--- a/Дипломная работа/Диплом(версия для печати).docx
+++ b/Дипломная работа/Диплом(версия для печати).docx
@@ -1,6 +1,6 @@
 
 <file path=word/document.xml><?xml version="1.0" encoding="utf-8"?>
-<w:document xmlns:wpc="http://schemas.microsoft.com/office/word/2010/wordprocessingCanvas" xmlns:cx="http://schemas.microsoft.com/office/drawing/2014/chartex" xmlns:cx1="http://schemas.microsoft.com/office/drawing/2015/9/8/chartex" xmlns:cx2="http://schemas.microsoft.com/office/drawing/2015/10/21/chartex" xmlns:cx3="http://schemas.microsoft.com/office/drawing/2016/5/9/chartex" xmlns:cx4="http://schemas.microsoft.com/office/drawing/2016/5/10/chartex" xmlns:cx5="http://schemas.microsoft.com/office/drawing/2016/5/11/chartex" xmlns:cx6="http://schemas.microsoft.com/office/drawing/2016/5/12/chartex" xmlns:cx7="http://schemas.microsoft.com/office/drawing/2016/5/13/chartex" xmlns:cx8="http://schemas.microsoft.com/office/drawing/2016/5/14/chartex" xmlns:mc="http://schemas.openxmlformats.org/markup-compatibility/2006" xmlns:aink="http://schemas.microsoft.com/office/drawing/2016/ink" xmlns:am3d="http://schemas.microsoft.com/office/drawing/2017/model3d" xmlns:o="urn:schemas-microsoft-com:office:office" xmlns:r="http://schemas.openxmlformats.org/officeDocument/2006/relationships" xmlns:m="http://schemas.openxmlformats.org/officeDocument/2006/math" xmlns:v="urn:schemas-microsoft-com:vml" xmlns:wp14="http://schemas.microsoft.com/office/word/2010/wordprocessingDrawing" xmlns:wp="http://schemas.openxmlformats.org/drawingml/2006/wordprocessingDrawing" xmlns:w10="urn:schemas-microsoft-com:office:word" xmlns:w="http://schemas.openxmlformats.org/wordprocessingml/2006/main" xmlns:w14="http://schemas.microsoft.com/office/word/2010/wordml" xmlns:w15="http://schemas.microsoft.com/office/word/2012/wordml" xmlns:w16cid="http://schemas.microsoft.com/office/word/2016/wordml/cid" xmlns:w16se="http://schemas.microsoft.com/office/word/2015/wordml/symex" xmlns:wpg="http://schemas.microsoft.com/office/word/2010/wordprocessingGroup" xmlns:wpi="http://schemas.microsoft.com/office/word/2010/wordprocessingInk" xmlns:wne="http://schemas.microsoft.com/office/word/2006/wordml" xmlns:wps="http://schemas.microsoft.com/office/word/2010/wordprocessingShape" mc:Ignorable="w14 w15 w16se w16cid wp14">
+<w:document xmlns:wpc="http://schemas.microsoft.com/office/word/2010/wordprocessingCanvas" xmlns:cx="http://schemas.microsoft.com/office/drawing/2014/chartex" xmlns:cx1="http://schemas.microsoft.com/office/drawing/2015/9/8/chartex" xmlns:cx2="http://schemas.microsoft.com/office/drawing/2015/10/21/chartex" xmlns:cx3="http://schemas.microsoft.com/office/drawing/2016/5/9/chartex" xmlns:cx4="http://schemas.microsoft.com/office/drawing/2016/5/10/chartex" xmlns:cx5="http://schemas.microsoft.com/office/drawing/2016/5/11/chartex" xmlns:cx6="http://schemas.microsoft.com/office/drawing/2016/5/12/chartex" xmlns:cx7="http://schemas.microsoft.com/office/drawing/2016/5/13/chartex" xmlns:cx8="http://schemas.microsoft.com/office/drawing/2016/5/14/chartex" xmlns:mc="http://schemas.openxmlformats.org/markup-compatibility/2006" xmlns:aink="http://schemas.microsoft.com/office/drawing/2016/ink" xmlns:am3d="http://schemas.microsoft.com/office/drawing/2017/model3d" xmlns:o="urn:schemas-microsoft-com:office:office" xmlns:oel="http://schemas.microsoft.com/office/2019/extlst" xmlns:r="http://schemas.openxmlformats.org/officeDocument/2006/relationships" xmlns:m="http://schemas.openxmlformats.org/officeDocument/2006/math" xmlns:v="urn:schemas-microsoft-com:vml" xmlns:wp14="http://schemas.microsoft.com/office/word/2010/wordprocessingDrawing" xmlns:wp="http://schemas.openxmlformats.org/drawingml/2006/wordprocessingDrawing" xmlns:w10="urn:schemas-microsoft-com:office:word" xmlns:w="http://schemas.openxmlformats.org/wordprocessingml/2006/main" xmlns:w14="http://schemas.microsoft.com/office/word/2010/wordml" xmlns:w15="http://schemas.microsoft.com/office/word/2012/wordml" xmlns:w16cex="http://schemas.microsoft.com/office/word/2018/wordml/cex" xmlns:w16cid="http://schemas.microsoft.com/office/word/2016/wordml/cid" xmlns:w16="http://schemas.microsoft.com/office/word/2018/wordml" xmlns:w16sdtdh="http://schemas.microsoft.com/office/word/2020/wordml/sdtdatahash" xmlns:w16se="http://schemas.microsoft.com/office/word/2015/wordml/symex" xmlns:wpg="http://schemas.microsoft.com/office/word/2010/wordprocessingGroup" xmlns:wpi="http://schemas.microsoft.com/office/word/2010/wordprocessingInk" xmlns:wne="http://schemas.microsoft.com/office/word/2006/wordml" xmlns:wps="http://schemas.microsoft.com/office/word/2010/wordprocessingShape" mc:Ignorable="w14 w15 w16se w16cid w16 w16cex w16sdtdh wp14">
   <w:body>
     <w:tbl>
       <w:tblPr>
@@ -198,7 +198,7 @@
                     </wp:inline>
                   </w:drawing>
                 </mc:Choice>
-                <mc:Fallback xmlns:w16sdtdh="http://schemas.microsoft.com/office/word/2020/wordml/sdtdatahash" xmlns:w16="http://schemas.microsoft.com/office/word/2018/wordml" xmlns:w16cex="http://schemas.microsoft.com/office/word/2018/wordml/cex" xmlns:oel="http://schemas.microsoft.com/office/2019/extlst">
+                <mc:Fallback>
                   <w:pict>
                     <v:group w14:anchorId="49F48A45" id="Группа 26" o:spid="_x0000_s1026" style="width:84.75pt;height:87.75pt;mso-position-horizontal-relative:char;mso-position-vertical-relative:line" coordorigin="1626,5850" coordsize="1873,2148" o:gfxdata="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">
                       <v:shapetype id="_x0000_t75" coordsize="21600,21600" o:spt="75" o:preferrelative="t" path="m@4@5l@4@11@9@11@9@5xe" filled="f" stroked="f">
@@ -6657,7 +6657,18 @@
                 <w:szCs w:val="22"/>
                 <w:lang w:eastAsia="ru-RU" w:bidi="ar-SA"/>
               </w:rPr>
-              <w:t>.2024</w:t>
+              <w:t>.202</w:t>
+            </w:r>
+            <w:r>
+              <w:rPr>
+                <w:rFonts w:ascii="Times New Roman" w:eastAsia="Times New Roman" w:hAnsi="Times New Roman" w:cs="Times New Roman"/>
+                <w:color w:val="000000"/>
+                <w:kern w:val="0"/>
+                <w:sz w:val="22"/>
+                <w:szCs w:val="22"/>
+                <w:lang w:eastAsia="ru-RU" w:bidi="ar-SA"/>
+              </w:rPr>
+              <w:t>5</w:t>
             </w:r>
           </w:p>
         </w:tc>
@@ -6793,7 +6804,18 @@
                 <w:szCs w:val="22"/>
                 <w:lang w:eastAsia="ru-RU" w:bidi="ar-SA"/>
               </w:rPr>
-              <w:t>.2024</w:t>
+              <w:t>.202</w:t>
+            </w:r>
+            <w:r>
+              <w:rPr>
+                <w:rFonts w:ascii="Times New Roman" w:eastAsia="Times New Roman" w:hAnsi="Times New Roman" w:cs="Times New Roman"/>
+                <w:color w:val="000000"/>
+                <w:kern w:val="0"/>
+                <w:sz w:val="22"/>
+                <w:szCs w:val="22"/>
+                <w:lang w:eastAsia="ru-RU" w:bidi="ar-SA"/>
+              </w:rPr>
+              <w:t>5</w:t>
             </w:r>
           </w:p>
         </w:tc>
@@ -12317,8 +12339,8 @@
         <w:jc w:val="both"/>
         <w:outlineLvl w:val="1"/>
       </w:pPr>
-      <w:bookmarkStart w:id="10" w:name="_Hlk189511318"/>
-      <w:bookmarkStart w:id="11" w:name="_Toc190093710"/>
+      <w:bookmarkStart w:id="10" w:name="_Toc190093710"/>
+      <w:bookmarkStart w:id="11" w:name="_Hlk189511318"/>
       <w:r>
         <w:rPr>
           <w:rFonts w:ascii="Times New Roman" w:eastAsia="Times New Roman" w:hAnsi="Times New Roman"/>
@@ -12329,7 +12351,7 @@
         </w:rPr>
         <w:t>Общая информация и организационная структура организации</w:t>
       </w:r>
-      <w:bookmarkEnd w:id="11"/>
+      <w:bookmarkEnd w:id="10"/>
       <w:r>
         <w:rPr>
           <w:rFonts w:ascii="Times New Roman" w:eastAsia="Times New Roman" w:hAnsi="Times New Roman"/>
@@ -12341,7 +12363,7 @@
         <w:t xml:space="preserve"> </w:t>
       </w:r>
     </w:p>
-    <w:bookmarkEnd w:id="10"/>
+    <w:bookmarkEnd w:id="11"/>
     <w:p>
       <w:pPr>
         <w:shd w:val="clear" w:color="auto" w:fill="FFFFFF"/>
@@ -12725,7 +12747,7 @@
           <w:color w:val="000000" w:themeColor="text1"/>
           <w:lang w:eastAsia="ru-RU"/>
         </w:rPr>
-        <w:t>Укрепление взаимодействия с образовательными партнерами: Сотрудничество с другими образовательными учреждениями облегчает обмен знаниями и опытом, способствует развитию образовательных программ и проектов.</w:t>
+        <w:t>Укрепление взаимодействия с партнерами: Сотрудничество с другими образовательными учреждениями облегчает обмен знаниями и опытом, способствует развитию образовательных программ и проектов.</w:t>
       </w:r>
     </w:p>
     <w:p>
@@ -15340,7 +15362,19 @@
         <w:rPr>
           <w:rFonts w:ascii="Times New Roman" w:hAnsi="Times New Roman" w:cs="Times New Roman"/>
         </w:rPr>
-        <w:t xml:space="preserve"> основных процесса, которые сопровождаются потоками входных и выходных данных:</w:t>
+        <w:t xml:space="preserve"> основных процесс</w:t>
+      </w:r>
+      <w:r>
+        <w:rPr>
+          <w:rFonts w:ascii="Times New Roman" w:hAnsi="Times New Roman" w:cs="Times New Roman"/>
+        </w:rPr>
+        <w:t>ов</w:t>
+      </w:r>
+      <w:r>
+        <w:rPr>
+          <w:rFonts w:ascii="Times New Roman" w:hAnsi="Times New Roman" w:cs="Times New Roman"/>
+        </w:rPr>
+        <w:t>, которые сопровождаются потоками входных и выходных данных:</w:t>
       </w:r>
     </w:p>
     <w:p>
@@ -18004,7 +18038,7 @@
           <w:color w:val="000000"/>
           <w:shd w:val="clear" w:color="auto" w:fill="FFFFFF"/>
         </w:rPr>
-        <w:t xml:space="preserve">Ограниченная доступность: Десктоп-приложения могут быть установлены только на определенные операционные системы (например, </w:t>
+        <w:t xml:space="preserve">Ограниченная доступность: Десктоп-приложения могут быть установлены только на определенные операционные системы (например, Windows, </w:t>
       </w:r>
       <w:proofErr w:type="spellStart"/>
       <w:r>
@@ -18013,7 +18047,7 @@
           <w:color w:val="000000"/>
           <w:shd w:val="clear" w:color="auto" w:fill="FFFFFF"/>
         </w:rPr>
-        <w:t>Windows</w:t>
+        <w:t>macOS</w:t>
       </w:r>
       <w:proofErr w:type="spellEnd"/>
       <w:r>
@@ -18022,43 +18056,7 @@
           <w:color w:val="000000"/>
           <w:shd w:val="clear" w:color="auto" w:fill="FFFFFF"/>
         </w:rPr>
-        <w:t xml:space="preserve">, </w:t>
-      </w:r>
-      <w:proofErr w:type="spellStart"/>
-      <w:r>
-        <w:rPr>
-          <w:rFonts w:ascii="Times New Roman" w:hAnsi="Times New Roman"/>
-          <w:color w:val="000000"/>
-          <w:shd w:val="clear" w:color="auto" w:fill="FFFFFF"/>
-        </w:rPr>
-        <w:t>macOS</w:t>
-      </w:r>
-      <w:proofErr w:type="spellEnd"/>
-      <w:r>
-        <w:rPr>
-          <w:rFonts w:ascii="Times New Roman" w:hAnsi="Times New Roman"/>
-          <w:color w:val="000000"/>
-          <w:shd w:val="clear" w:color="auto" w:fill="FFFFFF"/>
-        </w:rPr>
-        <w:t xml:space="preserve">, </w:t>
-      </w:r>
-      <w:proofErr w:type="spellStart"/>
-      <w:r>
-        <w:rPr>
-          <w:rFonts w:ascii="Times New Roman" w:hAnsi="Times New Roman"/>
-          <w:color w:val="000000"/>
-          <w:shd w:val="clear" w:color="auto" w:fill="FFFFFF"/>
-        </w:rPr>
-        <w:t>Linux</w:t>
-      </w:r>
-      <w:proofErr w:type="spellEnd"/>
-      <w:r>
-        <w:rPr>
-          <w:rFonts w:ascii="Times New Roman" w:hAnsi="Times New Roman"/>
-          <w:color w:val="000000"/>
-          <w:shd w:val="clear" w:color="auto" w:fill="FFFFFF"/>
-        </w:rPr>
-        <w:t>), что ограничивает их использование для пользователей, которые предпочитают другие платформы.</w:t>
+        <w:t>, Linux), что ограничивает их использование для пользователей, которые предпочитают другие платформы.</w:t>
       </w:r>
     </w:p>
     <w:p>
@@ -18866,7 +18864,7 @@
           <w:color w:val="000000"/>
           <w:lang w:eastAsia="ru-RU"/>
         </w:rPr>
-        <w:t xml:space="preserve"> </w:t>
+        <w:t xml:space="preserve"> Access Control) и PBAC (Policy-</w:t>
       </w:r>
       <w:proofErr w:type="spellStart"/>
       <w:r>
@@ -18875,7 +18873,7 @@
           <w:color w:val="000000"/>
           <w:lang w:eastAsia="ru-RU"/>
         </w:rPr>
-        <w:t>Access</w:t>
+        <w:t>based</w:t>
       </w:r>
       <w:proofErr w:type="spellEnd"/>
       <w:r>
@@ -18884,79 +18882,7 @@
           <w:color w:val="000000"/>
           <w:lang w:eastAsia="ru-RU"/>
         </w:rPr>
-        <w:t xml:space="preserve"> </w:t>
-      </w:r>
-      <w:proofErr w:type="spellStart"/>
-      <w:r>
-        <w:rPr>
-          <w:rFonts w:ascii="Times New Roman" w:eastAsia="Times New Roman" w:hAnsi="Times New Roman"/>
-          <w:color w:val="000000"/>
-          <w:lang w:eastAsia="ru-RU"/>
-        </w:rPr>
-        <w:t>Control</w:t>
-      </w:r>
-      <w:proofErr w:type="spellEnd"/>
-      <w:r>
-        <w:rPr>
-          <w:rFonts w:ascii="Times New Roman" w:eastAsia="Times New Roman" w:hAnsi="Times New Roman"/>
-          <w:color w:val="000000"/>
-          <w:lang w:eastAsia="ru-RU"/>
-        </w:rPr>
-        <w:t>) и PBAC (</w:t>
-      </w:r>
-      <w:proofErr w:type="spellStart"/>
-      <w:r>
-        <w:rPr>
-          <w:rFonts w:ascii="Times New Roman" w:eastAsia="Times New Roman" w:hAnsi="Times New Roman"/>
-          <w:color w:val="000000"/>
-          <w:lang w:eastAsia="ru-RU"/>
-        </w:rPr>
-        <w:t>Policy-based</w:t>
-      </w:r>
-      <w:proofErr w:type="spellEnd"/>
-      <w:r>
-        <w:rPr>
-          <w:rFonts w:ascii="Times New Roman" w:eastAsia="Times New Roman" w:hAnsi="Times New Roman"/>
-          <w:color w:val="000000"/>
-          <w:lang w:eastAsia="ru-RU"/>
-        </w:rPr>
-        <w:t xml:space="preserve"> </w:t>
-      </w:r>
-      <w:proofErr w:type="spellStart"/>
-      <w:r>
-        <w:rPr>
-          <w:rFonts w:ascii="Times New Roman" w:eastAsia="Times New Roman" w:hAnsi="Times New Roman"/>
-          <w:color w:val="000000"/>
-          <w:lang w:eastAsia="ru-RU"/>
-        </w:rPr>
-        <w:t>Access</w:t>
-      </w:r>
-      <w:proofErr w:type="spellEnd"/>
-      <w:r>
-        <w:rPr>
-          <w:rFonts w:ascii="Times New Roman" w:eastAsia="Times New Roman" w:hAnsi="Times New Roman"/>
-          <w:color w:val="000000"/>
-          <w:lang w:eastAsia="ru-RU"/>
-        </w:rPr>
-        <w:t xml:space="preserve"> </w:t>
-      </w:r>
-      <w:proofErr w:type="spellStart"/>
-      <w:r>
-        <w:rPr>
-          <w:rFonts w:ascii="Times New Roman" w:eastAsia="Times New Roman" w:hAnsi="Times New Roman"/>
-          <w:color w:val="000000"/>
-          <w:lang w:eastAsia="ru-RU"/>
-        </w:rPr>
-        <w:t>Control</w:t>
-      </w:r>
-      <w:proofErr w:type="spellEnd"/>
-      <w:r>
-        <w:rPr>
-          <w:rFonts w:ascii="Times New Roman" w:eastAsia="Times New Roman" w:hAnsi="Times New Roman"/>
-          <w:color w:val="000000"/>
-          <w:lang w:eastAsia="ru-RU"/>
-        </w:rPr>
-        <w:t>) — это методы управления доступом, которые помогают контролировать, кто может получить доступ к определённым ресурсам в системах.</w:t>
+        <w:t xml:space="preserve"> Access Control) — это методы управления доступом, которые помогают контролировать, кто может получить доступ к определённым ресурсам в системах.</w:t>
       </w:r>
     </w:p>
     <w:p>
@@ -19028,17 +18954,7 @@
           <w:color w:val="000000"/>
           <w:lang w:eastAsia="ru-RU"/>
         </w:rPr>
-        <w:t xml:space="preserve">Когда эти два подхода комбинируются (RAC + PBAC), создаётся более комплексная и адаптируемая система контроля доступа, которая может эффективно управлять правами пользователей с учётом разнообразных сценариев и условий. Это особенно полезно для сложных или </w:t>
-      </w:r>
-      <w:bookmarkStart w:id="25" w:name="_GoBack"/>
-      <w:bookmarkEnd w:id="25"/>
-      <w:r>
-        <w:rPr>
-          <w:rFonts w:ascii="Times New Roman" w:eastAsia="Times New Roman" w:hAnsi="Times New Roman"/>
-          <w:color w:val="000000"/>
-          <w:lang w:eastAsia="ru-RU"/>
-        </w:rPr>
-        <w:t>крупных организаций, где требуются более строгие меры безопасности.</w:t>
+        <w:t>Когда эти два подхода комбинируются (RAC + PBAC), создаётся более комплексная и адаптируемая система контроля доступа, которая может эффективно управлять правами пользователей с учётом разнообразных сценариев и условий. Это особенно полезно для сложных или крупных организаций, где требуются более строгие меры безопасности.</w:t>
       </w:r>
     </w:p>
     <w:p>
@@ -19088,7 +19004,7 @@
           <w:rFonts w:ascii="Times New Roman" w:hAnsi="Times New Roman" w:cs="Times New Roman"/>
         </w:rPr>
       </w:pPr>
-      <w:bookmarkStart w:id="26" w:name="_Toc190093718"/>
+      <w:bookmarkStart w:id="25" w:name="_Toc190093718"/>
       <w:bookmarkEnd w:id="24"/>
       <w:r>
         <w:rPr>
@@ -19108,7 +19024,7 @@
         </w:rPr>
         <w:t>.</w:t>
       </w:r>
-      <w:bookmarkEnd w:id="26"/>
+      <w:bookmarkEnd w:id="25"/>
     </w:p>
     <w:p>
       <w:pPr>
@@ -20193,7 +20109,7 @@
         <w:jc w:val="both"/>
         <w:outlineLvl w:val="1"/>
       </w:pPr>
-      <w:bookmarkStart w:id="27" w:name="_Toc190093719"/>
+      <w:bookmarkStart w:id="26" w:name="_Toc190093719"/>
       <w:r>
         <w:rPr>
           <w:rFonts w:ascii="Times New Roman" w:eastAsia="Times New Roman" w:hAnsi="Times New Roman"/>
@@ -20204,7 +20120,7 @@
         </w:rPr>
         <w:t>Обзор аналогичных решений.</w:t>
       </w:r>
-      <w:bookmarkEnd w:id="27"/>
+      <w:bookmarkEnd w:id="26"/>
     </w:p>
     <w:p>
       <w:pPr>
@@ -20219,16 +20135,16 @@
         <w:jc w:val="both"/>
         <w:outlineLvl w:val="1"/>
       </w:pPr>
-      <w:bookmarkStart w:id="28" w:name="_Toc181013523"/>
-      <w:bookmarkStart w:id="29" w:name="_Toc190093720"/>
+      <w:bookmarkStart w:id="27" w:name="_Toc181013523"/>
+      <w:bookmarkStart w:id="28" w:name="_Toc190093720"/>
       <w:r>
         <w:rPr>
           <w:b/>
         </w:rPr>
         <w:t>ФГИС «Моя школа»</w:t>
       </w:r>
+      <w:bookmarkEnd w:id="27"/>
       <w:bookmarkEnd w:id="28"/>
-      <w:bookmarkEnd w:id="29"/>
       <w:r>
         <w:rPr>
           <w:rFonts w:ascii="Times New Roman" w:eastAsia="Times New Roman" w:hAnsi="Times New Roman"/>
@@ -20249,7 +20165,7 @@
           <w:rFonts w:ascii="Times New Roman" w:hAnsi="Times New Roman" w:cs="Times New Roman"/>
         </w:rPr>
       </w:pPr>
-      <w:bookmarkStart w:id="30" w:name="_Toc181013524"/>
+      <w:bookmarkStart w:id="29" w:name="_Toc181013524"/>
       <w:r>
         <w:rPr>
           <w:rFonts w:ascii="Times New Roman" w:hAnsi="Times New Roman" w:cs="Times New Roman"/>
@@ -20270,7 +20186,7 @@
         </w:rPr>
         <w:t xml:space="preserve"> для реализации образовательных программ всех уровней основного образования.</w:t>
       </w:r>
-      <w:bookmarkEnd w:id="30"/>
+      <w:bookmarkEnd w:id="29"/>
     </w:p>
     <w:p>
       <w:pPr>
@@ -20281,14 +20197,14 @@
           <w:rFonts w:ascii="Times New Roman" w:hAnsi="Times New Roman" w:cs="Times New Roman"/>
         </w:rPr>
       </w:pPr>
-      <w:bookmarkStart w:id="31" w:name="_Toc181013525"/>
+      <w:bookmarkStart w:id="30" w:name="_Toc181013525"/>
       <w:r>
         <w:rPr>
           <w:rFonts w:ascii="Times New Roman" w:hAnsi="Times New Roman" w:cs="Times New Roman"/>
         </w:rPr>
         <w:t>Задачи платформы «Моя школа»:</w:t>
       </w:r>
-      <w:bookmarkEnd w:id="31"/>
+      <w:bookmarkEnd w:id="30"/>
     </w:p>
     <w:p>
       <w:pPr>
@@ -20303,14 +20219,14 @@
           <w:rFonts w:ascii="Times New Roman" w:hAnsi="Times New Roman" w:cs="Times New Roman"/>
         </w:rPr>
       </w:pPr>
-      <w:bookmarkStart w:id="32" w:name="_Toc181013526"/>
+      <w:bookmarkStart w:id="31" w:name="_Toc181013526"/>
       <w:r>
         <w:rPr>
           <w:rFonts w:ascii="Times New Roman" w:hAnsi="Times New Roman" w:cs="Times New Roman"/>
         </w:rPr>
         <w:t>Создание современной и безопасной образовательной среды.</w:t>
       </w:r>
-      <w:bookmarkEnd w:id="32"/>
+      <w:bookmarkEnd w:id="31"/>
     </w:p>
     <w:p>
       <w:pPr>
@@ -20325,14 +20241,14 @@
           <w:rFonts w:ascii="Times New Roman" w:hAnsi="Times New Roman" w:cs="Times New Roman"/>
         </w:rPr>
       </w:pPr>
-      <w:bookmarkStart w:id="33" w:name="_Toc181013527"/>
+      <w:bookmarkStart w:id="32" w:name="_Toc181013527"/>
       <w:r>
         <w:rPr>
           <w:rFonts w:ascii="Times New Roman" w:hAnsi="Times New Roman" w:cs="Times New Roman"/>
         </w:rPr>
         <w:t>Предоставление равного доступа к качественному образовательному контенту и цифровым сервисам по всей территории РФ для всех обучающихся.</w:t>
       </w:r>
-      <w:bookmarkEnd w:id="33"/>
+      <w:bookmarkEnd w:id="32"/>
     </w:p>
     <w:p>
       <w:pPr>
@@ -20347,14 +20263,14 @@
           <w:rFonts w:ascii="Times New Roman" w:hAnsi="Times New Roman" w:cs="Times New Roman"/>
         </w:rPr>
       </w:pPr>
-      <w:bookmarkStart w:id="34" w:name="_Toc181013528"/>
+      <w:bookmarkStart w:id="33" w:name="_Toc181013528"/>
       <w:r>
         <w:rPr>
           <w:rFonts w:ascii="Times New Roman" w:hAnsi="Times New Roman" w:cs="Times New Roman"/>
         </w:rPr>
         <w:t>Повышение уровня цифровой грамотности педагогов с использованием дистанционных технологий.</w:t>
       </w:r>
-      <w:bookmarkEnd w:id="34"/>
+      <w:bookmarkEnd w:id="33"/>
     </w:p>
     <w:p>
       <w:pPr>
@@ -20369,14 +20285,14 @@
           <w:rFonts w:ascii="Times New Roman" w:hAnsi="Times New Roman" w:cs="Times New Roman"/>
         </w:rPr>
       </w:pPr>
-      <w:bookmarkStart w:id="35" w:name="_Toc181013529"/>
+      <w:bookmarkStart w:id="34" w:name="_Toc181013529"/>
       <w:r>
         <w:rPr>
           <w:rFonts w:ascii="Times New Roman" w:hAnsi="Times New Roman" w:cs="Times New Roman"/>
         </w:rPr>
         <w:t>Создание возможностей для вовлечения родителей в процесс образования детей.</w:t>
       </w:r>
-      <w:bookmarkEnd w:id="35"/>
+      <w:bookmarkEnd w:id="34"/>
     </w:p>
     <w:p>
       <w:pPr>
@@ -20391,14 +20307,14 @@
           <w:rFonts w:ascii="Times New Roman" w:hAnsi="Times New Roman" w:cs="Times New Roman"/>
         </w:rPr>
       </w:pPr>
-      <w:bookmarkStart w:id="36" w:name="_Toc181013530"/>
+      <w:bookmarkStart w:id="35" w:name="_Toc181013530"/>
       <w:r>
         <w:rPr>
           <w:rFonts w:ascii="Times New Roman" w:hAnsi="Times New Roman" w:cs="Times New Roman"/>
         </w:rPr>
         <w:t>Взаимодействие региональных и федеральных систем и использование единых классификаторов, реестров, справочников и форматов взаимодействия.</w:t>
       </w:r>
-      <w:bookmarkEnd w:id="36"/>
+      <w:bookmarkEnd w:id="35"/>
     </w:p>
     <w:p>
       <w:pPr>
@@ -20409,7 +20325,7 @@
           <w:rFonts w:ascii="Times New Roman" w:hAnsi="Times New Roman" w:cs="Times New Roman"/>
         </w:rPr>
       </w:pPr>
-      <w:bookmarkStart w:id="37" w:name="_Toc181013531"/>
+      <w:bookmarkStart w:id="36" w:name="_Toc181013531"/>
       <w:r>
         <w:rPr>
           <w:rFonts w:ascii="Times New Roman" w:hAnsi="Times New Roman" w:cs="Times New Roman"/>
@@ -20444,7 +20360,7 @@
         </w:rPr>
         <w:t xml:space="preserve"> России «Моя школа», система создана, чтобы повысить уровень цифровой грамотности педагогов с использованием дистанционных образовательных технологий, создать современную и безопасную образовательную среду и возможности для вовлечения родителей (законных представителей) в процесс образования их детей.</w:t>
       </w:r>
-      <w:bookmarkEnd w:id="37"/>
+      <w:bookmarkEnd w:id="36"/>
     </w:p>
     <w:p>
       <w:pPr>
@@ -20455,14 +20371,14 @@
           <w:rFonts w:ascii="Times New Roman" w:hAnsi="Times New Roman" w:cs="Times New Roman"/>
         </w:rPr>
       </w:pPr>
-      <w:bookmarkStart w:id="38" w:name="_Toc181013532"/>
+      <w:bookmarkStart w:id="37" w:name="_Toc181013532"/>
       <w:r>
         <w:rPr>
           <w:rFonts w:ascii="Times New Roman" w:hAnsi="Times New Roman" w:cs="Times New Roman"/>
         </w:rPr>
         <w:t>Внедрение ФГИС призвано также создать условия для взаимодействия региональных и федеральных систем и использовать единые классификаторы, реестры, справочники и форматы взаимодействия, обеспечить равный доступ к качественному цифровому образовательному контенту и цифровым образовательным сервисам для всех категорий обучающихся.</w:t>
       </w:r>
-      <w:bookmarkEnd w:id="38"/>
+      <w:bookmarkEnd w:id="37"/>
     </w:p>
     <w:p>
       <w:pPr>
@@ -20477,8 +20393,8 @@
         <w:jc w:val="both"/>
         <w:outlineLvl w:val="1"/>
       </w:pPr>
-      <w:bookmarkStart w:id="39" w:name="_Toc181013533"/>
-      <w:bookmarkStart w:id="40" w:name="_Toc190093721"/>
+      <w:bookmarkStart w:id="38" w:name="_Toc181013533"/>
+      <w:bookmarkStart w:id="39" w:name="_Toc190093721"/>
       <w:r>
         <w:rPr>
           <w:rFonts w:ascii="Times New Roman" w:hAnsi="Times New Roman" w:cs="Times New Roman"/>
@@ -20503,8 +20419,8 @@
         </w:rPr>
         <w:t>»</w:t>
       </w:r>
+      <w:bookmarkEnd w:id="38"/>
       <w:bookmarkEnd w:id="39"/>
-      <w:bookmarkEnd w:id="40"/>
     </w:p>
     <w:p>
       <w:pPr>
@@ -20515,7 +20431,7 @@
           <w:rFonts w:ascii="Times New Roman" w:hAnsi="Times New Roman" w:cs="Times New Roman"/>
         </w:rPr>
       </w:pPr>
-      <w:bookmarkStart w:id="41" w:name="_Toc181013534"/>
+      <w:bookmarkStart w:id="40" w:name="_Toc181013534"/>
       <w:proofErr w:type="spellStart"/>
       <w:r>
         <w:rPr>
@@ -20544,7 +20460,7 @@
         </w:rPr>
         <w:t xml:space="preserve"> полностью бесплатен, что делает его доступным для всех пользователей.</w:t>
       </w:r>
-      <w:bookmarkEnd w:id="41"/>
+      <w:bookmarkEnd w:id="40"/>
     </w:p>
     <w:p>
       <w:pPr>
@@ -20555,7 +20471,7 @@
           <w:rFonts w:ascii="Times New Roman" w:hAnsi="Times New Roman" w:cs="Times New Roman"/>
         </w:rPr>
       </w:pPr>
-      <w:bookmarkStart w:id="42" w:name="_Toc181013535"/>
+      <w:bookmarkStart w:id="41" w:name="_Toc181013535"/>
       <w:r>
         <w:rPr>
           <w:rFonts w:ascii="Times New Roman" w:hAnsi="Times New Roman" w:cs="Times New Roman"/>
@@ -20576,7 +20492,7 @@
         </w:rPr>
         <w:t xml:space="preserve"> доступны каналы и группы, где можно найти всю необходимую информацию для учебы, от материалов до расписаний.</w:t>
       </w:r>
-      <w:bookmarkEnd w:id="42"/>
+      <w:bookmarkEnd w:id="41"/>
     </w:p>
     <w:p>
       <w:pPr>
@@ -20587,7 +20503,7 @@
           <w:rFonts w:ascii="Times New Roman" w:hAnsi="Times New Roman" w:cs="Times New Roman"/>
         </w:rPr>
       </w:pPr>
-      <w:bookmarkStart w:id="43" w:name="_Toc181013536"/>
+      <w:bookmarkStart w:id="42" w:name="_Toc181013536"/>
       <w:r>
         <w:rPr>
           <w:rFonts w:ascii="Times New Roman" w:hAnsi="Times New Roman" w:cs="Times New Roman"/>
@@ -20622,7 +20538,7 @@
         </w:rPr>
         <w:t xml:space="preserve"> становится не просто платформой для общения, а полноценным инструментом для образовательного процесса, который помогает сделать обучение более эффективным и организованным.</w:t>
       </w:r>
-      <w:bookmarkEnd w:id="43"/>
+      <w:bookmarkEnd w:id="42"/>
     </w:p>
     <w:p>
       <w:pPr>
@@ -20637,8 +20553,8 @@
         <w:jc w:val="both"/>
         <w:outlineLvl w:val="1"/>
       </w:pPr>
-      <w:bookmarkStart w:id="44" w:name="_Toc181013537"/>
-      <w:bookmarkStart w:id="45" w:name="_Toc190093722"/>
+      <w:bookmarkStart w:id="43" w:name="_Toc181013537"/>
+      <w:bookmarkStart w:id="44" w:name="_Toc190093722"/>
       <w:r>
         <w:rPr>
           <w:rFonts w:ascii="Times New Roman" w:hAnsi="Times New Roman" w:cs="Times New Roman"/>
@@ -20646,8 +20562,8 @@
         </w:rPr>
         <w:t>«Google Класс»</w:t>
       </w:r>
+      <w:bookmarkEnd w:id="43"/>
       <w:bookmarkEnd w:id="44"/>
-      <w:bookmarkEnd w:id="45"/>
     </w:p>
     <w:p>
       <w:pPr>
@@ -20725,8 +20641,8 @@
         <w:jc w:val="both"/>
         <w:outlineLvl w:val="1"/>
       </w:pPr>
-      <w:bookmarkStart w:id="46" w:name="_Toc181013538"/>
-      <w:bookmarkStart w:id="47" w:name="_Toc190093723"/>
+      <w:bookmarkStart w:id="45" w:name="_Toc181013538"/>
+      <w:bookmarkStart w:id="46" w:name="_Toc190093723"/>
       <w:r>
         <w:rPr>
           <w:b/>
@@ -20734,8 +20650,8 @@
         </w:rPr>
         <w:t>Сравнительная таблица аналогов</w:t>
       </w:r>
+      <w:bookmarkEnd w:id="45"/>
       <w:bookmarkEnd w:id="46"/>
-      <w:bookmarkEnd w:id="47"/>
     </w:p>
     <w:p>
       <w:pPr>
@@ -20746,14 +20662,14 @@
           <w:rFonts w:ascii="Times New Roman" w:hAnsi="Times New Roman" w:cs="Times New Roman"/>
         </w:rPr>
       </w:pPr>
-      <w:bookmarkStart w:id="48" w:name="_Toc181013539"/>
+      <w:bookmarkStart w:id="47" w:name="_Toc181013539"/>
       <w:r>
         <w:rPr>
           <w:rFonts w:ascii="Times New Roman" w:hAnsi="Times New Roman" w:cs="Times New Roman"/>
         </w:rPr>
         <w:t>В таблице 1.1 приведено сравнение аналогов по различным критериям</w:t>
       </w:r>
-      <w:bookmarkEnd w:id="48"/>
+      <w:bookmarkEnd w:id="47"/>
       <w:r>
         <w:rPr>
           <w:rFonts w:ascii="Times New Roman" w:hAnsi="Times New Roman" w:cs="Times New Roman"/>
@@ -20813,8 +20729,8 @@
                 <w:bCs/>
               </w:rPr>
             </w:pPr>
-            <w:bookmarkStart w:id="49" w:name="_Toc186049128"/>
-            <w:bookmarkStart w:id="50" w:name="_Toc186049451"/>
+            <w:bookmarkStart w:id="48" w:name="_Toc186049128"/>
+            <w:bookmarkStart w:id="49" w:name="_Toc186049451"/>
             <w:r>
               <w:rPr>
                 <w:rFonts w:ascii="Times New Roman" w:hAnsi="Times New Roman" w:cs="Times New Roman"/>
@@ -20823,8 +20739,8 @@
               </w:rPr>
               <w:t>№</w:t>
             </w:r>
+            <w:bookmarkEnd w:id="48"/>
             <w:bookmarkEnd w:id="49"/>
-            <w:bookmarkEnd w:id="50"/>
           </w:p>
         </w:tc>
         <w:tc>
@@ -20840,11 +20756,11 @@
                 <w:bCs/>
               </w:rPr>
             </w:pPr>
-            <w:bookmarkStart w:id="51" w:name="_Toc185081938"/>
-            <w:bookmarkStart w:id="52" w:name="_Toc185079866"/>
-            <w:bookmarkStart w:id="53" w:name="_Toc185079777"/>
-            <w:bookmarkStart w:id="54" w:name="_Toc186049129"/>
-            <w:bookmarkStart w:id="55" w:name="_Toc186049452"/>
+            <w:bookmarkStart w:id="50" w:name="_Toc185081938"/>
+            <w:bookmarkStart w:id="51" w:name="_Toc185079866"/>
+            <w:bookmarkStart w:id="52" w:name="_Toc185079777"/>
+            <w:bookmarkStart w:id="53" w:name="_Toc186049129"/>
+            <w:bookmarkStart w:id="54" w:name="_Toc186049452"/>
             <w:r>
               <w:rPr>
                 <w:rFonts w:ascii="Times New Roman" w:hAnsi="Times New Roman" w:cs="Times New Roman"/>
@@ -20853,11 +20769,11 @@
               </w:rPr>
               <w:t>Характеристики</w:t>
             </w:r>
+            <w:bookmarkEnd w:id="50"/>
             <w:bookmarkEnd w:id="51"/>
             <w:bookmarkEnd w:id="52"/>
             <w:bookmarkEnd w:id="53"/>
             <w:bookmarkEnd w:id="54"/>
-            <w:bookmarkEnd w:id="55"/>
           </w:p>
         </w:tc>
         <w:tc>
@@ -20975,16 +20891,16 @@
                 <w:rFonts w:ascii="Times New Roman" w:hAnsi="Times New Roman" w:cs="Times New Roman"/>
               </w:rPr>
             </w:pPr>
-            <w:bookmarkStart w:id="56" w:name="_Toc186049131"/>
-            <w:bookmarkStart w:id="57" w:name="_Toc186049454"/>
+            <w:bookmarkStart w:id="55" w:name="_Toc186049131"/>
+            <w:bookmarkStart w:id="56" w:name="_Toc186049454"/>
             <w:r>
               <w:rPr>
                 <w:rFonts w:ascii="Times New Roman" w:hAnsi="Times New Roman" w:cs="Times New Roman"/>
               </w:rPr>
               <w:t>1</w:t>
             </w:r>
+            <w:bookmarkEnd w:id="55"/>
             <w:bookmarkEnd w:id="56"/>
-            <w:bookmarkEnd w:id="57"/>
           </w:p>
         </w:tc>
         <w:tc>
@@ -20999,22 +20915,22 @@
                 <w:rFonts w:ascii="Times New Roman" w:hAnsi="Times New Roman" w:cs="Times New Roman"/>
               </w:rPr>
             </w:pPr>
-            <w:bookmarkStart w:id="58" w:name="_Toc185081940"/>
-            <w:bookmarkStart w:id="59" w:name="_Toc185079868"/>
-            <w:bookmarkStart w:id="60" w:name="_Toc185079779"/>
-            <w:bookmarkStart w:id="61" w:name="_Toc186049132"/>
-            <w:bookmarkStart w:id="62" w:name="_Toc186049455"/>
+            <w:bookmarkStart w:id="57" w:name="_Toc185081940"/>
+            <w:bookmarkStart w:id="58" w:name="_Toc185079868"/>
+            <w:bookmarkStart w:id="59" w:name="_Toc185079779"/>
+            <w:bookmarkStart w:id="60" w:name="_Toc186049132"/>
+            <w:bookmarkStart w:id="61" w:name="_Toc186049455"/>
             <w:r>
               <w:rPr>
                 <w:rFonts w:ascii="Times New Roman" w:hAnsi="Times New Roman" w:cs="Times New Roman"/>
               </w:rPr>
               <w:t>Ориентированность на организации дополнительного образования</w:t>
             </w:r>
+            <w:bookmarkEnd w:id="57"/>
             <w:bookmarkEnd w:id="58"/>
             <w:bookmarkEnd w:id="59"/>
             <w:bookmarkEnd w:id="60"/>
             <w:bookmarkEnd w:id="61"/>
-            <w:bookmarkEnd w:id="62"/>
           </w:p>
         </w:tc>
         <w:tc>
@@ -21029,22 +20945,22 @@
                 <w:rFonts w:ascii="Times New Roman" w:hAnsi="Times New Roman" w:cs="Times New Roman"/>
               </w:rPr>
             </w:pPr>
-            <w:bookmarkStart w:id="63" w:name="_Toc185081941"/>
-            <w:bookmarkStart w:id="64" w:name="_Toc185079869"/>
-            <w:bookmarkStart w:id="65" w:name="_Toc185079780"/>
-            <w:bookmarkStart w:id="66" w:name="_Toc186049133"/>
-            <w:bookmarkStart w:id="67" w:name="_Toc186049456"/>
+            <w:bookmarkStart w:id="62" w:name="_Toc185081941"/>
+            <w:bookmarkStart w:id="63" w:name="_Toc185079869"/>
+            <w:bookmarkStart w:id="64" w:name="_Toc185079780"/>
+            <w:bookmarkStart w:id="65" w:name="_Toc186049133"/>
+            <w:bookmarkStart w:id="66" w:name="_Toc186049456"/>
             <w:r>
               <w:rPr>
                 <w:rFonts w:ascii="Times New Roman" w:hAnsi="Times New Roman" w:cs="Times New Roman"/>
               </w:rPr>
               <w:t>-</w:t>
             </w:r>
+            <w:bookmarkEnd w:id="62"/>
             <w:bookmarkEnd w:id="63"/>
             <w:bookmarkEnd w:id="64"/>
             <w:bookmarkEnd w:id="65"/>
             <w:bookmarkEnd w:id="66"/>
-            <w:bookmarkEnd w:id="67"/>
           </w:p>
         </w:tc>
         <w:tc>
@@ -21059,22 +20975,22 @@
                 <w:rFonts w:ascii="Times New Roman" w:hAnsi="Times New Roman" w:cs="Times New Roman"/>
               </w:rPr>
             </w:pPr>
-            <w:bookmarkStart w:id="68" w:name="_Toc185081942"/>
-            <w:bookmarkStart w:id="69" w:name="_Toc185079870"/>
-            <w:bookmarkStart w:id="70" w:name="_Toc185079781"/>
-            <w:bookmarkStart w:id="71" w:name="_Toc186049134"/>
-            <w:bookmarkStart w:id="72" w:name="_Toc186049457"/>
+            <w:bookmarkStart w:id="67" w:name="_Toc185081942"/>
+            <w:bookmarkStart w:id="68" w:name="_Toc185079870"/>
+            <w:bookmarkStart w:id="69" w:name="_Toc185079781"/>
+            <w:bookmarkStart w:id="70" w:name="_Toc186049134"/>
+            <w:bookmarkStart w:id="71" w:name="_Toc186049457"/>
             <w:r>
               <w:rPr>
                 <w:rFonts w:ascii="Times New Roman" w:hAnsi="Times New Roman" w:cs="Times New Roman"/>
               </w:rPr>
               <w:t>-</w:t>
             </w:r>
+            <w:bookmarkEnd w:id="67"/>
             <w:bookmarkEnd w:id="68"/>
             <w:bookmarkEnd w:id="69"/>
             <w:bookmarkEnd w:id="70"/>
             <w:bookmarkEnd w:id="71"/>
-            <w:bookmarkEnd w:id="72"/>
           </w:p>
         </w:tc>
         <w:tc>
@@ -21089,22 +21005,22 @@
                 <w:rFonts w:ascii="Times New Roman" w:hAnsi="Times New Roman" w:cs="Times New Roman"/>
               </w:rPr>
             </w:pPr>
-            <w:bookmarkStart w:id="73" w:name="_Toc185081943"/>
-            <w:bookmarkStart w:id="74" w:name="_Toc185079871"/>
-            <w:bookmarkStart w:id="75" w:name="_Toc185079782"/>
-            <w:bookmarkStart w:id="76" w:name="_Toc186049135"/>
-            <w:bookmarkStart w:id="77" w:name="_Toc186049458"/>
+            <w:bookmarkStart w:id="72" w:name="_Toc185081943"/>
+            <w:bookmarkStart w:id="73" w:name="_Toc185079871"/>
+            <w:bookmarkStart w:id="74" w:name="_Toc185079782"/>
+            <w:bookmarkStart w:id="75" w:name="_Toc186049135"/>
+            <w:bookmarkStart w:id="76" w:name="_Toc186049458"/>
             <w:r>
               <w:rPr>
                 <w:rFonts w:ascii="Times New Roman" w:hAnsi="Times New Roman" w:cs="Times New Roman"/>
               </w:rPr>
               <w:t>+</w:t>
             </w:r>
+            <w:bookmarkEnd w:id="72"/>
             <w:bookmarkEnd w:id="73"/>
             <w:bookmarkEnd w:id="74"/>
             <w:bookmarkEnd w:id="75"/>
             <w:bookmarkEnd w:id="76"/>
-            <w:bookmarkEnd w:id="77"/>
           </w:p>
         </w:tc>
       </w:tr>
@@ -21123,16 +21039,16 @@
                 <w:rFonts w:ascii="Times New Roman" w:hAnsi="Times New Roman" w:cs="Times New Roman"/>
               </w:rPr>
             </w:pPr>
-            <w:bookmarkStart w:id="78" w:name="_Toc186049137"/>
-            <w:bookmarkStart w:id="79" w:name="_Toc186049460"/>
+            <w:bookmarkStart w:id="77" w:name="_Toc186049137"/>
+            <w:bookmarkStart w:id="78" w:name="_Toc186049460"/>
             <w:r>
               <w:rPr>
                 <w:rFonts w:ascii="Times New Roman" w:hAnsi="Times New Roman" w:cs="Times New Roman"/>
               </w:rPr>
               <w:t>2</w:t>
             </w:r>
+            <w:bookmarkEnd w:id="77"/>
             <w:bookmarkEnd w:id="78"/>
-            <w:bookmarkEnd w:id="79"/>
           </w:p>
         </w:tc>
         <w:tc>
@@ -21147,22 +21063,22 @@
                 <w:rFonts w:ascii="Times New Roman" w:hAnsi="Times New Roman" w:cs="Times New Roman"/>
               </w:rPr>
             </w:pPr>
-            <w:bookmarkStart w:id="80" w:name="_Toc185081945"/>
-            <w:bookmarkStart w:id="81" w:name="_Toc185079873"/>
-            <w:bookmarkStart w:id="82" w:name="_Toc185079784"/>
-            <w:bookmarkStart w:id="83" w:name="_Toc186049138"/>
-            <w:bookmarkStart w:id="84" w:name="_Toc186049461"/>
+            <w:bookmarkStart w:id="79" w:name="_Toc185081945"/>
+            <w:bookmarkStart w:id="80" w:name="_Toc185079873"/>
+            <w:bookmarkStart w:id="81" w:name="_Toc185079784"/>
+            <w:bookmarkStart w:id="82" w:name="_Toc186049138"/>
+            <w:bookmarkStart w:id="83" w:name="_Toc186049461"/>
             <w:r>
               <w:rPr>
                 <w:rFonts w:ascii="Times New Roman" w:hAnsi="Times New Roman" w:cs="Times New Roman"/>
               </w:rPr>
               <w:t>Открытый исходный код</w:t>
             </w:r>
+            <w:bookmarkEnd w:id="79"/>
             <w:bookmarkEnd w:id="80"/>
             <w:bookmarkEnd w:id="81"/>
             <w:bookmarkEnd w:id="82"/>
             <w:bookmarkEnd w:id="83"/>
-            <w:bookmarkEnd w:id="84"/>
           </w:p>
         </w:tc>
         <w:tc>
@@ -21177,22 +21093,22 @@
                 <w:rFonts w:ascii="Times New Roman" w:hAnsi="Times New Roman" w:cs="Times New Roman"/>
               </w:rPr>
             </w:pPr>
-            <w:bookmarkStart w:id="85" w:name="_Toc185081946"/>
-            <w:bookmarkStart w:id="86" w:name="_Toc185079874"/>
-            <w:bookmarkStart w:id="87" w:name="_Toc185079785"/>
-            <w:bookmarkStart w:id="88" w:name="_Toc186049139"/>
-            <w:bookmarkStart w:id="89" w:name="_Toc186049462"/>
+            <w:bookmarkStart w:id="84" w:name="_Toc185081946"/>
+            <w:bookmarkStart w:id="85" w:name="_Toc185079874"/>
+            <w:bookmarkStart w:id="86" w:name="_Toc185079785"/>
+            <w:bookmarkStart w:id="87" w:name="_Toc186049139"/>
+            <w:bookmarkStart w:id="88" w:name="_Toc186049462"/>
             <w:r>
               <w:rPr>
                 <w:rFonts w:ascii="Times New Roman" w:hAnsi="Times New Roman" w:cs="Times New Roman"/>
               </w:rPr>
               <w:t>-</w:t>
             </w:r>
+            <w:bookmarkEnd w:id="84"/>
             <w:bookmarkEnd w:id="85"/>
             <w:bookmarkEnd w:id="86"/>
             <w:bookmarkEnd w:id="87"/>
             <w:bookmarkEnd w:id="88"/>
-            <w:bookmarkEnd w:id="89"/>
           </w:p>
         </w:tc>
         <w:tc>
@@ -21207,22 +21123,22 @@
                 <w:rFonts w:ascii="Times New Roman" w:hAnsi="Times New Roman" w:cs="Times New Roman"/>
               </w:rPr>
             </w:pPr>
-            <w:bookmarkStart w:id="90" w:name="_Toc185081947"/>
-            <w:bookmarkStart w:id="91" w:name="_Toc185079875"/>
-            <w:bookmarkStart w:id="92" w:name="_Toc185079786"/>
-            <w:bookmarkStart w:id="93" w:name="_Toc186049140"/>
-            <w:bookmarkStart w:id="94" w:name="_Toc186049463"/>
+            <w:bookmarkStart w:id="89" w:name="_Toc185081947"/>
+            <w:bookmarkStart w:id="90" w:name="_Toc185079875"/>
+            <w:bookmarkStart w:id="91" w:name="_Toc185079786"/>
+            <w:bookmarkStart w:id="92" w:name="_Toc186049140"/>
+            <w:bookmarkStart w:id="93" w:name="_Toc186049463"/>
             <w:r>
               <w:rPr>
                 <w:rFonts w:ascii="Times New Roman" w:hAnsi="Times New Roman" w:cs="Times New Roman"/>
               </w:rPr>
               <w:t>-</w:t>
             </w:r>
+            <w:bookmarkEnd w:id="89"/>
             <w:bookmarkEnd w:id="90"/>
             <w:bookmarkEnd w:id="91"/>
             <w:bookmarkEnd w:id="92"/>
             <w:bookmarkEnd w:id="93"/>
-            <w:bookmarkEnd w:id="94"/>
           </w:p>
         </w:tc>
         <w:tc>
@@ -21237,22 +21153,22 @@
                 <w:rFonts w:ascii="Times New Roman" w:hAnsi="Times New Roman" w:cs="Times New Roman"/>
               </w:rPr>
             </w:pPr>
-            <w:bookmarkStart w:id="95" w:name="_Toc185081948"/>
-            <w:bookmarkStart w:id="96" w:name="_Toc185079876"/>
-            <w:bookmarkStart w:id="97" w:name="_Toc185079787"/>
-            <w:bookmarkStart w:id="98" w:name="_Toc186049141"/>
-            <w:bookmarkStart w:id="99" w:name="_Toc186049464"/>
+            <w:bookmarkStart w:id="94" w:name="_Toc185081948"/>
+            <w:bookmarkStart w:id="95" w:name="_Toc185079876"/>
+            <w:bookmarkStart w:id="96" w:name="_Toc185079787"/>
+            <w:bookmarkStart w:id="97" w:name="_Toc186049141"/>
+            <w:bookmarkStart w:id="98" w:name="_Toc186049464"/>
             <w:r>
               <w:rPr>
                 <w:rFonts w:ascii="Times New Roman" w:hAnsi="Times New Roman" w:cs="Times New Roman"/>
               </w:rPr>
               <w:t>-</w:t>
             </w:r>
+            <w:bookmarkEnd w:id="94"/>
             <w:bookmarkEnd w:id="95"/>
             <w:bookmarkEnd w:id="96"/>
             <w:bookmarkEnd w:id="97"/>
             <w:bookmarkEnd w:id="98"/>
-            <w:bookmarkEnd w:id="99"/>
           </w:p>
         </w:tc>
       </w:tr>
@@ -21271,16 +21187,16 @@
                 <w:rFonts w:ascii="Times New Roman" w:hAnsi="Times New Roman" w:cs="Times New Roman"/>
               </w:rPr>
             </w:pPr>
-            <w:bookmarkStart w:id="100" w:name="_Toc186049143"/>
-            <w:bookmarkStart w:id="101" w:name="_Toc186049466"/>
+            <w:bookmarkStart w:id="99" w:name="_Toc186049143"/>
+            <w:bookmarkStart w:id="100" w:name="_Toc186049466"/>
             <w:r>
               <w:rPr>
                 <w:rFonts w:ascii="Times New Roman" w:hAnsi="Times New Roman" w:cs="Times New Roman"/>
               </w:rPr>
               <w:t>3</w:t>
             </w:r>
+            <w:bookmarkEnd w:id="99"/>
             <w:bookmarkEnd w:id="100"/>
-            <w:bookmarkEnd w:id="101"/>
           </w:p>
         </w:tc>
         <w:tc>
@@ -21295,11 +21211,11 @@
                 <w:rFonts w:ascii="Times New Roman" w:hAnsi="Times New Roman" w:cs="Times New Roman"/>
               </w:rPr>
             </w:pPr>
-            <w:bookmarkStart w:id="102" w:name="_Toc185081950"/>
-            <w:bookmarkStart w:id="103" w:name="_Toc185079878"/>
-            <w:bookmarkStart w:id="104" w:name="_Toc185079789"/>
-            <w:bookmarkStart w:id="105" w:name="_Toc186049144"/>
-            <w:bookmarkStart w:id="106" w:name="_Toc186049467"/>
+            <w:bookmarkStart w:id="101" w:name="_Toc185081950"/>
+            <w:bookmarkStart w:id="102" w:name="_Toc185079878"/>
+            <w:bookmarkStart w:id="103" w:name="_Toc185079789"/>
+            <w:bookmarkStart w:id="104" w:name="_Toc186049144"/>
+            <w:bookmarkStart w:id="105" w:name="_Toc186049467"/>
             <w:r>
               <w:rPr>
                 <w:rFonts w:ascii="Times New Roman" w:hAnsi="Times New Roman" w:cs="Times New Roman"/>
@@ -21312,11 +21228,11 @@
               </w:rPr>
               <w:t xml:space="preserve"> учебных и внеучебных мероприятий</w:t>
             </w:r>
+            <w:bookmarkEnd w:id="101"/>
             <w:bookmarkEnd w:id="102"/>
             <w:bookmarkEnd w:id="103"/>
             <w:bookmarkEnd w:id="104"/>
             <w:bookmarkEnd w:id="105"/>
-            <w:bookmarkEnd w:id="106"/>
           </w:p>
         </w:tc>
         <w:tc>
@@ -21331,22 +21247,22 @@
                 <w:rFonts w:ascii="Times New Roman" w:hAnsi="Times New Roman" w:cs="Times New Roman"/>
               </w:rPr>
             </w:pPr>
-            <w:bookmarkStart w:id="107" w:name="_Toc185081951"/>
-            <w:bookmarkStart w:id="108" w:name="_Toc185079879"/>
-            <w:bookmarkStart w:id="109" w:name="_Toc185079790"/>
-            <w:bookmarkStart w:id="110" w:name="_Toc186049145"/>
-            <w:bookmarkStart w:id="111" w:name="_Toc186049468"/>
+            <w:bookmarkStart w:id="106" w:name="_Toc185081951"/>
+            <w:bookmarkStart w:id="107" w:name="_Toc185079879"/>
+            <w:bookmarkStart w:id="108" w:name="_Toc185079790"/>
+            <w:bookmarkStart w:id="109" w:name="_Toc186049145"/>
+            <w:bookmarkStart w:id="110" w:name="_Toc186049468"/>
             <w:r>
               <w:rPr>
                 <w:rFonts w:ascii="Times New Roman" w:hAnsi="Times New Roman" w:cs="Times New Roman"/>
               </w:rPr>
               <w:t>-</w:t>
             </w:r>
+            <w:bookmarkEnd w:id="106"/>
             <w:bookmarkEnd w:id="107"/>
             <w:bookmarkEnd w:id="108"/>
             <w:bookmarkEnd w:id="109"/>
             <w:bookmarkEnd w:id="110"/>
-            <w:bookmarkEnd w:id="111"/>
           </w:p>
         </w:tc>
         <w:tc>
@@ -21361,22 +21277,22 @@
                 <w:rFonts w:ascii="Times New Roman" w:hAnsi="Times New Roman" w:cs="Times New Roman"/>
               </w:rPr>
             </w:pPr>
-            <w:bookmarkStart w:id="112" w:name="_Toc185081952"/>
-            <w:bookmarkStart w:id="113" w:name="_Toc185079880"/>
-            <w:bookmarkStart w:id="114" w:name="_Toc185079791"/>
-            <w:bookmarkStart w:id="115" w:name="_Toc186049146"/>
-            <w:bookmarkStart w:id="116" w:name="_Toc186049469"/>
+            <w:bookmarkStart w:id="111" w:name="_Toc185081952"/>
+            <w:bookmarkStart w:id="112" w:name="_Toc185079880"/>
+            <w:bookmarkStart w:id="113" w:name="_Toc185079791"/>
+            <w:bookmarkStart w:id="114" w:name="_Toc186049146"/>
+            <w:bookmarkStart w:id="115" w:name="_Toc186049469"/>
             <w:r>
               <w:rPr>
                 <w:rFonts w:ascii="Times New Roman" w:hAnsi="Times New Roman" w:cs="Times New Roman"/>
               </w:rPr>
               <w:t>-</w:t>
             </w:r>
+            <w:bookmarkEnd w:id="111"/>
             <w:bookmarkEnd w:id="112"/>
             <w:bookmarkEnd w:id="113"/>
             <w:bookmarkEnd w:id="114"/>
             <w:bookmarkEnd w:id="115"/>
-            <w:bookmarkEnd w:id="116"/>
           </w:p>
         </w:tc>
         <w:tc>
@@ -21391,22 +21307,22 @@
                 <w:rFonts w:ascii="Times New Roman" w:hAnsi="Times New Roman" w:cs="Times New Roman"/>
               </w:rPr>
             </w:pPr>
-            <w:bookmarkStart w:id="117" w:name="_Toc185081953"/>
-            <w:bookmarkStart w:id="118" w:name="_Toc185079881"/>
-            <w:bookmarkStart w:id="119" w:name="_Toc185079792"/>
-            <w:bookmarkStart w:id="120" w:name="_Toc186049147"/>
-            <w:bookmarkStart w:id="121" w:name="_Toc186049470"/>
+            <w:bookmarkStart w:id="116" w:name="_Toc185081953"/>
+            <w:bookmarkStart w:id="117" w:name="_Toc185079881"/>
+            <w:bookmarkStart w:id="118" w:name="_Toc185079792"/>
+            <w:bookmarkStart w:id="119" w:name="_Toc186049147"/>
+            <w:bookmarkStart w:id="120" w:name="_Toc186049470"/>
             <w:r>
               <w:rPr>
                 <w:rFonts w:ascii="Times New Roman" w:hAnsi="Times New Roman" w:cs="Times New Roman"/>
               </w:rPr>
               <w:t>+</w:t>
             </w:r>
+            <w:bookmarkEnd w:id="116"/>
             <w:bookmarkEnd w:id="117"/>
             <w:bookmarkEnd w:id="118"/>
             <w:bookmarkEnd w:id="119"/>
             <w:bookmarkEnd w:id="120"/>
-            <w:bookmarkEnd w:id="121"/>
           </w:p>
         </w:tc>
       </w:tr>
@@ -21429,16 +21345,16 @@
                 <w:rFonts w:ascii="Times New Roman" w:hAnsi="Times New Roman" w:cs="Times New Roman"/>
               </w:rPr>
             </w:pPr>
-            <w:bookmarkStart w:id="122" w:name="_Toc186049149"/>
-            <w:bookmarkStart w:id="123" w:name="_Toc186049472"/>
+            <w:bookmarkStart w:id="121" w:name="_Toc186049149"/>
+            <w:bookmarkStart w:id="122" w:name="_Toc186049472"/>
             <w:r>
               <w:rPr>
                 <w:rFonts w:ascii="Times New Roman" w:hAnsi="Times New Roman" w:cs="Times New Roman"/>
               </w:rPr>
               <w:t>4</w:t>
             </w:r>
+            <w:bookmarkEnd w:id="121"/>
             <w:bookmarkEnd w:id="122"/>
-            <w:bookmarkEnd w:id="123"/>
           </w:p>
         </w:tc>
         <w:tc>
@@ -21456,22 +21372,22 @@
                 <w:rFonts w:ascii="Times New Roman" w:hAnsi="Times New Roman" w:cs="Times New Roman"/>
               </w:rPr>
             </w:pPr>
-            <w:bookmarkStart w:id="124" w:name="_Toc185081955"/>
-            <w:bookmarkStart w:id="125" w:name="_Toc185079883"/>
-            <w:bookmarkStart w:id="126" w:name="_Toc185079794"/>
-            <w:bookmarkStart w:id="127" w:name="_Toc186049150"/>
-            <w:bookmarkStart w:id="128" w:name="_Toc186049473"/>
+            <w:bookmarkStart w:id="123" w:name="_Toc185081955"/>
+            <w:bookmarkStart w:id="124" w:name="_Toc185079883"/>
+            <w:bookmarkStart w:id="125" w:name="_Toc185079794"/>
+            <w:bookmarkStart w:id="126" w:name="_Toc186049150"/>
+            <w:bookmarkStart w:id="127" w:name="_Toc186049473"/>
             <w:r>
               <w:rPr>
                 <w:rFonts w:ascii="Times New Roman" w:hAnsi="Times New Roman" w:cs="Times New Roman"/>
               </w:rPr>
               <w:t>Учебные группы</w:t>
             </w:r>
+            <w:bookmarkEnd w:id="123"/>
             <w:bookmarkEnd w:id="124"/>
             <w:bookmarkEnd w:id="125"/>
             <w:bookmarkEnd w:id="126"/>
             <w:bookmarkEnd w:id="127"/>
-            <w:bookmarkEnd w:id="128"/>
           </w:p>
         </w:tc>
         <w:tc>
@@ -21489,22 +21405,22 @@
                 <w:rFonts w:ascii="Times New Roman" w:hAnsi="Times New Roman" w:cs="Times New Roman"/>
               </w:rPr>
             </w:pPr>
-            <w:bookmarkStart w:id="129" w:name="_Toc185081956"/>
-            <w:bookmarkStart w:id="130" w:name="_Toc185079884"/>
-            <w:bookmarkStart w:id="131" w:name="_Toc185079795"/>
-            <w:bookmarkStart w:id="132" w:name="_Toc186049151"/>
-            <w:bookmarkStart w:id="133" w:name="_Toc186049474"/>
+            <w:bookmarkStart w:id="128" w:name="_Toc185081956"/>
+            <w:bookmarkStart w:id="129" w:name="_Toc185079884"/>
+            <w:bookmarkStart w:id="130" w:name="_Toc185079795"/>
+            <w:bookmarkStart w:id="131" w:name="_Toc186049151"/>
+            <w:bookmarkStart w:id="132" w:name="_Toc186049474"/>
             <w:r>
               <w:rPr>
                 <w:rFonts w:ascii="Times New Roman" w:hAnsi="Times New Roman" w:cs="Times New Roman"/>
               </w:rPr>
               <w:t>+</w:t>
             </w:r>
+            <w:bookmarkEnd w:id="128"/>
             <w:bookmarkEnd w:id="129"/>
             <w:bookmarkEnd w:id="130"/>
             <w:bookmarkEnd w:id="131"/>
             <w:bookmarkEnd w:id="132"/>
-            <w:bookmarkEnd w:id="133"/>
           </w:p>
         </w:tc>
         <w:tc>
@@ -21522,22 +21438,22 @@
                 <w:rFonts w:ascii="Times New Roman" w:hAnsi="Times New Roman" w:cs="Times New Roman"/>
               </w:rPr>
             </w:pPr>
-            <w:bookmarkStart w:id="134" w:name="_Toc185081957"/>
-            <w:bookmarkStart w:id="135" w:name="_Toc185079885"/>
-            <w:bookmarkStart w:id="136" w:name="_Toc185079796"/>
-            <w:bookmarkStart w:id="137" w:name="_Toc186049152"/>
-            <w:bookmarkStart w:id="138" w:name="_Toc186049475"/>
+            <w:bookmarkStart w:id="133" w:name="_Toc185081957"/>
+            <w:bookmarkStart w:id="134" w:name="_Toc185079885"/>
+            <w:bookmarkStart w:id="135" w:name="_Toc185079796"/>
+            <w:bookmarkStart w:id="136" w:name="_Toc186049152"/>
+            <w:bookmarkStart w:id="137" w:name="_Toc186049475"/>
             <w:r>
               <w:rPr>
                 <w:rFonts w:ascii="Times New Roman" w:hAnsi="Times New Roman" w:cs="Times New Roman"/>
               </w:rPr>
               <w:t>+</w:t>
             </w:r>
+            <w:bookmarkEnd w:id="133"/>
             <w:bookmarkEnd w:id="134"/>
             <w:bookmarkEnd w:id="135"/>
             <w:bookmarkEnd w:id="136"/>
             <w:bookmarkEnd w:id="137"/>
-            <w:bookmarkEnd w:id="138"/>
           </w:p>
         </w:tc>
         <w:tc>
@@ -21555,22 +21471,22 @@
                 <w:rFonts w:ascii="Times New Roman" w:hAnsi="Times New Roman" w:cs="Times New Roman"/>
               </w:rPr>
             </w:pPr>
-            <w:bookmarkStart w:id="139" w:name="_Toc185081958"/>
-            <w:bookmarkStart w:id="140" w:name="_Toc185079886"/>
-            <w:bookmarkStart w:id="141" w:name="_Toc185079797"/>
-            <w:bookmarkStart w:id="142" w:name="_Toc186049153"/>
-            <w:bookmarkStart w:id="143" w:name="_Toc186049476"/>
+            <w:bookmarkStart w:id="138" w:name="_Toc185081958"/>
+            <w:bookmarkStart w:id="139" w:name="_Toc185079886"/>
+            <w:bookmarkStart w:id="140" w:name="_Toc185079797"/>
+            <w:bookmarkStart w:id="141" w:name="_Toc186049153"/>
+            <w:bookmarkStart w:id="142" w:name="_Toc186049476"/>
             <w:r>
               <w:rPr>
                 <w:rFonts w:ascii="Times New Roman" w:hAnsi="Times New Roman" w:cs="Times New Roman"/>
               </w:rPr>
               <w:t>+</w:t>
             </w:r>
+            <w:bookmarkEnd w:id="138"/>
             <w:bookmarkEnd w:id="139"/>
             <w:bookmarkEnd w:id="140"/>
             <w:bookmarkEnd w:id="141"/>
             <w:bookmarkEnd w:id="142"/>
-            <w:bookmarkEnd w:id="143"/>
           </w:p>
         </w:tc>
       </w:tr>
@@ -21589,16 +21505,16 @@
                 <w:rFonts w:ascii="Times New Roman" w:hAnsi="Times New Roman" w:cs="Times New Roman"/>
               </w:rPr>
             </w:pPr>
-            <w:bookmarkStart w:id="144" w:name="_Toc186049155"/>
-            <w:bookmarkStart w:id="145" w:name="_Toc186049478"/>
+            <w:bookmarkStart w:id="143" w:name="_Toc186049155"/>
+            <w:bookmarkStart w:id="144" w:name="_Toc186049478"/>
             <w:r>
               <w:rPr>
                 <w:rFonts w:ascii="Times New Roman" w:hAnsi="Times New Roman" w:cs="Times New Roman"/>
               </w:rPr>
               <w:t>5</w:t>
             </w:r>
+            <w:bookmarkEnd w:id="143"/>
             <w:bookmarkEnd w:id="144"/>
-            <w:bookmarkEnd w:id="145"/>
           </w:p>
         </w:tc>
         <w:tc>
@@ -21613,11 +21529,11 @@
                 <w:rFonts w:ascii="Times New Roman" w:hAnsi="Times New Roman" w:cs="Times New Roman"/>
               </w:rPr>
             </w:pPr>
-            <w:bookmarkStart w:id="146" w:name="_Toc185081960"/>
-            <w:bookmarkStart w:id="147" w:name="_Toc185079888"/>
-            <w:bookmarkStart w:id="148" w:name="_Toc185079799"/>
-            <w:bookmarkStart w:id="149" w:name="_Toc186049156"/>
-            <w:bookmarkStart w:id="150" w:name="_Toc186049479"/>
+            <w:bookmarkStart w:id="145" w:name="_Toc185081960"/>
+            <w:bookmarkStart w:id="146" w:name="_Toc185079888"/>
+            <w:bookmarkStart w:id="147" w:name="_Toc185079799"/>
+            <w:bookmarkStart w:id="148" w:name="_Toc186049156"/>
+            <w:bookmarkStart w:id="149" w:name="_Toc186049479"/>
             <w:r>
               <w:rPr>
                 <w:rFonts w:ascii="Times New Roman" w:hAnsi="Times New Roman" w:cs="Times New Roman"/>
@@ -21630,11 +21546,11 @@
               </w:rPr>
               <w:t>чёт достижений</w:t>
             </w:r>
+            <w:bookmarkEnd w:id="145"/>
             <w:bookmarkEnd w:id="146"/>
             <w:bookmarkEnd w:id="147"/>
             <w:bookmarkEnd w:id="148"/>
             <w:bookmarkEnd w:id="149"/>
-            <w:bookmarkEnd w:id="150"/>
           </w:p>
         </w:tc>
         <w:tc>
@@ -21649,22 +21565,22 @@
                 <w:rFonts w:ascii="Times New Roman" w:hAnsi="Times New Roman" w:cs="Times New Roman"/>
               </w:rPr>
             </w:pPr>
-            <w:bookmarkStart w:id="151" w:name="_Toc185081961"/>
-            <w:bookmarkStart w:id="152" w:name="_Toc185079889"/>
-            <w:bookmarkStart w:id="153" w:name="_Toc185079800"/>
-            <w:bookmarkStart w:id="154" w:name="_Toc186049157"/>
-            <w:bookmarkStart w:id="155" w:name="_Toc186049480"/>
+            <w:bookmarkStart w:id="150" w:name="_Toc185081961"/>
+            <w:bookmarkStart w:id="151" w:name="_Toc185079889"/>
+            <w:bookmarkStart w:id="152" w:name="_Toc185079800"/>
+            <w:bookmarkStart w:id="153" w:name="_Toc186049157"/>
+            <w:bookmarkStart w:id="154" w:name="_Toc186049480"/>
             <w:r>
               <w:rPr>
                 <w:rFonts w:ascii="Times New Roman" w:hAnsi="Times New Roman" w:cs="Times New Roman"/>
               </w:rPr>
               <w:t>+</w:t>
             </w:r>
+            <w:bookmarkEnd w:id="150"/>
             <w:bookmarkEnd w:id="151"/>
             <w:bookmarkEnd w:id="152"/>
             <w:bookmarkEnd w:id="153"/>
             <w:bookmarkEnd w:id="154"/>
-            <w:bookmarkEnd w:id="155"/>
           </w:p>
         </w:tc>
         <w:tc>
@@ -21679,22 +21595,22 @@
                 <w:rFonts w:ascii="Times New Roman" w:hAnsi="Times New Roman" w:cs="Times New Roman"/>
               </w:rPr>
             </w:pPr>
-            <w:bookmarkStart w:id="156" w:name="_Toc185081962"/>
-            <w:bookmarkStart w:id="157" w:name="_Toc185079890"/>
-            <w:bookmarkStart w:id="158" w:name="_Toc185079801"/>
-            <w:bookmarkStart w:id="159" w:name="_Toc186049158"/>
-            <w:bookmarkStart w:id="160" w:name="_Toc186049481"/>
+            <w:bookmarkStart w:id="155" w:name="_Toc185081962"/>
+            <w:bookmarkStart w:id="156" w:name="_Toc185079890"/>
+            <w:bookmarkStart w:id="157" w:name="_Toc185079801"/>
+            <w:bookmarkStart w:id="158" w:name="_Toc186049158"/>
+            <w:bookmarkStart w:id="159" w:name="_Toc186049481"/>
             <w:r>
               <w:rPr>
                 <w:rFonts w:ascii="Times New Roman" w:hAnsi="Times New Roman" w:cs="Times New Roman"/>
               </w:rPr>
               <w:t>+</w:t>
             </w:r>
+            <w:bookmarkEnd w:id="155"/>
             <w:bookmarkEnd w:id="156"/>
             <w:bookmarkEnd w:id="157"/>
             <w:bookmarkEnd w:id="158"/>
             <w:bookmarkEnd w:id="159"/>
-            <w:bookmarkEnd w:id="160"/>
           </w:p>
         </w:tc>
         <w:tc>
@@ -21709,22 +21625,22 @@
                 <w:rFonts w:ascii="Times New Roman" w:hAnsi="Times New Roman" w:cs="Times New Roman"/>
               </w:rPr>
             </w:pPr>
-            <w:bookmarkStart w:id="161" w:name="_Toc185081963"/>
-            <w:bookmarkStart w:id="162" w:name="_Toc185079891"/>
-            <w:bookmarkStart w:id="163" w:name="_Toc185079802"/>
-            <w:bookmarkStart w:id="164" w:name="_Toc186049159"/>
-            <w:bookmarkStart w:id="165" w:name="_Toc186049482"/>
+            <w:bookmarkStart w:id="160" w:name="_Toc185081963"/>
+            <w:bookmarkStart w:id="161" w:name="_Toc185079891"/>
+            <w:bookmarkStart w:id="162" w:name="_Toc185079802"/>
+            <w:bookmarkStart w:id="163" w:name="_Toc186049159"/>
+            <w:bookmarkStart w:id="164" w:name="_Toc186049482"/>
             <w:r>
               <w:rPr>
                 <w:rFonts w:ascii="Times New Roman" w:hAnsi="Times New Roman" w:cs="Times New Roman"/>
               </w:rPr>
               <w:t>+</w:t>
             </w:r>
+            <w:bookmarkEnd w:id="160"/>
             <w:bookmarkEnd w:id="161"/>
             <w:bookmarkEnd w:id="162"/>
             <w:bookmarkEnd w:id="163"/>
             <w:bookmarkEnd w:id="164"/>
-            <w:bookmarkEnd w:id="165"/>
           </w:p>
         </w:tc>
       </w:tr>
@@ -21744,16 +21660,16 @@
                 <w:rFonts w:ascii="Times New Roman" w:hAnsi="Times New Roman" w:cs="Times New Roman"/>
               </w:rPr>
             </w:pPr>
-            <w:bookmarkStart w:id="166" w:name="_Toc186049161"/>
-            <w:bookmarkStart w:id="167" w:name="_Toc186049484"/>
+            <w:bookmarkStart w:id="165" w:name="_Toc186049161"/>
+            <w:bookmarkStart w:id="166" w:name="_Toc186049484"/>
             <w:r>
               <w:rPr>
                 <w:rFonts w:ascii="Times New Roman" w:hAnsi="Times New Roman" w:cs="Times New Roman"/>
               </w:rPr>
               <w:t>6</w:t>
             </w:r>
+            <w:bookmarkEnd w:id="165"/>
             <w:bookmarkEnd w:id="166"/>
-            <w:bookmarkEnd w:id="167"/>
           </w:p>
         </w:tc>
         <w:tc>
@@ -21768,22 +21684,22 @@
                 <w:rFonts w:ascii="Times New Roman" w:hAnsi="Times New Roman" w:cs="Times New Roman"/>
               </w:rPr>
             </w:pPr>
-            <w:bookmarkStart w:id="168" w:name="_Toc185081965"/>
-            <w:bookmarkStart w:id="169" w:name="_Toc185079893"/>
-            <w:bookmarkStart w:id="170" w:name="_Toc185079804"/>
-            <w:bookmarkStart w:id="171" w:name="_Toc186049162"/>
-            <w:bookmarkStart w:id="172" w:name="_Toc186049485"/>
+            <w:bookmarkStart w:id="167" w:name="_Toc185081965"/>
+            <w:bookmarkStart w:id="168" w:name="_Toc185079893"/>
+            <w:bookmarkStart w:id="169" w:name="_Toc185079804"/>
+            <w:bookmarkStart w:id="170" w:name="_Toc186049162"/>
+            <w:bookmarkStart w:id="171" w:name="_Toc186049485"/>
             <w:r>
               <w:rPr>
                 <w:rFonts w:ascii="Times New Roman" w:hAnsi="Times New Roman" w:cs="Times New Roman"/>
               </w:rPr>
               <w:t>Аналитика образовательного процесса</w:t>
             </w:r>
+            <w:bookmarkEnd w:id="167"/>
             <w:bookmarkEnd w:id="168"/>
             <w:bookmarkEnd w:id="169"/>
             <w:bookmarkEnd w:id="170"/>
             <w:bookmarkEnd w:id="171"/>
-            <w:bookmarkEnd w:id="172"/>
           </w:p>
         </w:tc>
         <w:tc>
@@ -21798,22 +21714,22 @@
                 <w:rFonts w:ascii="Times New Roman" w:hAnsi="Times New Roman" w:cs="Times New Roman"/>
               </w:rPr>
             </w:pPr>
-            <w:bookmarkStart w:id="173" w:name="_Toc185081966"/>
-            <w:bookmarkStart w:id="174" w:name="_Toc185079894"/>
-            <w:bookmarkStart w:id="175" w:name="_Toc185079805"/>
-            <w:bookmarkStart w:id="176" w:name="_Toc186049163"/>
-            <w:bookmarkStart w:id="177" w:name="_Toc186049486"/>
+            <w:bookmarkStart w:id="172" w:name="_Toc185081966"/>
+            <w:bookmarkStart w:id="173" w:name="_Toc185079894"/>
+            <w:bookmarkStart w:id="174" w:name="_Toc185079805"/>
+            <w:bookmarkStart w:id="175" w:name="_Toc186049163"/>
+            <w:bookmarkStart w:id="176" w:name="_Toc186049486"/>
             <w:r>
               <w:rPr>
                 <w:rFonts w:ascii="Times New Roman" w:hAnsi="Times New Roman" w:cs="Times New Roman"/>
               </w:rPr>
               <w:t>+</w:t>
             </w:r>
+            <w:bookmarkEnd w:id="172"/>
             <w:bookmarkEnd w:id="173"/>
             <w:bookmarkEnd w:id="174"/>
             <w:bookmarkEnd w:id="175"/>
             <w:bookmarkEnd w:id="176"/>
-            <w:bookmarkEnd w:id="177"/>
           </w:p>
         </w:tc>
         <w:tc>
@@ -21828,22 +21744,22 @@
                 <w:rFonts w:ascii="Times New Roman" w:hAnsi="Times New Roman" w:cs="Times New Roman"/>
               </w:rPr>
             </w:pPr>
-            <w:bookmarkStart w:id="178" w:name="_Toc185081967"/>
-            <w:bookmarkStart w:id="179" w:name="_Toc185079895"/>
-            <w:bookmarkStart w:id="180" w:name="_Toc185079806"/>
-            <w:bookmarkStart w:id="181" w:name="_Toc186049164"/>
-            <w:bookmarkStart w:id="182" w:name="_Toc186049487"/>
+            <w:bookmarkStart w:id="177" w:name="_Toc185081967"/>
+            <w:bookmarkStart w:id="178" w:name="_Toc185079895"/>
+            <w:bookmarkStart w:id="179" w:name="_Toc185079806"/>
+            <w:bookmarkStart w:id="180" w:name="_Toc186049164"/>
+            <w:bookmarkStart w:id="181" w:name="_Toc186049487"/>
             <w:r>
               <w:rPr>
                 <w:rFonts w:ascii="Times New Roman" w:hAnsi="Times New Roman" w:cs="Times New Roman"/>
               </w:rPr>
               <w:t>+</w:t>
             </w:r>
+            <w:bookmarkEnd w:id="177"/>
             <w:bookmarkEnd w:id="178"/>
             <w:bookmarkEnd w:id="179"/>
             <w:bookmarkEnd w:id="180"/>
             <w:bookmarkEnd w:id="181"/>
-            <w:bookmarkEnd w:id="182"/>
           </w:p>
         </w:tc>
         <w:tc>
@@ -21858,22 +21774,22 @@
                 <w:rFonts w:ascii="Times New Roman" w:hAnsi="Times New Roman" w:cs="Times New Roman"/>
               </w:rPr>
             </w:pPr>
-            <w:bookmarkStart w:id="183" w:name="_Toc185081968"/>
-            <w:bookmarkStart w:id="184" w:name="_Toc185079896"/>
-            <w:bookmarkStart w:id="185" w:name="_Toc185079807"/>
-            <w:bookmarkStart w:id="186" w:name="_Toc186049165"/>
-            <w:bookmarkStart w:id="187" w:name="_Toc186049488"/>
+            <w:bookmarkStart w:id="182" w:name="_Toc185081968"/>
+            <w:bookmarkStart w:id="183" w:name="_Toc185079896"/>
+            <w:bookmarkStart w:id="184" w:name="_Toc185079807"/>
+            <w:bookmarkStart w:id="185" w:name="_Toc186049165"/>
+            <w:bookmarkStart w:id="186" w:name="_Toc186049488"/>
             <w:r>
               <w:rPr>
                 <w:rFonts w:ascii="Times New Roman" w:hAnsi="Times New Roman" w:cs="Times New Roman"/>
               </w:rPr>
               <w:t>+</w:t>
             </w:r>
+            <w:bookmarkEnd w:id="182"/>
             <w:bookmarkEnd w:id="183"/>
             <w:bookmarkEnd w:id="184"/>
             <w:bookmarkEnd w:id="185"/>
             <w:bookmarkEnd w:id="186"/>
-            <w:bookmarkEnd w:id="187"/>
           </w:p>
         </w:tc>
       </w:tr>
@@ -22212,7 +22128,7 @@
         <w:jc w:val="both"/>
         <w:outlineLvl w:val="1"/>
       </w:pPr>
-      <w:bookmarkStart w:id="188" w:name="_Toc190093724"/>
+      <w:bookmarkStart w:id="187" w:name="_Toc190093724"/>
       <w:r>
         <w:rPr>
           <w:b/>
@@ -22220,7 +22136,7 @@
         </w:rPr>
         <w:t>Достоинства и недостатки аналогов</w:t>
       </w:r>
-      <w:bookmarkEnd w:id="188"/>
+      <w:bookmarkEnd w:id="187"/>
     </w:p>
     <w:p>
       <w:pPr>
@@ -22231,7 +22147,7 @@
           <w:rFonts w:ascii="Times New Roman" w:hAnsi="Times New Roman" w:cs="Times New Roman"/>
         </w:rPr>
       </w:pPr>
-      <w:bookmarkStart w:id="189" w:name="_Toc181013583"/>
+      <w:bookmarkStart w:id="188" w:name="_Toc181013583"/>
       <w:r>
         <w:rPr>
           <w:rFonts w:ascii="Times New Roman" w:hAnsi="Times New Roman" w:cs="Times New Roman"/>
@@ -22274,7 +22190,7 @@
         </w:rPr>
         <w:t xml:space="preserve"> образовательного процесса.  В соответствии с данными двумя недостатками, «Региональный школьный технопарк» не может использовать и множество других иностранных программных продуктов, которые не обозревались в данном документе.</w:t>
       </w:r>
-      <w:bookmarkEnd w:id="189"/>
+      <w:bookmarkEnd w:id="188"/>
     </w:p>
     <w:p>
       <w:pPr>
@@ -22285,7 +22201,7 @@
           <w:rFonts w:ascii="Times New Roman" w:hAnsi="Times New Roman" w:cs="Times New Roman"/>
         </w:rPr>
       </w:pPr>
-      <w:bookmarkStart w:id="190" w:name="_Toc181013584"/>
+      <w:bookmarkStart w:id="189" w:name="_Toc181013584"/>
       <w:r>
         <w:rPr>
           <w:rFonts w:ascii="Times New Roman" w:hAnsi="Times New Roman" w:cs="Times New Roman"/>
@@ -22311,7 +22227,7 @@
         <w:lastRenderedPageBreak/>
         <w:t>школа» была разработана для организаций среднего и общего, а никак для центров дополнительного образования.</w:t>
       </w:r>
-      <w:bookmarkEnd w:id="190"/>
+      <w:bookmarkEnd w:id="189"/>
       <w:r>
         <w:rPr>
           <w:rFonts w:ascii="Times New Roman" w:hAnsi="Times New Roman" w:cs="Times New Roman"/>
@@ -22328,7 +22244,7 @@
           <w:rFonts w:ascii="Times New Roman" w:hAnsi="Times New Roman" w:cs="Times New Roman"/>
         </w:rPr>
       </w:pPr>
-      <w:bookmarkStart w:id="191" w:name="_Toc181013585"/>
+      <w:bookmarkStart w:id="190" w:name="_Toc181013585"/>
       <w:r>
         <w:rPr>
           <w:rFonts w:ascii="Times New Roman" w:hAnsi="Times New Roman" w:cs="Times New Roman"/>
@@ -22363,7 +22279,7 @@
         </w:rPr>
         <w:t>» в организации.</w:t>
       </w:r>
-      <w:bookmarkEnd w:id="191"/>
+      <w:bookmarkEnd w:id="190"/>
       <w:r>
         <w:rPr>
           <w:rFonts w:ascii="Times New Roman" w:hAnsi="Times New Roman" w:cs="Times New Roman"/>
@@ -22385,14 +22301,14 @@
         <w:jc w:val="both"/>
         <w:outlineLvl w:val="1"/>
       </w:pPr>
-      <w:bookmarkStart w:id="192" w:name="_Toc190093725"/>
+      <w:bookmarkStart w:id="191" w:name="_Toc190093725"/>
       <w:r>
         <w:rPr>
           <w:b/>
         </w:rPr>
         <w:t>Цель создания автоматизированной (информационной) системы.</w:t>
       </w:r>
-      <w:bookmarkEnd w:id="192"/>
+      <w:bookmarkEnd w:id="191"/>
     </w:p>
     <w:p>
       <w:pPr>
@@ -22657,7 +22573,7 @@
         </w:rPr>
         <w:t xml:space="preserve"> </w:t>
       </w:r>
-      <w:bookmarkStart w:id="193" w:name="_Toc190093726"/>
+      <w:bookmarkStart w:id="192" w:name="_Toc190093726"/>
       <w:r>
         <w:rPr>
           <w:rFonts w:ascii="Times New Roman" w:eastAsia="Times New Roman" w:hAnsi="Times New Roman" w:cs="Times New Roman"/>
@@ -22668,7 +22584,7 @@
         </w:rPr>
         <w:t>Технология обработки информации</w:t>
       </w:r>
-      <w:bookmarkEnd w:id="193"/>
+      <w:bookmarkEnd w:id="192"/>
     </w:p>
     <w:p>
       <w:pPr>
@@ -22687,7 +22603,7 @@
           <w:b/>
         </w:rPr>
       </w:pPr>
-      <w:bookmarkStart w:id="194" w:name="_Toc190093727"/>
+      <w:bookmarkStart w:id="193" w:name="_Toc190093727"/>
       <w:r>
         <w:rPr>
           <w:rFonts w:ascii="Times New Roman" w:hAnsi="Times New Roman" w:cs="Times New Roman"/>
@@ -22695,7 +22611,7 @@
         </w:rPr>
         <w:t>Диаграмма вариантов использования</w:t>
       </w:r>
-      <w:bookmarkEnd w:id="194"/>
+      <w:bookmarkEnd w:id="193"/>
     </w:p>
     <w:p>
       <w:pPr>
@@ -23070,7 +22986,7 @@
           <w:b/>
         </w:rPr>
       </w:pPr>
-      <w:bookmarkStart w:id="195" w:name="_Toc190093728"/>
+      <w:bookmarkStart w:id="194" w:name="_Toc190093728"/>
       <w:r>
         <w:rPr>
           <w:rFonts w:ascii="Times New Roman" w:eastAsia="Times New Roman" w:hAnsi="Times New Roman"/>
@@ -23080,7 +22996,7 @@
         </w:rPr>
         <w:t>Алгоритм добавления входящей и исходящей документации</w:t>
       </w:r>
-      <w:bookmarkEnd w:id="195"/>
+      <w:bookmarkEnd w:id="194"/>
       <w:r>
         <w:rPr>
           <w:rFonts w:ascii="Times New Roman" w:hAnsi="Times New Roman" w:cs="Times New Roman"/>
@@ -23349,7 +23265,7 @@
           <w:b/>
         </w:rPr>
       </w:pPr>
-      <w:bookmarkStart w:id="196" w:name="_Toc190093729"/>
+      <w:bookmarkStart w:id="195" w:name="_Toc190093729"/>
       <w:r>
         <w:rPr>
           <w:rFonts w:ascii="Times New Roman" w:eastAsia="SimSun" w:hAnsi="Times New Roman"/>
@@ -23361,7 +23277,7 @@
         <w:lastRenderedPageBreak/>
         <w:t>Алгоритм добавления резерва</w:t>
       </w:r>
-      <w:bookmarkEnd w:id="196"/>
+      <w:bookmarkEnd w:id="195"/>
       <w:r>
         <w:rPr>
           <w:rFonts w:ascii="Times New Roman" w:hAnsi="Times New Roman" w:cs="Times New Roman"/>
@@ -23567,7 +23483,7 @@
           <w:b/>
         </w:rPr>
       </w:pPr>
-      <w:bookmarkStart w:id="197" w:name="_Toc190093730"/>
+      <w:bookmarkStart w:id="196" w:name="_Toc190093730"/>
       <w:r>
         <w:rPr>
           <w:rFonts w:ascii="Times New Roman" w:hAnsi="Times New Roman"/>
@@ -23576,7 +23492,7 @@
         </w:rPr>
         <w:t>Алгоритм добавления приказа об основной деятельности</w:t>
       </w:r>
-      <w:bookmarkEnd w:id="197"/>
+      <w:bookmarkEnd w:id="196"/>
     </w:p>
     <w:p>
       <w:pPr>
@@ -23842,7 +23758,7 @@
           <w:b/>
         </w:rPr>
       </w:pPr>
-      <w:bookmarkStart w:id="198" w:name="_Toc190093731"/>
+      <w:bookmarkStart w:id="197" w:name="_Toc190093731"/>
       <w:r>
         <w:rPr>
           <w:rFonts w:ascii="Times New Roman" w:eastAsia="Times New Roman" w:hAnsi="Times New Roman"/>
@@ -23853,7 +23769,7 @@
         </w:rPr>
         <w:t>Алгоритм присвоения номера документа в системе</w:t>
       </w:r>
-      <w:bookmarkEnd w:id="198"/>
+      <w:bookmarkEnd w:id="197"/>
     </w:p>
     <w:p>
       <w:pPr>
@@ -24192,7 +24108,7 @@
           <w:b/>
         </w:rPr>
       </w:pPr>
-      <w:bookmarkStart w:id="199" w:name="_Toc190093732"/>
+      <w:bookmarkStart w:id="198" w:name="_Toc190093732"/>
       <w:r>
         <w:rPr>
           <w:rFonts w:ascii="Times New Roman" w:hAnsi="Times New Roman" w:cs="Times New Roman"/>
@@ -24201,7 +24117,7 @@
         </w:rPr>
         <w:t>Алгоритм добавления приказа о мероприятии</w:t>
       </w:r>
-      <w:bookmarkEnd w:id="199"/>
+      <w:bookmarkEnd w:id="198"/>
     </w:p>
     <w:p>
       <w:pPr>
@@ -24524,7 +24440,7 @@
           <w:b/>
         </w:rPr>
       </w:pPr>
-      <w:bookmarkStart w:id="200" w:name="_Toc190093733"/>
+      <w:bookmarkStart w:id="199" w:name="_Toc190093733"/>
       <w:r>
         <w:rPr>
           <w:rFonts w:ascii="Times New Roman" w:eastAsia="Times New Roman" w:hAnsi="Times New Roman"/>
@@ -24535,7 +24451,7 @@
         </w:rPr>
         <w:t>Алгоритм добавления акта об участии в мероприятии</w:t>
       </w:r>
-      <w:bookmarkEnd w:id="200"/>
+      <w:bookmarkEnd w:id="199"/>
     </w:p>
     <w:p>
       <w:pPr>
@@ -24800,7 +24716,7 @@
         <w:jc w:val="both"/>
         <w:outlineLvl w:val="1"/>
       </w:pPr>
-      <w:bookmarkStart w:id="201" w:name="_Toc190093734"/>
+      <w:bookmarkStart w:id="200" w:name="_Toc190093734"/>
       <w:r>
         <w:rPr>
           <w:rFonts w:ascii="Times New Roman" w:hAnsi="Times New Roman"/>
@@ -24809,7 +24725,7 @@
         </w:rPr>
         <w:t>Алгоритм добавления образовательного приказа.</w:t>
       </w:r>
-      <w:bookmarkEnd w:id="201"/>
+      <w:bookmarkEnd w:id="200"/>
     </w:p>
     <w:p>
       <w:pPr>
@@ -24969,7 +24885,7 @@
         <w:contextualSpacing/>
         <w:jc w:val="both"/>
       </w:pPr>
-      <w:bookmarkStart w:id="202" w:name="_Hlk186100334"/>
+      <w:bookmarkStart w:id="201" w:name="_Hlk186100334"/>
       <w:r>
         <w:rPr>
           <w:rFonts w:ascii="Times New Roman" w:eastAsia="Times New Roman" w:hAnsi="Times New Roman"/>
@@ -24979,7 +24895,7 @@
         <w:t>Присвоить документу номер (см. алгоритм 1.7.6).</w:t>
       </w:r>
     </w:p>
-    <w:bookmarkEnd w:id="202"/>
+    <w:bookmarkEnd w:id="201"/>
     <w:p>
       <w:pPr>
         <w:numPr>
@@ -25103,7 +25019,7 @@
         <w:jc w:val="both"/>
         <w:outlineLvl w:val="1"/>
       </w:pPr>
-      <w:bookmarkStart w:id="203" w:name="_Toc190093735"/>
+      <w:bookmarkStart w:id="202" w:name="_Toc190093735"/>
       <w:r>
         <w:rPr>
           <w:rFonts w:ascii="Times New Roman" w:hAnsi="Times New Roman"/>
@@ -25112,7 +25028,7 @@
         </w:rPr>
         <w:t>Алгоритм добавления образовательной группы.</w:t>
       </w:r>
-      <w:bookmarkEnd w:id="203"/>
+      <w:bookmarkEnd w:id="202"/>
     </w:p>
     <w:p>
       <w:pPr>
@@ -25261,7 +25177,7 @@
         <w:jc w:val="both"/>
         <w:outlineLvl w:val="1"/>
       </w:pPr>
-      <w:bookmarkStart w:id="204" w:name="_Toc190093736"/>
+      <w:bookmarkStart w:id="203" w:name="_Toc190093736"/>
       <w:r>
         <w:rPr>
           <w:rFonts w:ascii="Times New Roman" w:hAnsi="Times New Roman"/>
@@ -25270,7 +25186,7 @@
         </w:rPr>
         <w:t>Алгоритм зачисления и отчисления ученика в учебную группу.</w:t>
       </w:r>
-      <w:bookmarkEnd w:id="204"/>
+      <w:bookmarkEnd w:id="203"/>
     </w:p>
     <w:p>
       <w:pPr>
@@ -25469,7 +25385,7 @@
         <w:jc w:val="both"/>
         <w:outlineLvl w:val="1"/>
       </w:pPr>
-      <w:bookmarkStart w:id="205" w:name="_Toc190093737"/>
+      <w:bookmarkStart w:id="204" w:name="_Toc190093737"/>
       <w:r>
         <w:rPr>
           <w:rFonts w:ascii="Times New Roman" w:hAnsi="Times New Roman"/>
@@ -25478,7 +25394,7 @@
         </w:rPr>
         <w:t>Алгоритм перевода ученика между группами.</w:t>
       </w:r>
-      <w:bookmarkEnd w:id="205"/>
+      <w:bookmarkEnd w:id="204"/>
       <w:r>
         <w:rPr>
           <w:rFonts w:ascii="Times New Roman" w:eastAsia="Times New Roman" w:hAnsi="Times New Roman"/>
@@ -25613,7 +25529,7 @@
         <w:jc w:val="both"/>
         <w:outlineLvl w:val="1"/>
       </w:pPr>
-      <w:bookmarkStart w:id="206" w:name="_Toc190093738"/>
+      <w:bookmarkStart w:id="205" w:name="_Toc190093738"/>
       <w:r>
         <w:rPr>
           <w:rFonts w:ascii="Times New Roman" w:eastAsia="Times New Roman" w:hAnsi="Times New Roman" w:cs="Times New Roman"/>
@@ -25624,7 +25540,7 @@
         </w:rPr>
         <w:t>Входные и выходные данные.</w:t>
       </w:r>
-      <w:bookmarkEnd w:id="206"/>
+      <w:bookmarkEnd w:id="205"/>
     </w:p>
     <w:p>
       <w:pPr>
@@ -29908,7 +29824,7 @@
         <w:ind w:left="924" w:hanging="357"/>
         <w:outlineLvl w:val="1"/>
       </w:pPr>
-      <w:bookmarkStart w:id="207" w:name="_Toc190093739"/>
+      <w:bookmarkStart w:id="206" w:name="_Toc190093739"/>
       <w:r>
         <w:rPr>
           <w:rFonts w:ascii="Times New Roman" w:eastAsia="Times New Roman" w:hAnsi="Times New Roman"/>
@@ -29918,7 +29834,7 @@
         </w:rPr>
         <w:t>Прототипы пользовательских интерфейсов.</w:t>
       </w:r>
-      <w:bookmarkEnd w:id="207"/>
+      <w:bookmarkEnd w:id="206"/>
     </w:p>
     <w:p>
       <w:pPr>
@@ -30740,8 +30656,8 @@
         <w:jc w:val="both"/>
         <w:outlineLvl w:val="1"/>
       </w:pPr>
-      <w:bookmarkStart w:id="208" w:name="_Hlk184820851"/>
-      <w:bookmarkStart w:id="209" w:name="_Toc190093740"/>
+      <w:bookmarkStart w:id="207" w:name="_Hlk184820851"/>
+      <w:bookmarkStart w:id="208" w:name="_Toc190093740"/>
       <w:r>
         <w:rPr>
           <w:rFonts w:ascii="Times New Roman" w:eastAsia="Times New Roman" w:hAnsi="Times New Roman"/>
@@ -30751,8 +30667,8 @@
         </w:rPr>
         <w:t>Требование к техническому и программному обеспечению.</w:t>
       </w:r>
+      <w:bookmarkEnd w:id="207"/>
       <w:bookmarkEnd w:id="208"/>
-      <w:bookmarkEnd w:id="209"/>
     </w:p>
     <w:p>
       <w:pPr>
@@ -30875,23 +30791,13 @@
         <w:spacing w:line="360" w:lineRule="auto"/>
         <w:jc w:val="both"/>
       </w:pPr>
-      <w:proofErr w:type="spellStart"/>
       <w:r>
         <w:rPr>
           <w:rFonts w:ascii="Times New Roman" w:eastAsia="Times New Roman" w:hAnsi="Times New Roman"/>
           <w:color w:val="000000" w:themeColor="text1"/>
           <w:lang w:eastAsia="ru-RU"/>
         </w:rPr>
-        <w:t>Google</w:t>
-      </w:r>
-      <w:proofErr w:type="spellEnd"/>
-      <w:r>
-        <w:rPr>
-          <w:rFonts w:ascii="Times New Roman" w:eastAsia="Times New Roman" w:hAnsi="Times New Roman"/>
-          <w:color w:val="000000" w:themeColor="text1"/>
-          <w:lang w:eastAsia="ru-RU"/>
-        </w:rPr>
-        <w:t xml:space="preserve"> </w:t>
+        <w:t xml:space="preserve">Google </w:t>
       </w:r>
       <w:proofErr w:type="spellStart"/>
       <w:r>
@@ -31312,7 +31218,7 @@
         <w:lastRenderedPageBreak/>
         <w:tab/>
       </w:r>
-      <w:bookmarkStart w:id="210" w:name="_Toc190093741"/>
+      <w:bookmarkStart w:id="209" w:name="_Toc190093741"/>
       <w:r>
         <w:rPr>
           <w:rFonts w:ascii="Times New Roman" w:hAnsi="Times New Roman" w:cs="Times New Roman"/>
@@ -31321,7 +31227,7 @@
         </w:rPr>
         <w:t>ТЕХНИЧЕСКИЙ ПРОЕКТ</w:t>
       </w:r>
-      <w:bookmarkEnd w:id="210"/>
+      <w:bookmarkEnd w:id="209"/>
       <w:r>
         <w:rPr>
           <w:rFonts w:ascii="Times New Roman" w:eastAsia="Times New Roman" w:hAnsi="Times New Roman"/>
@@ -31353,7 +31259,7 @@
           <w:lang w:eastAsia="ru-RU"/>
         </w:rPr>
       </w:pPr>
-      <w:bookmarkStart w:id="211" w:name="_Toc190093742"/>
+      <w:bookmarkStart w:id="210" w:name="_Toc190093742"/>
       <w:r>
         <w:rPr>
           <w:rFonts w:ascii="Times New Roman" w:eastAsia="Times New Roman" w:hAnsi="Times New Roman" w:cs="Times New Roman"/>
@@ -31363,7 +31269,7 @@
         </w:rPr>
         <w:t>Общие сведения о работе системы.</w:t>
       </w:r>
-      <w:bookmarkEnd w:id="211"/>
+      <w:bookmarkEnd w:id="210"/>
       <w:r>
         <w:rPr>
           <w:rFonts w:ascii="Times New Roman" w:eastAsia="Times New Roman" w:hAnsi="Times New Roman" w:cs="Times New Roman"/>
@@ -31462,49 +31368,7 @@
         <w:rPr>
           <w:rFonts w:ascii="Times New Roman" w:hAnsi="Times New Roman" w:cs="Times New Roman"/>
         </w:rPr>
-        <w:t xml:space="preserve">)  с использованием   веб-браузеров   </w:t>
-      </w:r>
-      <w:proofErr w:type="spellStart"/>
-      <w:r>
-        <w:rPr>
-          <w:rFonts w:ascii="Times New Roman" w:hAnsi="Times New Roman" w:cs="Times New Roman"/>
-        </w:rPr>
-        <w:t>Mozilla</w:t>
-      </w:r>
-      <w:proofErr w:type="spellEnd"/>
-      <w:r>
-        <w:rPr>
-          <w:rFonts w:ascii="Times New Roman" w:hAnsi="Times New Roman" w:cs="Times New Roman"/>
-        </w:rPr>
-        <w:t xml:space="preserve">   </w:t>
-      </w:r>
-      <w:proofErr w:type="spellStart"/>
-      <w:r>
-        <w:rPr>
-          <w:rFonts w:ascii="Times New Roman" w:hAnsi="Times New Roman" w:cs="Times New Roman"/>
-        </w:rPr>
-        <w:t>Firefox</w:t>
-      </w:r>
-      <w:proofErr w:type="spellEnd"/>
-      <w:r>
-        <w:rPr>
-          <w:rFonts w:ascii="Times New Roman" w:hAnsi="Times New Roman" w:cs="Times New Roman"/>
-        </w:rPr>
-        <w:t xml:space="preserve">   (версии   100.0.2)   и   </w:t>
-      </w:r>
-      <w:proofErr w:type="spellStart"/>
-      <w:r>
-        <w:rPr>
-          <w:rFonts w:ascii="Times New Roman" w:hAnsi="Times New Roman" w:cs="Times New Roman"/>
-        </w:rPr>
-        <w:t>Google</w:t>
-      </w:r>
-      <w:proofErr w:type="spellEnd"/>
-      <w:r>
-        <w:rPr>
-          <w:rFonts w:ascii="Times New Roman" w:hAnsi="Times New Roman" w:cs="Times New Roman"/>
-        </w:rPr>
-        <w:t xml:space="preserve">   </w:t>
+        <w:t xml:space="preserve">)  с использованием   веб-браузеров   Mozilla   Firefox   (версии   100.0.2)   и   Google   </w:t>
       </w:r>
       <w:proofErr w:type="spellStart"/>
       <w:r>
@@ -31716,21 +31580,7 @@
         <w:rPr>
           <w:rFonts w:ascii="Times New Roman" w:hAnsi="Times New Roman" w:cs="Times New Roman"/>
         </w:rPr>
-        <w:t xml:space="preserve">  части программы была  проверена  под управлением операционных систем Windows 10 v21H2 и </w:t>
-      </w:r>
-      <w:proofErr w:type="spellStart"/>
-      <w:r>
-        <w:rPr>
-          <w:rFonts w:ascii="Times New Roman" w:hAnsi="Times New Roman" w:cs="Times New Roman"/>
-        </w:rPr>
-        <w:t>Linux</w:t>
-      </w:r>
-      <w:proofErr w:type="spellEnd"/>
-      <w:r>
-        <w:rPr>
-          <w:rFonts w:ascii="Times New Roman" w:hAnsi="Times New Roman" w:cs="Times New Roman"/>
-        </w:rPr>
-        <w:t xml:space="preserve"> </w:t>
+        <w:t xml:space="preserve">  части программы была  проверена  под управлением операционных систем Windows 10 v21H2 и Linux </w:t>
       </w:r>
       <w:proofErr w:type="spellStart"/>
       <w:r>
@@ -31773,7 +31623,7 @@
           <w:bCs/>
         </w:rPr>
       </w:pPr>
-      <w:bookmarkStart w:id="212" w:name="_Toc190093743"/>
+      <w:bookmarkStart w:id="211" w:name="_Toc190093743"/>
       <w:r>
         <w:rPr>
           <w:rFonts w:ascii="Times New Roman" w:hAnsi="Times New Roman" w:cs="Times New Roman"/>
@@ -31782,7 +31632,7 @@
         </w:rPr>
         <w:t>Описание архитектуры системы</w:t>
       </w:r>
-      <w:bookmarkEnd w:id="212"/>
+      <w:bookmarkEnd w:id="211"/>
     </w:p>
     <w:p>
       <w:pPr>
@@ -31988,7 +31838,7 @@
           <w:bCs/>
         </w:rPr>
       </w:pPr>
-      <w:bookmarkStart w:id="213" w:name="_Toc190093744"/>
+      <w:bookmarkStart w:id="212" w:name="_Toc190093744"/>
       <w:proofErr w:type="spellStart"/>
       <w:r>
         <w:rPr>
@@ -32007,7 +31857,7 @@
         </w:rPr>
         <w:t xml:space="preserve"> и выполнение программного продукта</w:t>
       </w:r>
-      <w:bookmarkEnd w:id="213"/>
+      <w:bookmarkEnd w:id="212"/>
     </w:p>
     <w:p>
       <w:pPr>
@@ -32564,12 +32414,21 @@
           <w:lang w:val="en-US"/>
         </w:rPr>
       </w:pPr>
+      <w:proofErr w:type="spellStart"/>
       <w:r>
         <w:rPr>
           <w:rFonts w:ascii="Times New Roman" w:hAnsi="Times New Roman" w:cs="Times New Roman"/>
           <w:lang w:val="en-US"/>
         </w:rPr>
-        <w:t xml:space="preserve">php </w:t>
+        <w:t>php</w:t>
+      </w:r>
+      <w:proofErr w:type="spellEnd"/>
+      <w:r>
+        <w:rPr>
+          <w:rFonts w:ascii="Times New Roman" w:hAnsi="Times New Roman" w:cs="Times New Roman"/>
+          <w:lang w:val="en-US"/>
+        </w:rPr>
+        <w:t xml:space="preserve"> </w:t>
       </w:r>
       <w:proofErr w:type="spellStart"/>
       <w:r>
@@ -32723,7 +32582,7 @@
           <w:szCs w:val="24"/>
         </w:rPr>
       </w:pPr>
-      <w:bookmarkStart w:id="214" w:name="_Toc190093745"/>
+      <w:bookmarkStart w:id="213" w:name="_Toc190093745"/>
       <w:r>
         <w:rPr>
           <w:rFonts w:ascii="Times New Roman" w:hAnsi="Times New Roman" w:cs="Times New Roman"/>
@@ -32736,7 +32595,7 @@
         <w:lastRenderedPageBreak/>
         <w:t>ЗАКЛЮЧЕНИЕ</w:t>
       </w:r>
-      <w:bookmarkEnd w:id="214"/>
+      <w:bookmarkEnd w:id="213"/>
     </w:p>
     <w:p>
       <w:pPr>
@@ -32822,21 +32681,7 @@
           <w:rFonts w:ascii="Times New Roman" w:hAnsi="Times New Roman"/>
           <w:szCs w:val="40"/>
         </w:rPr>
-        <w:t>разработана</w:t>
-      </w:r>
-      <w:r>
-        <w:rPr>
-          <w:rFonts w:ascii="Times New Roman" w:hAnsi="Times New Roman"/>
-          <w:szCs w:val="40"/>
-        </w:rPr>
-        <w:t xml:space="preserve"> различных диаграмм, иллюстрирующих работу системы</w:t>
-      </w:r>
-      <w:r>
-        <w:rPr>
-          <w:rFonts w:ascii="Times New Roman" w:hAnsi="Times New Roman"/>
-          <w:szCs w:val="40"/>
-        </w:rPr>
-        <w:t>;</w:t>
+        <w:t>разработаны различные диаграммы, иллюстрирующие работу системы;</w:t>
       </w:r>
     </w:p>
     <w:p>
@@ -32984,7 +32829,7 @@
           <w:lang w:val="en-US"/>
         </w:rPr>
       </w:pPr>
-      <w:bookmarkStart w:id="215" w:name="_Toc190093746"/>
+      <w:bookmarkStart w:id="214" w:name="_Toc190093746"/>
       <w:r>
         <w:rPr>
           <w:rFonts w:ascii="Times New Roman" w:hAnsi="Times New Roman" w:cs="Times New Roman"/>
@@ -32997,7 +32842,7 @@
         <w:lastRenderedPageBreak/>
         <w:t>СПИСОК ИСПОЛЬЗОВАННЫХ ИСТОЧНИКОВ</w:t>
       </w:r>
-      <w:bookmarkEnd w:id="215"/>
+      <w:bookmarkEnd w:id="214"/>
     </w:p>
     <w:p>
       <w:pPr>
@@ -33050,21 +32895,7 @@
         <w:rPr>
           <w:rFonts w:ascii="Times New Roman" w:hAnsi="Times New Roman"/>
         </w:rPr>
-        <w:t xml:space="preserve"> В.В., </w:t>
-      </w:r>
-      <w:proofErr w:type="spellStart"/>
-      <w:r>
-        <w:rPr>
-          <w:rFonts w:ascii="Times New Roman" w:hAnsi="Times New Roman"/>
-        </w:rPr>
-        <w:t>Мамлеева</w:t>
-      </w:r>
-      <w:proofErr w:type="spellEnd"/>
-      <w:r>
-        <w:rPr>
-          <w:rFonts w:ascii="Times New Roman" w:hAnsi="Times New Roman"/>
-        </w:rPr>
-        <w:t xml:space="preserve"> А.Р. Требования к оформлению студенческих работ. / АГТУ – Астрахань, 2019.</w:t>
+        <w:t xml:space="preserve"> В.В., Мамлеева А.Р. Требования к оформлению студенческих работ. / АГТУ – Астрахань, 2019.</w:t>
       </w:r>
     </w:p>
     <w:p>
@@ -33463,9 +33294,9 @@
         <w:jc w:val="right"/>
         <w:outlineLvl w:val="1"/>
       </w:pPr>
-      <w:bookmarkStart w:id="216" w:name="Page_89"/>
-      <w:bookmarkStart w:id="217" w:name="_Toc190093747"/>
-      <w:bookmarkEnd w:id="216"/>
+      <w:bookmarkStart w:id="215" w:name="Page_89"/>
+      <w:bookmarkStart w:id="216" w:name="_Toc190093747"/>
+      <w:bookmarkEnd w:id="215"/>
       <w:r>
         <w:rPr>
           <w:rFonts w:ascii="Times New Roman" w:hAnsi="Times New Roman" w:cs="Times New Roman"/>
@@ -33490,7 +33321,7 @@
         </w:rPr>
         <w:t>1</w:t>
       </w:r>
-      <w:bookmarkEnd w:id="217"/>
+      <w:bookmarkEnd w:id="216"/>
     </w:p>
     <w:p>
       <w:pPr>
@@ -35745,14 +35576,12 @@
         </w:rPr>
         <w:t xml:space="preserve"> </w:t>
       </w:r>
-      <w:proofErr w:type="spellStart"/>
       <w:r>
         <w:rPr>
           <w:sz w:val="24"/>
         </w:rPr>
         <w:t>Linux</w:t>
       </w:r>
-      <w:proofErr w:type="spellEnd"/>
       <w:r>
         <w:rPr>
           <w:spacing w:val="-7"/>
@@ -35954,21 +35783,7 @@
         <w:rPr>
           <w:sz w:val="24"/>
         </w:rPr>
-        <w:t xml:space="preserve">момент 100.x.x), </w:t>
-      </w:r>
-      <w:proofErr w:type="spellStart"/>
-      <w:r>
-        <w:rPr>
-          <w:sz w:val="24"/>
-        </w:rPr>
-        <w:t>Google</w:t>
-      </w:r>
-      <w:proofErr w:type="spellEnd"/>
-      <w:r>
-        <w:rPr>
-          <w:sz w:val="24"/>
-        </w:rPr>
-        <w:t xml:space="preserve"> </w:t>
+        <w:t xml:space="preserve">момент 100.x.x), Google </w:t>
       </w:r>
       <w:proofErr w:type="spellStart"/>
       <w:r>
@@ -37612,8 +37427,8 @@
           <w:szCs w:val="24"/>
         </w:rPr>
       </w:pPr>
-      <w:bookmarkStart w:id="218" w:name="Page_92"/>
-      <w:bookmarkEnd w:id="218"/>
+      <w:bookmarkStart w:id="217" w:name="Page_92"/>
+      <w:bookmarkEnd w:id="217"/>
       <w:r>
         <w:rPr>
           <w:b/>
@@ -39560,7 +39375,7 @@
         </w:rPr>
         <w:br w:type="page"/>
       </w:r>
-      <w:bookmarkStart w:id="219" w:name="_Toc190093748"/>
+      <w:bookmarkStart w:id="218" w:name="_Toc190093748"/>
       <w:r>
         <w:rPr>
           <w:rFonts w:ascii="Times New Roman" w:hAnsi="Times New Roman"/>
@@ -39570,7 +39385,7 @@
         <w:lastRenderedPageBreak/>
         <w:t>ПРИЛОЖЕНИЕ 2</w:t>
       </w:r>
-      <w:bookmarkEnd w:id="219"/>
+      <w:bookmarkEnd w:id="218"/>
     </w:p>
     <w:p>
       <w:pPr>
@@ -39946,7 +39761,7 @@
         <w:jc w:val="right"/>
         <w:outlineLvl w:val="1"/>
       </w:pPr>
-      <w:bookmarkStart w:id="220" w:name="_Toc190093749"/>
+      <w:bookmarkStart w:id="219" w:name="_Toc190093749"/>
       <w:r>
         <w:rPr>
           <w:rFonts w:ascii="Times New Roman" w:hAnsi="Times New Roman"/>
@@ -39964,7 +39779,7 @@
         </w:rPr>
         <w:t>3</w:t>
       </w:r>
-      <w:bookmarkEnd w:id="220"/>
+      <w:bookmarkEnd w:id="219"/>
     </w:p>
     <w:p>
       <w:pPr>
@@ -40157,7 +39972,7 @@
           </mc:Choice>
           <mc:Fallback>
             <w:pict>
-              <v:rect w14:anchorId="4DB296F7" id="Врезка1" o:spid="_x0000_s1026" style="width:388.5pt;height:308.25pt;visibility:visible;mso-wrap-style:square;mso-left-percent:-10001;mso-top-percent:-10001;mso-position-horizontal:absolute;mso-position-horizontal-relative:char;mso-position-vertical:absolute;mso-position-vertical-relative:line;mso-left-percent:-10001;mso-top-percent:-10001;v-text-anchor:top" o:gfxdata="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" stroked="f" strokeweight="0">
+              <v:rect w14:anchorId="4DB296F7" id="Врезка1" o:spid="_x0000_s1026" style="width:388.5pt;height:308.25pt;visibility:visible;mso-wrap-style:square;mso-left-percent:-10001;mso-top-percent:-10001;mso-position-horizontal:absolute;mso-position-horizontal-relative:char;mso-position-vertical:absolute;mso-position-vertical-relative:line;mso-left-percent:-10001;mso-top-percent:-10001;v-text-anchor:top" o:gfxdata="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" stroked="f" strokeweight="0">
                 <v:textbox inset="0,0,0,0">
                   <w:txbxContent>
                     <w:p>
@@ -40383,7 +40198,7 @@
           </mc:Choice>
           <mc:Fallback>
             <w:pict>
-              <v:rect w14:anchorId="27BBB970" id="Врезка 1" o:spid="_x0000_s1027" style="width:435.75pt;height:5in;visibility:visible;mso-wrap-style:square;mso-left-percent:-10001;mso-top-percent:-10001;mso-position-horizontal:absolute;mso-position-horizontal-relative:char;mso-position-vertical:absolute;mso-position-vertical-relative:line;mso-left-percent:-10001;mso-top-percent:-10001;v-text-anchor:top" o:gfxdata="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" stroked="f" strokeweight="0">
+              <v:rect w14:anchorId="27BBB970" id="Врезка 1" o:spid="_x0000_s1027" style="width:435.75pt;height:5in;visibility:visible;mso-wrap-style:square;mso-left-percent:-10001;mso-top-percent:-10001;mso-position-horizontal:absolute;mso-position-horizontal-relative:char;mso-position-vertical:absolute;mso-position-vertical-relative:line;mso-left-percent:-10001;mso-top-percent:-10001;v-text-anchor:top" o:gfxdata="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" stroked="f" strokeweight="0">
                 <v:textbox inset="0,0,0,0">
                   <w:txbxContent>
                     <w:p>
@@ -40564,11 +40379,11 @@
         <w:jc w:val="center"/>
       </w:pPr>
       <w:r>
-        <w:t>Рисунок П3.</w:t>
+        <w:t xml:space="preserve">Рисунок </w:t>
       </w:r>
       <w:proofErr w:type="gramStart"/>
       <w:r>
-        <w:t>4  -</w:t>
+        <w:t>П3.4  -</w:t>
       </w:r>
       <w:proofErr w:type="gramEnd"/>
       <w:r>
@@ -40603,7 +40418,7 @@
         <w:jc w:val="right"/>
         <w:outlineLvl w:val="1"/>
       </w:pPr>
-      <w:bookmarkStart w:id="221" w:name="_Toc190093750"/>
+      <w:bookmarkStart w:id="220" w:name="_Toc190093750"/>
       <w:r>
         <w:rPr>
           <w:b/>
@@ -40619,7 +40434,7 @@
         </w:rPr>
         <w:t>4</w:t>
       </w:r>
-      <w:bookmarkEnd w:id="221"/>
+      <w:bookmarkEnd w:id="220"/>
     </w:p>
     <w:p>
       <w:pPr>
@@ -40803,7 +40618,7 @@
         <w:jc w:val="right"/>
         <w:outlineLvl w:val="1"/>
       </w:pPr>
-      <w:bookmarkStart w:id="222" w:name="_Toc190093751"/>
+      <w:bookmarkStart w:id="221" w:name="_Toc190093751"/>
       <w:r>
         <w:rPr>
           <w:rFonts w:ascii="Times New Roman" w:hAnsi="Times New Roman" w:cs="Times New Roman"/>
@@ -40813,7 +40628,7 @@
         <w:lastRenderedPageBreak/>
         <w:t>ПРИЛОЖЕНИЕ 5</w:t>
       </w:r>
-      <w:bookmarkEnd w:id="222"/>
+      <w:bookmarkEnd w:id="221"/>
     </w:p>
     <w:p>
       <w:pPr>
@@ -40919,7 +40734,7 @@
               </wp:anchor>
             </w:drawing>
           </mc:Choice>
-          <mc:Fallback xmlns:w16sdtdh="http://schemas.microsoft.com/office/word/2020/wordml/sdtdatahash" xmlns:w16="http://schemas.microsoft.com/office/word/2018/wordml" xmlns:w16cex="http://schemas.microsoft.com/office/word/2018/wordml/cex" xmlns:oel="http://schemas.microsoft.com/office/2019/extlst">
+          <mc:Fallback>
             <w:pict>
               <v:rect w14:anchorId="712989F8" id="Прямоугольник 1027" o:spid="_x0000_s1026" style="position:absolute;margin-left:-29.05pt;margin-top:12.35pt;width:553.25pt;height:630.4pt;z-index:251658239;visibility:visible;mso-wrap-style:square;mso-width-percent:0;mso-height-percent:0;mso-wrap-distance-left:9pt;mso-wrap-distance-top:0;mso-wrap-distance-right:9pt;mso-wrap-distance-bottom:0;mso-position-horizontal:absolute;mso-position-horizontal-relative:text;mso-position-vertical:absolute;mso-position-vertical-relative:text;mso-width-percent:0;mso-height-percent:0;mso-width-relative:margin;mso-height-relative:margin;v-text-anchor:middle" o:gfxdata="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" filled="f" strokecolor="black [3213]" strokeweight=".5pt">
                 <v:shadow on="t" color="black" opacity="0" offset="0,4pt"/>
@@ -41035,7 +40850,7 @@
           </mc:Choice>
           <mc:Fallback>
             <w:pict>
-              <v:oval w14:anchorId="1E98EA42" id="Овал 7" o:spid="_x0000_s1028" style="position:absolute;left:0;text-align:left;margin-left:208.8pt;margin-top:13.4pt;width:285.75pt;height:33pt;z-index:251661312;visibility:visible;mso-wrap-style:square;mso-width-percent:0;mso-height-percent:0;mso-wrap-distance-left:9pt;mso-wrap-distance-top:0;mso-wrap-distance-right:9pt;mso-wrap-distance-bottom:0;mso-position-horizontal:absolute;mso-position-horizontal-relative:margin;mso-position-vertical:absolute;mso-position-vertical-relative:text;mso-width-percent:0;mso-height-percent:0;mso-width-relative:margin;mso-height-relative:margin;v-text-anchor:middle" o:gfxdata="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" fillcolor="white [3214]" strokecolor="black [3215]" strokeweight=".5pt">
+              <v:oval w14:anchorId="1E98EA42" id="Овал 7" o:spid="_x0000_s1028" style="position:absolute;left:0;text-align:left;margin-left:208.8pt;margin-top:13.4pt;width:285.75pt;height:33pt;z-index:251661312;visibility:visible;mso-wrap-style:square;mso-width-percent:0;mso-height-percent:0;mso-wrap-distance-left:9pt;mso-wrap-distance-top:0;mso-wrap-distance-right:9pt;mso-wrap-distance-bottom:0;mso-position-horizontal:absolute;mso-position-horizontal-relative:margin;mso-position-vertical:absolute;mso-position-vertical-relative:text;mso-width-percent:0;mso-height-percent:0;mso-width-relative:margin;mso-height-relative:margin;v-text-anchor:middle" o:gfxdata="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" fillcolor="white [3214]" strokecolor="black [3215]" strokeweight=".5pt">
                 <v:stroke joinstyle="miter"/>
                 <v:textbox>
                   <w:txbxContent>
@@ -41142,7 +40957,7 @@
               </wp:anchor>
             </w:drawing>
           </mc:Choice>
-          <mc:Fallback xmlns:w16sdtdh="http://schemas.microsoft.com/office/word/2020/wordml/sdtdatahash" xmlns:w16="http://schemas.microsoft.com/office/word/2018/wordml" xmlns:w16cex="http://schemas.microsoft.com/office/word/2018/wordml/cex" xmlns:oel="http://schemas.microsoft.com/office/2019/extlst">
+          <mc:Fallback>
             <w:pict>
               <v:shapetype w14:anchorId="628B7567" id="_x0000_t32" coordsize="21600,21600" o:spt="32" o:oned="t" path="m,l21600,21600e" filled="f">
                 <v:path arrowok="t" fillok="f" o:connecttype="none"/>
@@ -41258,7 +41073,7 @@
           </mc:Choice>
           <mc:Fallback>
             <w:pict>
-              <v:oval w14:anchorId="12860589" id="Овал 5" o:spid="_x0000_s1029" style="position:absolute;left:0;text-align:left;margin-left:234.55pt;margin-top:6.05pt;width:285.75pt;height:48.75pt;z-index:251660288;visibility:visible;mso-wrap-style:square;mso-width-percent:0;mso-height-percent:0;mso-wrap-distance-left:9pt;mso-wrap-distance-top:0;mso-wrap-distance-right:9pt;mso-wrap-distance-bottom:0;mso-position-horizontal:right;mso-position-horizontal-relative:margin;mso-position-vertical:absolute;mso-position-vertical-relative:text;mso-width-percent:0;mso-height-percent:0;mso-width-relative:margin;mso-height-relative:margin;v-text-anchor:middle" o:gfxdata="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" fillcolor="white [3214]" strokecolor="black [3215]" strokeweight=".5pt">
+              <v:oval w14:anchorId="12860589" id="Овал 5" o:spid="_x0000_s1029" style="position:absolute;left:0;text-align:left;margin-left:234.55pt;margin-top:6.05pt;width:285.75pt;height:48.75pt;z-index:251660288;visibility:visible;mso-wrap-style:square;mso-width-percent:0;mso-height-percent:0;mso-wrap-distance-left:9pt;mso-wrap-distance-top:0;mso-wrap-distance-right:9pt;mso-wrap-distance-bottom:0;mso-position-horizontal:right;mso-position-horizontal-relative:margin;mso-position-vertical:absolute;mso-position-vertical-relative:text;mso-width-percent:0;mso-height-percent:0;mso-width-relative:margin;mso-height-relative:margin;v-text-anchor:middle" o:gfxdata="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" fillcolor="white [3214]" strokecolor="black [3215]" strokeweight=".5pt">
                 <v:stroke joinstyle="miter"/>
                 <v:textbox>
                   <w:txbxContent>
@@ -41361,7 +41176,7 @@
               </wp:anchor>
             </w:drawing>
           </mc:Choice>
-          <mc:Fallback xmlns:w16sdtdh="http://schemas.microsoft.com/office/word/2020/wordml/sdtdatahash" xmlns:w16="http://schemas.microsoft.com/office/word/2018/wordml" xmlns:w16cex="http://schemas.microsoft.com/office/word/2018/wordml/cex" xmlns:oel="http://schemas.microsoft.com/office/2019/extlst">
+          <mc:Fallback>
             <w:pict>
               <v:shape w14:anchorId="0284B013" id="Прямая со стрелкой 32" o:spid="_x0000_s1026" type="#_x0000_t32" style="position:absolute;margin-left:35.45pt;margin-top:37.25pt;width:175.7pt;height:127.85pt;z-index:251672576;visibility:visible;mso-wrap-style:square;mso-width-percent:0;mso-height-percent:0;mso-wrap-distance-left:9pt;mso-wrap-distance-top:0;mso-wrap-distance-right:9pt;mso-wrap-distance-bottom:0;mso-position-horizontal:absolute;mso-position-horizontal-relative:text;mso-position-vertical:absolute;mso-position-vertical-relative:text;mso-width-percent:0;mso-height-percent:0;mso-width-relative:margin;mso-height-relative:margin" o:gfxdata="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" strokecolor="black [3213]" strokeweight=".5pt">
                 <v:stroke endarrow="block" joinstyle="miter"/>
@@ -41437,7 +41252,7 @@
               </wp:anchor>
             </w:drawing>
           </mc:Choice>
-          <mc:Fallback xmlns:w16sdtdh="http://schemas.microsoft.com/office/word/2020/wordml/sdtdatahash" xmlns:w16="http://schemas.microsoft.com/office/word/2018/wordml" xmlns:w16cex="http://schemas.microsoft.com/office/word/2018/wordml/cex" xmlns:oel="http://schemas.microsoft.com/office/2019/extlst">
+          <mc:Fallback>
             <w:pict>
               <v:shape w14:anchorId="4731D055" id="Прямая со стрелкой 31" o:spid="_x0000_s1026" type="#_x0000_t32" style="position:absolute;margin-left:36.05pt;margin-top:36.65pt;width:175.7pt;height:84.65pt;z-index:251670528;visibility:visible;mso-wrap-style:square;mso-width-percent:0;mso-height-percent:0;mso-wrap-distance-left:9pt;mso-wrap-distance-top:0;mso-wrap-distance-right:9pt;mso-wrap-distance-bottom:0;mso-position-horizontal:absolute;mso-position-horizontal-relative:text;mso-position-vertical:absolute;mso-position-vertical-relative:text;mso-width-percent:0;mso-height-percent:0;mso-width-relative:margin;mso-height-relative:margin" o:gfxdata="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" strokecolor="black [3213]" strokeweight=".5pt">
                 <v:stroke endarrow="block" joinstyle="miter"/>
@@ -41513,7 +41328,7 @@
               </wp:anchor>
             </w:drawing>
           </mc:Choice>
-          <mc:Fallback xmlns:w16sdtdh="http://schemas.microsoft.com/office/word/2020/wordml/sdtdatahash" xmlns:w16="http://schemas.microsoft.com/office/word/2018/wordml" xmlns:w16cex="http://schemas.microsoft.com/office/word/2018/wordml/cex" xmlns:oel="http://schemas.microsoft.com/office/2019/extlst">
+          <mc:Fallback>
             <w:pict>
               <v:shape w14:anchorId="5E19D8C3" id="Прямая со стрелкой 30" o:spid="_x0000_s1026" type="#_x0000_t32" style="position:absolute;margin-left:36.05pt;margin-top:37.25pt;width:170.5pt;height:34.55pt;z-index:251668480;visibility:visible;mso-wrap-style:square;mso-width-percent:0;mso-height-percent:0;mso-wrap-distance-left:9pt;mso-wrap-distance-top:0;mso-wrap-distance-right:9pt;mso-wrap-distance-bottom:0;mso-position-horizontal:absolute;mso-position-horizontal-relative:text;mso-position-vertical:absolute;mso-position-vertical-relative:text;mso-width-percent:0;mso-height-percent:0;mso-width-relative:margin;mso-height-relative:margin" o:gfxdata="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" strokecolor="black [3213]" strokeweight=".5pt">
                 <v:stroke endarrow="block" joinstyle="miter"/>
@@ -41589,7 +41404,7 @@
               </wp:anchor>
             </w:drawing>
           </mc:Choice>
-          <mc:Fallback xmlns:w16sdtdh="http://schemas.microsoft.com/office/word/2020/wordml/sdtdatahash" xmlns:w16="http://schemas.microsoft.com/office/word/2018/wordml" xmlns:w16cex="http://schemas.microsoft.com/office/word/2018/wordml/cex" xmlns:oel="http://schemas.microsoft.com/office/2019/extlst">
+          <mc:Fallback>
             <w:pict>
               <v:shape w14:anchorId="74E31A74" id="Прямая со стрелкой 25" o:spid="_x0000_s1026" type="#_x0000_t32" style="position:absolute;margin-left:35.45pt;margin-top:18.8pt;width:173.95pt;height:17.95pt;flip:y;z-index:251666432;visibility:visible;mso-wrap-style:square;mso-width-percent:0;mso-height-percent:0;mso-wrap-distance-left:9pt;mso-wrap-distance-top:0;mso-wrap-distance-right:9pt;mso-wrap-distance-bottom:0;mso-position-horizontal:absolute;mso-position-horizontal-relative:text;mso-position-vertical:absolute;mso-position-vertical-relative:text;mso-width-percent:0;mso-height-percent:0;mso-width-relative:margin;mso-height-relative:margin" o:gfxdata="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" strokecolor="black [3213]" strokeweight=".5pt">
                 <v:stroke endarrow="block" joinstyle="miter"/>
@@ -41701,7 +41516,7 @@
           </mc:Choice>
           <mc:Fallback>
             <w:pict>
-              <v:oval w14:anchorId="59547782" id="Овал 14" o:spid="_x0000_s1030" style="position:absolute;margin-left:237.55pt;margin-top:50pt;width:288.75pt;height:48pt;z-index:251663360;visibility:visible;mso-wrap-style:square;mso-width-percent:0;mso-height-percent:0;mso-wrap-distance-left:9pt;mso-wrap-distance-top:0;mso-wrap-distance-right:9pt;mso-wrap-distance-bottom:0;mso-position-horizontal:right;mso-position-horizontal-relative:margin;mso-position-vertical:absolute;mso-position-vertical-relative:text;mso-width-percent:0;mso-height-percent:0;mso-width-relative:margin;mso-height-relative:margin;v-text-anchor:middle" o:gfxdata="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" fillcolor="white [3212]" strokecolor="black [3215]" strokeweight=".5pt">
+              <v:oval w14:anchorId="59547782" id="Овал 14" o:spid="_x0000_s1030" style="position:absolute;margin-left:237.55pt;margin-top:50pt;width:288.75pt;height:48pt;z-index:251663360;visibility:visible;mso-wrap-style:square;mso-width-percent:0;mso-height-percent:0;mso-wrap-distance-left:9pt;mso-wrap-distance-top:0;mso-wrap-distance-right:9pt;mso-wrap-distance-bottom:0;mso-position-horizontal:right;mso-position-horizontal-relative:margin;mso-position-vertical:absolute;mso-position-vertical-relative:text;mso-width-percent:0;mso-height-percent:0;mso-width-relative:margin;mso-height-relative:margin;v-text-anchor:middle" o:gfxdata="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" fillcolor="white [3212]" strokecolor="black [3215]" strokeweight=".5pt">
                 <v:stroke joinstyle="miter"/>
                 <v:textbox>
                   <w:txbxContent>
@@ -41920,7 +41735,7 @@
           </mc:Choice>
           <mc:Fallback>
             <w:pict>
-              <v:oval w14:anchorId="5D814F81" id="Овал 4" o:spid="_x0000_s1031" style="position:absolute;left:0;text-align:left;margin-left:230.8pt;margin-top:2.9pt;width:282pt;height:30.75pt;z-index:251659264;visibility:visible;mso-wrap-style:square;mso-width-percent:0;mso-height-percent:0;mso-wrap-distance-left:9pt;mso-wrap-distance-top:0;mso-wrap-distance-right:9pt;mso-wrap-distance-bottom:0;mso-position-horizontal:right;mso-position-horizontal-relative:margin;mso-position-vertical:absolute;mso-position-vertical-relative:text;mso-width-percent:0;mso-height-percent:0;mso-width-relative:margin;mso-height-relative:margin;v-text-anchor:middle" o:gfxdata="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" fillcolor="white [3212]" strokecolor="black [3215]" strokeweight=".5pt">
+              <v:oval w14:anchorId="5D814F81" id="Овал 4" o:spid="_x0000_s1031" style="position:absolute;left:0;text-align:left;margin-left:230.8pt;margin-top:2.9pt;width:282pt;height:30.75pt;z-index:251659264;visibility:visible;mso-wrap-style:square;mso-width-percent:0;mso-height-percent:0;mso-wrap-distance-left:9pt;mso-wrap-distance-top:0;mso-wrap-distance-right:9pt;mso-wrap-distance-bottom:0;mso-position-horizontal:right;mso-position-horizontal-relative:margin;mso-position-vertical:absolute;mso-position-vertical-relative:text;mso-width-percent:0;mso-height-percent:0;mso-width-relative:margin;mso-height-relative:margin;v-text-anchor:middle" o:gfxdata="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" fillcolor="white [3212]" strokecolor="black [3215]" strokeweight=".5pt">
                 <v:stroke joinstyle="miter"/>
                 <v:textbox>
                   <w:txbxContent>
@@ -42073,7 +41888,7 @@
           </mc:Choice>
           <mc:Fallback>
             <w:pict>
-              <v:oval w14:anchorId="4E43E0AA" id="Овал 8" o:spid="_x0000_s1032" style="position:absolute;left:0;text-align:left;margin-left:231.9pt;margin-top:.8pt;width:283.1pt;height:47.25pt;z-index:251662336;visibility:visible;mso-wrap-style:square;mso-width-percent:0;mso-height-percent:0;mso-wrap-distance-left:9pt;mso-wrap-distance-top:0;mso-wrap-distance-right:9pt;mso-wrap-distance-bottom:0;mso-position-horizontal:right;mso-position-horizontal-relative:margin;mso-position-vertical:absolute;mso-position-vertical-relative:text;mso-width-percent:0;mso-height-percent:0;mso-width-relative:margin;mso-height-relative:margin;v-text-anchor:middle" o:gfxdata="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" fillcolor="white [3214]" strokecolor="black [3213]" strokeweight=".5pt">
+              <v:oval w14:anchorId="4E43E0AA" id="Овал 8" o:spid="_x0000_s1032" style="position:absolute;left:0;text-align:left;margin-left:231.9pt;margin-top:.8pt;width:283.1pt;height:47.25pt;z-index:251662336;visibility:visible;mso-wrap-style:square;mso-width-percent:0;mso-height-percent:0;mso-wrap-distance-left:9pt;mso-wrap-distance-top:0;mso-wrap-distance-right:9pt;mso-wrap-distance-bottom:0;mso-position-horizontal:right;mso-position-horizontal-relative:margin;mso-position-vertical:absolute;mso-position-vertical-relative:text;mso-width-percent:0;mso-height-percent:0;mso-width-relative:margin;mso-height-relative:margin;v-text-anchor:middle" o:gfxdata="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" fillcolor="white [3214]" strokecolor="black [3213]" strokeweight=".5pt">
                 <v:stroke joinstyle="miter"/>
                 <v:textbox>
                   <w:txbxContent>
@@ -42225,7 +42040,7 @@
           </mc:Choice>
           <mc:Fallback>
             <w:pict>
-              <v:oval w14:anchorId="332400ED" id="_x0000_s1033" style="position:absolute;left:0;text-align:left;margin-left:212pt;margin-top:1.65pt;width:283.1pt;height:49.4pt;z-index:251674624;visibility:visible;mso-wrap-style:square;mso-width-percent:0;mso-height-percent:0;mso-wrap-distance-left:9pt;mso-wrap-distance-top:0;mso-wrap-distance-right:9pt;mso-wrap-distance-bottom:0;mso-position-horizontal:absolute;mso-position-horizontal-relative:text;mso-position-vertical:absolute;mso-position-vertical-relative:text;mso-width-percent:0;mso-height-percent:0;mso-width-relative:margin;mso-height-relative:margin;v-text-anchor:middle" o:gfxdata="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" fillcolor="white [3214]" strokecolor="black [3215]" strokeweight=".5pt">
+              <v:oval w14:anchorId="332400ED" id="_x0000_s1033" style="position:absolute;left:0;text-align:left;margin-left:212pt;margin-top:1.65pt;width:283.1pt;height:49.4pt;z-index:251674624;visibility:visible;mso-wrap-style:square;mso-width-percent:0;mso-height-percent:0;mso-wrap-distance-left:9pt;mso-wrap-distance-top:0;mso-wrap-distance-right:9pt;mso-wrap-distance-bottom:0;mso-position-horizontal:absolute;mso-position-horizontal-relative:text;mso-position-vertical:absolute;mso-position-vertical-relative:text;mso-width-percent:0;mso-height-percent:0;mso-width-relative:margin;mso-height-relative:margin;v-text-anchor:middle" o:gfxdata="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" fillcolor="white [3214]" strokecolor="black [3215]" strokeweight=".5pt">
                 <v:stroke joinstyle="miter"/>
                 <v:textbox>
                   <w:txbxContent>
@@ -42327,7 +42142,7 @@
               </wp:anchor>
             </w:drawing>
           </mc:Choice>
-          <mc:Fallback xmlns:w16sdtdh="http://schemas.microsoft.com/office/word/2020/wordml/sdtdatahash" xmlns:w16="http://schemas.microsoft.com/office/word/2018/wordml" xmlns:w16cex="http://schemas.microsoft.com/office/word/2018/wordml/cex" xmlns:oel="http://schemas.microsoft.com/office/2019/extlst">
+          <mc:Fallback>
             <w:pict>
               <v:shape w14:anchorId="27342922" id="Прямая со стрелкой 57" o:spid="_x0000_s1026" type="#_x0000_t32" style="position:absolute;margin-left:49.85pt;margin-top:9.4pt;width:162.9pt;height:134.25pt;flip:y;z-index:251681792;visibility:visible;mso-wrap-style:square;mso-width-percent:0;mso-height-percent:0;mso-wrap-distance-left:9pt;mso-wrap-distance-top:0;mso-wrap-distance-right:9pt;mso-wrap-distance-bottom:0;mso-position-horizontal:absolute;mso-position-horizontal-relative:text;mso-position-vertical:absolute;mso-position-vertical-relative:text;mso-width-percent:0;mso-height-percent:0;mso-width-relative:margin;mso-height-relative:margin" o:gfxdata="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" strokecolor="black [3213]" strokeweight=".5pt">
                 <v:stroke endarrow="block" joinstyle="miter"/>
@@ -42449,7 +42264,7 @@
           </mc:Choice>
           <mc:Fallback>
             <w:pict>
-              <v:oval w14:anchorId="641C9A22" id="Овал 9" o:spid="_x0000_s1034" style="position:absolute;margin-left:231.9pt;margin-top:.85pt;width:283.1pt;height:49.4pt;z-index:251675648;visibility:visible;mso-wrap-style:square;mso-width-percent:0;mso-height-percent:0;mso-wrap-distance-left:9pt;mso-wrap-distance-top:0;mso-wrap-distance-right:9pt;mso-wrap-distance-bottom:0;mso-position-horizontal:right;mso-position-horizontal-relative:margin;mso-position-vertical:absolute;mso-position-vertical-relative:text;mso-width-percent:0;mso-height-percent:0;mso-width-relative:margin;mso-height-relative:margin;v-text-anchor:middle" o:gfxdata="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" fillcolor="white [3214]" strokecolor="black [3215]" strokeweight=".5pt">
+              <v:oval w14:anchorId="641C9A22" id="Овал 9" o:spid="_x0000_s1034" style="position:absolute;margin-left:231.9pt;margin-top:.85pt;width:283.1pt;height:49.4pt;z-index:251675648;visibility:visible;mso-wrap-style:square;mso-width-percent:0;mso-height-percent:0;mso-wrap-distance-left:9pt;mso-wrap-distance-top:0;mso-wrap-distance-right:9pt;mso-wrap-distance-bottom:0;mso-position-horizontal:right;mso-position-horizontal-relative:margin;mso-position-vertical:absolute;mso-position-vertical-relative:text;mso-width-percent:0;mso-height-percent:0;mso-width-relative:margin;mso-height-relative:margin;v-text-anchor:middle" o:gfxdata="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" fillcolor="white [3214]" strokecolor="black [3215]" strokeweight=".5pt">
                 <v:stroke joinstyle="miter"/>
                 <v:textbox>
                   <w:txbxContent>
@@ -42551,7 +42366,7 @@
               </wp:anchor>
             </w:drawing>
           </mc:Choice>
-          <mc:Fallback xmlns:w16sdtdh="http://schemas.microsoft.com/office/word/2020/wordml/sdtdatahash" xmlns:w16="http://schemas.microsoft.com/office/word/2018/wordml" xmlns:w16cex="http://schemas.microsoft.com/office/word/2018/wordml/cex" xmlns:oel="http://schemas.microsoft.com/office/2019/extlst">
+          <mc:Fallback>
             <w:pict>
               <v:shape w14:anchorId="6FAB9F70" id="Прямая со стрелкой 62" o:spid="_x0000_s1026" type="#_x0000_t32" style="position:absolute;margin-left:48.8pt;margin-top:7.05pt;width:163.2pt;height:77.15pt;flip:y;z-index:251683840;visibility:visible;mso-wrap-style:square;mso-width-percent:0;mso-height-percent:0;mso-wrap-distance-left:9pt;mso-wrap-distance-top:0;mso-wrap-distance-right:9pt;mso-wrap-distance-bottom:0;mso-position-horizontal:absolute;mso-position-horizontal-relative:text;mso-position-vertical:absolute;mso-position-vertical-relative:text;mso-width-percent:0;mso-height-percent:0;mso-width-relative:margin;mso-height-relative:margin" o:gfxdata="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" strokecolor="black [3213]" strokeweight=".5pt">
                 <v:stroke endarrow="block" joinstyle="miter"/>
@@ -42673,7 +42488,7 @@
           </mc:Choice>
           <mc:Fallback>
             <w:pict>
-              <v:oval w14:anchorId="3DA28450" id="Овал 10" o:spid="_x0000_s1035" style="position:absolute;left:0;text-align:left;margin-left:212.8pt;margin-top:.85pt;width:283.05pt;height:49.35pt;z-index:251676672;visibility:visible;mso-wrap-style:square;mso-width-percent:0;mso-height-percent:0;mso-wrap-distance-left:9pt;mso-wrap-distance-top:0;mso-wrap-distance-right:9pt;mso-wrap-distance-bottom:0;mso-position-horizontal:absolute;mso-position-horizontal-relative:text;mso-position-vertical:absolute;mso-position-vertical-relative:text;mso-width-percent:0;mso-height-percent:0;mso-width-relative:margin;mso-height-relative:margin;v-text-anchor:middle" o:gfxdata="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" fillcolor="white [3214]" strokecolor="black [3215]" strokeweight=".5pt">
+              <v:oval w14:anchorId="3DA28450" id="Овал 10" o:spid="_x0000_s1035" style="position:absolute;left:0;text-align:left;margin-left:212.8pt;margin-top:.85pt;width:283.05pt;height:49.35pt;z-index:251676672;visibility:visible;mso-wrap-style:square;mso-width-percent:0;mso-height-percent:0;mso-wrap-distance-left:9pt;mso-wrap-distance-top:0;mso-wrap-distance-right:9pt;mso-wrap-distance-bottom:0;mso-position-horizontal:absolute;mso-position-horizontal-relative:text;mso-position-vertical:absolute;mso-position-vertical-relative:text;mso-width-percent:0;mso-height-percent:0;mso-width-relative:margin;mso-height-relative:margin;v-text-anchor:middle" o:gfxdata="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" fillcolor="white [3214]" strokecolor="black [3215]" strokeweight=".5pt">
                 <v:stroke joinstyle="miter"/>
                 <v:textbox>
                   <w:txbxContent>
@@ -42775,7 +42590,7 @@
               </wp:anchor>
             </w:drawing>
           </mc:Choice>
-          <mc:Fallback xmlns:w16sdtdh="http://schemas.microsoft.com/office/word/2020/wordml/sdtdatahash" xmlns:w16="http://schemas.microsoft.com/office/word/2018/wordml" xmlns:w16cex="http://schemas.microsoft.com/office/word/2018/wordml/cex" xmlns:oel="http://schemas.microsoft.com/office/2019/extlst">
+          <mc:Fallback>
             <w:pict>
               <v:shape w14:anchorId="74F487BE" id="Прямая со стрелкой 1025" o:spid="_x0000_s1026" type="#_x0000_t32" style="position:absolute;margin-left:50.25pt;margin-top:24.5pt;width:163.6pt;height:152.2pt;z-index:251689984;visibility:visible;mso-wrap-style:square;mso-width-percent:0;mso-height-percent:0;mso-wrap-distance-left:9pt;mso-wrap-distance-top:0;mso-wrap-distance-right:9pt;mso-wrap-distance-bottom:0;mso-position-horizontal:absolute;mso-position-horizontal-relative:text;mso-position-vertical:absolute;mso-position-vertical-relative:text;mso-width-percent:0;mso-height-percent:0;mso-width-relative:margin;mso-height-relative:margin" o:gfxdata="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" strokecolor="black [3213]" strokeweight=".5pt">
                 <v:stroke endarrow="block" joinstyle="miter"/>
@@ -42851,7 +42666,7 @@
               </wp:anchor>
             </w:drawing>
           </mc:Choice>
-          <mc:Fallback xmlns:w16sdtdh="http://schemas.microsoft.com/office/word/2020/wordml/sdtdatahash" xmlns:w16="http://schemas.microsoft.com/office/word/2018/wordml" xmlns:w16cex="http://schemas.microsoft.com/office/word/2018/wordml/cex" xmlns:oel="http://schemas.microsoft.com/office/2019/extlst">
+          <mc:Fallback>
             <w:pict>
               <v:shape w14:anchorId="4A44958B" id="Прямая со стрелкой 1026" o:spid="_x0000_s1026" type="#_x0000_t32" style="position:absolute;margin-left:47.4pt;margin-top:24.9pt;width:164.65pt;height:96.2pt;z-index:251692032;visibility:visible;mso-wrap-style:square;mso-width-percent:0;mso-height-percent:0;mso-wrap-distance-left:9pt;mso-wrap-distance-top:0;mso-wrap-distance-right:9pt;mso-wrap-distance-bottom:0;mso-position-horizontal:absolute;mso-position-horizontal-relative:text;mso-position-vertical:absolute;mso-position-vertical-relative:text;mso-width-percent:0;mso-height-percent:0;mso-width-relative:margin;mso-height-relative:margin" o:gfxdata="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" strokecolor="black [3213]" strokeweight=".5pt">
                 <v:stroke endarrow="block" joinstyle="miter"/>
@@ -42927,7 +42742,7 @@
               </wp:anchor>
             </w:drawing>
           </mc:Choice>
-          <mc:Fallback xmlns:w16sdtdh="http://schemas.microsoft.com/office/word/2020/wordml/sdtdatahash" xmlns:w16="http://schemas.microsoft.com/office/word/2018/wordml" xmlns:w16cex="http://schemas.microsoft.com/office/word/2018/wordml/cex" xmlns:oel="http://schemas.microsoft.com/office/2019/extlst">
+          <mc:Fallback>
             <w:pict>
               <v:shape w14:anchorId="473E132C" id="Прямая со стрелкой 63" o:spid="_x0000_s1026" type="#_x0000_t32" style="position:absolute;margin-left:47.75pt;margin-top:6.9pt;width:165.55pt;height:18.4pt;flip:y;z-index:251685888;visibility:visible;mso-wrap-style:square;mso-width-percent:0;mso-height-percent:0;mso-wrap-distance-left:9pt;mso-wrap-distance-top:0;mso-wrap-distance-right:9pt;mso-wrap-distance-bottom:0;mso-position-horizontal:absolute;mso-position-horizontal-relative:text;mso-position-vertical:absolute;mso-position-vertical-relative:text;mso-width-percent:0;mso-height-percent:0;mso-width-relative:margin;mso-height-relative:margin" o:gfxdata="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" strokecolor="black [3213]" strokeweight=".5pt">
                 <v:stroke endarrow="block" joinstyle="miter"/>
@@ -43003,7 +42818,7 @@
               </wp:anchor>
             </w:drawing>
           </mc:Choice>
-          <mc:Fallback xmlns:w16sdtdh="http://schemas.microsoft.com/office/word/2020/wordml/sdtdatahash" xmlns:w16="http://schemas.microsoft.com/office/word/2018/wordml" xmlns:w16cex="http://schemas.microsoft.com/office/word/2018/wordml/cex" xmlns:oel="http://schemas.microsoft.com/office/2019/extlst">
+          <mc:Fallback>
             <w:pict>
               <v:shape w14:anchorId="53074FD0" id="Прямая со стрелкой 1024" o:spid="_x0000_s1026" type="#_x0000_t32" style="position:absolute;margin-left:46.65pt;margin-top:24.6pt;width:164.6pt;height:41.2pt;z-index:251687936;visibility:visible;mso-wrap-style:square;mso-width-percent:0;mso-height-percent:0;mso-wrap-distance-left:9pt;mso-wrap-distance-top:0;mso-wrap-distance-right:9pt;mso-wrap-distance-bottom:0;mso-position-horizontal:absolute;mso-position-horizontal-relative:text;mso-position-vertical:absolute;mso-position-vertical-relative:text;mso-width-percent:0;mso-height-percent:0;mso-width-relative:margin;mso-height-relative:margin" o:gfxdata="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" strokecolor="black [3213]" strokeweight=".5pt">
                 <v:stroke endarrow="block" joinstyle="miter"/>
@@ -43108,7 +42923,7 @@
           </mc:Choice>
           <mc:Fallback>
             <w:pict>
-              <v:oval w14:anchorId="7C32722D" id="Овал 11" o:spid="_x0000_s1036" style="position:absolute;margin-left:231.9pt;margin-top:40.5pt;width:283.1pt;height:49.4pt;z-index:251677696;visibility:visible;mso-wrap-style:square;mso-width-percent:0;mso-height-percent:0;mso-wrap-distance-left:9pt;mso-wrap-distance-top:0;mso-wrap-distance-right:9pt;mso-wrap-distance-bottom:0;mso-position-horizontal:right;mso-position-horizontal-relative:margin;mso-position-vertical:absolute;mso-position-vertical-relative:text;mso-width-percent:0;mso-height-percent:0;mso-width-relative:margin;mso-height-relative:margin;v-text-anchor:middle" o:gfxdata="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" fillcolor="white [3214]" strokecolor="black [3215]" strokeweight=".5pt">
+              <v:oval w14:anchorId="7C32722D" id="Овал 11" o:spid="_x0000_s1036" style="position:absolute;margin-left:231.9pt;margin-top:40.5pt;width:283.1pt;height:49.4pt;z-index:251677696;visibility:visible;mso-wrap-style:square;mso-width-percent:0;mso-height-percent:0;mso-wrap-distance-left:9pt;mso-wrap-distance-top:0;mso-wrap-distance-right:9pt;mso-wrap-distance-bottom:0;mso-position-horizontal:right;mso-position-horizontal-relative:margin;mso-position-vertical:absolute;mso-position-vertical-relative:text;mso-width-percent:0;mso-height-percent:0;mso-width-relative:margin;mso-height-relative:margin;v-text-anchor:middle" o:gfxdata="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" fillcolor="white [3214]" strokecolor="black [3215]" strokeweight=".5pt">
                 <v:stroke joinstyle="miter"/>
                 <v:textbox>
                   <w:txbxContent>
@@ -43321,7 +43136,7 @@
           </mc:Choice>
           <mc:Fallback>
             <w:pict>
-              <v:oval w14:anchorId="2F9DB717" id="Овал 12" o:spid="_x0000_s1037" style="position:absolute;left:0;text-align:left;margin-left:231.9pt;margin-top:1.95pt;width:283.1pt;height:49.4pt;z-index:251678720;visibility:visible;mso-wrap-style:square;mso-width-percent:0;mso-height-percent:0;mso-wrap-distance-left:9pt;mso-wrap-distance-top:0;mso-wrap-distance-right:9pt;mso-wrap-distance-bottom:0;mso-position-horizontal:right;mso-position-horizontal-relative:margin;mso-position-vertical:absolute;mso-position-vertical-relative:text;mso-width-percent:0;mso-height-percent:0;mso-width-relative:margin;mso-height-relative:margin;v-text-anchor:middle" o:gfxdata="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" fillcolor="white [3214]" strokecolor="black [3215]" strokeweight=".5pt">
+              <v:oval w14:anchorId="2F9DB717" id="Овал 12" o:spid="_x0000_s1037" style="position:absolute;left:0;text-align:left;margin-left:231.9pt;margin-top:1.95pt;width:283.1pt;height:49.4pt;z-index:251678720;visibility:visible;mso-wrap-style:square;mso-width-percent:0;mso-height-percent:0;mso-wrap-distance-left:9pt;mso-wrap-distance-top:0;mso-wrap-distance-right:9pt;mso-wrap-distance-bottom:0;mso-position-horizontal:right;mso-position-horizontal-relative:margin;mso-position-vertical:absolute;mso-position-vertical-relative:text;mso-width-percent:0;mso-height-percent:0;mso-width-relative:margin;mso-height-relative:margin;v-text-anchor:middle" o:gfxdata="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" fillcolor="white [3214]" strokecolor="black [3215]" strokeweight=".5pt">
                 <v:stroke joinstyle="miter"/>
                 <v:textbox>
                   <w:txbxContent>
@@ -43471,7 +43286,7 @@
           </mc:Choice>
           <mc:Fallback>
             <w:pict>
-              <v:oval w14:anchorId="36E9FE54" id="Овал 13" o:spid="_x0000_s1038" style="position:absolute;left:0;text-align:left;margin-left:231.9pt;margin-top:.6pt;width:283.1pt;height:49.4pt;z-index:251679744;visibility:visible;mso-wrap-style:square;mso-width-percent:0;mso-height-percent:0;mso-wrap-distance-left:9pt;mso-wrap-distance-top:0;mso-wrap-distance-right:9pt;mso-wrap-distance-bottom:0;mso-position-horizontal:right;mso-position-horizontal-relative:margin;mso-position-vertical:absolute;mso-position-vertical-relative:text;mso-width-percent:0;mso-height-percent:0;mso-width-relative:margin;mso-height-relative:margin;v-text-anchor:middle" o:gfxdata="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" fillcolor="white [3214]" strokecolor="black [3215]" strokeweight=".5pt">
+              <v:oval w14:anchorId="36E9FE54" id="Овал 13" o:spid="_x0000_s1038" style="position:absolute;left:0;text-align:left;margin-left:231.9pt;margin-top:.6pt;width:283.1pt;height:49.4pt;z-index:251679744;visibility:visible;mso-wrap-style:square;mso-width-percent:0;mso-height-percent:0;mso-wrap-distance-left:9pt;mso-wrap-distance-top:0;mso-wrap-distance-right:9pt;mso-wrap-distance-bottom:0;mso-position-horizontal:right;mso-position-horizontal-relative:margin;mso-position-vertical:absolute;mso-position-vertical-relative:text;mso-width-percent:0;mso-height-percent:0;mso-width-relative:margin;mso-height-relative:margin;v-text-anchor:middle" o:gfxdata="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" fillcolor="white [3214]" strokecolor="black [3215]" strokeweight=".5pt">
                 <v:stroke joinstyle="miter"/>
                 <v:textbox>
                   <w:txbxContent>
@@ -43549,7 +43364,7 @@
 </file>
 
 <file path=word/endnotes.xml><?xml version="1.0" encoding="utf-8"?>
-<w:endnotes xmlns:wpc="http://schemas.microsoft.com/office/word/2010/wordprocessingCanvas" xmlns:cx="http://schemas.microsoft.com/office/drawing/2014/chartex" xmlns:cx1="http://schemas.microsoft.com/office/drawing/2015/9/8/chartex" xmlns:cx2="http://schemas.microsoft.com/office/drawing/2015/10/21/chartex" xmlns:cx3="http://schemas.microsoft.com/office/drawing/2016/5/9/chartex" xmlns:cx4="http://schemas.microsoft.com/office/drawing/2016/5/10/chartex" xmlns:cx5="http://schemas.microsoft.com/office/drawing/2016/5/11/chartex" xmlns:cx6="http://schemas.microsoft.com/office/drawing/2016/5/12/chartex" xmlns:cx7="http://schemas.microsoft.com/office/drawing/2016/5/13/chartex" xmlns:cx8="http://schemas.microsoft.com/office/drawing/2016/5/14/chartex" xmlns:mc="http://schemas.openxmlformats.org/markup-compatibility/2006" xmlns:aink="http://schemas.microsoft.com/office/drawing/2016/ink" xmlns:am3d="http://schemas.microsoft.com/office/drawing/2017/model3d" xmlns:o="urn:schemas-microsoft-com:office:office" xmlns:r="http://schemas.openxmlformats.org/officeDocument/2006/relationships" xmlns:m="http://schemas.openxmlformats.org/officeDocument/2006/math" xmlns:v="urn:schemas-microsoft-com:vml" xmlns:wp14="http://schemas.microsoft.com/office/word/2010/wordprocessingDrawing" xmlns:wp="http://schemas.openxmlformats.org/drawingml/2006/wordprocessingDrawing" xmlns:w10="urn:schemas-microsoft-com:office:word" xmlns:w="http://schemas.openxmlformats.org/wordprocessingml/2006/main" xmlns:w14="http://schemas.microsoft.com/office/word/2010/wordml" xmlns:w15="http://schemas.microsoft.com/office/word/2012/wordml" xmlns:w16cid="http://schemas.microsoft.com/office/word/2016/wordml/cid" xmlns:w16se="http://schemas.microsoft.com/office/word/2015/wordml/symex" xmlns:wpg="http://schemas.microsoft.com/office/word/2010/wordprocessingGroup" xmlns:wpi="http://schemas.microsoft.com/office/word/2010/wordprocessingInk" xmlns:wne="http://schemas.microsoft.com/office/word/2006/wordml" xmlns:wps="http://schemas.microsoft.com/office/word/2010/wordprocessingShape" mc:Ignorable="w14 w15 w16se w16cid wp14">
+<w:endnotes xmlns:wpc="http://schemas.microsoft.com/office/word/2010/wordprocessingCanvas" xmlns:cx="http://schemas.microsoft.com/office/drawing/2014/chartex" xmlns:cx1="http://schemas.microsoft.com/office/drawing/2015/9/8/chartex" xmlns:cx2="http://schemas.microsoft.com/office/drawing/2015/10/21/chartex" xmlns:cx3="http://schemas.microsoft.com/office/drawing/2016/5/9/chartex" xmlns:cx4="http://schemas.microsoft.com/office/drawing/2016/5/10/chartex" xmlns:cx5="http://schemas.microsoft.com/office/drawing/2016/5/11/chartex" xmlns:cx6="http://schemas.microsoft.com/office/drawing/2016/5/12/chartex" xmlns:cx7="http://schemas.microsoft.com/office/drawing/2016/5/13/chartex" xmlns:cx8="http://schemas.microsoft.com/office/drawing/2016/5/14/chartex" xmlns:mc="http://schemas.openxmlformats.org/markup-compatibility/2006" xmlns:aink="http://schemas.microsoft.com/office/drawing/2016/ink" xmlns:am3d="http://schemas.microsoft.com/office/drawing/2017/model3d" xmlns:o="urn:schemas-microsoft-com:office:office" xmlns:oel="http://schemas.microsoft.com/office/2019/extlst" xmlns:r="http://schemas.openxmlformats.org/officeDocument/2006/relationships" xmlns:m="http://schemas.openxmlformats.org/officeDocument/2006/math" xmlns:v="urn:schemas-microsoft-com:vml" xmlns:wp14="http://schemas.microsoft.com/office/word/2010/wordprocessingDrawing" xmlns:wp="http://schemas.openxmlformats.org/drawingml/2006/wordprocessingDrawing" xmlns:w10="urn:schemas-microsoft-com:office:word" xmlns:w="http://schemas.openxmlformats.org/wordprocessingml/2006/main" xmlns:w14="http://schemas.microsoft.com/office/word/2010/wordml" xmlns:w15="http://schemas.microsoft.com/office/word/2012/wordml" xmlns:w16cex="http://schemas.microsoft.com/office/word/2018/wordml/cex" xmlns:w16cid="http://schemas.microsoft.com/office/word/2016/wordml/cid" xmlns:w16="http://schemas.microsoft.com/office/word/2018/wordml" xmlns:w16sdtdh="http://schemas.microsoft.com/office/word/2020/wordml/sdtdatahash" xmlns:w16se="http://schemas.microsoft.com/office/word/2015/wordml/symex" xmlns:wpg="http://schemas.microsoft.com/office/word/2010/wordprocessingGroup" xmlns:wpi="http://schemas.microsoft.com/office/word/2010/wordprocessingInk" xmlns:wne="http://schemas.microsoft.com/office/word/2006/wordml" xmlns:wps="http://schemas.microsoft.com/office/word/2010/wordprocessingShape" mc:Ignorable="w14 w15 w16se w16cid w16 w16cex w16sdtdh wp14">
   <w:endnote w:type="separator" w:id="-1">
     <w:p>
       <w:r>
@@ -43568,7 +43383,7 @@
 </file>
 
 <file path=word/footer1.xml><?xml version="1.0" encoding="utf-8"?>
-<w:ftr xmlns:wpc="http://schemas.microsoft.com/office/word/2010/wordprocessingCanvas" xmlns:cx="http://schemas.microsoft.com/office/drawing/2014/chartex" xmlns:cx1="http://schemas.microsoft.com/office/drawing/2015/9/8/chartex" xmlns:cx2="http://schemas.microsoft.com/office/drawing/2015/10/21/chartex" xmlns:cx3="http://schemas.microsoft.com/office/drawing/2016/5/9/chartex" xmlns:cx4="http://schemas.microsoft.com/office/drawing/2016/5/10/chartex" xmlns:cx5="http://schemas.microsoft.com/office/drawing/2016/5/11/chartex" xmlns:cx6="http://schemas.microsoft.com/office/drawing/2016/5/12/chartex" xmlns:cx7="http://schemas.microsoft.com/office/drawing/2016/5/13/chartex" xmlns:cx8="http://schemas.microsoft.com/office/drawing/2016/5/14/chartex" xmlns:mc="http://schemas.openxmlformats.org/markup-compatibility/2006" xmlns:aink="http://schemas.microsoft.com/office/drawing/2016/ink" xmlns:am3d="http://schemas.microsoft.com/office/drawing/2017/model3d" xmlns:o="urn:schemas-microsoft-com:office:office" xmlns:r="http://schemas.openxmlformats.org/officeDocument/2006/relationships" xmlns:m="http://schemas.openxmlformats.org/officeDocument/2006/math" xmlns:v="urn:schemas-microsoft-com:vml" xmlns:wp14="http://schemas.microsoft.com/office/word/2010/wordprocessingDrawing" xmlns:wp="http://schemas.openxmlformats.org/drawingml/2006/wordprocessingDrawing" xmlns:w10="urn:schemas-microsoft-com:office:word" xmlns:w="http://schemas.openxmlformats.org/wordprocessingml/2006/main" xmlns:w14="http://schemas.microsoft.com/office/word/2010/wordml" xmlns:w15="http://schemas.microsoft.com/office/word/2012/wordml" xmlns:w16cid="http://schemas.microsoft.com/office/word/2016/wordml/cid" xmlns:w16se="http://schemas.microsoft.com/office/word/2015/wordml/symex" xmlns:wpg="http://schemas.microsoft.com/office/word/2010/wordprocessingGroup" xmlns:wpi="http://schemas.microsoft.com/office/word/2010/wordprocessingInk" xmlns:wne="http://schemas.microsoft.com/office/word/2006/wordml" xmlns:wps="http://schemas.microsoft.com/office/word/2010/wordprocessingShape" mc:Ignorable="w14 w15 w16se w16cid wp14">
+<w:ftr xmlns:wpc="http://schemas.microsoft.com/office/word/2010/wordprocessingCanvas" xmlns:cx="http://schemas.microsoft.com/office/drawing/2014/chartex" xmlns:cx1="http://schemas.microsoft.com/office/drawing/2015/9/8/chartex" xmlns:cx2="http://schemas.microsoft.com/office/drawing/2015/10/21/chartex" xmlns:cx3="http://schemas.microsoft.com/office/drawing/2016/5/9/chartex" xmlns:cx4="http://schemas.microsoft.com/office/drawing/2016/5/10/chartex" xmlns:cx5="http://schemas.microsoft.com/office/drawing/2016/5/11/chartex" xmlns:cx6="http://schemas.microsoft.com/office/drawing/2016/5/12/chartex" xmlns:cx7="http://schemas.microsoft.com/office/drawing/2016/5/13/chartex" xmlns:cx8="http://schemas.microsoft.com/office/drawing/2016/5/14/chartex" xmlns:mc="http://schemas.openxmlformats.org/markup-compatibility/2006" xmlns:aink="http://schemas.microsoft.com/office/drawing/2016/ink" xmlns:am3d="http://schemas.microsoft.com/office/drawing/2017/model3d" xmlns:o="urn:schemas-microsoft-com:office:office" xmlns:oel="http://schemas.microsoft.com/office/2019/extlst" xmlns:r="http://schemas.openxmlformats.org/officeDocument/2006/relationships" xmlns:m="http://schemas.openxmlformats.org/officeDocument/2006/math" xmlns:v="urn:schemas-microsoft-com:vml" xmlns:wp14="http://schemas.microsoft.com/office/word/2010/wordprocessingDrawing" xmlns:wp="http://schemas.openxmlformats.org/drawingml/2006/wordprocessingDrawing" xmlns:w10="urn:schemas-microsoft-com:office:word" xmlns:w="http://schemas.openxmlformats.org/wordprocessingml/2006/main" xmlns:w14="http://schemas.microsoft.com/office/word/2010/wordml" xmlns:w15="http://schemas.microsoft.com/office/word/2012/wordml" xmlns:w16cex="http://schemas.microsoft.com/office/word/2018/wordml/cex" xmlns:w16cid="http://schemas.microsoft.com/office/word/2016/wordml/cid" xmlns:w16="http://schemas.microsoft.com/office/word/2018/wordml" xmlns:w16sdtdh="http://schemas.microsoft.com/office/word/2020/wordml/sdtdatahash" xmlns:w16se="http://schemas.microsoft.com/office/word/2015/wordml/symex" xmlns:wpg="http://schemas.microsoft.com/office/word/2010/wordprocessingGroup" xmlns:wpi="http://schemas.microsoft.com/office/word/2010/wordprocessingInk" xmlns:wne="http://schemas.microsoft.com/office/word/2006/wordml" xmlns:wps="http://schemas.microsoft.com/office/word/2010/wordprocessingShape" mc:Ignorable="w14 w15 w16se w16cid w16 w16cex w16sdtdh wp14">
   <w:p>
     <w:pPr>
       <w:pStyle w:val="ac"/>
@@ -43578,25 +43393,25 @@
 </file>
 
 <file path=word/footer2.xml><?xml version="1.0" encoding="utf-8"?>
-<w:ftr xmlns:wpc="http://schemas.microsoft.com/office/word/2010/wordprocessingCanvas" xmlns:cx="http://schemas.microsoft.com/office/drawing/2014/chartex" xmlns:cx1="http://schemas.microsoft.com/office/drawing/2015/9/8/chartex" xmlns:cx2="http://schemas.microsoft.com/office/drawing/2015/10/21/chartex" xmlns:cx3="http://schemas.microsoft.com/office/drawing/2016/5/9/chartex" xmlns:cx4="http://schemas.microsoft.com/office/drawing/2016/5/10/chartex" xmlns:cx5="http://schemas.microsoft.com/office/drawing/2016/5/11/chartex" xmlns:cx6="http://schemas.microsoft.com/office/drawing/2016/5/12/chartex" xmlns:cx7="http://schemas.microsoft.com/office/drawing/2016/5/13/chartex" xmlns:cx8="http://schemas.microsoft.com/office/drawing/2016/5/14/chartex" xmlns:mc="http://schemas.openxmlformats.org/markup-compatibility/2006" xmlns:aink="http://schemas.microsoft.com/office/drawing/2016/ink" xmlns:am3d="http://schemas.microsoft.com/office/drawing/2017/model3d" xmlns:o="urn:schemas-microsoft-com:office:office" xmlns:r="http://schemas.openxmlformats.org/officeDocument/2006/relationships" xmlns:m="http://schemas.openxmlformats.org/officeDocument/2006/math" xmlns:v="urn:schemas-microsoft-com:vml" xmlns:wp14="http://schemas.microsoft.com/office/word/2010/wordprocessingDrawing" xmlns:wp="http://schemas.openxmlformats.org/drawingml/2006/wordprocessingDrawing" xmlns:w10="urn:schemas-microsoft-com:office:word" xmlns:w="http://schemas.openxmlformats.org/wordprocessingml/2006/main" xmlns:w14="http://schemas.microsoft.com/office/word/2010/wordml" xmlns:w15="http://schemas.microsoft.com/office/word/2012/wordml" xmlns:w16cid="http://schemas.microsoft.com/office/word/2016/wordml/cid" xmlns:w16se="http://schemas.microsoft.com/office/word/2015/wordml/symex" xmlns:wpg="http://schemas.microsoft.com/office/word/2010/wordprocessingGroup" xmlns:wpi="http://schemas.microsoft.com/office/word/2010/wordprocessingInk" xmlns:wne="http://schemas.microsoft.com/office/word/2006/wordml" xmlns:wps="http://schemas.microsoft.com/office/word/2010/wordprocessingShape" mc:Ignorable="w14 w15 w16se w16cid wp14">
+<w:ftr xmlns:wpc="http://schemas.microsoft.com/office/word/2010/wordprocessingCanvas" xmlns:cx="http://schemas.microsoft.com/office/drawing/2014/chartex" xmlns:cx1="http://schemas.microsoft.com/office/drawing/2015/9/8/chartex" xmlns:cx2="http://schemas.microsoft.com/office/drawing/2015/10/21/chartex" xmlns:cx3="http://schemas.microsoft.com/office/drawing/2016/5/9/chartex" xmlns:cx4="http://schemas.microsoft.com/office/drawing/2016/5/10/chartex" xmlns:cx5="http://schemas.microsoft.com/office/drawing/2016/5/11/chartex" xmlns:cx6="http://schemas.microsoft.com/office/drawing/2016/5/12/chartex" xmlns:cx7="http://schemas.microsoft.com/office/drawing/2016/5/13/chartex" xmlns:cx8="http://schemas.microsoft.com/office/drawing/2016/5/14/chartex" xmlns:mc="http://schemas.openxmlformats.org/markup-compatibility/2006" xmlns:aink="http://schemas.microsoft.com/office/drawing/2016/ink" xmlns:am3d="http://schemas.microsoft.com/office/drawing/2017/model3d" xmlns:o="urn:schemas-microsoft-com:office:office" xmlns:oel="http://schemas.microsoft.com/office/2019/extlst" xmlns:r="http://schemas.openxmlformats.org/officeDocument/2006/relationships" xmlns:m="http://schemas.openxmlformats.org/officeDocument/2006/math" xmlns:v="urn:schemas-microsoft-com:vml" xmlns:wp14="http://schemas.microsoft.com/office/word/2010/wordprocessingDrawing" xmlns:wp="http://schemas.openxmlformats.org/drawingml/2006/wordprocessingDrawing" xmlns:w10="urn:schemas-microsoft-com:office:word" xmlns:w="http://schemas.openxmlformats.org/wordprocessingml/2006/main" xmlns:w14="http://schemas.microsoft.com/office/word/2010/wordml" xmlns:w15="http://schemas.microsoft.com/office/word/2012/wordml" xmlns:w16cex="http://schemas.microsoft.com/office/word/2018/wordml/cex" xmlns:w16cid="http://schemas.microsoft.com/office/word/2016/wordml/cid" xmlns:w16="http://schemas.microsoft.com/office/word/2018/wordml" xmlns:w16sdtdh="http://schemas.microsoft.com/office/word/2020/wordml/sdtdatahash" xmlns:w16se="http://schemas.microsoft.com/office/word/2015/wordml/symex" xmlns:wpg="http://schemas.microsoft.com/office/word/2010/wordprocessingGroup" xmlns:wpi="http://schemas.microsoft.com/office/word/2010/wordprocessingInk" xmlns:wne="http://schemas.microsoft.com/office/word/2006/wordml" xmlns:wps="http://schemas.microsoft.com/office/word/2010/wordprocessingShape" mc:Ignorable="w14 w15 w16se w16cid w16 w16cex w16sdtdh wp14">
   <w:p/>
 </w:ftr>
 </file>
 
 <file path=word/footer3.xml><?xml version="1.0" encoding="utf-8"?>
-<w:ftr xmlns:wpc="http://schemas.microsoft.com/office/word/2010/wordprocessingCanvas" xmlns:cx="http://schemas.microsoft.com/office/drawing/2014/chartex" xmlns:cx1="http://schemas.microsoft.com/office/drawing/2015/9/8/chartex" xmlns:cx2="http://schemas.microsoft.com/office/drawing/2015/10/21/chartex" xmlns:cx3="http://schemas.microsoft.com/office/drawing/2016/5/9/chartex" xmlns:cx4="http://schemas.microsoft.com/office/drawing/2016/5/10/chartex" xmlns:cx5="http://schemas.microsoft.com/office/drawing/2016/5/11/chartex" xmlns:cx6="http://schemas.microsoft.com/office/drawing/2016/5/12/chartex" xmlns:cx7="http://schemas.microsoft.com/office/drawing/2016/5/13/chartex" xmlns:cx8="http://schemas.microsoft.com/office/drawing/2016/5/14/chartex" xmlns:mc="http://schemas.openxmlformats.org/markup-compatibility/2006" xmlns:aink="http://schemas.microsoft.com/office/drawing/2016/ink" xmlns:am3d="http://schemas.microsoft.com/office/drawing/2017/model3d" xmlns:o="urn:schemas-microsoft-com:office:office" xmlns:r="http://schemas.openxmlformats.org/officeDocument/2006/relationships" xmlns:m="http://schemas.openxmlformats.org/officeDocument/2006/math" xmlns:v="urn:schemas-microsoft-com:vml" xmlns:wp14="http://schemas.microsoft.com/office/word/2010/wordprocessingDrawing" xmlns:wp="http://schemas.openxmlformats.org/drawingml/2006/wordprocessingDrawing" xmlns:w10="urn:schemas-microsoft-com:office:word" xmlns:w="http://schemas.openxmlformats.org/wordprocessingml/2006/main" xmlns:w14="http://schemas.microsoft.com/office/word/2010/wordml" xmlns:w15="http://schemas.microsoft.com/office/word/2012/wordml" xmlns:w16cid="http://schemas.microsoft.com/office/word/2016/wordml/cid" xmlns:w16se="http://schemas.microsoft.com/office/word/2015/wordml/symex" xmlns:wpg="http://schemas.microsoft.com/office/word/2010/wordprocessingGroup" xmlns:wpi="http://schemas.microsoft.com/office/word/2010/wordprocessingInk" xmlns:wne="http://schemas.microsoft.com/office/word/2006/wordml" xmlns:wps="http://schemas.microsoft.com/office/word/2010/wordprocessingShape" mc:Ignorable="w14 w15 w16se w16cid wp14">
+<w:ftr xmlns:wpc="http://schemas.microsoft.com/office/word/2010/wordprocessingCanvas" xmlns:cx="http://schemas.microsoft.com/office/drawing/2014/chartex" xmlns:cx1="http://schemas.microsoft.com/office/drawing/2015/9/8/chartex" xmlns:cx2="http://schemas.microsoft.com/office/drawing/2015/10/21/chartex" xmlns:cx3="http://schemas.microsoft.com/office/drawing/2016/5/9/chartex" xmlns:cx4="http://schemas.microsoft.com/office/drawing/2016/5/10/chartex" xmlns:cx5="http://schemas.microsoft.com/office/drawing/2016/5/11/chartex" xmlns:cx6="http://schemas.microsoft.com/office/drawing/2016/5/12/chartex" xmlns:cx7="http://schemas.microsoft.com/office/drawing/2016/5/13/chartex" xmlns:cx8="http://schemas.microsoft.com/office/drawing/2016/5/14/chartex" xmlns:mc="http://schemas.openxmlformats.org/markup-compatibility/2006" xmlns:aink="http://schemas.microsoft.com/office/drawing/2016/ink" xmlns:am3d="http://schemas.microsoft.com/office/drawing/2017/model3d" xmlns:o="urn:schemas-microsoft-com:office:office" xmlns:oel="http://schemas.microsoft.com/office/2019/extlst" xmlns:r="http://schemas.openxmlformats.org/officeDocument/2006/relationships" xmlns:m="http://schemas.openxmlformats.org/officeDocument/2006/math" xmlns:v="urn:schemas-microsoft-com:vml" xmlns:wp14="http://schemas.microsoft.com/office/word/2010/wordprocessingDrawing" xmlns:wp="http://schemas.openxmlformats.org/drawingml/2006/wordprocessingDrawing" xmlns:w10="urn:schemas-microsoft-com:office:word" xmlns:w="http://schemas.openxmlformats.org/wordprocessingml/2006/main" xmlns:w14="http://schemas.microsoft.com/office/word/2010/wordml" xmlns:w15="http://schemas.microsoft.com/office/word/2012/wordml" xmlns:w16cex="http://schemas.microsoft.com/office/word/2018/wordml/cex" xmlns:w16cid="http://schemas.microsoft.com/office/word/2016/wordml/cid" xmlns:w16="http://schemas.microsoft.com/office/word/2018/wordml" xmlns:w16sdtdh="http://schemas.microsoft.com/office/word/2020/wordml/sdtdatahash" xmlns:w16se="http://schemas.microsoft.com/office/word/2015/wordml/symex" xmlns:wpg="http://schemas.microsoft.com/office/word/2010/wordprocessingGroup" xmlns:wpi="http://schemas.microsoft.com/office/word/2010/wordprocessingInk" xmlns:wne="http://schemas.microsoft.com/office/word/2006/wordml" xmlns:wps="http://schemas.microsoft.com/office/word/2010/wordprocessingShape" mc:Ignorable="w14 w15 w16se w16cid w16 w16cex w16sdtdh wp14">
   <w:p/>
 </w:ftr>
 </file>
 
 <file path=word/footer4.xml><?xml version="1.0" encoding="utf-8"?>
-<w:ftr xmlns:wpc="http://schemas.microsoft.com/office/word/2010/wordprocessingCanvas" xmlns:cx="http://schemas.microsoft.com/office/drawing/2014/chartex" xmlns:cx1="http://schemas.microsoft.com/office/drawing/2015/9/8/chartex" xmlns:cx2="http://schemas.microsoft.com/office/drawing/2015/10/21/chartex" xmlns:cx3="http://schemas.microsoft.com/office/drawing/2016/5/9/chartex" xmlns:cx4="http://schemas.microsoft.com/office/drawing/2016/5/10/chartex" xmlns:cx5="http://schemas.microsoft.com/office/drawing/2016/5/11/chartex" xmlns:cx6="http://schemas.microsoft.com/office/drawing/2016/5/12/chartex" xmlns:cx7="http://schemas.microsoft.com/office/drawing/2016/5/13/chartex" xmlns:cx8="http://schemas.microsoft.com/office/drawing/2016/5/14/chartex" xmlns:mc="http://schemas.openxmlformats.org/markup-compatibility/2006" xmlns:aink="http://schemas.microsoft.com/office/drawing/2016/ink" xmlns:am3d="http://schemas.microsoft.com/office/drawing/2017/model3d" xmlns:o="urn:schemas-microsoft-com:office:office" xmlns:r="http://schemas.openxmlformats.org/officeDocument/2006/relationships" xmlns:m="http://schemas.openxmlformats.org/officeDocument/2006/math" xmlns:v="urn:schemas-microsoft-com:vml" xmlns:wp14="http://schemas.microsoft.com/office/word/2010/wordprocessingDrawing" xmlns:wp="http://schemas.openxmlformats.org/drawingml/2006/wordprocessingDrawing" xmlns:w10="urn:schemas-microsoft-com:office:word" xmlns:w="http://schemas.openxmlformats.org/wordprocessingml/2006/main" xmlns:w14="http://schemas.microsoft.com/office/word/2010/wordml" xmlns:w15="http://schemas.microsoft.com/office/word/2012/wordml" xmlns:w16cid="http://schemas.microsoft.com/office/word/2016/wordml/cid" xmlns:w16se="http://schemas.microsoft.com/office/word/2015/wordml/symex" xmlns:wpg="http://schemas.microsoft.com/office/word/2010/wordprocessingGroup" xmlns:wpi="http://schemas.microsoft.com/office/word/2010/wordprocessingInk" xmlns:wne="http://schemas.microsoft.com/office/word/2006/wordml" xmlns:wps="http://schemas.microsoft.com/office/word/2010/wordprocessingShape" mc:Ignorable="w14 w15 w16se w16cid wp14">
+<w:ftr xmlns:wpc="http://schemas.microsoft.com/office/word/2010/wordprocessingCanvas" xmlns:cx="http://schemas.microsoft.com/office/drawing/2014/chartex" xmlns:cx1="http://schemas.microsoft.com/office/drawing/2015/9/8/chartex" xmlns:cx2="http://schemas.microsoft.com/office/drawing/2015/10/21/chartex" xmlns:cx3="http://schemas.microsoft.com/office/drawing/2016/5/9/chartex" xmlns:cx4="http://schemas.microsoft.com/office/drawing/2016/5/10/chartex" xmlns:cx5="http://schemas.microsoft.com/office/drawing/2016/5/11/chartex" xmlns:cx6="http://schemas.microsoft.com/office/drawing/2016/5/12/chartex" xmlns:cx7="http://schemas.microsoft.com/office/drawing/2016/5/13/chartex" xmlns:cx8="http://schemas.microsoft.com/office/drawing/2016/5/14/chartex" xmlns:mc="http://schemas.openxmlformats.org/markup-compatibility/2006" xmlns:aink="http://schemas.microsoft.com/office/drawing/2016/ink" xmlns:am3d="http://schemas.microsoft.com/office/drawing/2017/model3d" xmlns:o="urn:schemas-microsoft-com:office:office" xmlns:oel="http://schemas.microsoft.com/office/2019/extlst" xmlns:r="http://schemas.openxmlformats.org/officeDocument/2006/relationships" xmlns:m="http://schemas.openxmlformats.org/officeDocument/2006/math" xmlns:v="urn:schemas-microsoft-com:vml" xmlns:wp14="http://schemas.microsoft.com/office/word/2010/wordprocessingDrawing" xmlns:wp="http://schemas.openxmlformats.org/drawingml/2006/wordprocessingDrawing" xmlns:w10="urn:schemas-microsoft-com:office:word" xmlns:w="http://schemas.openxmlformats.org/wordprocessingml/2006/main" xmlns:w14="http://schemas.microsoft.com/office/word/2010/wordml" xmlns:w15="http://schemas.microsoft.com/office/word/2012/wordml" xmlns:w16cex="http://schemas.microsoft.com/office/word/2018/wordml/cex" xmlns:w16cid="http://schemas.microsoft.com/office/word/2016/wordml/cid" xmlns:w16="http://schemas.microsoft.com/office/word/2018/wordml" xmlns:w16sdtdh="http://schemas.microsoft.com/office/word/2020/wordml/sdtdatahash" xmlns:w16se="http://schemas.microsoft.com/office/word/2015/wordml/symex" xmlns:wpg="http://schemas.microsoft.com/office/word/2010/wordprocessingGroup" xmlns:wpi="http://schemas.microsoft.com/office/word/2010/wordprocessingInk" xmlns:wne="http://schemas.microsoft.com/office/word/2006/wordml" xmlns:wps="http://schemas.microsoft.com/office/word/2010/wordprocessingShape" mc:Ignorable="w14 w15 w16se w16cid w16 w16cex w16sdtdh wp14">
   <w:p/>
 </w:ftr>
 </file>
 
 <file path=word/footnotes.xml><?xml version="1.0" encoding="utf-8"?>
-<w:footnotes xmlns:wpc="http://schemas.microsoft.com/office/word/2010/wordprocessingCanvas" xmlns:cx="http://schemas.microsoft.com/office/drawing/2014/chartex" xmlns:cx1="http://schemas.microsoft.com/office/drawing/2015/9/8/chartex" xmlns:cx2="http://schemas.microsoft.com/office/drawing/2015/10/21/chartex" xmlns:cx3="http://schemas.microsoft.com/office/drawing/2016/5/9/chartex" xmlns:cx4="http://schemas.microsoft.com/office/drawing/2016/5/10/chartex" xmlns:cx5="http://schemas.microsoft.com/office/drawing/2016/5/11/chartex" xmlns:cx6="http://schemas.microsoft.com/office/drawing/2016/5/12/chartex" xmlns:cx7="http://schemas.microsoft.com/office/drawing/2016/5/13/chartex" xmlns:cx8="http://schemas.microsoft.com/office/drawing/2016/5/14/chartex" xmlns:mc="http://schemas.openxmlformats.org/markup-compatibility/2006" xmlns:aink="http://schemas.microsoft.com/office/drawing/2016/ink" xmlns:am3d="http://schemas.microsoft.com/office/drawing/2017/model3d" xmlns:o="urn:schemas-microsoft-com:office:office" xmlns:r="http://schemas.openxmlformats.org/officeDocument/2006/relationships" xmlns:m="http://schemas.openxmlformats.org/officeDocument/2006/math" xmlns:v="urn:schemas-microsoft-com:vml" xmlns:wp14="http://schemas.microsoft.com/office/word/2010/wordprocessingDrawing" xmlns:wp="http://schemas.openxmlformats.org/drawingml/2006/wordprocessingDrawing" xmlns:w10="urn:schemas-microsoft-com:office:word" xmlns:w="http://schemas.openxmlformats.org/wordprocessingml/2006/main" xmlns:w14="http://schemas.microsoft.com/office/word/2010/wordml" xmlns:w15="http://schemas.microsoft.com/office/word/2012/wordml" xmlns:w16cid="http://schemas.microsoft.com/office/word/2016/wordml/cid" xmlns:w16se="http://schemas.microsoft.com/office/word/2015/wordml/symex" xmlns:wpg="http://schemas.microsoft.com/office/word/2010/wordprocessingGroup" xmlns:wpi="http://schemas.microsoft.com/office/word/2010/wordprocessingInk" xmlns:wne="http://schemas.microsoft.com/office/word/2006/wordml" xmlns:wps="http://schemas.microsoft.com/office/word/2010/wordprocessingShape" mc:Ignorable="w14 w15 w16se w16cid wp14">
+<w:footnotes xmlns:wpc="http://schemas.microsoft.com/office/word/2010/wordprocessingCanvas" xmlns:cx="http://schemas.microsoft.com/office/drawing/2014/chartex" xmlns:cx1="http://schemas.microsoft.com/office/drawing/2015/9/8/chartex" xmlns:cx2="http://schemas.microsoft.com/office/drawing/2015/10/21/chartex" xmlns:cx3="http://schemas.microsoft.com/office/drawing/2016/5/9/chartex" xmlns:cx4="http://schemas.microsoft.com/office/drawing/2016/5/10/chartex" xmlns:cx5="http://schemas.microsoft.com/office/drawing/2016/5/11/chartex" xmlns:cx6="http://schemas.microsoft.com/office/drawing/2016/5/12/chartex" xmlns:cx7="http://schemas.microsoft.com/office/drawing/2016/5/13/chartex" xmlns:cx8="http://schemas.microsoft.com/office/drawing/2016/5/14/chartex" xmlns:mc="http://schemas.openxmlformats.org/markup-compatibility/2006" xmlns:aink="http://schemas.microsoft.com/office/drawing/2016/ink" xmlns:am3d="http://schemas.microsoft.com/office/drawing/2017/model3d" xmlns:o="urn:schemas-microsoft-com:office:office" xmlns:oel="http://schemas.microsoft.com/office/2019/extlst" xmlns:r="http://schemas.openxmlformats.org/officeDocument/2006/relationships" xmlns:m="http://schemas.openxmlformats.org/officeDocument/2006/math" xmlns:v="urn:schemas-microsoft-com:vml" xmlns:wp14="http://schemas.microsoft.com/office/word/2010/wordprocessingDrawing" xmlns:wp="http://schemas.openxmlformats.org/drawingml/2006/wordprocessingDrawing" xmlns:w10="urn:schemas-microsoft-com:office:word" xmlns:w="http://schemas.openxmlformats.org/wordprocessingml/2006/main" xmlns:w14="http://schemas.microsoft.com/office/word/2010/wordml" xmlns:w15="http://schemas.microsoft.com/office/word/2012/wordml" xmlns:w16cex="http://schemas.microsoft.com/office/word/2018/wordml/cex" xmlns:w16cid="http://schemas.microsoft.com/office/word/2016/wordml/cid" xmlns:w16="http://schemas.microsoft.com/office/word/2018/wordml" xmlns:w16sdtdh="http://schemas.microsoft.com/office/word/2020/wordml/sdtdatahash" xmlns:w16se="http://schemas.microsoft.com/office/word/2015/wordml/symex" xmlns:wpg="http://schemas.microsoft.com/office/word/2010/wordprocessingGroup" xmlns:wpi="http://schemas.microsoft.com/office/word/2010/wordprocessingInk" xmlns:wne="http://schemas.microsoft.com/office/word/2006/wordml" xmlns:wps="http://schemas.microsoft.com/office/word/2010/wordprocessingShape" mc:Ignorable="w14 w15 w16se w16cid w16 w16cex w16sdtdh wp14">
   <w:footnote w:type="separator" w:id="-1">
     <w:p>
       <w:r>
@@ -43615,7 +43430,7 @@
 </file>
 
 <file path=word/header1.xml><?xml version="1.0" encoding="utf-8"?>
-<w:hdr xmlns:wpc="http://schemas.microsoft.com/office/word/2010/wordprocessingCanvas" xmlns:cx="http://schemas.microsoft.com/office/drawing/2014/chartex" xmlns:cx1="http://schemas.microsoft.com/office/drawing/2015/9/8/chartex" xmlns:cx2="http://schemas.microsoft.com/office/drawing/2015/10/21/chartex" xmlns:cx3="http://schemas.microsoft.com/office/drawing/2016/5/9/chartex" xmlns:cx4="http://schemas.microsoft.com/office/drawing/2016/5/10/chartex" xmlns:cx5="http://schemas.microsoft.com/office/drawing/2016/5/11/chartex" xmlns:cx6="http://schemas.microsoft.com/office/drawing/2016/5/12/chartex" xmlns:cx7="http://schemas.microsoft.com/office/drawing/2016/5/13/chartex" xmlns:cx8="http://schemas.microsoft.com/office/drawing/2016/5/14/chartex" xmlns:mc="http://schemas.openxmlformats.org/markup-compatibility/2006" xmlns:aink="http://schemas.microsoft.com/office/drawing/2016/ink" xmlns:am3d="http://schemas.microsoft.com/office/drawing/2017/model3d" xmlns:o="urn:schemas-microsoft-com:office:office" xmlns:r="http://schemas.openxmlformats.org/officeDocument/2006/relationships" xmlns:m="http://schemas.openxmlformats.org/officeDocument/2006/math" xmlns:v="urn:schemas-microsoft-com:vml" xmlns:wp14="http://schemas.microsoft.com/office/word/2010/wordprocessingDrawing" xmlns:wp="http://schemas.openxmlformats.org/drawingml/2006/wordprocessingDrawing" xmlns:w10="urn:schemas-microsoft-com:office:word" xmlns:w="http://schemas.openxmlformats.org/wordprocessingml/2006/main" xmlns:w14="http://schemas.microsoft.com/office/word/2010/wordml" xmlns:w15="http://schemas.microsoft.com/office/word/2012/wordml" xmlns:w16cid="http://schemas.microsoft.com/office/word/2016/wordml/cid" xmlns:w16se="http://schemas.microsoft.com/office/word/2015/wordml/symex" xmlns:wpg="http://schemas.microsoft.com/office/word/2010/wordprocessingGroup" xmlns:wpi="http://schemas.microsoft.com/office/word/2010/wordprocessingInk" xmlns:wne="http://schemas.microsoft.com/office/word/2006/wordml" xmlns:wps="http://schemas.microsoft.com/office/word/2010/wordprocessingShape" mc:Ignorable="w14 w15 w16se w16cid wp14">
+<w:hdr xmlns:wpc="http://schemas.microsoft.com/office/word/2010/wordprocessingCanvas" xmlns:cx="http://schemas.microsoft.com/office/drawing/2014/chartex" xmlns:cx1="http://schemas.microsoft.com/office/drawing/2015/9/8/chartex" xmlns:cx2="http://schemas.microsoft.com/office/drawing/2015/10/21/chartex" xmlns:cx3="http://schemas.microsoft.com/office/drawing/2016/5/9/chartex" xmlns:cx4="http://schemas.microsoft.com/office/drawing/2016/5/10/chartex" xmlns:cx5="http://schemas.microsoft.com/office/drawing/2016/5/11/chartex" xmlns:cx6="http://schemas.microsoft.com/office/drawing/2016/5/12/chartex" xmlns:cx7="http://schemas.microsoft.com/office/drawing/2016/5/13/chartex" xmlns:cx8="http://schemas.microsoft.com/office/drawing/2016/5/14/chartex" xmlns:mc="http://schemas.openxmlformats.org/markup-compatibility/2006" xmlns:aink="http://schemas.microsoft.com/office/drawing/2016/ink" xmlns:am3d="http://schemas.microsoft.com/office/drawing/2017/model3d" xmlns:o="urn:schemas-microsoft-com:office:office" xmlns:oel="http://schemas.microsoft.com/office/2019/extlst" xmlns:r="http://schemas.openxmlformats.org/officeDocument/2006/relationships" xmlns:m="http://schemas.openxmlformats.org/officeDocument/2006/math" xmlns:v="urn:schemas-microsoft-com:vml" xmlns:wp14="http://schemas.microsoft.com/office/word/2010/wordprocessingDrawing" xmlns:wp="http://schemas.openxmlformats.org/drawingml/2006/wordprocessingDrawing" xmlns:w10="urn:schemas-microsoft-com:office:word" xmlns:w="http://schemas.openxmlformats.org/wordprocessingml/2006/main" xmlns:w14="http://schemas.microsoft.com/office/word/2010/wordml" xmlns:w15="http://schemas.microsoft.com/office/word/2012/wordml" xmlns:w16cex="http://schemas.microsoft.com/office/word/2018/wordml/cex" xmlns:w16cid="http://schemas.microsoft.com/office/word/2016/wordml/cid" xmlns:w16="http://schemas.microsoft.com/office/word/2018/wordml" xmlns:w16sdtdh="http://schemas.microsoft.com/office/word/2020/wordml/sdtdatahash" xmlns:w16se="http://schemas.microsoft.com/office/word/2015/wordml/symex" xmlns:wpg="http://schemas.microsoft.com/office/word/2010/wordprocessingGroup" xmlns:wpi="http://schemas.microsoft.com/office/word/2010/wordprocessingInk" xmlns:wne="http://schemas.microsoft.com/office/word/2006/wordml" xmlns:wps="http://schemas.microsoft.com/office/word/2010/wordprocessingShape" mc:Ignorable="w14 w15 w16se w16cid w16 w16cex w16sdtdh wp14">
   <w:p>
     <w:pPr>
       <w:pStyle w:val="aa"/>
@@ -43627,7 +43442,7 @@
 </file>
 
 <file path=word/header2.xml><?xml version="1.0" encoding="utf-8"?>
-<w:hdr xmlns:wpc="http://schemas.microsoft.com/office/word/2010/wordprocessingCanvas" xmlns:cx="http://schemas.microsoft.com/office/drawing/2014/chartex" xmlns:cx1="http://schemas.microsoft.com/office/drawing/2015/9/8/chartex" xmlns:cx2="http://schemas.microsoft.com/office/drawing/2015/10/21/chartex" xmlns:cx3="http://schemas.microsoft.com/office/drawing/2016/5/9/chartex" xmlns:cx4="http://schemas.microsoft.com/office/drawing/2016/5/10/chartex" xmlns:cx5="http://schemas.microsoft.com/office/drawing/2016/5/11/chartex" xmlns:cx6="http://schemas.microsoft.com/office/drawing/2016/5/12/chartex" xmlns:cx7="http://schemas.microsoft.com/office/drawing/2016/5/13/chartex" xmlns:cx8="http://schemas.microsoft.com/office/drawing/2016/5/14/chartex" xmlns:mc="http://schemas.openxmlformats.org/markup-compatibility/2006" xmlns:aink="http://schemas.microsoft.com/office/drawing/2016/ink" xmlns:am3d="http://schemas.microsoft.com/office/drawing/2017/model3d" xmlns:o="urn:schemas-microsoft-com:office:office" xmlns:r="http://schemas.openxmlformats.org/officeDocument/2006/relationships" xmlns:m="http://schemas.openxmlformats.org/officeDocument/2006/math" xmlns:v="urn:schemas-microsoft-com:vml" xmlns:wp14="http://schemas.microsoft.com/office/word/2010/wordprocessingDrawing" xmlns:wp="http://schemas.openxmlformats.org/drawingml/2006/wordprocessingDrawing" xmlns:w10="urn:schemas-microsoft-com:office:word" xmlns:w="http://schemas.openxmlformats.org/wordprocessingml/2006/main" xmlns:w14="http://schemas.microsoft.com/office/word/2010/wordml" xmlns:w15="http://schemas.microsoft.com/office/word/2012/wordml" xmlns:w16cid="http://schemas.microsoft.com/office/word/2016/wordml/cid" xmlns:w16se="http://schemas.microsoft.com/office/word/2015/wordml/symex" xmlns:wpg="http://schemas.microsoft.com/office/word/2010/wordprocessingGroup" xmlns:wpi="http://schemas.microsoft.com/office/word/2010/wordprocessingInk" xmlns:wne="http://schemas.microsoft.com/office/word/2006/wordml" xmlns:wps="http://schemas.microsoft.com/office/word/2010/wordprocessingShape" mc:Ignorable="w14 w15 w16se w16cid wp14">
+<w:hdr xmlns:wpc="http://schemas.microsoft.com/office/word/2010/wordprocessingCanvas" xmlns:cx="http://schemas.microsoft.com/office/drawing/2014/chartex" xmlns:cx1="http://schemas.microsoft.com/office/drawing/2015/9/8/chartex" xmlns:cx2="http://schemas.microsoft.com/office/drawing/2015/10/21/chartex" xmlns:cx3="http://schemas.microsoft.com/office/drawing/2016/5/9/chartex" xmlns:cx4="http://schemas.microsoft.com/office/drawing/2016/5/10/chartex" xmlns:cx5="http://schemas.microsoft.com/office/drawing/2016/5/11/chartex" xmlns:cx6="http://schemas.microsoft.com/office/drawing/2016/5/12/chartex" xmlns:cx7="http://schemas.microsoft.com/office/drawing/2016/5/13/chartex" xmlns:cx8="http://schemas.microsoft.com/office/drawing/2016/5/14/chartex" xmlns:mc="http://schemas.openxmlformats.org/markup-compatibility/2006" xmlns:aink="http://schemas.microsoft.com/office/drawing/2016/ink" xmlns:am3d="http://schemas.microsoft.com/office/drawing/2017/model3d" xmlns:o="urn:schemas-microsoft-com:office:office" xmlns:oel="http://schemas.microsoft.com/office/2019/extlst" xmlns:r="http://schemas.openxmlformats.org/officeDocument/2006/relationships" xmlns:m="http://schemas.openxmlformats.org/officeDocument/2006/math" xmlns:v="urn:schemas-microsoft-com:vml" xmlns:wp14="http://schemas.microsoft.com/office/word/2010/wordprocessingDrawing" xmlns:wp="http://schemas.openxmlformats.org/drawingml/2006/wordprocessingDrawing" xmlns:w10="urn:schemas-microsoft-com:office:word" xmlns:w="http://schemas.openxmlformats.org/wordprocessingml/2006/main" xmlns:w14="http://schemas.microsoft.com/office/word/2010/wordml" xmlns:w15="http://schemas.microsoft.com/office/word/2012/wordml" xmlns:w16cex="http://schemas.microsoft.com/office/word/2018/wordml/cex" xmlns:w16cid="http://schemas.microsoft.com/office/word/2016/wordml/cid" xmlns:w16="http://schemas.microsoft.com/office/word/2018/wordml" xmlns:w16sdtdh="http://schemas.microsoft.com/office/word/2020/wordml/sdtdatahash" xmlns:w16se="http://schemas.microsoft.com/office/word/2015/wordml/symex" xmlns:wpg="http://schemas.microsoft.com/office/word/2010/wordprocessingGroup" xmlns:wpi="http://schemas.microsoft.com/office/word/2010/wordprocessingInk" xmlns:wne="http://schemas.microsoft.com/office/word/2006/wordml" xmlns:wps="http://schemas.microsoft.com/office/word/2010/wordprocessingShape" mc:Ignorable="w14 w15 w16se w16cid w16 w16cex w16sdtdh wp14">
   <w:p>
     <w:pPr>
       <w:pStyle w:val="aa"/>
@@ -43638,7 +43453,7 @@
 </file>
 
 <file path=word/header3.xml><?xml version="1.0" encoding="utf-8"?>
-<w:hdr xmlns:wpc="http://schemas.microsoft.com/office/word/2010/wordprocessingCanvas" xmlns:cx="http://schemas.microsoft.com/office/drawing/2014/chartex" xmlns:cx1="http://schemas.microsoft.com/office/drawing/2015/9/8/chartex" xmlns:cx2="http://schemas.microsoft.com/office/drawing/2015/10/21/chartex" xmlns:cx3="http://schemas.microsoft.com/office/drawing/2016/5/9/chartex" xmlns:cx4="http://schemas.microsoft.com/office/drawing/2016/5/10/chartex" xmlns:cx5="http://schemas.microsoft.com/office/drawing/2016/5/11/chartex" xmlns:cx6="http://schemas.microsoft.com/office/drawing/2016/5/12/chartex" xmlns:cx7="http://schemas.microsoft.com/office/drawing/2016/5/13/chartex" xmlns:cx8="http://schemas.microsoft.com/office/drawing/2016/5/14/chartex" xmlns:mc="http://schemas.openxmlformats.org/markup-compatibility/2006" xmlns:aink="http://schemas.microsoft.com/office/drawing/2016/ink" xmlns:am3d="http://schemas.microsoft.com/office/drawing/2017/model3d" xmlns:o="urn:schemas-microsoft-com:office:office" xmlns:r="http://schemas.openxmlformats.org/officeDocument/2006/relationships" xmlns:m="http://schemas.openxmlformats.org/officeDocument/2006/math" xmlns:v="urn:schemas-microsoft-com:vml" xmlns:wp14="http://schemas.microsoft.com/office/word/2010/wordprocessingDrawing" xmlns:wp="http://schemas.openxmlformats.org/drawingml/2006/wordprocessingDrawing" xmlns:w10="urn:schemas-microsoft-com:office:word" xmlns:w="http://schemas.openxmlformats.org/wordprocessingml/2006/main" xmlns:w14="http://schemas.microsoft.com/office/word/2010/wordml" xmlns:w15="http://schemas.microsoft.com/office/word/2012/wordml" xmlns:w16cid="http://schemas.microsoft.com/office/word/2016/wordml/cid" xmlns:w16se="http://schemas.microsoft.com/office/word/2015/wordml/symex" xmlns:wpg="http://schemas.microsoft.com/office/word/2010/wordprocessingGroup" xmlns:wpi="http://schemas.microsoft.com/office/word/2010/wordprocessingInk" xmlns:wne="http://schemas.microsoft.com/office/word/2006/wordml" xmlns:wps="http://schemas.microsoft.com/office/word/2010/wordprocessingShape" mc:Ignorable="w14 w15 w16se w16cid wp14">
+<w:hdr xmlns:wpc="http://schemas.microsoft.com/office/word/2010/wordprocessingCanvas" xmlns:cx="http://schemas.microsoft.com/office/drawing/2014/chartex" xmlns:cx1="http://schemas.microsoft.com/office/drawing/2015/9/8/chartex" xmlns:cx2="http://schemas.microsoft.com/office/drawing/2015/10/21/chartex" xmlns:cx3="http://schemas.microsoft.com/office/drawing/2016/5/9/chartex" xmlns:cx4="http://schemas.microsoft.com/office/drawing/2016/5/10/chartex" xmlns:cx5="http://schemas.microsoft.com/office/drawing/2016/5/11/chartex" xmlns:cx6="http://schemas.microsoft.com/office/drawing/2016/5/12/chartex" xmlns:cx7="http://schemas.microsoft.com/office/drawing/2016/5/13/chartex" xmlns:cx8="http://schemas.microsoft.com/office/drawing/2016/5/14/chartex" xmlns:mc="http://schemas.openxmlformats.org/markup-compatibility/2006" xmlns:aink="http://schemas.microsoft.com/office/drawing/2016/ink" xmlns:am3d="http://schemas.microsoft.com/office/drawing/2017/model3d" xmlns:o="urn:schemas-microsoft-com:office:office" xmlns:oel="http://schemas.microsoft.com/office/2019/extlst" xmlns:r="http://schemas.openxmlformats.org/officeDocument/2006/relationships" xmlns:m="http://schemas.openxmlformats.org/officeDocument/2006/math" xmlns:v="urn:schemas-microsoft-com:vml" xmlns:wp14="http://schemas.microsoft.com/office/word/2010/wordprocessingDrawing" xmlns:wp="http://schemas.openxmlformats.org/drawingml/2006/wordprocessingDrawing" xmlns:w10="urn:schemas-microsoft-com:office:word" xmlns:w="http://schemas.openxmlformats.org/wordprocessingml/2006/main" xmlns:w14="http://schemas.microsoft.com/office/word/2010/wordml" xmlns:w15="http://schemas.microsoft.com/office/word/2012/wordml" xmlns:w16cex="http://schemas.microsoft.com/office/word/2018/wordml/cex" xmlns:w16cid="http://schemas.microsoft.com/office/word/2016/wordml/cid" xmlns:w16="http://schemas.microsoft.com/office/word/2018/wordml" xmlns:w16sdtdh="http://schemas.microsoft.com/office/word/2020/wordml/sdtdatahash" xmlns:w16se="http://schemas.microsoft.com/office/word/2015/wordml/symex" xmlns:wpg="http://schemas.microsoft.com/office/word/2010/wordprocessingGroup" xmlns:wpi="http://schemas.microsoft.com/office/word/2010/wordprocessingInk" xmlns:wne="http://schemas.microsoft.com/office/word/2006/wordml" xmlns:wps="http://schemas.microsoft.com/office/word/2010/wordprocessingShape" mc:Ignorable="w14 w15 w16se w16cid w16 w16cex w16sdtdh wp14">
   <w:p>
     <w:pPr>
       <w:pStyle w:val="aa"/>
@@ -43658,7 +43473,7 @@
 </file>
 
 <file path=word/header4.xml><?xml version="1.0" encoding="utf-8"?>
-<w:hdr xmlns:wpc="http://schemas.microsoft.com/office/word/2010/wordprocessingCanvas" xmlns:cx="http://schemas.microsoft.com/office/drawing/2014/chartex" xmlns:cx1="http://schemas.microsoft.com/office/drawing/2015/9/8/chartex" xmlns:cx2="http://schemas.microsoft.com/office/drawing/2015/10/21/chartex" xmlns:cx3="http://schemas.microsoft.com/office/drawing/2016/5/9/chartex" xmlns:cx4="http://schemas.microsoft.com/office/drawing/2016/5/10/chartex" xmlns:cx5="http://schemas.microsoft.com/office/drawing/2016/5/11/chartex" xmlns:cx6="http://schemas.microsoft.com/office/drawing/2016/5/12/chartex" xmlns:cx7="http://schemas.microsoft.com/office/drawing/2016/5/13/chartex" xmlns:cx8="http://schemas.microsoft.com/office/drawing/2016/5/14/chartex" xmlns:mc="http://schemas.openxmlformats.org/markup-compatibility/2006" xmlns:aink="http://schemas.microsoft.com/office/drawing/2016/ink" xmlns:am3d="http://schemas.microsoft.com/office/drawing/2017/model3d" xmlns:o="urn:schemas-microsoft-com:office:office" xmlns:r="http://schemas.openxmlformats.org/officeDocument/2006/relationships" xmlns:m="http://schemas.openxmlformats.org/officeDocument/2006/math" xmlns:v="urn:schemas-microsoft-com:vml" xmlns:wp14="http://schemas.microsoft.com/office/word/2010/wordprocessingDrawing" xmlns:wp="http://schemas.openxmlformats.org/drawingml/2006/wordprocessingDrawing" xmlns:w10="urn:schemas-microsoft-com:office:word" xmlns:w="http://schemas.openxmlformats.org/wordprocessingml/2006/main" xmlns:w14="http://schemas.microsoft.com/office/word/2010/wordml" xmlns:w15="http://schemas.microsoft.com/office/word/2012/wordml" xmlns:w16cid="http://schemas.microsoft.com/office/word/2016/wordml/cid" xmlns:w16se="http://schemas.microsoft.com/office/word/2015/wordml/symex" xmlns:wpg="http://schemas.microsoft.com/office/word/2010/wordprocessingGroup" xmlns:wpi="http://schemas.microsoft.com/office/word/2010/wordprocessingInk" xmlns:wne="http://schemas.microsoft.com/office/word/2006/wordml" xmlns:wps="http://schemas.microsoft.com/office/word/2010/wordprocessingShape" mc:Ignorable="w14 w15 w16se w16cid wp14">
+<w:hdr xmlns:wpc="http://schemas.microsoft.com/office/word/2010/wordprocessingCanvas" xmlns:cx="http://schemas.microsoft.com/office/drawing/2014/chartex" xmlns:cx1="http://schemas.microsoft.com/office/drawing/2015/9/8/chartex" xmlns:cx2="http://schemas.microsoft.com/office/drawing/2015/10/21/chartex" xmlns:cx3="http://schemas.microsoft.com/office/drawing/2016/5/9/chartex" xmlns:cx4="http://schemas.microsoft.com/office/drawing/2016/5/10/chartex" xmlns:cx5="http://schemas.microsoft.com/office/drawing/2016/5/11/chartex" xmlns:cx6="http://schemas.microsoft.com/office/drawing/2016/5/12/chartex" xmlns:cx7="http://schemas.microsoft.com/office/drawing/2016/5/13/chartex" xmlns:cx8="http://schemas.microsoft.com/office/drawing/2016/5/14/chartex" xmlns:mc="http://schemas.openxmlformats.org/markup-compatibility/2006" xmlns:aink="http://schemas.microsoft.com/office/drawing/2016/ink" xmlns:am3d="http://schemas.microsoft.com/office/drawing/2017/model3d" xmlns:o="urn:schemas-microsoft-com:office:office" xmlns:oel="http://schemas.microsoft.com/office/2019/extlst" xmlns:r="http://schemas.openxmlformats.org/officeDocument/2006/relationships" xmlns:m="http://schemas.openxmlformats.org/officeDocument/2006/math" xmlns:v="urn:schemas-microsoft-com:vml" xmlns:wp14="http://schemas.microsoft.com/office/word/2010/wordprocessingDrawing" xmlns:wp="http://schemas.openxmlformats.org/drawingml/2006/wordprocessingDrawing" xmlns:w10="urn:schemas-microsoft-com:office:word" xmlns:w="http://schemas.openxmlformats.org/wordprocessingml/2006/main" xmlns:w14="http://schemas.microsoft.com/office/word/2010/wordml" xmlns:w15="http://schemas.microsoft.com/office/word/2012/wordml" xmlns:w16cex="http://schemas.microsoft.com/office/word/2018/wordml/cex" xmlns:w16cid="http://schemas.microsoft.com/office/word/2016/wordml/cid" xmlns:w16="http://schemas.microsoft.com/office/word/2018/wordml" xmlns:w16sdtdh="http://schemas.microsoft.com/office/word/2020/wordml/sdtdatahash" xmlns:w16se="http://schemas.microsoft.com/office/word/2015/wordml/symex" xmlns:wpg="http://schemas.microsoft.com/office/word/2010/wordprocessingGroup" xmlns:wpi="http://schemas.microsoft.com/office/word/2010/wordprocessingInk" xmlns:wne="http://schemas.microsoft.com/office/word/2006/wordml" xmlns:wps="http://schemas.microsoft.com/office/word/2010/wordprocessingShape" mc:Ignorable="w14 w15 w16se w16cid w16 w16cex w16sdtdh wp14">
   <w:p>
     <w:pPr>
       <w:pStyle w:val="aa"/>
@@ -43741,7 +43556,7 @@
               <v:stroke joinstyle="miter"/>
               <v:path gradientshapeok="t" o:connecttype="rect"/>
             </v:shapetype>
-            <v:shape id="Текстовое поле 25" o:spid="_x0000_s1039" type="#_x0000_t202" style="position:absolute;margin-left:0;margin-top:0;width:2in;height:2in;z-index:251659264;visibility:visible;mso-wrap-style:none;mso-wrap-distance-left:9pt;mso-wrap-distance-top:0;mso-wrap-distance-right:9pt;mso-wrap-distance-bottom:0;mso-position-horizontal:center;mso-position-horizontal-relative:margin;mso-position-vertical:absolute;mso-position-vertical-relative:text;v-text-anchor:top" o:gfxdata="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" filled="f" stroked="f" strokeweight=".5pt">
+            <v:shape id="Текстовое поле 25" o:spid="_x0000_s1039" type="#_x0000_t202" style="position:absolute;margin-left:0;margin-top:0;width:2in;height:2in;z-index:251659264;visibility:visible;mso-wrap-style:none;mso-wrap-distance-left:9pt;mso-wrap-distance-top:0;mso-wrap-distance-right:9pt;mso-wrap-distance-bottom:0;mso-position-horizontal:center;mso-position-horizontal-relative:margin;mso-position-vertical:absolute;mso-position-vertical-relative:text;v-text-anchor:top" o:gfxdata="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" filled="f" stroked="f" strokeweight=".5pt">
               <v:textbox style="mso-fit-shape-to-text:t" inset="0,0,0,0">
                 <w:txbxContent>
                   <w:p>
@@ -43777,7 +43592,7 @@
 </file>
 
 <file path=word/header5.xml><?xml version="1.0" encoding="utf-8"?>
-<w:hdr xmlns:wpc="http://schemas.microsoft.com/office/word/2010/wordprocessingCanvas" xmlns:cx="http://schemas.microsoft.com/office/drawing/2014/chartex" xmlns:cx1="http://schemas.microsoft.com/office/drawing/2015/9/8/chartex" xmlns:cx2="http://schemas.microsoft.com/office/drawing/2015/10/21/chartex" xmlns:cx3="http://schemas.microsoft.com/office/drawing/2016/5/9/chartex" xmlns:cx4="http://schemas.microsoft.com/office/drawing/2016/5/10/chartex" xmlns:cx5="http://schemas.microsoft.com/office/drawing/2016/5/11/chartex" xmlns:cx6="http://schemas.microsoft.com/office/drawing/2016/5/12/chartex" xmlns:cx7="http://schemas.microsoft.com/office/drawing/2016/5/13/chartex" xmlns:cx8="http://schemas.microsoft.com/office/drawing/2016/5/14/chartex" xmlns:mc="http://schemas.openxmlformats.org/markup-compatibility/2006" xmlns:aink="http://schemas.microsoft.com/office/drawing/2016/ink" xmlns:am3d="http://schemas.microsoft.com/office/drawing/2017/model3d" xmlns:o="urn:schemas-microsoft-com:office:office" xmlns:r="http://schemas.openxmlformats.org/officeDocument/2006/relationships" xmlns:m="http://schemas.openxmlformats.org/officeDocument/2006/math" xmlns:v="urn:schemas-microsoft-com:vml" xmlns:wp14="http://schemas.microsoft.com/office/word/2010/wordprocessingDrawing" xmlns:wp="http://schemas.openxmlformats.org/drawingml/2006/wordprocessingDrawing" xmlns:w10="urn:schemas-microsoft-com:office:word" xmlns:w="http://schemas.openxmlformats.org/wordprocessingml/2006/main" xmlns:w14="http://schemas.microsoft.com/office/word/2010/wordml" xmlns:w15="http://schemas.microsoft.com/office/word/2012/wordml" xmlns:w16cid="http://schemas.microsoft.com/office/word/2016/wordml/cid" xmlns:w16se="http://schemas.microsoft.com/office/word/2015/wordml/symex" xmlns:wpg="http://schemas.microsoft.com/office/word/2010/wordprocessingGroup" xmlns:wpi="http://schemas.microsoft.com/office/word/2010/wordprocessingInk" xmlns:wne="http://schemas.microsoft.com/office/word/2006/wordml" xmlns:wps="http://schemas.microsoft.com/office/word/2010/wordprocessingShape" mc:Ignorable="w14 w15 w16se w16cid wp14">
+<w:hdr xmlns:wpc="http://schemas.microsoft.com/office/word/2010/wordprocessingCanvas" xmlns:cx="http://schemas.microsoft.com/office/drawing/2014/chartex" xmlns:cx1="http://schemas.microsoft.com/office/drawing/2015/9/8/chartex" xmlns:cx2="http://schemas.microsoft.com/office/drawing/2015/10/21/chartex" xmlns:cx3="http://schemas.microsoft.com/office/drawing/2016/5/9/chartex" xmlns:cx4="http://schemas.microsoft.com/office/drawing/2016/5/10/chartex" xmlns:cx5="http://schemas.microsoft.com/office/drawing/2016/5/11/chartex" xmlns:cx6="http://schemas.microsoft.com/office/drawing/2016/5/12/chartex" xmlns:cx7="http://schemas.microsoft.com/office/drawing/2016/5/13/chartex" xmlns:cx8="http://schemas.microsoft.com/office/drawing/2016/5/14/chartex" xmlns:mc="http://schemas.openxmlformats.org/markup-compatibility/2006" xmlns:aink="http://schemas.microsoft.com/office/drawing/2016/ink" xmlns:am3d="http://schemas.microsoft.com/office/drawing/2017/model3d" xmlns:o="urn:schemas-microsoft-com:office:office" xmlns:oel="http://schemas.microsoft.com/office/2019/extlst" xmlns:r="http://schemas.openxmlformats.org/officeDocument/2006/relationships" xmlns:m="http://schemas.openxmlformats.org/officeDocument/2006/math" xmlns:v="urn:schemas-microsoft-com:vml" xmlns:wp14="http://schemas.microsoft.com/office/word/2010/wordprocessingDrawing" xmlns:wp="http://schemas.openxmlformats.org/drawingml/2006/wordprocessingDrawing" xmlns:w10="urn:schemas-microsoft-com:office:word" xmlns:w="http://schemas.openxmlformats.org/wordprocessingml/2006/main" xmlns:w14="http://schemas.microsoft.com/office/word/2010/wordml" xmlns:w15="http://schemas.microsoft.com/office/word/2012/wordml" xmlns:w16cex="http://schemas.microsoft.com/office/word/2018/wordml/cex" xmlns:w16cid="http://schemas.microsoft.com/office/word/2016/wordml/cid" xmlns:w16="http://schemas.microsoft.com/office/word/2018/wordml" xmlns:w16sdtdh="http://schemas.microsoft.com/office/word/2020/wordml/sdtdatahash" xmlns:w16se="http://schemas.microsoft.com/office/word/2015/wordml/symex" xmlns:wpg="http://schemas.microsoft.com/office/word/2010/wordprocessingGroup" xmlns:wpi="http://schemas.microsoft.com/office/word/2010/wordprocessingInk" xmlns:wne="http://schemas.microsoft.com/office/word/2006/wordml" xmlns:wps="http://schemas.microsoft.com/office/word/2010/wordprocessingShape" mc:Ignorable="w14 w15 w16se w16cid w16 w16cex w16sdtdh wp14">
   <w:p>
     <w:pPr>
       <w:pStyle w:val="aa"/>
@@ -43787,7 +43602,7 @@
 </file>
 
 <file path=word/header6.xml><?xml version="1.0" encoding="utf-8"?>
-<w:hdr xmlns:wpc="http://schemas.microsoft.com/office/word/2010/wordprocessingCanvas" xmlns:cx="http://schemas.microsoft.com/office/drawing/2014/chartex" xmlns:cx1="http://schemas.microsoft.com/office/drawing/2015/9/8/chartex" xmlns:cx2="http://schemas.microsoft.com/office/drawing/2015/10/21/chartex" xmlns:cx3="http://schemas.microsoft.com/office/drawing/2016/5/9/chartex" xmlns:cx4="http://schemas.microsoft.com/office/drawing/2016/5/10/chartex" xmlns:cx5="http://schemas.microsoft.com/office/drawing/2016/5/11/chartex" xmlns:cx6="http://schemas.microsoft.com/office/drawing/2016/5/12/chartex" xmlns:cx7="http://schemas.microsoft.com/office/drawing/2016/5/13/chartex" xmlns:cx8="http://schemas.microsoft.com/office/drawing/2016/5/14/chartex" xmlns:mc="http://schemas.openxmlformats.org/markup-compatibility/2006" xmlns:aink="http://schemas.microsoft.com/office/drawing/2016/ink" xmlns:am3d="http://schemas.microsoft.com/office/drawing/2017/model3d" xmlns:o="urn:schemas-microsoft-com:office:office" xmlns:r="http://schemas.openxmlformats.org/officeDocument/2006/relationships" xmlns:m="http://schemas.openxmlformats.org/officeDocument/2006/math" xmlns:v="urn:schemas-microsoft-com:vml" xmlns:wp14="http://schemas.microsoft.com/office/word/2010/wordprocessingDrawing" xmlns:wp="http://schemas.openxmlformats.org/drawingml/2006/wordprocessingDrawing" xmlns:w10="urn:schemas-microsoft-com:office:word" xmlns:w="http://schemas.openxmlformats.org/wordprocessingml/2006/main" xmlns:w14="http://schemas.microsoft.com/office/word/2010/wordml" xmlns:w15="http://schemas.microsoft.com/office/word/2012/wordml" xmlns:w16cid="http://schemas.microsoft.com/office/word/2016/wordml/cid" xmlns:w16se="http://schemas.microsoft.com/office/word/2015/wordml/symex" xmlns:wpg="http://schemas.microsoft.com/office/word/2010/wordprocessingGroup" xmlns:wpi="http://schemas.microsoft.com/office/word/2010/wordprocessingInk" xmlns:wne="http://schemas.microsoft.com/office/word/2006/wordml" xmlns:wps="http://schemas.microsoft.com/office/word/2010/wordprocessingShape" mc:Ignorable="w14 w15 w16se w16cid wp14">
+<w:hdr xmlns:wpc="http://schemas.microsoft.com/office/word/2010/wordprocessingCanvas" xmlns:cx="http://schemas.microsoft.com/office/drawing/2014/chartex" xmlns:cx1="http://schemas.microsoft.com/office/drawing/2015/9/8/chartex" xmlns:cx2="http://schemas.microsoft.com/office/drawing/2015/10/21/chartex" xmlns:cx3="http://schemas.microsoft.com/office/drawing/2016/5/9/chartex" xmlns:cx4="http://schemas.microsoft.com/office/drawing/2016/5/10/chartex" xmlns:cx5="http://schemas.microsoft.com/office/drawing/2016/5/11/chartex" xmlns:cx6="http://schemas.microsoft.com/office/drawing/2016/5/12/chartex" xmlns:cx7="http://schemas.microsoft.com/office/drawing/2016/5/13/chartex" xmlns:cx8="http://schemas.microsoft.com/office/drawing/2016/5/14/chartex" xmlns:mc="http://schemas.openxmlformats.org/markup-compatibility/2006" xmlns:aink="http://schemas.microsoft.com/office/drawing/2016/ink" xmlns:am3d="http://schemas.microsoft.com/office/drawing/2017/model3d" xmlns:o="urn:schemas-microsoft-com:office:office" xmlns:oel="http://schemas.microsoft.com/office/2019/extlst" xmlns:r="http://schemas.openxmlformats.org/officeDocument/2006/relationships" xmlns:m="http://schemas.openxmlformats.org/officeDocument/2006/math" xmlns:v="urn:schemas-microsoft-com:vml" xmlns:wp14="http://schemas.microsoft.com/office/word/2010/wordprocessingDrawing" xmlns:wp="http://schemas.openxmlformats.org/drawingml/2006/wordprocessingDrawing" xmlns:w10="urn:schemas-microsoft-com:office:word" xmlns:w="http://schemas.openxmlformats.org/wordprocessingml/2006/main" xmlns:w14="http://schemas.microsoft.com/office/word/2010/wordml" xmlns:w15="http://schemas.microsoft.com/office/word/2012/wordml" xmlns:w16cex="http://schemas.microsoft.com/office/word/2018/wordml/cex" xmlns:w16cid="http://schemas.microsoft.com/office/word/2016/wordml/cid" xmlns:w16="http://schemas.microsoft.com/office/word/2018/wordml" xmlns:w16sdtdh="http://schemas.microsoft.com/office/word/2020/wordml/sdtdatahash" xmlns:w16se="http://schemas.microsoft.com/office/word/2015/wordml/symex" xmlns:wpg="http://schemas.microsoft.com/office/word/2010/wordprocessingGroup" xmlns:wpi="http://schemas.microsoft.com/office/word/2010/wordprocessingInk" xmlns:wne="http://schemas.microsoft.com/office/word/2006/wordml" xmlns:wps="http://schemas.microsoft.com/office/word/2010/wordprocessingShape" mc:Ignorable="w14 w15 w16se w16cid w16 w16cex w16sdtdh wp14">
   <w:p>
     <w:pPr>
       <w:pStyle w:val="aa"/>
@@ -43903,7 +43718,7 @@
         </mc:Choice>
         <mc:Fallback>
           <w:pict>
-            <v:rect w14:anchorId="16792247" id="Врезка 2" o:spid="_x0000_s1040" style="position:absolute;margin-left:293.3pt;margin-top:1.3pt;width:25.5pt;height:13.7pt;z-index:98;visibility:visible;mso-wrap-style:square;mso-wrap-distance-left:0;mso-wrap-distance-top:0;mso-wrap-distance-right:0;mso-wrap-distance-bottom:.05pt;mso-position-horizontal:absolute;mso-position-horizontal-relative:page;mso-position-vertical:absolute;mso-position-vertical-relative:text;v-text-anchor:top" o:gfxdata="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" o:allowincell="f" filled="f" stroked="f" strokeweight="0">
+            <v:rect w14:anchorId="16792247" id="Врезка 2" o:spid="_x0000_s1040" style="position:absolute;margin-left:293.3pt;margin-top:1.3pt;width:25.5pt;height:13.7pt;z-index:98;visibility:visible;mso-wrap-style:square;mso-wrap-distance-left:0;mso-wrap-distance-top:0;mso-wrap-distance-right:0;mso-wrap-distance-bottom:.05pt;mso-position-horizontal:absolute;mso-position-horizontal-relative:page;mso-position-vertical:absolute;mso-position-vertical-relative:text;v-text-anchor:top" o:gfxdata="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" o:allowincell="f" filled="f" stroked="f" strokeweight="0">
               <v:textbox style="mso-fit-shape-to-text:t" inset="0,0,0,0">
                 <w:txbxContent>
                   <w:p>
@@ -44020,7 +43835,7 @@
 </file>
 
 <file path=word/header7.xml><?xml version="1.0" encoding="utf-8"?>
-<w:hdr xmlns:wpc="http://schemas.microsoft.com/office/word/2010/wordprocessingCanvas" xmlns:cx="http://schemas.microsoft.com/office/drawing/2014/chartex" xmlns:cx1="http://schemas.microsoft.com/office/drawing/2015/9/8/chartex" xmlns:cx2="http://schemas.microsoft.com/office/drawing/2015/10/21/chartex" xmlns:cx3="http://schemas.microsoft.com/office/drawing/2016/5/9/chartex" xmlns:cx4="http://schemas.microsoft.com/office/drawing/2016/5/10/chartex" xmlns:cx5="http://schemas.microsoft.com/office/drawing/2016/5/11/chartex" xmlns:cx6="http://schemas.microsoft.com/office/drawing/2016/5/12/chartex" xmlns:cx7="http://schemas.microsoft.com/office/drawing/2016/5/13/chartex" xmlns:cx8="http://schemas.microsoft.com/office/drawing/2016/5/14/chartex" xmlns:mc="http://schemas.openxmlformats.org/markup-compatibility/2006" xmlns:aink="http://schemas.microsoft.com/office/drawing/2016/ink" xmlns:am3d="http://schemas.microsoft.com/office/drawing/2017/model3d" xmlns:o="urn:schemas-microsoft-com:office:office" xmlns:r="http://schemas.openxmlformats.org/officeDocument/2006/relationships" xmlns:m="http://schemas.openxmlformats.org/officeDocument/2006/math" xmlns:v="urn:schemas-microsoft-com:vml" xmlns:wp14="http://schemas.microsoft.com/office/word/2010/wordprocessingDrawing" xmlns:wp="http://schemas.openxmlformats.org/drawingml/2006/wordprocessingDrawing" xmlns:w10="urn:schemas-microsoft-com:office:word" xmlns:w="http://schemas.openxmlformats.org/wordprocessingml/2006/main" xmlns:w14="http://schemas.microsoft.com/office/word/2010/wordml" xmlns:w15="http://schemas.microsoft.com/office/word/2012/wordml" xmlns:w16cid="http://schemas.microsoft.com/office/word/2016/wordml/cid" xmlns:w16se="http://schemas.microsoft.com/office/word/2015/wordml/symex" xmlns:wpg="http://schemas.microsoft.com/office/word/2010/wordprocessingGroup" xmlns:wpi="http://schemas.microsoft.com/office/word/2010/wordprocessingInk" xmlns:wne="http://schemas.microsoft.com/office/word/2006/wordml" xmlns:wps="http://schemas.microsoft.com/office/word/2010/wordprocessingShape" mc:Ignorable="w14 w15 w16se w16cid wp14">
+<w:hdr xmlns:wpc="http://schemas.microsoft.com/office/word/2010/wordprocessingCanvas" xmlns:cx="http://schemas.microsoft.com/office/drawing/2014/chartex" xmlns:cx1="http://schemas.microsoft.com/office/drawing/2015/9/8/chartex" xmlns:cx2="http://schemas.microsoft.com/office/drawing/2015/10/21/chartex" xmlns:cx3="http://schemas.microsoft.com/office/drawing/2016/5/9/chartex" xmlns:cx4="http://schemas.microsoft.com/office/drawing/2016/5/10/chartex" xmlns:cx5="http://schemas.microsoft.com/office/drawing/2016/5/11/chartex" xmlns:cx6="http://schemas.microsoft.com/office/drawing/2016/5/12/chartex" xmlns:cx7="http://schemas.microsoft.com/office/drawing/2016/5/13/chartex" xmlns:cx8="http://schemas.microsoft.com/office/drawing/2016/5/14/chartex" xmlns:mc="http://schemas.openxmlformats.org/markup-compatibility/2006" xmlns:aink="http://schemas.microsoft.com/office/drawing/2016/ink" xmlns:am3d="http://schemas.microsoft.com/office/drawing/2017/model3d" xmlns:o="urn:schemas-microsoft-com:office:office" xmlns:oel="http://schemas.microsoft.com/office/2019/extlst" xmlns:r="http://schemas.openxmlformats.org/officeDocument/2006/relationships" xmlns:m="http://schemas.openxmlformats.org/officeDocument/2006/math" xmlns:v="urn:schemas-microsoft-com:vml" xmlns:wp14="http://schemas.microsoft.com/office/word/2010/wordprocessingDrawing" xmlns:wp="http://schemas.openxmlformats.org/drawingml/2006/wordprocessingDrawing" xmlns:w10="urn:schemas-microsoft-com:office:word" xmlns:w="http://schemas.openxmlformats.org/wordprocessingml/2006/main" xmlns:w14="http://schemas.microsoft.com/office/word/2010/wordml" xmlns:w15="http://schemas.microsoft.com/office/word/2012/wordml" xmlns:w16cex="http://schemas.microsoft.com/office/word/2018/wordml/cex" xmlns:w16cid="http://schemas.microsoft.com/office/word/2016/wordml/cid" xmlns:w16="http://schemas.microsoft.com/office/word/2018/wordml" xmlns:w16sdtdh="http://schemas.microsoft.com/office/word/2020/wordml/sdtdatahash" xmlns:w16se="http://schemas.microsoft.com/office/word/2015/wordml/symex" xmlns:wpg="http://schemas.microsoft.com/office/word/2010/wordprocessingGroup" xmlns:wpi="http://schemas.microsoft.com/office/word/2010/wordprocessingInk" xmlns:wne="http://schemas.microsoft.com/office/word/2006/wordml" xmlns:wps="http://schemas.microsoft.com/office/word/2010/wordprocessingShape" mc:Ignorable="w14 w15 w16se w16cid w16 w16cex w16sdtdh wp14">
   <w:p>
     <w:pPr>
       <w:pStyle w:val="aa"/>
@@ -44030,7 +43845,7 @@
 </file>
 
 <file path=word/numbering.xml><?xml version="1.0" encoding="utf-8"?>
-<w:numbering xmlns:wpc="http://schemas.microsoft.com/office/word/2010/wordprocessingCanvas" xmlns:cx="http://schemas.microsoft.com/office/drawing/2014/chartex" xmlns:cx1="http://schemas.microsoft.com/office/drawing/2015/9/8/chartex" xmlns:cx2="http://schemas.microsoft.com/office/drawing/2015/10/21/chartex" xmlns:cx3="http://schemas.microsoft.com/office/drawing/2016/5/9/chartex" xmlns:cx4="http://schemas.microsoft.com/office/drawing/2016/5/10/chartex" xmlns:cx5="http://schemas.microsoft.com/office/drawing/2016/5/11/chartex" xmlns:cx6="http://schemas.microsoft.com/office/drawing/2016/5/12/chartex" xmlns:cx7="http://schemas.microsoft.com/office/drawing/2016/5/13/chartex" xmlns:cx8="http://schemas.microsoft.com/office/drawing/2016/5/14/chartex" xmlns:mc="http://schemas.openxmlformats.org/markup-compatibility/2006" xmlns:aink="http://schemas.microsoft.com/office/drawing/2016/ink" xmlns:am3d="http://schemas.microsoft.com/office/drawing/2017/model3d" xmlns:o="urn:schemas-microsoft-com:office:office" xmlns:r="http://schemas.openxmlformats.org/officeDocument/2006/relationships" xmlns:m="http://schemas.openxmlformats.org/officeDocument/2006/math" xmlns:v="urn:schemas-microsoft-com:vml" xmlns:wp14="http://schemas.microsoft.com/office/word/2010/wordprocessingDrawing" xmlns:wp="http://schemas.openxmlformats.org/drawingml/2006/wordprocessingDrawing" xmlns:w10="urn:schemas-microsoft-com:office:word" xmlns:w="http://schemas.openxmlformats.org/wordprocessingml/2006/main" xmlns:w14="http://schemas.microsoft.com/office/word/2010/wordml" xmlns:w15="http://schemas.microsoft.com/office/word/2012/wordml" xmlns:w16cid="http://schemas.microsoft.com/office/word/2016/wordml/cid" xmlns:w16se="http://schemas.microsoft.com/office/word/2015/wordml/symex" xmlns:wpg="http://schemas.microsoft.com/office/word/2010/wordprocessingGroup" xmlns:wpi="http://schemas.microsoft.com/office/word/2010/wordprocessingInk" xmlns:wne="http://schemas.microsoft.com/office/word/2006/wordml" xmlns:wps="http://schemas.microsoft.com/office/word/2010/wordprocessingShape" mc:Ignorable="w14 w15 w16se w16cid wp14">
+<w:numbering xmlns:wpc="http://schemas.microsoft.com/office/word/2010/wordprocessingCanvas" xmlns:cx="http://schemas.microsoft.com/office/drawing/2014/chartex" xmlns:cx1="http://schemas.microsoft.com/office/drawing/2015/9/8/chartex" xmlns:cx2="http://schemas.microsoft.com/office/drawing/2015/10/21/chartex" xmlns:cx3="http://schemas.microsoft.com/office/drawing/2016/5/9/chartex" xmlns:cx4="http://schemas.microsoft.com/office/drawing/2016/5/10/chartex" xmlns:cx5="http://schemas.microsoft.com/office/drawing/2016/5/11/chartex" xmlns:cx6="http://schemas.microsoft.com/office/drawing/2016/5/12/chartex" xmlns:cx7="http://schemas.microsoft.com/office/drawing/2016/5/13/chartex" xmlns:cx8="http://schemas.microsoft.com/office/drawing/2016/5/14/chartex" xmlns:mc="http://schemas.openxmlformats.org/markup-compatibility/2006" xmlns:aink="http://schemas.microsoft.com/office/drawing/2016/ink" xmlns:am3d="http://schemas.microsoft.com/office/drawing/2017/model3d" xmlns:o="urn:schemas-microsoft-com:office:office" xmlns:oel="http://schemas.microsoft.com/office/2019/extlst" xmlns:r="http://schemas.openxmlformats.org/officeDocument/2006/relationships" xmlns:m="http://schemas.openxmlformats.org/officeDocument/2006/math" xmlns:v="urn:schemas-microsoft-com:vml" xmlns:wp14="http://schemas.microsoft.com/office/word/2010/wordprocessingDrawing" xmlns:wp="http://schemas.openxmlformats.org/drawingml/2006/wordprocessingDrawing" xmlns:w10="urn:schemas-microsoft-com:office:word" xmlns:w="http://schemas.openxmlformats.org/wordprocessingml/2006/main" xmlns:w14="http://schemas.microsoft.com/office/word/2010/wordml" xmlns:w15="http://schemas.microsoft.com/office/word/2012/wordml" xmlns:w16cex="http://schemas.microsoft.com/office/word/2018/wordml/cex" xmlns:w16cid="http://schemas.microsoft.com/office/word/2016/wordml/cid" xmlns:w16="http://schemas.microsoft.com/office/word/2018/wordml" xmlns:w16sdtdh="http://schemas.microsoft.com/office/word/2020/wordml/sdtdatahash" xmlns:w16se="http://schemas.microsoft.com/office/word/2015/wordml/symex" xmlns:wpg="http://schemas.microsoft.com/office/word/2010/wordprocessingGroup" xmlns:wpi="http://schemas.microsoft.com/office/word/2010/wordprocessingInk" xmlns:wne="http://schemas.microsoft.com/office/word/2006/wordml" xmlns:wps="http://schemas.microsoft.com/office/word/2010/wordprocessingShape" mc:Ignorable="w14 w15 w16se w16cid w16 w16cex w16sdtdh wp14">
   <w:abstractNum w:abstractNumId="0" w15:restartNumberingAfterBreak="0">
     <w:nsid w:val="0175101D"/>
     <w:multiLevelType w:val="multilevel"/>
@@ -47684,6 +47499,146 @@
     </w:lvl>
   </w:abstractNum>
   <w:abstractNum w:abstractNumId="28" w15:restartNumberingAfterBreak="0">
+    <w:nsid w:val="2F9A6DD3"/>
+    <w:multiLevelType w:val="hybridMultilevel"/>
+    <w:tmpl w:val="0E8A3058"/>
+    <w:lvl w:ilvl="0" w:tplc="1D2ECBAC">
+      <w:start w:val="1"/>
+      <w:numFmt w:val="bullet"/>
+      <w:lvlText w:val="•"/>
+      <w:lvlJc w:val="left"/>
+      <w:pPr>
+        <w:tabs>
+          <w:tab w:val="num" w:pos="720"/>
+        </w:tabs>
+        <w:ind w:left="720" w:hanging="360"/>
+      </w:pPr>
+      <w:rPr>
+        <w:rFonts w:ascii="Arial" w:hAnsi="Arial" w:hint="default"/>
+      </w:rPr>
+    </w:lvl>
+    <w:lvl w:ilvl="1" w:tplc="0E948A92">
+      <w:start w:val="1"/>
+      <w:numFmt w:val="bullet"/>
+      <w:lvlText w:val="•"/>
+      <w:lvlJc w:val="left"/>
+      <w:pPr>
+        <w:tabs>
+          <w:tab w:val="num" w:pos="1440"/>
+        </w:tabs>
+        <w:ind w:left="1440" w:hanging="360"/>
+      </w:pPr>
+      <w:rPr>
+        <w:rFonts w:ascii="Arial" w:hAnsi="Arial" w:hint="default"/>
+      </w:rPr>
+    </w:lvl>
+    <w:lvl w:ilvl="2" w:tplc="8E96811A" w:tentative="1">
+      <w:start w:val="1"/>
+      <w:numFmt w:val="bullet"/>
+      <w:lvlText w:val="•"/>
+      <w:lvlJc w:val="left"/>
+      <w:pPr>
+        <w:tabs>
+          <w:tab w:val="num" w:pos="2160"/>
+        </w:tabs>
+        <w:ind w:left="2160" w:hanging="360"/>
+      </w:pPr>
+      <w:rPr>
+        <w:rFonts w:ascii="Arial" w:hAnsi="Arial" w:hint="default"/>
+      </w:rPr>
+    </w:lvl>
+    <w:lvl w:ilvl="3" w:tplc="42425EEE" w:tentative="1">
+      <w:start w:val="1"/>
+      <w:numFmt w:val="bullet"/>
+      <w:lvlText w:val="•"/>
+      <w:lvlJc w:val="left"/>
+      <w:pPr>
+        <w:tabs>
+          <w:tab w:val="num" w:pos="2880"/>
+        </w:tabs>
+        <w:ind w:left="2880" w:hanging="360"/>
+      </w:pPr>
+      <w:rPr>
+        <w:rFonts w:ascii="Arial" w:hAnsi="Arial" w:hint="default"/>
+      </w:rPr>
+    </w:lvl>
+    <w:lvl w:ilvl="4" w:tplc="4306D286" w:tentative="1">
+      <w:start w:val="1"/>
+      <w:numFmt w:val="bullet"/>
+      <w:lvlText w:val="•"/>
+      <w:lvlJc w:val="left"/>
+      <w:pPr>
+        <w:tabs>
+          <w:tab w:val="num" w:pos="3600"/>
+        </w:tabs>
+        <w:ind w:left="3600" w:hanging="360"/>
+      </w:pPr>
+      <w:rPr>
+        <w:rFonts w:ascii="Arial" w:hAnsi="Arial" w:hint="default"/>
+      </w:rPr>
+    </w:lvl>
+    <w:lvl w:ilvl="5" w:tplc="FDB0D6CC" w:tentative="1">
+      <w:start w:val="1"/>
+      <w:numFmt w:val="bullet"/>
+      <w:lvlText w:val="•"/>
+      <w:lvlJc w:val="left"/>
+      <w:pPr>
+        <w:tabs>
+          <w:tab w:val="num" w:pos="4320"/>
+        </w:tabs>
+        <w:ind w:left="4320" w:hanging="360"/>
+      </w:pPr>
+      <w:rPr>
+        <w:rFonts w:ascii="Arial" w:hAnsi="Arial" w:hint="default"/>
+      </w:rPr>
+    </w:lvl>
+    <w:lvl w:ilvl="6" w:tplc="DA7C3F46" w:tentative="1">
+      <w:start w:val="1"/>
+      <w:numFmt w:val="bullet"/>
+      <w:lvlText w:val="•"/>
+      <w:lvlJc w:val="left"/>
+      <w:pPr>
+        <w:tabs>
+          <w:tab w:val="num" w:pos="5040"/>
+        </w:tabs>
+        <w:ind w:left="5040" w:hanging="360"/>
+      </w:pPr>
+      <w:rPr>
+        <w:rFonts w:ascii="Arial" w:hAnsi="Arial" w:hint="default"/>
+      </w:rPr>
+    </w:lvl>
+    <w:lvl w:ilvl="7" w:tplc="C1CE83A8" w:tentative="1">
+      <w:start w:val="1"/>
+      <w:numFmt w:val="bullet"/>
+      <w:lvlText w:val="•"/>
+      <w:lvlJc w:val="left"/>
+      <w:pPr>
+        <w:tabs>
+          <w:tab w:val="num" w:pos="5760"/>
+        </w:tabs>
+        <w:ind w:left="5760" w:hanging="360"/>
+      </w:pPr>
+      <w:rPr>
+        <w:rFonts w:ascii="Arial" w:hAnsi="Arial" w:hint="default"/>
+      </w:rPr>
+    </w:lvl>
+    <w:lvl w:ilvl="8" w:tplc="58FC39FE" w:tentative="1">
+      <w:start w:val="1"/>
+      <w:numFmt w:val="bullet"/>
+      <w:lvlText w:val="•"/>
+      <w:lvlJc w:val="left"/>
+      <w:pPr>
+        <w:tabs>
+          <w:tab w:val="num" w:pos="6480"/>
+        </w:tabs>
+        <w:ind w:left="6480" w:hanging="360"/>
+      </w:pPr>
+      <w:rPr>
+        <w:rFonts w:ascii="Arial" w:hAnsi="Arial" w:hint="default"/>
+      </w:rPr>
+    </w:lvl>
+  </w:abstractNum>
+  <w:abstractNum w:abstractNumId="29" w15:restartNumberingAfterBreak="0">
     <w:nsid w:val="2FE3517B"/>
     <w:multiLevelType w:val="multilevel"/>
     <w:tmpl w:val="679ADD5C"/>
@@ -47823,7 +47778,7 @@
       </w:rPr>
     </w:lvl>
   </w:abstractNum>
-  <w:abstractNum w:abstractNumId="29" w15:restartNumberingAfterBreak="0">
+  <w:abstractNum w:abstractNumId="30" w15:restartNumberingAfterBreak="0">
     <w:nsid w:val="304B6DBB"/>
     <w:multiLevelType w:val="multilevel"/>
     <w:tmpl w:val="56B4AD46"/>
@@ -47936,7 +47891,7 @@
       </w:pPr>
     </w:lvl>
   </w:abstractNum>
-  <w:abstractNum w:abstractNumId="30" w15:restartNumberingAfterBreak="0">
+  <w:abstractNum w:abstractNumId="31" w15:restartNumberingAfterBreak="0">
     <w:nsid w:val="31FB2422"/>
     <w:multiLevelType w:val="multilevel"/>
     <w:tmpl w:val="A58A503E"/>
@@ -48049,7 +48004,7 @@
       </w:pPr>
     </w:lvl>
   </w:abstractNum>
-  <w:abstractNum w:abstractNumId="31" w15:restartNumberingAfterBreak="0">
+  <w:abstractNum w:abstractNumId="32" w15:restartNumberingAfterBreak="0">
     <w:nsid w:val="321D4F3C"/>
     <w:multiLevelType w:val="hybridMultilevel"/>
     <w:tmpl w:val="A06257D8"/>
@@ -48162,7 +48117,7 @@
       </w:rPr>
     </w:lvl>
   </w:abstractNum>
-  <w:abstractNum w:abstractNumId="32" w15:restartNumberingAfterBreak="0">
+  <w:abstractNum w:abstractNumId="33" w15:restartNumberingAfterBreak="0">
     <w:nsid w:val="350F4358"/>
     <w:multiLevelType w:val="hybridMultilevel"/>
     <w:tmpl w:val="9970E388"/>
@@ -48275,7 +48230,7 @@
       </w:rPr>
     </w:lvl>
   </w:abstractNum>
-  <w:abstractNum w:abstractNumId="33" w15:restartNumberingAfterBreak="0">
+  <w:abstractNum w:abstractNumId="34" w15:restartNumberingAfterBreak="0">
     <w:nsid w:val="36175229"/>
     <w:multiLevelType w:val="hybridMultilevel"/>
     <w:tmpl w:val="50CE4316"/>
@@ -48388,7 +48343,7 @@
       </w:rPr>
     </w:lvl>
   </w:abstractNum>
-  <w:abstractNum w:abstractNumId="34" w15:restartNumberingAfterBreak="0">
+  <w:abstractNum w:abstractNumId="35" w15:restartNumberingAfterBreak="0">
     <w:nsid w:val="3F9612D0"/>
     <w:multiLevelType w:val="hybridMultilevel"/>
     <w:tmpl w:val="254EA330"/>
@@ -48501,7 +48456,7 @@
       </w:rPr>
     </w:lvl>
   </w:abstractNum>
-  <w:abstractNum w:abstractNumId="35" w15:restartNumberingAfterBreak="0">
+  <w:abstractNum w:abstractNumId="36" w15:restartNumberingAfterBreak="0">
     <w:nsid w:val="43624468"/>
     <w:multiLevelType w:val="multilevel"/>
     <w:tmpl w:val="37E261E8"/>
@@ -48641,7 +48596,7 @@
       </w:rPr>
     </w:lvl>
   </w:abstractNum>
-  <w:abstractNum w:abstractNumId="36" w15:restartNumberingAfterBreak="0">
+  <w:abstractNum w:abstractNumId="37" w15:restartNumberingAfterBreak="0">
     <w:nsid w:val="437C1FA7"/>
     <w:multiLevelType w:val="hybridMultilevel"/>
     <w:tmpl w:val="DEA4CC3E"/>
@@ -48754,7 +48709,7 @@
       </w:rPr>
     </w:lvl>
   </w:abstractNum>
-  <w:abstractNum w:abstractNumId="37" w15:restartNumberingAfterBreak="0">
+  <w:abstractNum w:abstractNumId="38" w15:restartNumberingAfterBreak="0">
     <w:nsid w:val="4508085E"/>
     <w:multiLevelType w:val="multilevel"/>
     <w:tmpl w:val="6150B91C"/>
@@ -48894,7 +48849,7 @@
       </w:rPr>
     </w:lvl>
   </w:abstractNum>
-  <w:abstractNum w:abstractNumId="38" w15:restartNumberingAfterBreak="0">
+  <w:abstractNum w:abstractNumId="39" w15:restartNumberingAfterBreak="0">
     <w:nsid w:val="463D5882"/>
     <w:multiLevelType w:val="multilevel"/>
     <w:tmpl w:val="89AC293C"/>
@@ -49034,7 +48989,7 @@
       </w:rPr>
     </w:lvl>
   </w:abstractNum>
-  <w:abstractNum w:abstractNumId="39" w15:restartNumberingAfterBreak="0">
+  <w:abstractNum w:abstractNumId="40" w15:restartNumberingAfterBreak="0">
     <w:nsid w:val="468C25E8"/>
     <w:multiLevelType w:val="multilevel"/>
     <w:tmpl w:val="CA26C40E"/>
@@ -49174,7 +49129,7 @@
       </w:rPr>
     </w:lvl>
   </w:abstractNum>
-  <w:abstractNum w:abstractNumId="40" w15:restartNumberingAfterBreak="0">
+  <w:abstractNum w:abstractNumId="41" w15:restartNumberingAfterBreak="0">
     <w:nsid w:val="47D80066"/>
     <w:multiLevelType w:val="multilevel"/>
     <w:tmpl w:val="07BC28FA"/>
@@ -49314,7 +49269,7 @@
       </w:rPr>
     </w:lvl>
   </w:abstractNum>
-  <w:abstractNum w:abstractNumId="41" w15:restartNumberingAfterBreak="0">
+  <w:abstractNum w:abstractNumId="42" w15:restartNumberingAfterBreak="0">
     <w:nsid w:val="4B6D6681"/>
     <w:multiLevelType w:val="hybridMultilevel"/>
     <w:tmpl w:val="81369ABA"/>
@@ -49427,7 +49382,7 @@
       </w:rPr>
     </w:lvl>
   </w:abstractNum>
-  <w:abstractNum w:abstractNumId="42" w15:restartNumberingAfterBreak="0">
+  <w:abstractNum w:abstractNumId="43" w15:restartNumberingAfterBreak="0">
     <w:nsid w:val="51B3096C"/>
     <w:multiLevelType w:val="hybridMultilevel"/>
     <w:tmpl w:val="4788878E"/>
@@ -49513,7 +49468,7 @@
       </w:pPr>
     </w:lvl>
   </w:abstractNum>
-  <w:abstractNum w:abstractNumId="43" w15:restartNumberingAfterBreak="0">
+  <w:abstractNum w:abstractNumId="44" w15:restartNumberingAfterBreak="0">
     <w:nsid w:val="51C535C2"/>
     <w:multiLevelType w:val="multilevel"/>
     <w:tmpl w:val="29061834"/>
@@ -49653,7 +49608,7 @@
       </w:rPr>
     </w:lvl>
   </w:abstractNum>
-  <w:abstractNum w:abstractNumId="44" w15:restartNumberingAfterBreak="0">
+  <w:abstractNum w:abstractNumId="45" w15:restartNumberingAfterBreak="0">
     <w:nsid w:val="537B6F66"/>
     <w:multiLevelType w:val="hybridMultilevel"/>
     <w:tmpl w:val="C492981A"/>
@@ -49766,7 +49721,7 @@
       </w:rPr>
     </w:lvl>
   </w:abstractNum>
-  <w:abstractNum w:abstractNumId="45" w15:restartNumberingAfterBreak="0">
+  <w:abstractNum w:abstractNumId="46" w15:restartNumberingAfterBreak="0">
     <w:nsid w:val="578B3634"/>
     <w:multiLevelType w:val="multilevel"/>
     <w:tmpl w:val="9B0A52A8"/>
@@ -49858,7 +49813,7 @@
       </w:pPr>
     </w:lvl>
   </w:abstractNum>
-  <w:abstractNum w:abstractNumId="46" w15:restartNumberingAfterBreak="0">
+  <w:abstractNum w:abstractNumId="47" w15:restartNumberingAfterBreak="0">
     <w:nsid w:val="58A74232"/>
     <w:multiLevelType w:val="multilevel"/>
     <w:tmpl w:val="72302964"/>
@@ -49971,7 +49926,7 @@
       </w:pPr>
     </w:lvl>
   </w:abstractNum>
-  <w:abstractNum w:abstractNumId="47" w15:restartNumberingAfterBreak="0">
+  <w:abstractNum w:abstractNumId="48" w15:restartNumberingAfterBreak="0">
     <w:nsid w:val="5F021E97"/>
     <w:multiLevelType w:val="multilevel"/>
     <w:tmpl w:val="91341902"/>
@@ -50111,7 +50066,7 @@
       </w:rPr>
     </w:lvl>
   </w:abstractNum>
-  <w:abstractNum w:abstractNumId="48" w15:restartNumberingAfterBreak="0">
+  <w:abstractNum w:abstractNumId="49" w15:restartNumberingAfterBreak="0">
     <w:nsid w:val="5F1E43CD"/>
     <w:multiLevelType w:val="multilevel"/>
     <w:tmpl w:val="942E272C"/>
@@ -50251,7 +50206,7 @@
       </w:rPr>
     </w:lvl>
   </w:abstractNum>
-  <w:abstractNum w:abstractNumId="49" w15:restartNumberingAfterBreak="0">
+  <w:abstractNum w:abstractNumId="50" w15:restartNumberingAfterBreak="0">
     <w:nsid w:val="60E87BA9"/>
     <w:multiLevelType w:val="hybridMultilevel"/>
     <w:tmpl w:val="1744E26A"/>
@@ -50364,7 +50319,7 @@
       </w:rPr>
     </w:lvl>
   </w:abstractNum>
-  <w:abstractNum w:abstractNumId="50" w15:restartNumberingAfterBreak="0">
+  <w:abstractNum w:abstractNumId="51" w15:restartNumberingAfterBreak="0">
     <w:nsid w:val="62AF1FF3"/>
     <w:multiLevelType w:val="hybridMultilevel"/>
     <w:tmpl w:val="A64AD368"/>
@@ -50477,7 +50432,7 @@
       </w:rPr>
     </w:lvl>
   </w:abstractNum>
-  <w:abstractNum w:abstractNumId="51" w15:restartNumberingAfterBreak="0">
+  <w:abstractNum w:abstractNumId="52" w15:restartNumberingAfterBreak="0">
     <w:nsid w:val="640429B1"/>
     <w:multiLevelType w:val="multilevel"/>
     <w:tmpl w:val="5212E24A"/>
@@ -50617,7 +50572,7 @@
       </w:rPr>
     </w:lvl>
   </w:abstractNum>
-  <w:abstractNum w:abstractNumId="52" w15:restartNumberingAfterBreak="0">
+  <w:abstractNum w:abstractNumId="53" w15:restartNumberingAfterBreak="0">
     <w:nsid w:val="64FF48C4"/>
     <w:multiLevelType w:val="hybridMultilevel"/>
     <w:tmpl w:val="8C204284"/>
@@ -50633,7 +50588,7 @@
         <w:rFonts w:ascii="Symbol" w:hAnsi="Symbol" w:hint="default"/>
       </w:rPr>
     </w:lvl>
-    <w:lvl w:ilvl="1" w:tplc="04190003" w:tentative="1">
+    <w:lvl w:ilvl="1" w:tplc="04190003">
       <w:start w:val="1"/>
       <w:numFmt w:val="bullet"/>
       <w:lvlText w:val="o"/>
@@ -50730,7 +50685,7 @@
       </w:rPr>
     </w:lvl>
   </w:abstractNum>
-  <w:abstractNum w:abstractNumId="53" w15:restartNumberingAfterBreak="0">
+  <w:abstractNum w:abstractNumId="54" w15:restartNumberingAfterBreak="0">
     <w:nsid w:val="657635A7"/>
     <w:multiLevelType w:val="multilevel"/>
     <w:tmpl w:val="146E4454"/>
@@ -50870,7 +50825,7 @@
       </w:rPr>
     </w:lvl>
   </w:abstractNum>
-  <w:abstractNum w:abstractNumId="54" w15:restartNumberingAfterBreak="0">
+  <w:abstractNum w:abstractNumId="55" w15:restartNumberingAfterBreak="0">
     <w:nsid w:val="6EB13AF1"/>
     <w:multiLevelType w:val="multilevel"/>
     <w:tmpl w:val="C8BA3D12"/>
@@ -51028,7 +50983,7 @@
       </w:rPr>
     </w:lvl>
   </w:abstractNum>
-  <w:abstractNum w:abstractNumId="55" w15:restartNumberingAfterBreak="0">
+  <w:abstractNum w:abstractNumId="56" w15:restartNumberingAfterBreak="0">
     <w:nsid w:val="6EFD3AC1"/>
     <w:multiLevelType w:val="hybridMultilevel"/>
     <w:tmpl w:val="8A569D6C"/>
@@ -51114,7 +51069,7 @@
       </w:pPr>
     </w:lvl>
   </w:abstractNum>
-  <w:abstractNum w:abstractNumId="56" w15:restartNumberingAfterBreak="0">
+  <w:abstractNum w:abstractNumId="57" w15:restartNumberingAfterBreak="0">
     <w:nsid w:val="6F402E40"/>
     <w:multiLevelType w:val="multilevel"/>
     <w:tmpl w:val="1706C778"/>
@@ -51254,7 +51209,7 @@
       </w:rPr>
     </w:lvl>
   </w:abstractNum>
-  <w:abstractNum w:abstractNumId="57" w15:restartNumberingAfterBreak="0">
+  <w:abstractNum w:abstractNumId="58" w15:restartNumberingAfterBreak="0">
     <w:nsid w:val="6F753530"/>
     <w:multiLevelType w:val="hybridMultilevel"/>
     <w:tmpl w:val="72AEF8D0"/>
@@ -51367,7 +51322,7 @@
       </w:rPr>
     </w:lvl>
   </w:abstractNum>
-  <w:abstractNum w:abstractNumId="58" w15:restartNumberingAfterBreak="0">
+  <w:abstractNum w:abstractNumId="59" w15:restartNumberingAfterBreak="0">
     <w:nsid w:val="707160DE"/>
     <w:multiLevelType w:val="multilevel"/>
     <w:tmpl w:val="C6148C88"/>
@@ -51480,7 +51435,7 @@
       </w:pPr>
     </w:lvl>
   </w:abstractNum>
-  <w:abstractNum w:abstractNumId="59" w15:restartNumberingAfterBreak="0">
+  <w:abstractNum w:abstractNumId="60" w15:restartNumberingAfterBreak="0">
     <w:nsid w:val="709839CA"/>
     <w:multiLevelType w:val="multilevel"/>
     <w:tmpl w:val="7F0C8B18"/>
@@ -51638,7 +51593,7 @@
       </w:rPr>
     </w:lvl>
   </w:abstractNum>
-  <w:abstractNum w:abstractNumId="60" w15:restartNumberingAfterBreak="0">
+  <w:abstractNum w:abstractNumId="61" w15:restartNumberingAfterBreak="0">
     <w:nsid w:val="72AC7428"/>
     <w:multiLevelType w:val="multilevel"/>
     <w:tmpl w:val="F8CA1C94"/>
@@ -51751,7 +51706,7 @@
       </w:pPr>
     </w:lvl>
   </w:abstractNum>
-  <w:abstractNum w:abstractNumId="61" w15:restartNumberingAfterBreak="0">
+  <w:abstractNum w:abstractNumId="62" w15:restartNumberingAfterBreak="0">
     <w:nsid w:val="738C2275"/>
     <w:multiLevelType w:val="multilevel"/>
     <w:tmpl w:val="42D65EEA"/>
@@ -51864,7 +51819,7 @@
       </w:pPr>
     </w:lvl>
   </w:abstractNum>
-  <w:abstractNum w:abstractNumId="62" w15:restartNumberingAfterBreak="0">
+  <w:abstractNum w:abstractNumId="63" w15:restartNumberingAfterBreak="0">
     <w:nsid w:val="76020E77"/>
     <w:multiLevelType w:val="multilevel"/>
     <w:tmpl w:val="5B58B9B4"/>
@@ -52004,7 +51959,7 @@
       </w:rPr>
     </w:lvl>
   </w:abstractNum>
-  <w:abstractNum w:abstractNumId="63" w15:restartNumberingAfterBreak="0">
+  <w:abstractNum w:abstractNumId="64" w15:restartNumberingAfterBreak="0">
     <w:nsid w:val="76585001"/>
     <w:multiLevelType w:val="multilevel"/>
     <w:tmpl w:val="E36E70FC"/>
@@ -52163,7 +52118,7 @@
       </w:rPr>
     </w:lvl>
   </w:abstractNum>
-  <w:abstractNum w:abstractNumId="64" w15:restartNumberingAfterBreak="0">
+  <w:abstractNum w:abstractNumId="65" w15:restartNumberingAfterBreak="0">
     <w:nsid w:val="78A365C5"/>
     <w:multiLevelType w:val="hybridMultilevel"/>
     <w:tmpl w:val="137CE81A"/>
@@ -52249,7 +52204,7 @@
       </w:pPr>
     </w:lvl>
   </w:abstractNum>
-  <w:abstractNum w:abstractNumId="65" w15:restartNumberingAfterBreak="0">
+  <w:abstractNum w:abstractNumId="66" w15:restartNumberingAfterBreak="0">
     <w:nsid w:val="79F86EB1"/>
     <w:multiLevelType w:val="hybridMultilevel"/>
     <w:tmpl w:val="7EE237D4"/>
@@ -52362,7 +52317,7 @@
       </w:rPr>
     </w:lvl>
   </w:abstractNum>
-  <w:abstractNum w:abstractNumId="66" w15:restartNumberingAfterBreak="0">
+  <w:abstractNum w:abstractNumId="67" w15:restartNumberingAfterBreak="0">
     <w:nsid w:val="7A14354C"/>
     <w:multiLevelType w:val="multilevel"/>
     <w:tmpl w:val="B38EDE40"/>
@@ -52502,7 +52457,7 @@
       </w:rPr>
     </w:lvl>
   </w:abstractNum>
-  <w:abstractNum w:abstractNumId="67" w15:restartNumberingAfterBreak="0">
+  <w:abstractNum w:abstractNumId="68" w15:restartNumberingAfterBreak="0">
     <w:nsid w:val="7CD53B03"/>
     <w:multiLevelType w:val="multilevel"/>
     <w:tmpl w:val="3BBADCE8"/>
@@ -52651,7 +52606,7 @@
       </w:rPr>
     </w:lvl>
   </w:abstractNum>
-  <w:abstractNum w:abstractNumId="68" w15:restartNumberingAfterBreak="0">
+  <w:abstractNum w:abstractNumId="69" w15:restartNumberingAfterBreak="0">
     <w:nsid w:val="7CDC496B"/>
     <w:multiLevelType w:val="multilevel"/>
     <w:tmpl w:val="9B36D9E6"/>
@@ -52809,7 +52764,7 @@
       </w:rPr>
     </w:lvl>
   </w:abstractNum>
-  <w:abstractNum w:abstractNumId="69" w15:restartNumberingAfterBreak="0">
+  <w:abstractNum w:abstractNumId="70" w15:restartNumberingAfterBreak="0">
     <w:nsid w:val="7D8A5F1C"/>
     <w:multiLevelType w:val="multilevel"/>
     <w:tmpl w:val="09B84D10"/>
@@ -52949,7 +52904,7 @@
       </w:rPr>
     </w:lvl>
   </w:abstractNum>
-  <w:abstractNum w:abstractNumId="70" w15:restartNumberingAfterBreak="0">
+  <w:abstractNum w:abstractNumId="71" w15:restartNumberingAfterBreak="0">
     <w:nsid w:val="7D9C24C2"/>
     <w:multiLevelType w:val="multilevel"/>
     <w:tmpl w:val="A58A503E"/>
@@ -53062,7 +53017,7 @@
       </w:pPr>
     </w:lvl>
   </w:abstractNum>
-  <w:abstractNum w:abstractNumId="71" w15:restartNumberingAfterBreak="0">
+  <w:abstractNum w:abstractNumId="72" w15:restartNumberingAfterBreak="0">
     <w:nsid w:val="7E4A3210"/>
     <w:multiLevelType w:val="multilevel"/>
     <w:tmpl w:val="B95C749E"/>
@@ -53202,7 +53157,7 @@
       </w:rPr>
     </w:lvl>
   </w:abstractNum>
-  <w:abstractNum w:abstractNumId="72" w15:restartNumberingAfterBreak="0">
+  <w:abstractNum w:abstractNumId="73" w15:restartNumberingAfterBreak="0">
     <w:nsid w:val="7FF11939"/>
     <w:multiLevelType w:val="multilevel"/>
     <w:tmpl w:val="8DF2FEC2"/>
@@ -53342,137 +53297,137 @@
       </w:rPr>
     </w:lvl>
   </w:abstractNum>
-  <w:num w:numId="1">
+  <w:num w:numId="1" w16cid:durableId="725839854">
+    <w:abstractNumId w:val="39"/>
+  </w:num>
+  <w:num w:numId="2" w16cid:durableId="1877430735">
+    <w:abstractNumId w:val="54"/>
+  </w:num>
+  <w:num w:numId="3" w16cid:durableId="1932082723">
+    <w:abstractNumId w:val="14"/>
+  </w:num>
+  <w:num w:numId="4" w16cid:durableId="1884513896">
+    <w:abstractNumId w:val="36"/>
+  </w:num>
+  <w:num w:numId="5" w16cid:durableId="653997868">
+    <w:abstractNumId w:val="21"/>
+  </w:num>
+  <w:num w:numId="6" w16cid:durableId="2074885644">
+    <w:abstractNumId w:val="52"/>
+  </w:num>
+  <w:num w:numId="7" w16cid:durableId="1787771646">
+    <w:abstractNumId w:val="27"/>
+  </w:num>
+  <w:num w:numId="8" w16cid:durableId="1675111025">
+    <w:abstractNumId w:val="9"/>
+  </w:num>
+  <w:num w:numId="9" w16cid:durableId="805240994">
+    <w:abstractNumId w:val="3"/>
+  </w:num>
+  <w:num w:numId="10" w16cid:durableId="1396048084">
+    <w:abstractNumId w:val="40"/>
+  </w:num>
+  <w:num w:numId="11" w16cid:durableId="931476420">
+    <w:abstractNumId w:val="48"/>
+  </w:num>
+  <w:num w:numId="12" w16cid:durableId="1831753922">
+    <w:abstractNumId w:val="63"/>
+  </w:num>
+  <w:num w:numId="13" w16cid:durableId="1398628334">
+    <w:abstractNumId w:val="67"/>
+  </w:num>
+  <w:num w:numId="14" w16cid:durableId="2035232355">
+    <w:abstractNumId w:val="70"/>
+  </w:num>
+  <w:num w:numId="15" w16cid:durableId="435517863">
+    <w:abstractNumId w:val="6"/>
+  </w:num>
+  <w:num w:numId="16" w16cid:durableId="708991150">
+    <w:abstractNumId w:val="16"/>
+  </w:num>
+  <w:num w:numId="17" w16cid:durableId="1665085806">
+    <w:abstractNumId w:val="62"/>
+  </w:num>
+  <w:num w:numId="18" w16cid:durableId="2124493706">
+    <w:abstractNumId w:val="61"/>
+  </w:num>
+  <w:num w:numId="19" w16cid:durableId="2081635243">
+    <w:abstractNumId w:val="10"/>
+  </w:num>
+  <w:num w:numId="20" w16cid:durableId="1619022242">
+    <w:abstractNumId w:val="59"/>
+  </w:num>
+  <w:num w:numId="21" w16cid:durableId="226382017">
+    <w:abstractNumId w:val="31"/>
+  </w:num>
+  <w:num w:numId="22" w16cid:durableId="831142576">
+    <w:abstractNumId w:val="41"/>
+  </w:num>
+  <w:num w:numId="23" w16cid:durableId="884221539">
+    <w:abstractNumId w:val="49"/>
+  </w:num>
+  <w:num w:numId="24" w16cid:durableId="1685595124">
+    <w:abstractNumId w:val="55"/>
+  </w:num>
+  <w:num w:numId="25" w16cid:durableId="1725791440">
+    <w:abstractNumId w:val="68"/>
+  </w:num>
+  <w:num w:numId="26" w16cid:durableId="2077966755">
+    <w:abstractNumId w:val="60"/>
+  </w:num>
+  <w:num w:numId="27" w16cid:durableId="489834121">
+    <w:abstractNumId w:val="18"/>
+  </w:num>
+  <w:num w:numId="28" w16cid:durableId="1776440417">
+    <w:abstractNumId w:val="8"/>
+  </w:num>
+  <w:num w:numId="29" w16cid:durableId="526794700">
+    <w:abstractNumId w:val="24"/>
+  </w:num>
+  <w:num w:numId="30" w16cid:durableId="1460683490">
+    <w:abstractNumId w:val="12"/>
+  </w:num>
+  <w:num w:numId="31" w16cid:durableId="911887747">
+    <w:abstractNumId w:val="44"/>
+  </w:num>
+  <w:num w:numId="32" w16cid:durableId="153230595">
+    <w:abstractNumId w:val="72"/>
+  </w:num>
+  <w:num w:numId="33" w16cid:durableId="1188255950">
+    <w:abstractNumId w:val="57"/>
+  </w:num>
+  <w:num w:numId="34" w16cid:durableId="1024476892">
     <w:abstractNumId w:val="38"/>
   </w:num>
-  <w:num w:numId="2">
-    <w:abstractNumId w:val="53"/>
+  <w:num w:numId="35" w16cid:durableId="1055354116">
+    <w:abstractNumId w:val="0"/>
   </w:num>
-  <w:num w:numId="3">
-    <w:abstractNumId w:val="14"/>
+  <w:num w:numId="36" w16cid:durableId="282032324">
+    <w:abstractNumId w:val="11"/>
   </w:num>
-  <w:num w:numId="4">
-    <w:abstractNumId w:val="35"/>
+  <w:num w:numId="37" w16cid:durableId="2009937176">
+    <w:abstractNumId w:val="17"/>
   </w:num>
-  <w:num w:numId="5">
-    <w:abstractNumId w:val="21"/>
+  <w:num w:numId="38" w16cid:durableId="993486833">
+    <w:abstractNumId w:val="29"/>
   </w:num>
-  <w:num w:numId="6">
-    <w:abstractNumId w:val="51"/>
-  </w:num>
-  <w:num w:numId="7">
-    <w:abstractNumId w:val="27"/>
-  </w:num>
-  <w:num w:numId="8">
-    <w:abstractNumId w:val="9"/>
-  </w:num>
-  <w:num w:numId="9">
-    <w:abstractNumId w:val="3"/>
-  </w:num>
-  <w:num w:numId="10">
-    <w:abstractNumId w:val="39"/>
-  </w:num>
-  <w:num w:numId="11">
-    <w:abstractNumId w:val="47"/>
-  </w:num>
-  <w:num w:numId="12">
-    <w:abstractNumId w:val="62"/>
-  </w:num>
-  <w:num w:numId="13">
-    <w:abstractNumId w:val="66"/>
-  </w:num>
-  <w:num w:numId="14">
+  <w:num w:numId="39" w16cid:durableId="587471223">
     <w:abstractNumId w:val="69"/>
   </w:num>
-  <w:num w:numId="15">
-    <w:abstractNumId w:val="6"/>
-  </w:num>
-  <w:num w:numId="16">
-    <w:abstractNumId w:val="16"/>
-  </w:num>
-  <w:num w:numId="17">
-    <w:abstractNumId w:val="61"/>
-  </w:num>
-  <w:num w:numId="18">
-    <w:abstractNumId w:val="60"/>
-  </w:num>
-  <w:num w:numId="19">
-    <w:abstractNumId w:val="10"/>
-  </w:num>
-  <w:num w:numId="20">
-    <w:abstractNumId w:val="58"/>
-  </w:num>
-  <w:num w:numId="21">
-    <w:abstractNumId w:val="30"/>
-  </w:num>
-  <w:num w:numId="22">
-    <w:abstractNumId w:val="40"/>
-  </w:num>
-  <w:num w:numId="23">
-    <w:abstractNumId w:val="48"/>
-  </w:num>
-  <w:num w:numId="24">
-    <w:abstractNumId w:val="54"/>
-  </w:num>
-  <w:num w:numId="25">
-    <w:abstractNumId w:val="67"/>
-  </w:num>
-  <w:num w:numId="26">
-    <w:abstractNumId w:val="59"/>
-  </w:num>
-  <w:num w:numId="27">
-    <w:abstractNumId w:val="18"/>
-  </w:num>
-  <w:num w:numId="28">
-    <w:abstractNumId w:val="8"/>
-  </w:num>
-  <w:num w:numId="29">
-    <w:abstractNumId w:val="24"/>
-  </w:num>
-  <w:num w:numId="30">
-    <w:abstractNumId w:val="12"/>
-  </w:num>
-  <w:num w:numId="31">
-    <w:abstractNumId w:val="43"/>
-  </w:num>
-  <w:num w:numId="32">
-    <w:abstractNumId w:val="71"/>
-  </w:num>
-  <w:num w:numId="33">
-    <w:abstractNumId w:val="56"/>
-  </w:num>
-  <w:num w:numId="34">
-    <w:abstractNumId w:val="37"/>
-  </w:num>
-  <w:num w:numId="35">
-    <w:abstractNumId w:val="0"/>
-  </w:num>
-  <w:num w:numId="36">
-    <w:abstractNumId w:val="11"/>
-  </w:num>
-  <w:num w:numId="37">
-    <w:abstractNumId w:val="17"/>
-  </w:num>
-  <w:num w:numId="38">
-    <w:abstractNumId w:val="28"/>
-  </w:num>
-  <w:num w:numId="39">
-    <w:abstractNumId w:val="68"/>
-  </w:num>
-  <w:num w:numId="40">
+  <w:num w:numId="40" w16cid:durableId="1431581473">
     <w:abstractNumId w:val="25"/>
   </w:num>
-  <w:num w:numId="41">
-    <w:abstractNumId w:val="72"/>
+  <w:num w:numId="41" w16cid:durableId="889269285">
+    <w:abstractNumId w:val="73"/>
   </w:num>
-  <w:num w:numId="42">
-    <w:abstractNumId w:val="54"/>
+  <w:num w:numId="42" w16cid:durableId="1101217784">
+    <w:abstractNumId w:val="55"/>
     <w:lvlOverride w:ilvl="0">
       <w:startOverride w:val="1"/>
     </w:lvlOverride>
   </w:num>
-  <w:num w:numId="43">
-    <w:abstractNumId w:val="67"/>
+  <w:num w:numId="43" w16cid:durableId="838931212">
+    <w:abstractNumId w:val="68"/>
     <w:lvlOverride w:ilvl="0">
       <w:startOverride w:val="5"/>
     </w:lvlOverride>
@@ -53480,13 +53435,13 @@
       <w:startOverride w:val="2"/>
     </w:lvlOverride>
   </w:num>
-  <w:num w:numId="44">
-    <w:abstractNumId w:val="59"/>
+  <w:num w:numId="44" w16cid:durableId="1447239649">
+    <w:abstractNumId w:val="60"/>
     <w:lvlOverride w:ilvl="0">
       <w:startOverride w:val="6"/>
     </w:lvlOverride>
   </w:num>
-  <w:num w:numId="45">
+  <w:num w:numId="45" w16cid:durableId="649746268">
     <w:abstractNumId w:val="18"/>
     <w:lvlOverride w:ilvl="0">
       <w:startOverride w:val="6"/>
@@ -53495,114 +53450,117 @@
       <w:startOverride w:val="3"/>
     </w:lvlOverride>
   </w:num>
-  <w:num w:numId="46">
+  <w:num w:numId="46" w16cid:durableId="687412660">
     <w:abstractNumId w:val="8"/>
     <w:lvlOverride w:ilvl="0">
       <w:startOverride w:val="7"/>
     </w:lvlOverride>
   </w:num>
-  <w:num w:numId="47">
+  <w:num w:numId="47" w16cid:durableId="1593272408">
+    <w:abstractNumId w:val="46"/>
+  </w:num>
+  <w:num w:numId="48" w16cid:durableId="842356417">
+    <w:abstractNumId w:val="33"/>
+  </w:num>
+  <w:num w:numId="49" w16cid:durableId="1142429987">
+    <w:abstractNumId w:val="53"/>
+  </w:num>
+  <w:num w:numId="50" w16cid:durableId="457183355">
+    <w:abstractNumId w:val="65"/>
+  </w:num>
+  <w:num w:numId="51" w16cid:durableId="752631113">
+    <w:abstractNumId w:val="20"/>
+  </w:num>
+  <w:num w:numId="52" w16cid:durableId="1999532498">
+    <w:abstractNumId w:val="26"/>
+  </w:num>
+  <w:num w:numId="53" w16cid:durableId="1346520047">
+    <w:abstractNumId w:val="64"/>
+  </w:num>
+  <w:num w:numId="54" w16cid:durableId="1199926719">
+    <w:abstractNumId w:val="71"/>
+  </w:num>
+  <w:num w:numId="55" w16cid:durableId="472866008">
+    <w:abstractNumId w:val="47"/>
+  </w:num>
+  <w:num w:numId="56" w16cid:durableId="1220366073">
+    <w:abstractNumId w:val="30"/>
+  </w:num>
+  <w:num w:numId="57" w16cid:durableId="1290161222">
+    <w:abstractNumId w:val="2"/>
+  </w:num>
+  <w:num w:numId="58" w16cid:durableId="2003846631">
+    <w:abstractNumId w:val="1"/>
+  </w:num>
+  <w:num w:numId="59" w16cid:durableId="1710376762">
+    <w:abstractNumId w:val="13"/>
+  </w:num>
+  <w:num w:numId="60" w16cid:durableId="1404066908">
+    <w:abstractNumId w:val="58"/>
+  </w:num>
+  <w:num w:numId="61" w16cid:durableId="449131822">
+    <w:abstractNumId w:val="7"/>
+  </w:num>
+  <w:num w:numId="62" w16cid:durableId="405151153">
+    <w:abstractNumId w:val="34"/>
+  </w:num>
+  <w:num w:numId="63" w16cid:durableId="1302728677">
     <w:abstractNumId w:val="45"/>
   </w:num>
-  <w:num w:numId="48">
+  <w:num w:numId="64" w16cid:durableId="2058122775">
+    <w:abstractNumId w:val="66"/>
+  </w:num>
+  <w:num w:numId="65" w16cid:durableId="1911887148">
+    <w:abstractNumId w:val="5"/>
+  </w:num>
+  <w:num w:numId="66" w16cid:durableId="1400132289">
+    <w:abstractNumId w:val="23"/>
+  </w:num>
+  <w:num w:numId="67" w16cid:durableId="909341739">
+    <w:abstractNumId w:val="4"/>
+  </w:num>
+  <w:num w:numId="68" w16cid:durableId="938759046">
+    <w:abstractNumId w:val="15"/>
+  </w:num>
+  <w:num w:numId="69" w16cid:durableId="1976374035">
+    <w:abstractNumId w:val="19"/>
+  </w:num>
+  <w:num w:numId="70" w16cid:durableId="2062093361">
+    <w:abstractNumId w:val="42"/>
+  </w:num>
+  <w:num w:numId="71" w16cid:durableId="896814955">
+    <w:abstractNumId w:val="51"/>
+  </w:num>
+  <w:num w:numId="72" w16cid:durableId="483813973">
+    <w:abstractNumId w:val="37"/>
+  </w:num>
+  <w:num w:numId="73" w16cid:durableId="1130585210">
     <w:abstractNumId w:val="32"/>
   </w:num>
-  <w:num w:numId="49">
-    <w:abstractNumId w:val="52"/>
+  <w:num w:numId="74" w16cid:durableId="1280839012">
+    <w:abstractNumId w:val="22"/>
   </w:num>
-  <w:num w:numId="50">
-    <w:abstractNumId w:val="64"/>
-  </w:num>
-  <w:num w:numId="51">
-    <w:abstractNumId w:val="20"/>
-  </w:num>
-  <w:num w:numId="52">
-    <w:abstractNumId w:val="26"/>
-  </w:num>
-  <w:num w:numId="53">
-    <w:abstractNumId w:val="63"/>
-  </w:num>
-  <w:num w:numId="54">
-    <w:abstractNumId w:val="70"/>
-  </w:num>
-  <w:num w:numId="55">
-    <w:abstractNumId w:val="46"/>
-  </w:num>
-  <w:num w:numId="56">
-    <w:abstractNumId w:val="29"/>
-  </w:num>
-  <w:num w:numId="57">
-    <w:abstractNumId w:val="2"/>
-  </w:num>
-  <w:num w:numId="58">
-    <w:abstractNumId w:val="1"/>
-  </w:num>
-  <w:num w:numId="59">
-    <w:abstractNumId w:val="13"/>
-  </w:num>
-  <w:num w:numId="60">
-    <w:abstractNumId w:val="57"/>
-  </w:num>
-  <w:num w:numId="61">
-    <w:abstractNumId w:val="7"/>
-  </w:num>
-  <w:num w:numId="62">
-    <w:abstractNumId w:val="33"/>
-  </w:num>
-  <w:num w:numId="63">
-    <w:abstractNumId w:val="44"/>
-  </w:num>
-  <w:num w:numId="64">
-    <w:abstractNumId w:val="65"/>
-  </w:num>
-  <w:num w:numId="65">
-    <w:abstractNumId w:val="5"/>
-  </w:num>
-  <w:num w:numId="66">
-    <w:abstractNumId w:val="23"/>
-  </w:num>
-  <w:num w:numId="67">
-    <w:abstractNumId w:val="4"/>
-  </w:num>
-  <w:num w:numId="68">
-    <w:abstractNumId w:val="15"/>
-  </w:num>
-  <w:num w:numId="69">
-    <w:abstractNumId w:val="19"/>
-  </w:num>
-  <w:num w:numId="70">
-    <w:abstractNumId w:val="41"/>
-  </w:num>
-  <w:num w:numId="71">
+  <w:num w:numId="75" w16cid:durableId="1994137472">
     <w:abstractNumId w:val="50"/>
   </w:num>
-  <w:num w:numId="72">
-    <w:abstractNumId w:val="36"/>
+  <w:num w:numId="76" w16cid:durableId="1821998131">
+    <w:abstractNumId w:val="35"/>
   </w:num>
-  <w:num w:numId="73">
-    <w:abstractNumId w:val="31"/>
+  <w:num w:numId="77" w16cid:durableId="738135309">
+    <w:abstractNumId w:val="56"/>
   </w:num>
-  <w:num w:numId="74">
-    <w:abstractNumId w:val="22"/>
+  <w:num w:numId="78" w16cid:durableId="898634600">
+    <w:abstractNumId w:val="43"/>
   </w:num>
-  <w:num w:numId="75">
-    <w:abstractNumId w:val="49"/>
-  </w:num>
-  <w:num w:numId="76">
-    <w:abstractNumId w:val="34"/>
-  </w:num>
-  <w:num w:numId="77">
-    <w:abstractNumId w:val="55"/>
-  </w:num>
-  <w:num w:numId="78">
-    <w:abstractNumId w:val="42"/>
+  <w:num w:numId="79" w16cid:durableId="718168553">
+    <w:abstractNumId w:val="28"/>
   </w:num>
   <w:numIdMacAtCleanup w:val="78"/>
 </w:numbering>
 </file>
 
 <file path=word/styles.xml><?xml version="1.0" encoding="utf-8"?>
-<w:styles xmlns:mc="http://schemas.openxmlformats.org/markup-compatibility/2006" xmlns:r="http://schemas.openxmlformats.org/officeDocument/2006/relationships" xmlns:w="http://schemas.openxmlformats.org/wordprocessingml/2006/main" xmlns:w14="http://schemas.microsoft.com/office/word/2010/wordml" xmlns:w15="http://schemas.microsoft.com/office/word/2012/wordml" xmlns:w16cid="http://schemas.microsoft.com/office/word/2016/wordml/cid" xmlns:w16se="http://schemas.microsoft.com/office/word/2015/wordml/symex" mc:Ignorable="w14 w15 w16se w16cid">
+<w:styles xmlns:mc="http://schemas.openxmlformats.org/markup-compatibility/2006" xmlns:r="http://schemas.openxmlformats.org/officeDocument/2006/relationships" xmlns:w="http://schemas.openxmlformats.org/wordprocessingml/2006/main" xmlns:w14="http://schemas.microsoft.com/office/word/2010/wordml" xmlns:w15="http://schemas.microsoft.com/office/word/2012/wordml" xmlns:w16cex="http://schemas.microsoft.com/office/word/2018/wordml/cex" xmlns:w16cid="http://schemas.microsoft.com/office/word/2016/wordml/cid" xmlns:w16="http://schemas.microsoft.com/office/word/2018/wordml" xmlns:w16sdtdh="http://schemas.microsoft.com/office/word/2020/wordml/sdtdatahash" xmlns:w16se="http://schemas.microsoft.com/office/word/2015/wordml/symex" mc:Ignorable="w14 w15 w16se w16cid w16 w16cex w16sdtdh">
   <w:docDefaults>
     <w:rPrDefault>
       <w:rPr>
@@ -53619,7 +53577,7 @@
       </w:pPr>
     </w:pPrDefault>
   </w:docDefaults>
-  <w:latentStyles w:defLockedState="0" w:defUIPriority="99" w:defSemiHidden="0" w:defUnhideWhenUsed="0" w:defQFormat="0" w:count="375">
+  <w:latentStyles w:defLockedState="0" w:defUIPriority="99" w:defSemiHidden="0" w:defUnhideWhenUsed="0" w:defQFormat="0" w:count="376">
     <w:lsdException w:name="Normal" w:uiPriority="0" w:qFormat="1"/>
     <w:lsdException w:name="heading 1" w:uiPriority="9" w:qFormat="1"/>
     <w:lsdException w:name="heading 2" w:semiHidden="1" w:uiPriority="9" w:unhideWhenUsed="1" w:qFormat="1"/>
@@ -53995,6 +53953,7 @@
     <w:lsdException w:name="Smart Hyperlink" w:semiHidden="1" w:unhideWhenUsed="1"/>
     <w:lsdException w:name="Hashtag" w:semiHidden="1" w:unhideWhenUsed="1"/>
     <w:lsdException w:name="Unresolved Mention" w:semiHidden="1" w:unhideWhenUsed="1"/>
+    <w:lsdException w:name="Smart Link" w:semiHidden="1" w:unhideWhenUsed="1"/>
   </w:latentStyles>
   <w:style w:type="paragraph" w:default="1" w:styleId="a">
     <w:name w:val="Normal"/>
@@ -54065,7 +54024,6 @@
   <w:style w:type="character" w:default="1" w:styleId="a2">
     <w:name w:val="Default Paragraph Font"/>
     <w:uiPriority w:val="1"/>
-    <w:semiHidden/>
     <w:unhideWhenUsed/>
   </w:style>
   <w:style w:type="table" w:default="1" w:styleId="a3">

--- a/Дипломная работа/Диплом(версия для печати).docx
+++ b/Дипломная работа/Диплом(версия для печати).docx
@@ -1,6 +1,6 @@
 
 <file path=word/document.xml><?xml version="1.0" encoding="utf-8"?>
-<w:document xmlns:wpc="http://schemas.microsoft.com/office/word/2010/wordprocessingCanvas" xmlns:cx="http://schemas.microsoft.com/office/drawing/2014/chartex" xmlns:cx1="http://schemas.microsoft.com/office/drawing/2015/9/8/chartex" xmlns:cx2="http://schemas.microsoft.com/office/drawing/2015/10/21/chartex" xmlns:cx3="http://schemas.microsoft.com/office/drawing/2016/5/9/chartex" xmlns:cx4="http://schemas.microsoft.com/office/drawing/2016/5/10/chartex" xmlns:cx5="http://schemas.microsoft.com/office/drawing/2016/5/11/chartex" xmlns:cx6="http://schemas.microsoft.com/office/drawing/2016/5/12/chartex" xmlns:cx7="http://schemas.microsoft.com/office/drawing/2016/5/13/chartex" xmlns:cx8="http://schemas.microsoft.com/office/drawing/2016/5/14/chartex" xmlns:mc="http://schemas.openxmlformats.org/markup-compatibility/2006" xmlns:aink="http://schemas.microsoft.com/office/drawing/2016/ink" xmlns:am3d="http://schemas.microsoft.com/office/drawing/2017/model3d" xmlns:o="urn:schemas-microsoft-com:office:office" xmlns:oel="http://schemas.microsoft.com/office/2019/extlst" xmlns:r="http://schemas.openxmlformats.org/officeDocument/2006/relationships" xmlns:m="http://schemas.openxmlformats.org/officeDocument/2006/math" xmlns:v="urn:schemas-microsoft-com:vml" xmlns:wp14="http://schemas.microsoft.com/office/word/2010/wordprocessingDrawing" xmlns:wp="http://schemas.openxmlformats.org/drawingml/2006/wordprocessingDrawing" xmlns:w10="urn:schemas-microsoft-com:office:word" xmlns:w="http://schemas.openxmlformats.org/wordprocessingml/2006/main" xmlns:w14="http://schemas.microsoft.com/office/word/2010/wordml" xmlns:w15="http://schemas.microsoft.com/office/word/2012/wordml" xmlns:w16cex="http://schemas.microsoft.com/office/word/2018/wordml/cex" xmlns:w16cid="http://schemas.microsoft.com/office/word/2016/wordml/cid" xmlns:w16="http://schemas.microsoft.com/office/word/2018/wordml" xmlns:w16sdtdh="http://schemas.microsoft.com/office/word/2020/wordml/sdtdatahash" xmlns:w16se="http://schemas.microsoft.com/office/word/2015/wordml/symex" xmlns:wpg="http://schemas.microsoft.com/office/word/2010/wordprocessingGroup" xmlns:wpi="http://schemas.microsoft.com/office/word/2010/wordprocessingInk" xmlns:wne="http://schemas.microsoft.com/office/word/2006/wordml" xmlns:wps="http://schemas.microsoft.com/office/word/2010/wordprocessingShape" mc:Ignorable="w14 w15 w16se w16cid w16 w16cex w16sdtdh wp14">
+<w:document xmlns:wpc="http://schemas.microsoft.com/office/word/2010/wordprocessingCanvas" xmlns:cx="http://schemas.microsoft.com/office/drawing/2014/chartex" xmlns:cx1="http://schemas.microsoft.com/office/drawing/2015/9/8/chartex" xmlns:cx2="http://schemas.microsoft.com/office/drawing/2015/10/21/chartex" xmlns:cx3="http://schemas.microsoft.com/office/drawing/2016/5/9/chartex" xmlns:cx4="http://schemas.microsoft.com/office/drawing/2016/5/10/chartex" xmlns:cx5="http://schemas.microsoft.com/office/drawing/2016/5/11/chartex" xmlns:cx6="http://schemas.microsoft.com/office/drawing/2016/5/12/chartex" xmlns:cx7="http://schemas.microsoft.com/office/drawing/2016/5/13/chartex" xmlns:cx8="http://schemas.microsoft.com/office/drawing/2016/5/14/chartex" xmlns:mc="http://schemas.openxmlformats.org/markup-compatibility/2006" xmlns:aink="http://schemas.microsoft.com/office/drawing/2016/ink" xmlns:am3d="http://schemas.microsoft.com/office/drawing/2017/model3d" xmlns:o="urn:schemas-microsoft-com:office:office" xmlns:r="http://schemas.openxmlformats.org/officeDocument/2006/relationships" xmlns:m="http://schemas.openxmlformats.org/officeDocument/2006/math" xmlns:v="urn:schemas-microsoft-com:vml" xmlns:wp14="http://schemas.microsoft.com/office/word/2010/wordprocessingDrawing" xmlns:wp="http://schemas.openxmlformats.org/drawingml/2006/wordprocessingDrawing" xmlns:w10="urn:schemas-microsoft-com:office:word" xmlns:w="http://schemas.openxmlformats.org/wordprocessingml/2006/main" xmlns:w14="http://schemas.microsoft.com/office/word/2010/wordml" xmlns:w15="http://schemas.microsoft.com/office/word/2012/wordml" xmlns:w16cid="http://schemas.microsoft.com/office/word/2016/wordml/cid" xmlns:w16se="http://schemas.microsoft.com/office/word/2015/wordml/symex" xmlns:wpg="http://schemas.microsoft.com/office/word/2010/wordprocessingGroup" xmlns:wpi="http://schemas.microsoft.com/office/word/2010/wordprocessingInk" xmlns:wne="http://schemas.microsoft.com/office/word/2006/wordml" xmlns:wps="http://schemas.microsoft.com/office/word/2010/wordprocessingShape" mc:Ignorable="w14 w15 w16se w16cid wp14">
   <w:body>
     <w:tbl>
       <w:tblPr>
@@ -198,7 +198,7 @@
                     </wp:inline>
                   </w:drawing>
                 </mc:Choice>
-                <mc:Fallback>
+                <mc:Fallback xmlns:w16sdtdh="http://schemas.microsoft.com/office/word/2020/wordml/sdtdatahash" xmlns:w16="http://schemas.microsoft.com/office/word/2018/wordml" xmlns:w16cex="http://schemas.microsoft.com/office/word/2018/wordml/cex" xmlns:oel="http://schemas.microsoft.com/office/2019/extlst">
                   <w:pict>
                     <v:group w14:anchorId="49F48A45" id="Группа 26" o:spid="_x0000_s1026" style="width:84.75pt;height:87.75pt;mso-position-horizontal-relative:char;mso-position-vertical-relative:line" coordorigin="1626,5850" coordsize="1873,2148" o:gfxdata="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">
                       <v:shapetype id="_x0000_t75" coordsize="21600,21600" o:spt="75" o:preferrelative="t" path="m@4@5l@4@11@9@11@9@5xe" filled="f" stroked="f">
@@ -5345,7 +5345,6 @@
         <w:widowControl w:val="0"/>
         <w:suppressAutoHyphens w:val="0"/>
         <w:spacing w:line="360" w:lineRule="auto"/>
-        <w:jc w:val="both"/>
         <w:rPr>
           <w:rFonts w:ascii="Times New Roman" w:eastAsia="Calibri" w:hAnsi="Times New Roman" w:cs="Times New Roman"/>
           <w:kern w:val="0"/>
@@ -5384,7 +5383,6 @@
         <w:widowControl w:val="0"/>
         <w:suppressAutoHyphens w:val="0"/>
         <w:spacing w:line="360" w:lineRule="auto"/>
-        <w:jc w:val="both"/>
         <w:rPr>
           <w:rFonts w:ascii="Times New Roman" w:eastAsia="Calibri" w:hAnsi="Times New Roman" w:cs="Times New Roman"/>
           <w:kern w:val="0"/>
@@ -5415,7 +5413,6 @@
         <w:widowControl w:val="0"/>
         <w:suppressAutoHyphens w:val="0"/>
         <w:spacing w:line="312" w:lineRule="auto"/>
-        <w:jc w:val="both"/>
         <w:rPr>
           <w:rFonts w:ascii="Times New Roman" w:eastAsia="Times New Roman" w:hAnsi="Times New Roman" w:cs="Times New Roman"/>
           <w:color w:val="000000"/>
@@ -5501,7 +5498,6 @@
         <w:widowControl w:val="0"/>
         <w:suppressAutoHyphens w:val="0"/>
         <w:spacing w:line="360" w:lineRule="auto"/>
-        <w:jc w:val="both"/>
         <w:rPr>
           <w:rFonts w:ascii="Times New Roman" w:eastAsia="Calibri" w:hAnsi="Times New Roman" w:cs="Times New Roman"/>
           <w:bCs/>
@@ -5588,7 +5584,6 @@
         <w:widowControl w:val="0"/>
         <w:suppressAutoHyphens w:val="0"/>
         <w:spacing w:line="312" w:lineRule="auto"/>
-        <w:jc w:val="both"/>
         <w:rPr>
           <w:rFonts w:ascii="Times New Roman" w:eastAsia="Times New Roman" w:hAnsi="Times New Roman" w:cs="Times New Roman"/>
           <w:kern w:val="0"/>
@@ -5652,7 +5647,6 @@
         </w:tabs>
         <w:suppressAutoHyphens w:val="0"/>
         <w:spacing w:after="120" w:line="312" w:lineRule="auto"/>
-        <w:jc w:val="both"/>
         <w:rPr>
           <w:rFonts w:ascii="Times New Roman" w:eastAsia="Times New Roman" w:hAnsi="Times New Roman" w:cs="Times New Roman"/>
           <w:kern w:val="0"/>
@@ -5750,7 +5744,6 @@
         </w:tabs>
         <w:suppressAutoHyphens w:val="0"/>
         <w:spacing w:after="120" w:line="312" w:lineRule="auto"/>
-        <w:jc w:val="both"/>
         <w:rPr>
           <w:rFonts w:ascii="Times New Roman" w:eastAsia="Times New Roman" w:hAnsi="Times New Roman" w:cs="Times New Roman"/>
           <w:kern w:val="0"/>
@@ -13012,7 +13005,7 @@
           <w:color w:val="000000"/>
           <w:lang w:eastAsia="ru-RU"/>
         </w:rPr>
-        <w:t xml:space="preserve">Отличительной особенностью образовательного процесса «Регионального школьного технопарка» является то, что обучающийся может находится сразу в нескольких учебных группах одновременно, отсюда возникает возможность перевода между группами. </w:t>
+        <w:t xml:space="preserve">Отличительной особенностью образовательного процесса «Регионального школьного технопарка» является то, что обучающийся может находится сразу в нескольких учебных группах одновременно. </w:t>
       </w:r>
       <w:r>
         <w:rPr>
@@ -15308,7 +15301,7 @@
           <w:rFonts w:ascii="Times New Roman" w:eastAsia="Times New Roman" w:hAnsi="Times New Roman"/>
           <w:lang w:eastAsia="ru-RU"/>
         </w:rPr>
-        <w:t>Функционирование программы для информационной системы «Регионального школьного технопарка» может быть сложным и включать различные алгоритмы для обработки запросов, кэширования, анализа данных и многих других задач. Ниже приведены общие этапы и алгоритмы, которые включены в работу системы.</w:t>
+        <w:t>Функционирование программы для информационной системы «Регионального школьного технопарка» может быть сложным и включать различные алгоритмы для обработки запросов, кэширования, анализа данных и многих других задач. Ниже приведены общие этапы, которые включены в работу системы.</w:t>
       </w:r>
     </w:p>
     <w:p>
@@ -15346,6 +15339,7 @@
           <w:rFonts w:ascii="Times New Roman" w:hAnsi="Times New Roman" w:cs="Times New Roman"/>
         </w:rPr>
       </w:pPr>
+      <w:bookmarkStart w:id="19" w:name="_GoBack"/>
       <w:r>
         <w:rPr>
           <w:rFonts w:ascii="Times New Roman" w:hAnsi="Times New Roman" w:cs="Times New Roman"/>
@@ -15377,6 +15371,7 @@
         <w:t>, которые сопровождаются потоками входных и выходных данных:</w:t>
       </w:r>
     </w:p>
+    <w:bookmarkEnd w:id="19"/>
     <w:p>
       <w:pPr>
         <w:numPr>
@@ -15688,7 +15683,7 @@
         </w:rPr>
         <w:tab/>
       </w:r>
-      <w:bookmarkStart w:id="19" w:name="_Hlk189927810"/>
+      <w:bookmarkStart w:id="20" w:name="_Hlk189927810"/>
       <w:r>
         <w:rPr>
           <w:rFonts w:ascii="Times New Roman" w:eastAsia="Times New Roman" w:hAnsi="Times New Roman" w:cs="Times New Roman"/>
@@ -15746,7 +15741,7 @@
         <w:t>, в которой можно выделить следующие подпроцессы:</w:t>
       </w:r>
     </w:p>
-    <w:bookmarkEnd w:id="19"/>
+    <w:bookmarkEnd w:id="20"/>
     <w:p>
       <w:pPr>
         <w:pStyle w:val="af8"/>
@@ -16775,7 +16770,7 @@
         </w:rPr>
         <w:t>«</w:t>
       </w:r>
-      <w:bookmarkStart w:id="20" w:name="_Toc180749898"/>
+      <w:bookmarkStart w:id="21" w:name="_Toc180749898"/>
       <w:r>
         <w:rPr>
           <w:rFonts w:ascii="Times New Roman" w:hAnsi="Times New Roman" w:cs="Times New Roman"/>
@@ -16942,15 +16937,15 @@
           <w:rFonts w:ascii="Times New Roman" w:hAnsi="Times New Roman" w:cs="Times New Roman"/>
         </w:rPr>
       </w:pPr>
-      <w:bookmarkStart w:id="21" w:name="_Toc181013521"/>
+      <w:bookmarkStart w:id="22" w:name="_Toc181013521"/>
       <w:r>
         <w:rPr>
           <w:rFonts w:ascii="Times New Roman" w:hAnsi="Times New Roman" w:cs="Times New Roman"/>
         </w:rPr>
         <w:t>К каждой группе необходимо прикрепить преподавателя, авторскую программу, составить расписание и связать это с приказами об образовательной деятельности и мероприятиях. Это необходимо для регламентирования деятельности организации.</w:t>
       </w:r>
-      <w:bookmarkEnd w:id="20"/>
       <w:bookmarkEnd w:id="21"/>
+      <w:bookmarkEnd w:id="22"/>
       <w:r>
         <w:rPr>
           <w:rFonts w:ascii="Times New Roman" w:hAnsi="Times New Roman" w:cs="Times New Roman"/>
@@ -17345,7 +17340,7 @@
         <w:jc w:val="both"/>
         <w:outlineLvl w:val="1"/>
       </w:pPr>
-      <w:bookmarkStart w:id="22" w:name="_Toc190093716"/>
+      <w:bookmarkStart w:id="23" w:name="_Toc190093716"/>
       <w:r>
         <w:rPr>
           <w:rFonts w:ascii="Times New Roman" w:eastAsia="Times New Roman" w:hAnsi="Times New Roman"/>
@@ -17356,7 +17351,7 @@
         </w:rPr>
         <w:t>Описание информационных объектов.</w:t>
       </w:r>
-      <w:bookmarkEnd w:id="22"/>
+      <w:bookmarkEnd w:id="23"/>
     </w:p>
     <w:p>
       <w:pPr>
@@ -17582,24 +17577,14 @@
       <w:r>
         <w:t xml:space="preserve">Рисунок </w:t>
       </w:r>
-      <w:r>
-        <w:fldChar w:fldCharType="begin"/>
-      </w:r>
-      <w:r>
-        <w:instrText xml:space="preserve"> SEQ Рисунок \* ARABIC </w:instrText>
-      </w:r>
-      <w:r>
-        <w:fldChar w:fldCharType="separate"/>
-      </w:r>
-      <w:r>
-        <w:rPr>
-          <w:noProof/>
-        </w:rPr>
-        <w:t>1</w:t>
-      </w:r>
-      <w:r>
-        <w:fldChar w:fldCharType="end"/>
-      </w:r>
+      <w:fldSimple w:instr=" SEQ Рисунок \* ARABIC ">
+        <w:r>
+          <w:rPr>
+            <w:noProof/>
+          </w:rPr>
+          <w:t>1</w:t>
+        </w:r>
+      </w:fldSimple>
       <w:r>
         <w:t>.1</w:t>
       </w:r>
@@ -17844,7 +17829,7 @@
         <w:jc w:val="both"/>
         <w:outlineLvl w:val="1"/>
       </w:pPr>
-      <w:bookmarkStart w:id="23" w:name="_Toc190093717"/>
+      <w:bookmarkStart w:id="24" w:name="_Toc190093717"/>
       <w:r>
         <w:rPr>
           <w:rFonts w:ascii="Times New Roman" w:eastAsia="Times New Roman" w:hAnsi="Times New Roman"/>
@@ -17855,7 +17840,7 @@
         </w:rPr>
         <w:t>Эскизный проект.</w:t>
       </w:r>
-      <w:bookmarkEnd w:id="23"/>
+      <w:bookmarkEnd w:id="24"/>
       <w:r>
         <w:rPr>
           <w:rFonts w:ascii="Times New Roman" w:eastAsia="Times New Roman" w:hAnsi="Times New Roman"/>
@@ -18038,7 +18023,7 @@
           <w:color w:val="000000"/>
           <w:shd w:val="clear" w:color="auto" w:fill="FFFFFF"/>
         </w:rPr>
-        <w:t xml:space="preserve">Ограниченная доступность: Десктоп-приложения могут быть установлены только на определенные операционные системы (например, Windows, </w:t>
+        <w:t xml:space="preserve">Ограниченная доступность: Десктоп-приложения могут быть установлены только на определенные операционные системы (например, </w:t>
       </w:r>
       <w:proofErr w:type="spellStart"/>
       <w:r>
@@ -18047,7 +18032,7 @@
           <w:color w:val="000000"/>
           <w:shd w:val="clear" w:color="auto" w:fill="FFFFFF"/>
         </w:rPr>
-        <w:t>macOS</w:t>
+        <w:t>Windows</w:t>
       </w:r>
       <w:proofErr w:type="spellEnd"/>
       <w:r>
@@ -18056,7 +18041,43 @@
           <w:color w:val="000000"/>
           <w:shd w:val="clear" w:color="auto" w:fill="FFFFFF"/>
         </w:rPr>
-        <w:t>, Linux), что ограничивает их использование для пользователей, которые предпочитают другие платформы.</w:t>
+        <w:t xml:space="preserve">, </w:t>
+      </w:r>
+      <w:proofErr w:type="spellStart"/>
+      <w:r>
+        <w:rPr>
+          <w:rFonts w:ascii="Times New Roman" w:hAnsi="Times New Roman"/>
+          <w:color w:val="000000"/>
+          <w:shd w:val="clear" w:color="auto" w:fill="FFFFFF"/>
+        </w:rPr>
+        <w:t>macOS</w:t>
+      </w:r>
+      <w:proofErr w:type="spellEnd"/>
+      <w:r>
+        <w:rPr>
+          <w:rFonts w:ascii="Times New Roman" w:hAnsi="Times New Roman"/>
+          <w:color w:val="000000"/>
+          <w:shd w:val="clear" w:color="auto" w:fill="FFFFFF"/>
+        </w:rPr>
+        <w:t xml:space="preserve">, </w:t>
+      </w:r>
+      <w:proofErr w:type="spellStart"/>
+      <w:r>
+        <w:rPr>
+          <w:rFonts w:ascii="Times New Roman" w:hAnsi="Times New Roman"/>
+          <w:color w:val="000000"/>
+          <w:shd w:val="clear" w:color="auto" w:fill="FFFFFF"/>
+        </w:rPr>
+        <w:t>Linux</w:t>
+      </w:r>
+      <w:proofErr w:type="spellEnd"/>
+      <w:r>
+        <w:rPr>
+          <w:rFonts w:ascii="Times New Roman" w:hAnsi="Times New Roman"/>
+          <w:color w:val="000000"/>
+          <w:shd w:val="clear" w:color="auto" w:fill="FFFFFF"/>
+        </w:rPr>
+        <w:t>), что ограничивает их использование для пользователей, которые предпочитают другие платформы.</w:t>
       </w:r>
     </w:p>
     <w:p>
@@ -18815,7 +18836,7 @@
         </w:rPr>
         <w:t xml:space="preserve"> будет более чем достаточно.</w:t>
       </w:r>
-      <w:bookmarkStart w:id="24" w:name="_Toc189157521"/>
+      <w:bookmarkStart w:id="25" w:name="_Toc189157521"/>
     </w:p>
     <w:p>
       <w:pPr>
@@ -18864,7 +18885,7 @@
           <w:color w:val="000000"/>
           <w:lang w:eastAsia="ru-RU"/>
         </w:rPr>
-        <w:t xml:space="preserve"> Access Control) и PBAC (Policy-</w:t>
+        <w:t xml:space="preserve"> </w:t>
       </w:r>
       <w:proofErr w:type="spellStart"/>
       <w:r>
@@ -18873,7 +18894,7 @@
           <w:color w:val="000000"/>
           <w:lang w:eastAsia="ru-RU"/>
         </w:rPr>
-        <w:t>based</w:t>
+        <w:t>Access</w:t>
       </w:r>
       <w:proofErr w:type="spellEnd"/>
       <w:r>
@@ -18882,7 +18903,79 @@
           <w:color w:val="000000"/>
           <w:lang w:eastAsia="ru-RU"/>
         </w:rPr>
-        <w:t xml:space="preserve"> Access Control) — это методы управления доступом, которые помогают контролировать, кто может получить доступ к определённым ресурсам в системах.</w:t>
+        <w:t xml:space="preserve"> </w:t>
+      </w:r>
+      <w:proofErr w:type="spellStart"/>
+      <w:r>
+        <w:rPr>
+          <w:rFonts w:ascii="Times New Roman" w:eastAsia="Times New Roman" w:hAnsi="Times New Roman"/>
+          <w:color w:val="000000"/>
+          <w:lang w:eastAsia="ru-RU"/>
+        </w:rPr>
+        <w:t>Control</w:t>
+      </w:r>
+      <w:proofErr w:type="spellEnd"/>
+      <w:r>
+        <w:rPr>
+          <w:rFonts w:ascii="Times New Roman" w:eastAsia="Times New Roman" w:hAnsi="Times New Roman"/>
+          <w:color w:val="000000"/>
+          <w:lang w:eastAsia="ru-RU"/>
+        </w:rPr>
+        <w:t>) и PBAC (</w:t>
+      </w:r>
+      <w:proofErr w:type="spellStart"/>
+      <w:r>
+        <w:rPr>
+          <w:rFonts w:ascii="Times New Roman" w:eastAsia="Times New Roman" w:hAnsi="Times New Roman"/>
+          <w:color w:val="000000"/>
+          <w:lang w:eastAsia="ru-RU"/>
+        </w:rPr>
+        <w:t>Policy-based</w:t>
+      </w:r>
+      <w:proofErr w:type="spellEnd"/>
+      <w:r>
+        <w:rPr>
+          <w:rFonts w:ascii="Times New Roman" w:eastAsia="Times New Roman" w:hAnsi="Times New Roman"/>
+          <w:color w:val="000000"/>
+          <w:lang w:eastAsia="ru-RU"/>
+        </w:rPr>
+        <w:t xml:space="preserve"> </w:t>
+      </w:r>
+      <w:proofErr w:type="spellStart"/>
+      <w:r>
+        <w:rPr>
+          <w:rFonts w:ascii="Times New Roman" w:eastAsia="Times New Roman" w:hAnsi="Times New Roman"/>
+          <w:color w:val="000000"/>
+          <w:lang w:eastAsia="ru-RU"/>
+        </w:rPr>
+        <w:t>Access</w:t>
+      </w:r>
+      <w:proofErr w:type="spellEnd"/>
+      <w:r>
+        <w:rPr>
+          <w:rFonts w:ascii="Times New Roman" w:eastAsia="Times New Roman" w:hAnsi="Times New Roman"/>
+          <w:color w:val="000000"/>
+          <w:lang w:eastAsia="ru-RU"/>
+        </w:rPr>
+        <w:t xml:space="preserve"> </w:t>
+      </w:r>
+      <w:proofErr w:type="spellStart"/>
+      <w:r>
+        <w:rPr>
+          <w:rFonts w:ascii="Times New Roman" w:eastAsia="Times New Roman" w:hAnsi="Times New Roman"/>
+          <w:color w:val="000000"/>
+          <w:lang w:eastAsia="ru-RU"/>
+        </w:rPr>
+        <w:t>Control</w:t>
+      </w:r>
+      <w:proofErr w:type="spellEnd"/>
+      <w:r>
+        <w:rPr>
+          <w:rFonts w:ascii="Times New Roman" w:eastAsia="Times New Roman" w:hAnsi="Times New Roman"/>
+          <w:color w:val="000000"/>
+          <w:lang w:eastAsia="ru-RU"/>
+        </w:rPr>
+        <w:t>) — это методы управления доступом, которые помогают контролировать, кто может получить доступ к определённым ресурсам в системах.</w:t>
       </w:r>
     </w:p>
     <w:p>
@@ -19004,8 +19097,8 @@
           <w:rFonts w:ascii="Times New Roman" w:hAnsi="Times New Roman" w:cs="Times New Roman"/>
         </w:rPr>
       </w:pPr>
-      <w:bookmarkStart w:id="25" w:name="_Toc190093718"/>
-      <w:bookmarkEnd w:id="24"/>
+      <w:bookmarkStart w:id="26" w:name="_Toc190093718"/>
+      <w:bookmarkEnd w:id="25"/>
       <w:r>
         <w:rPr>
           <w:rFonts w:ascii="Times New Roman" w:hAnsi="Times New Roman" w:cs="Times New Roman"/>
@@ -19024,7 +19117,7 @@
         </w:rPr>
         <w:t>.</w:t>
       </w:r>
-      <w:bookmarkEnd w:id="25"/>
+      <w:bookmarkEnd w:id="26"/>
     </w:p>
     <w:p>
       <w:pPr>
@@ -20109,7 +20202,7 @@
         <w:jc w:val="both"/>
         <w:outlineLvl w:val="1"/>
       </w:pPr>
-      <w:bookmarkStart w:id="26" w:name="_Toc190093719"/>
+      <w:bookmarkStart w:id="27" w:name="_Toc190093719"/>
       <w:r>
         <w:rPr>
           <w:rFonts w:ascii="Times New Roman" w:eastAsia="Times New Roman" w:hAnsi="Times New Roman"/>
@@ -20120,7 +20213,7 @@
         </w:rPr>
         <w:t>Обзор аналогичных решений.</w:t>
       </w:r>
-      <w:bookmarkEnd w:id="26"/>
+      <w:bookmarkEnd w:id="27"/>
     </w:p>
     <w:p>
       <w:pPr>
@@ -20135,16 +20228,16 @@
         <w:jc w:val="both"/>
         <w:outlineLvl w:val="1"/>
       </w:pPr>
-      <w:bookmarkStart w:id="27" w:name="_Toc181013523"/>
-      <w:bookmarkStart w:id="28" w:name="_Toc190093720"/>
+      <w:bookmarkStart w:id="28" w:name="_Toc181013523"/>
+      <w:bookmarkStart w:id="29" w:name="_Toc190093720"/>
       <w:r>
         <w:rPr>
           <w:b/>
         </w:rPr>
         <w:t>ФГИС «Моя школа»</w:t>
       </w:r>
-      <w:bookmarkEnd w:id="27"/>
       <w:bookmarkEnd w:id="28"/>
+      <w:bookmarkEnd w:id="29"/>
       <w:r>
         <w:rPr>
           <w:rFonts w:ascii="Times New Roman" w:eastAsia="Times New Roman" w:hAnsi="Times New Roman"/>
@@ -20165,7 +20258,7 @@
           <w:rFonts w:ascii="Times New Roman" w:hAnsi="Times New Roman" w:cs="Times New Roman"/>
         </w:rPr>
       </w:pPr>
-      <w:bookmarkStart w:id="29" w:name="_Toc181013524"/>
+      <w:bookmarkStart w:id="30" w:name="_Toc181013524"/>
       <w:r>
         <w:rPr>
           <w:rFonts w:ascii="Times New Roman" w:hAnsi="Times New Roman" w:cs="Times New Roman"/>
@@ -20186,7 +20279,7 @@
         </w:rPr>
         <w:t xml:space="preserve"> для реализации образовательных программ всех уровней основного образования.</w:t>
       </w:r>
-      <w:bookmarkEnd w:id="29"/>
+      <w:bookmarkEnd w:id="30"/>
     </w:p>
     <w:p>
       <w:pPr>
@@ -20197,14 +20290,14 @@
           <w:rFonts w:ascii="Times New Roman" w:hAnsi="Times New Roman" w:cs="Times New Roman"/>
         </w:rPr>
       </w:pPr>
-      <w:bookmarkStart w:id="30" w:name="_Toc181013525"/>
+      <w:bookmarkStart w:id="31" w:name="_Toc181013525"/>
       <w:r>
         <w:rPr>
           <w:rFonts w:ascii="Times New Roman" w:hAnsi="Times New Roman" w:cs="Times New Roman"/>
         </w:rPr>
         <w:t>Задачи платформы «Моя школа»:</w:t>
       </w:r>
-      <w:bookmarkEnd w:id="30"/>
+      <w:bookmarkEnd w:id="31"/>
     </w:p>
     <w:p>
       <w:pPr>
@@ -20219,14 +20312,14 @@
           <w:rFonts w:ascii="Times New Roman" w:hAnsi="Times New Roman" w:cs="Times New Roman"/>
         </w:rPr>
       </w:pPr>
-      <w:bookmarkStart w:id="31" w:name="_Toc181013526"/>
+      <w:bookmarkStart w:id="32" w:name="_Toc181013526"/>
       <w:r>
         <w:rPr>
           <w:rFonts w:ascii="Times New Roman" w:hAnsi="Times New Roman" w:cs="Times New Roman"/>
         </w:rPr>
         <w:t>Создание современной и безопасной образовательной среды.</w:t>
       </w:r>
-      <w:bookmarkEnd w:id="31"/>
+      <w:bookmarkEnd w:id="32"/>
     </w:p>
     <w:p>
       <w:pPr>
@@ -20241,14 +20334,14 @@
           <w:rFonts w:ascii="Times New Roman" w:hAnsi="Times New Roman" w:cs="Times New Roman"/>
         </w:rPr>
       </w:pPr>
-      <w:bookmarkStart w:id="32" w:name="_Toc181013527"/>
+      <w:bookmarkStart w:id="33" w:name="_Toc181013527"/>
       <w:r>
         <w:rPr>
           <w:rFonts w:ascii="Times New Roman" w:hAnsi="Times New Roman" w:cs="Times New Roman"/>
         </w:rPr>
         <w:t>Предоставление равного доступа к качественному образовательному контенту и цифровым сервисам по всей территории РФ для всех обучающихся.</w:t>
       </w:r>
-      <w:bookmarkEnd w:id="32"/>
+      <w:bookmarkEnd w:id="33"/>
     </w:p>
     <w:p>
       <w:pPr>
@@ -20263,14 +20356,14 @@
           <w:rFonts w:ascii="Times New Roman" w:hAnsi="Times New Roman" w:cs="Times New Roman"/>
         </w:rPr>
       </w:pPr>
-      <w:bookmarkStart w:id="33" w:name="_Toc181013528"/>
+      <w:bookmarkStart w:id="34" w:name="_Toc181013528"/>
       <w:r>
         <w:rPr>
           <w:rFonts w:ascii="Times New Roman" w:hAnsi="Times New Roman" w:cs="Times New Roman"/>
         </w:rPr>
         <w:t>Повышение уровня цифровой грамотности педагогов с использованием дистанционных технологий.</w:t>
       </w:r>
-      <w:bookmarkEnd w:id="33"/>
+      <w:bookmarkEnd w:id="34"/>
     </w:p>
     <w:p>
       <w:pPr>
@@ -20285,14 +20378,14 @@
           <w:rFonts w:ascii="Times New Roman" w:hAnsi="Times New Roman" w:cs="Times New Roman"/>
         </w:rPr>
       </w:pPr>
-      <w:bookmarkStart w:id="34" w:name="_Toc181013529"/>
+      <w:bookmarkStart w:id="35" w:name="_Toc181013529"/>
       <w:r>
         <w:rPr>
           <w:rFonts w:ascii="Times New Roman" w:hAnsi="Times New Roman" w:cs="Times New Roman"/>
         </w:rPr>
         <w:t>Создание возможностей для вовлечения родителей в процесс образования детей.</w:t>
       </w:r>
-      <w:bookmarkEnd w:id="34"/>
+      <w:bookmarkEnd w:id="35"/>
     </w:p>
     <w:p>
       <w:pPr>
@@ -20307,14 +20400,14 @@
           <w:rFonts w:ascii="Times New Roman" w:hAnsi="Times New Roman" w:cs="Times New Roman"/>
         </w:rPr>
       </w:pPr>
-      <w:bookmarkStart w:id="35" w:name="_Toc181013530"/>
+      <w:bookmarkStart w:id="36" w:name="_Toc181013530"/>
       <w:r>
         <w:rPr>
           <w:rFonts w:ascii="Times New Roman" w:hAnsi="Times New Roman" w:cs="Times New Roman"/>
         </w:rPr>
         <w:t>Взаимодействие региональных и федеральных систем и использование единых классификаторов, реестров, справочников и форматов взаимодействия.</w:t>
       </w:r>
-      <w:bookmarkEnd w:id="35"/>
+      <w:bookmarkEnd w:id="36"/>
     </w:p>
     <w:p>
       <w:pPr>
@@ -20325,7 +20418,7 @@
           <w:rFonts w:ascii="Times New Roman" w:hAnsi="Times New Roman" w:cs="Times New Roman"/>
         </w:rPr>
       </w:pPr>
-      <w:bookmarkStart w:id="36" w:name="_Toc181013531"/>
+      <w:bookmarkStart w:id="37" w:name="_Toc181013531"/>
       <w:r>
         <w:rPr>
           <w:rFonts w:ascii="Times New Roman" w:hAnsi="Times New Roman" w:cs="Times New Roman"/>
@@ -20360,7 +20453,7 @@
         </w:rPr>
         <w:t xml:space="preserve"> России «Моя школа», система создана, чтобы повысить уровень цифровой грамотности педагогов с использованием дистанционных образовательных технологий, создать современную и безопасную образовательную среду и возможности для вовлечения родителей (законных представителей) в процесс образования их детей.</w:t>
       </w:r>
-      <w:bookmarkEnd w:id="36"/>
+      <w:bookmarkEnd w:id="37"/>
     </w:p>
     <w:p>
       <w:pPr>
@@ -20371,14 +20464,14 @@
           <w:rFonts w:ascii="Times New Roman" w:hAnsi="Times New Roman" w:cs="Times New Roman"/>
         </w:rPr>
       </w:pPr>
-      <w:bookmarkStart w:id="37" w:name="_Toc181013532"/>
+      <w:bookmarkStart w:id="38" w:name="_Toc181013532"/>
       <w:r>
         <w:rPr>
           <w:rFonts w:ascii="Times New Roman" w:hAnsi="Times New Roman" w:cs="Times New Roman"/>
         </w:rPr>
         <w:t>Внедрение ФГИС призвано также создать условия для взаимодействия региональных и федеральных систем и использовать единые классификаторы, реестры, справочники и форматы взаимодействия, обеспечить равный доступ к качественному цифровому образовательному контенту и цифровым образовательным сервисам для всех категорий обучающихся.</w:t>
       </w:r>
-      <w:bookmarkEnd w:id="37"/>
+      <w:bookmarkEnd w:id="38"/>
     </w:p>
     <w:p>
       <w:pPr>
@@ -20393,8 +20486,8 @@
         <w:jc w:val="both"/>
         <w:outlineLvl w:val="1"/>
       </w:pPr>
-      <w:bookmarkStart w:id="38" w:name="_Toc181013533"/>
-      <w:bookmarkStart w:id="39" w:name="_Toc190093721"/>
+      <w:bookmarkStart w:id="39" w:name="_Toc181013533"/>
+      <w:bookmarkStart w:id="40" w:name="_Toc190093721"/>
       <w:r>
         <w:rPr>
           <w:rFonts w:ascii="Times New Roman" w:hAnsi="Times New Roman" w:cs="Times New Roman"/>
@@ -20419,8 +20512,8 @@
         </w:rPr>
         <w:t>»</w:t>
       </w:r>
-      <w:bookmarkEnd w:id="38"/>
       <w:bookmarkEnd w:id="39"/>
+      <w:bookmarkEnd w:id="40"/>
     </w:p>
     <w:p>
       <w:pPr>
@@ -20431,7 +20524,7 @@
           <w:rFonts w:ascii="Times New Roman" w:hAnsi="Times New Roman" w:cs="Times New Roman"/>
         </w:rPr>
       </w:pPr>
-      <w:bookmarkStart w:id="40" w:name="_Toc181013534"/>
+      <w:bookmarkStart w:id="41" w:name="_Toc181013534"/>
       <w:proofErr w:type="spellStart"/>
       <w:r>
         <w:rPr>
@@ -20460,7 +20553,7 @@
         </w:rPr>
         <w:t xml:space="preserve"> полностью бесплатен, что делает его доступным для всех пользователей.</w:t>
       </w:r>
-      <w:bookmarkEnd w:id="40"/>
+      <w:bookmarkEnd w:id="41"/>
     </w:p>
     <w:p>
       <w:pPr>
@@ -20471,7 +20564,7 @@
           <w:rFonts w:ascii="Times New Roman" w:hAnsi="Times New Roman" w:cs="Times New Roman"/>
         </w:rPr>
       </w:pPr>
-      <w:bookmarkStart w:id="41" w:name="_Toc181013535"/>
+      <w:bookmarkStart w:id="42" w:name="_Toc181013535"/>
       <w:r>
         <w:rPr>
           <w:rFonts w:ascii="Times New Roman" w:hAnsi="Times New Roman" w:cs="Times New Roman"/>
@@ -20492,7 +20585,7 @@
         </w:rPr>
         <w:t xml:space="preserve"> доступны каналы и группы, где можно найти всю необходимую информацию для учебы, от материалов до расписаний.</w:t>
       </w:r>
-      <w:bookmarkEnd w:id="41"/>
+      <w:bookmarkEnd w:id="42"/>
     </w:p>
     <w:p>
       <w:pPr>
@@ -20503,7 +20596,7 @@
           <w:rFonts w:ascii="Times New Roman" w:hAnsi="Times New Roman" w:cs="Times New Roman"/>
         </w:rPr>
       </w:pPr>
-      <w:bookmarkStart w:id="42" w:name="_Toc181013536"/>
+      <w:bookmarkStart w:id="43" w:name="_Toc181013536"/>
       <w:r>
         <w:rPr>
           <w:rFonts w:ascii="Times New Roman" w:hAnsi="Times New Roman" w:cs="Times New Roman"/>
@@ -20538,7 +20631,7 @@
         </w:rPr>
         <w:t xml:space="preserve"> становится не просто платформой для общения, а полноценным инструментом для образовательного процесса, который помогает сделать обучение более эффективным и организованным.</w:t>
       </w:r>
-      <w:bookmarkEnd w:id="42"/>
+      <w:bookmarkEnd w:id="43"/>
     </w:p>
     <w:p>
       <w:pPr>
@@ -20553,8 +20646,8 @@
         <w:jc w:val="both"/>
         <w:outlineLvl w:val="1"/>
       </w:pPr>
-      <w:bookmarkStart w:id="43" w:name="_Toc181013537"/>
-      <w:bookmarkStart w:id="44" w:name="_Toc190093722"/>
+      <w:bookmarkStart w:id="44" w:name="_Toc181013537"/>
+      <w:bookmarkStart w:id="45" w:name="_Toc190093722"/>
       <w:r>
         <w:rPr>
           <w:rFonts w:ascii="Times New Roman" w:hAnsi="Times New Roman" w:cs="Times New Roman"/>
@@ -20562,8 +20655,8 @@
         </w:rPr>
         <w:t>«Google Класс»</w:t>
       </w:r>
-      <w:bookmarkEnd w:id="43"/>
       <w:bookmarkEnd w:id="44"/>
+      <w:bookmarkEnd w:id="45"/>
     </w:p>
     <w:p>
       <w:pPr>
@@ -20641,8 +20734,8 @@
         <w:jc w:val="both"/>
         <w:outlineLvl w:val="1"/>
       </w:pPr>
-      <w:bookmarkStart w:id="45" w:name="_Toc181013538"/>
-      <w:bookmarkStart w:id="46" w:name="_Toc190093723"/>
+      <w:bookmarkStart w:id="46" w:name="_Toc181013538"/>
+      <w:bookmarkStart w:id="47" w:name="_Toc190093723"/>
       <w:r>
         <w:rPr>
           <w:b/>
@@ -20650,8 +20743,8 @@
         </w:rPr>
         <w:t>Сравнительная таблица аналогов</w:t>
       </w:r>
-      <w:bookmarkEnd w:id="45"/>
       <w:bookmarkEnd w:id="46"/>
+      <w:bookmarkEnd w:id="47"/>
     </w:p>
     <w:p>
       <w:pPr>
@@ -20662,14 +20755,14 @@
           <w:rFonts w:ascii="Times New Roman" w:hAnsi="Times New Roman" w:cs="Times New Roman"/>
         </w:rPr>
       </w:pPr>
-      <w:bookmarkStart w:id="47" w:name="_Toc181013539"/>
+      <w:bookmarkStart w:id="48" w:name="_Toc181013539"/>
       <w:r>
         <w:rPr>
           <w:rFonts w:ascii="Times New Roman" w:hAnsi="Times New Roman" w:cs="Times New Roman"/>
         </w:rPr>
         <w:t>В таблице 1.1 приведено сравнение аналогов по различным критериям</w:t>
       </w:r>
-      <w:bookmarkEnd w:id="47"/>
+      <w:bookmarkEnd w:id="48"/>
       <w:r>
         <w:rPr>
           <w:rFonts w:ascii="Times New Roman" w:hAnsi="Times New Roman" w:cs="Times New Roman"/>
@@ -20729,8 +20822,8 @@
                 <w:bCs/>
               </w:rPr>
             </w:pPr>
-            <w:bookmarkStart w:id="48" w:name="_Toc186049128"/>
-            <w:bookmarkStart w:id="49" w:name="_Toc186049451"/>
+            <w:bookmarkStart w:id="49" w:name="_Toc186049128"/>
+            <w:bookmarkStart w:id="50" w:name="_Toc186049451"/>
             <w:r>
               <w:rPr>
                 <w:rFonts w:ascii="Times New Roman" w:hAnsi="Times New Roman" w:cs="Times New Roman"/>
@@ -20739,8 +20832,8 @@
               </w:rPr>
               <w:t>№</w:t>
             </w:r>
-            <w:bookmarkEnd w:id="48"/>
             <w:bookmarkEnd w:id="49"/>
+            <w:bookmarkEnd w:id="50"/>
           </w:p>
         </w:tc>
         <w:tc>
@@ -20756,11 +20849,11 @@
                 <w:bCs/>
               </w:rPr>
             </w:pPr>
-            <w:bookmarkStart w:id="50" w:name="_Toc185081938"/>
-            <w:bookmarkStart w:id="51" w:name="_Toc185079866"/>
-            <w:bookmarkStart w:id="52" w:name="_Toc185079777"/>
-            <w:bookmarkStart w:id="53" w:name="_Toc186049129"/>
-            <w:bookmarkStart w:id="54" w:name="_Toc186049452"/>
+            <w:bookmarkStart w:id="51" w:name="_Toc185081938"/>
+            <w:bookmarkStart w:id="52" w:name="_Toc185079866"/>
+            <w:bookmarkStart w:id="53" w:name="_Toc185079777"/>
+            <w:bookmarkStart w:id="54" w:name="_Toc186049129"/>
+            <w:bookmarkStart w:id="55" w:name="_Toc186049452"/>
             <w:r>
               <w:rPr>
                 <w:rFonts w:ascii="Times New Roman" w:hAnsi="Times New Roman" w:cs="Times New Roman"/>
@@ -20769,11 +20862,11 @@
               </w:rPr>
               <w:t>Характеристики</w:t>
             </w:r>
-            <w:bookmarkEnd w:id="50"/>
             <w:bookmarkEnd w:id="51"/>
             <w:bookmarkEnd w:id="52"/>
             <w:bookmarkEnd w:id="53"/>
             <w:bookmarkEnd w:id="54"/>
+            <w:bookmarkEnd w:id="55"/>
           </w:p>
         </w:tc>
         <w:tc>
@@ -20891,16 +20984,16 @@
                 <w:rFonts w:ascii="Times New Roman" w:hAnsi="Times New Roman" w:cs="Times New Roman"/>
               </w:rPr>
             </w:pPr>
-            <w:bookmarkStart w:id="55" w:name="_Toc186049131"/>
-            <w:bookmarkStart w:id="56" w:name="_Toc186049454"/>
+            <w:bookmarkStart w:id="56" w:name="_Toc186049131"/>
+            <w:bookmarkStart w:id="57" w:name="_Toc186049454"/>
             <w:r>
               <w:rPr>
                 <w:rFonts w:ascii="Times New Roman" w:hAnsi="Times New Roman" w:cs="Times New Roman"/>
               </w:rPr>
               <w:t>1</w:t>
             </w:r>
-            <w:bookmarkEnd w:id="55"/>
             <w:bookmarkEnd w:id="56"/>
+            <w:bookmarkEnd w:id="57"/>
           </w:p>
         </w:tc>
         <w:tc>
@@ -20915,22 +21008,22 @@
                 <w:rFonts w:ascii="Times New Roman" w:hAnsi="Times New Roman" w:cs="Times New Roman"/>
               </w:rPr>
             </w:pPr>
-            <w:bookmarkStart w:id="57" w:name="_Toc185081940"/>
-            <w:bookmarkStart w:id="58" w:name="_Toc185079868"/>
-            <w:bookmarkStart w:id="59" w:name="_Toc185079779"/>
-            <w:bookmarkStart w:id="60" w:name="_Toc186049132"/>
-            <w:bookmarkStart w:id="61" w:name="_Toc186049455"/>
+            <w:bookmarkStart w:id="58" w:name="_Toc185081940"/>
+            <w:bookmarkStart w:id="59" w:name="_Toc185079868"/>
+            <w:bookmarkStart w:id="60" w:name="_Toc185079779"/>
+            <w:bookmarkStart w:id="61" w:name="_Toc186049132"/>
+            <w:bookmarkStart w:id="62" w:name="_Toc186049455"/>
             <w:r>
               <w:rPr>
                 <w:rFonts w:ascii="Times New Roman" w:hAnsi="Times New Roman" w:cs="Times New Roman"/>
               </w:rPr>
               <w:t>Ориентированность на организации дополнительного образования</w:t>
             </w:r>
-            <w:bookmarkEnd w:id="57"/>
             <w:bookmarkEnd w:id="58"/>
             <w:bookmarkEnd w:id="59"/>
             <w:bookmarkEnd w:id="60"/>
             <w:bookmarkEnd w:id="61"/>
+            <w:bookmarkEnd w:id="62"/>
           </w:p>
         </w:tc>
         <w:tc>
@@ -20945,22 +21038,22 @@
                 <w:rFonts w:ascii="Times New Roman" w:hAnsi="Times New Roman" w:cs="Times New Roman"/>
               </w:rPr>
             </w:pPr>
-            <w:bookmarkStart w:id="62" w:name="_Toc185081941"/>
-            <w:bookmarkStart w:id="63" w:name="_Toc185079869"/>
-            <w:bookmarkStart w:id="64" w:name="_Toc185079780"/>
-            <w:bookmarkStart w:id="65" w:name="_Toc186049133"/>
-            <w:bookmarkStart w:id="66" w:name="_Toc186049456"/>
+            <w:bookmarkStart w:id="63" w:name="_Toc185081941"/>
+            <w:bookmarkStart w:id="64" w:name="_Toc185079869"/>
+            <w:bookmarkStart w:id="65" w:name="_Toc185079780"/>
+            <w:bookmarkStart w:id="66" w:name="_Toc186049133"/>
+            <w:bookmarkStart w:id="67" w:name="_Toc186049456"/>
             <w:r>
               <w:rPr>
                 <w:rFonts w:ascii="Times New Roman" w:hAnsi="Times New Roman" w:cs="Times New Roman"/>
               </w:rPr>
               <w:t>-</w:t>
             </w:r>
-            <w:bookmarkEnd w:id="62"/>
             <w:bookmarkEnd w:id="63"/>
             <w:bookmarkEnd w:id="64"/>
             <w:bookmarkEnd w:id="65"/>
             <w:bookmarkEnd w:id="66"/>
+            <w:bookmarkEnd w:id="67"/>
           </w:p>
         </w:tc>
         <w:tc>
@@ -20975,22 +21068,22 @@
                 <w:rFonts w:ascii="Times New Roman" w:hAnsi="Times New Roman" w:cs="Times New Roman"/>
               </w:rPr>
             </w:pPr>
-            <w:bookmarkStart w:id="67" w:name="_Toc185081942"/>
-            <w:bookmarkStart w:id="68" w:name="_Toc185079870"/>
-            <w:bookmarkStart w:id="69" w:name="_Toc185079781"/>
-            <w:bookmarkStart w:id="70" w:name="_Toc186049134"/>
-            <w:bookmarkStart w:id="71" w:name="_Toc186049457"/>
+            <w:bookmarkStart w:id="68" w:name="_Toc185081942"/>
+            <w:bookmarkStart w:id="69" w:name="_Toc185079870"/>
+            <w:bookmarkStart w:id="70" w:name="_Toc185079781"/>
+            <w:bookmarkStart w:id="71" w:name="_Toc186049134"/>
+            <w:bookmarkStart w:id="72" w:name="_Toc186049457"/>
             <w:r>
               <w:rPr>
                 <w:rFonts w:ascii="Times New Roman" w:hAnsi="Times New Roman" w:cs="Times New Roman"/>
               </w:rPr>
               <w:t>-</w:t>
             </w:r>
-            <w:bookmarkEnd w:id="67"/>
             <w:bookmarkEnd w:id="68"/>
             <w:bookmarkEnd w:id="69"/>
             <w:bookmarkEnd w:id="70"/>
             <w:bookmarkEnd w:id="71"/>
+            <w:bookmarkEnd w:id="72"/>
           </w:p>
         </w:tc>
         <w:tc>
@@ -21005,22 +21098,22 @@
                 <w:rFonts w:ascii="Times New Roman" w:hAnsi="Times New Roman" w:cs="Times New Roman"/>
               </w:rPr>
             </w:pPr>
-            <w:bookmarkStart w:id="72" w:name="_Toc185081943"/>
-            <w:bookmarkStart w:id="73" w:name="_Toc185079871"/>
-            <w:bookmarkStart w:id="74" w:name="_Toc185079782"/>
-            <w:bookmarkStart w:id="75" w:name="_Toc186049135"/>
-            <w:bookmarkStart w:id="76" w:name="_Toc186049458"/>
+            <w:bookmarkStart w:id="73" w:name="_Toc185081943"/>
+            <w:bookmarkStart w:id="74" w:name="_Toc185079871"/>
+            <w:bookmarkStart w:id="75" w:name="_Toc185079782"/>
+            <w:bookmarkStart w:id="76" w:name="_Toc186049135"/>
+            <w:bookmarkStart w:id="77" w:name="_Toc186049458"/>
             <w:r>
               <w:rPr>
                 <w:rFonts w:ascii="Times New Roman" w:hAnsi="Times New Roman" w:cs="Times New Roman"/>
               </w:rPr>
               <w:t>+</w:t>
             </w:r>
-            <w:bookmarkEnd w:id="72"/>
             <w:bookmarkEnd w:id="73"/>
             <w:bookmarkEnd w:id="74"/>
             <w:bookmarkEnd w:id="75"/>
             <w:bookmarkEnd w:id="76"/>
+            <w:bookmarkEnd w:id="77"/>
           </w:p>
         </w:tc>
       </w:tr>
@@ -21039,16 +21132,16 @@
                 <w:rFonts w:ascii="Times New Roman" w:hAnsi="Times New Roman" w:cs="Times New Roman"/>
               </w:rPr>
             </w:pPr>
-            <w:bookmarkStart w:id="77" w:name="_Toc186049137"/>
-            <w:bookmarkStart w:id="78" w:name="_Toc186049460"/>
+            <w:bookmarkStart w:id="78" w:name="_Toc186049137"/>
+            <w:bookmarkStart w:id="79" w:name="_Toc186049460"/>
             <w:r>
               <w:rPr>
                 <w:rFonts w:ascii="Times New Roman" w:hAnsi="Times New Roman" w:cs="Times New Roman"/>
               </w:rPr>
               <w:t>2</w:t>
             </w:r>
-            <w:bookmarkEnd w:id="77"/>
             <w:bookmarkEnd w:id="78"/>
+            <w:bookmarkEnd w:id="79"/>
           </w:p>
         </w:tc>
         <w:tc>
@@ -21063,22 +21156,22 @@
                 <w:rFonts w:ascii="Times New Roman" w:hAnsi="Times New Roman" w:cs="Times New Roman"/>
               </w:rPr>
             </w:pPr>
-            <w:bookmarkStart w:id="79" w:name="_Toc185081945"/>
-            <w:bookmarkStart w:id="80" w:name="_Toc185079873"/>
-            <w:bookmarkStart w:id="81" w:name="_Toc185079784"/>
-            <w:bookmarkStart w:id="82" w:name="_Toc186049138"/>
-            <w:bookmarkStart w:id="83" w:name="_Toc186049461"/>
+            <w:bookmarkStart w:id="80" w:name="_Toc185081945"/>
+            <w:bookmarkStart w:id="81" w:name="_Toc185079873"/>
+            <w:bookmarkStart w:id="82" w:name="_Toc185079784"/>
+            <w:bookmarkStart w:id="83" w:name="_Toc186049138"/>
+            <w:bookmarkStart w:id="84" w:name="_Toc186049461"/>
             <w:r>
               <w:rPr>
                 <w:rFonts w:ascii="Times New Roman" w:hAnsi="Times New Roman" w:cs="Times New Roman"/>
               </w:rPr>
               <w:t>Открытый исходный код</w:t>
             </w:r>
-            <w:bookmarkEnd w:id="79"/>
             <w:bookmarkEnd w:id="80"/>
             <w:bookmarkEnd w:id="81"/>
             <w:bookmarkEnd w:id="82"/>
             <w:bookmarkEnd w:id="83"/>
+            <w:bookmarkEnd w:id="84"/>
           </w:p>
         </w:tc>
         <w:tc>
@@ -21093,22 +21186,22 @@
                 <w:rFonts w:ascii="Times New Roman" w:hAnsi="Times New Roman" w:cs="Times New Roman"/>
               </w:rPr>
             </w:pPr>
-            <w:bookmarkStart w:id="84" w:name="_Toc185081946"/>
-            <w:bookmarkStart w:id="85" w:name="_Toc185079874"/>
-            <w:bookmarkStart w:id="86" w:name="_Toc185079785"/>
-            <w:bookmarkStart w:id="87" w:name="_Toc186049139"/>
-            <w:bookmarkStart w:id="88" w:name="_Toc186049462"/>
+            <w:bookmarkStart w:id="85" w:name="_Toc185081946"/>
+            <w:bookmarkStart w:id="86" w:name="_Toc185079874"/>
+            <w:bookmarkStart w:id="87" w:name="_Toc185079785"/>
+            <w:bookmarkStart w:id="88" w:name="_Toc186049139"/>
+            <w:bookmarkStart w:id="89" w:name="_Toc186049462"/>
             <w:r>
               <w:rPr>
                 <w:rFonts w:ascii="Times New Roman" w:hAnsi="Times New Roman" w:cs="Times New Roman"/>
               </w:rPr>
               <w:t>-</w:t>
             </w:r>
-            <w:bookmarkEnd w:id="84"/>
             <w:bookmarkEnd w:id="85"/>
             <w:bookmarkEnd w:id="86"/>
             <w:bookmarkEnd w:id="87"/>
             <w:bookmarkEnd w:id="88"/>
+            <w:bookmarkEnd w:id="89"/>
           </w:p>
         </w:tc>
         <w:tc>
@@ -21123,22 +21216,22 @@
                 <w:rFonts w:ascii="Times New Roman" w:hAnsi="Times New Roman" w:cs="Times New Roman"/>
               </w:rPr>
             </w:pPr>
-            <w:bookmarkStart w:id="89" w:name="_Toc185081947"/>
-            <w:bookmarkStart w:id="90" w:name="_Toc185079875"/>
-            <w:bookmarkStart w:id="91" w:name="_Toc185079786"/>
-            <w:bookmarkStart w:id="92" w:name="_Toc186049140"/>
-            <w:bookmarkStart w:id="93" w:name="_Toc186049463"/>
+            <w:bookmarkStart w:id="90" w:name="_Toc185081947"/>
+            <w:bookmarkStart w:id="91" w:name="_Toc185079875"/>
+            <w:bookmarkStart w:id="92" w:name="_Toc185079786"/>
+            <w:bookmarkStart w:id="93" w:name="_Toc186049140"/>
+            <w:bookmarkStart w:id="94" w:name="_Toc186049463"/>
             <w:r>
               <w:rPr>
                 <w:rFonts w:ascii="Times New Roman" w:hAnsi="Times New Roman" w:cs="Times New Roman"/>
               </w:rPr>
               <w:t>-</w:t>
             </w:r>
-            <w:bookmarkEnd w:id="89"/>
             <w:bookmarkEnd w:id="90"/>
             <w:bookmarkEnd w:id="91"/>
             <w:bookmarkEnd w:id="92"/>
             <w:bookmarkEnd w:id="93"/>
+            <w:bookmarkEnd w:id="94"/>
           </w:p>
         </w:tc>
         <w:tc>
@@ -21153,22 +21246,22 @@
                 <w:rFonts w:ascii="Times New Roman" w:hAnsi="Times New Roman" w:cs="Times New Roman"/>
               </w:rPr>
             </w:pPr>
-            <w:bookmarkStart w:id="94" w:name="_Toc185081948"/>
-            <w:bookmarkStart w:id="95" w:name="_Toc185079876"/>
-            <w:bookmarkStart w:id="96" w:name="_Toc185079787"/>
-            <w:bookmarkStart w:id="97" w:name="_Toc186049141"/>
-            <w:bookmarkStart w:id="98" w:name="_Toc186049464"/>
+            <w:bookmarkStart w:id="95" w:name="_Toc185081948"/>
+            <w:bookmarkStart w:id="96" w:name="_Toc185079876"/>
+            <w:bookmarkStart w:id="97" w:name="_Toc185079787"/>
+            <w:bookmarkStart w:id="98" w:name="_Toc186049141"/>
+            <w:bookmarkStart w:id="99" w:name="_Toc186049464"/>
             <w:r>
               <w:rPr>
                 <w:rFonts w:ascii="Times New Roman" w:hAnsi="Times New Roman" w:cs="Times New Roman"/>
               </w:rPr>
               <w:t>-</w:t>
             </w:r>
-            <w:bookmarkEnd w:id="94"/>
             <w:bookmarkEnd w:id="95"/>
             <w:bookmarkEnd w:id="96"/>
             <w:bookmarkEnd w:id="97"/>
             <w:bookmarkEnd w:id="98"/>
+            <w:bookmarkEnd w:id="99"/>
           </w:p>
         </w:tc>
       </w:tr>
@@ -21187,16 +21280,16 @@
                 <w:rFonts w:ascii="Times New Roman" w:hAnsi="Times New Roman" w:cs="Times New Roman"/>
               </w:rPr>
             </w:pPr>
-            <w:bookmarkStart w:id="99" w:name="_Toc186049143"/>
-            <w:bookmarkStart w:id="100" w:name="_Toc186049466"/>
+            <w:bookmarkStart w:id="100" w:name="_Toc186049143"/>
+            <w:bookmarkStart w:id="101" w:name="_Toc186049466"/>
             <w:r>
               <w:rPr>
                 <w:rFonts w:ascii="Times New Roman" w:hAnsi="Times New Roman" w:cs="Times New Roman"/>
               </w:rPr>
               <w:t>3</w:t>
             </w:r>
-            <w:bookmarkEnd w:id="99"/>
             <w:bookmarkEnd w:id="100"/>
+            <w:bookmarkEnd w:id="101"/>
           </w:p>
         </w:tc>
         <w:tc>
@@ -21211,11 +21304,11 @@
                 <w:rFonts w:ascii="Times New Roman" w:hAnsi="Times New Roman" w:cs="Times New Roman"/>
               </w:rPr>
             </w:pPr>
-            <w:bookmarkStart w:id="101" w:name="_Toc185081950"/>
-            <w:bookmarkStart w:id="102" w:name="_Toc185079878"/>
-            <w:bookmarkStart w:id="103" w:name="_Toc185079789"/>
-            <w:bookmarkStart w:id="104" w:name="_Toc186049144"/>
-            <w:bookmarkStart w:id="105" w:name="_Toc186049467"/>
+            <w:bookmarkStart w:id="102" w:name="_Toc185081950"/>
+            <w:bookmarkStart w:id="103" w:name="_Toc185079878"/>
+            <w:bookmarkStart w:id="104" w:name="_Toc185079789"/>
+            <w:bookmarkStart w:id="105" w:name="_Toc186049144"/>
+            <w:bookmarkStart w:id="106" w:name="_Toc186049467"/>
             <w:r>
               <w:rPr>
                 <w:rFonts w:ascii="Times New Roman" w:hAnsi="Times New Roman" w:cs="Times New Roman"/>
@@ -21228,11 +21321,11 @@
               </w:rPr>
               <w:t xml:space="preserve"> учебных и внеучебных мероприятий</w:t>
             </w:r>
-            <w:bookmarkEnd w:id="101"/>
             <w:bookmarkEnd w:id="102"/>
             <w:bookmarkEnd w:id="103"/>
             <w:bookmarkEnd w:id="104"/>
             <w:bookmarkEnd w:id="105"/>
+            <w:bookmarkEnd w:id="106"/>
           </w:p>
         </w:tc>
         <w:tc>
@@ -21247,22 +21340,22 @@
                 <w:rFonts w:ascii="Times New Roman" w:hAnsi="Times New Roman" w:cs="Times New Roman"/>
               </w:rPr>
             </w:pPr>
-            <w:bookmarkStart w:id="106" w:name="_Toc185081951"/>
-            <w:bookmarkStart w:id="107" w:name="_Toc185079879"/>
-            <w:bookmarkStart w:id="108" w:name="_Toc185079790"/>
-            <w:bookmarkStart w:id="109" w:name="_Toc186049145"/>
-            <w:bookmarkStart w:id="110" w:name="_Toc186049468"/>
+            <w:bookmarkStart w:id="107" w:name="_Toc185081951"/>
+            <w:bookmarkStart w:id="108" w:name="_Toc185079879"/>
+            <w:bookmarkStart w:id="109" w:name="_Toc185079790"/>
+            <w:bookmarkStart w:id="110" w:name="_Toc186049145"/>
+            <w:bookmarkStart w:id="111" w:name="_Toc186049468"/>
             <w:r>
               <w:rPr>
                 <w:rFonts w:ascii="Times New Roman" w:hAnsi="Times New Roman" w:cs="Times New Roman"/>
               </w:rPr>
               <w:t>-</w:t>
             </w:r>
-            <w:bookmarkEnd w:id="106"/>
             <w:bookmarkEnd w:id="107"/>
             <w:bookmarkEnd w:id="108"/>
             <w:bookmarkEnd w:id="109"/>
             <w:bookmarkEnd w:id="110"/>
+            <w:bookmarkEnd w:id="111"/>
           </w:p>
         </w:tc>
         <w:tc>
@@ -21277,22 +21370,22 @@
                 <w:rFonts w:ascii="Times New Roman" w:hAnsi="Times New Roman" w:cs="Times New Roman"/>
               </w:rPr>
             </w:pPr>
-            <w:bookmarkStart w:id="111" w:name="_Toc185081952"/>
-            <w:bookmarkStart w:id="112" w:name="_Toc185079880"/>
-            <w:bookmarkStart w:id="113" w:name="_Toc185079791"/>
-            <w:bookmarkStart w:id="114" w:name="_Toc186049146"/>
-            <w:bookmarkStart w:id="115" w:name="_Toc186049469"/>
+            <w:bookmarkStart w:id="112" w:name="_Toc185081952"/>
+            <w:bookmarkStart w:id="113" w:name="_Toc185079880"/>
+            <w:bookmarkStart w:id="114" w:name="_Toc185079791"/>
+            <w:bookmarkStart w:id="115" w:name="_Toc186049146"/>
+            <w:bookmarkStart w:id="116" w:name="_Toc186049469"/>
             <w:r>
               <w:rPr>
                 <w:rFonts w:ascii="Times New Roman" w:hAnsi="Times New Roman" w:cs="Times New Roman"/>
               </w:rPr>
               <w:t>-</w:t>
             </w:r>
-            <w:bookmarkEnd w:id="111"/>
             <w:bookmarkEnd w:id="112"/>
             <w:bookmarkEnd w:id="113"/>
             <w:bookmarkEnd w:id="114"/>
             <w:bookmarkEnd w:id="115"/>
+            <w:bookmarkEnd w:id="116"/>
           </w:p>
         </w:tc>
         <w:tc>
@@ -21307,22 +21400,22 @@
                 <w:rFonts w:ascii="Times New Roman" w:hAnsi="Times New Roman" w:cs="Times New Roman"/>
               </w:rPr>
             </w:pPr>
-            <w:bookmarkStart w:id="116" w:name="_Toc185081953"/>
-            <w:bookmarkStart w:id="117" w:name="_Toc185079881"/>
-            <w:bookmarkStart w:id="118" w:name="_Toc185079792"/>
-            <w:bookmarkStart w:id="119" w:name="_Toc186049147"/>
-            <w:bookmarkStart w:id="120" w:name="_Toc186049470"/>
+            <w:bookmarkStart w:id="117" w:name="_Toc185081953"/>
+            <w:bookmarkStart w:id="118" w:name="_Toc185079881"/>
+            <w:bookmarkStart w:id="119" w:name="_Toc185079792"/>
+            <w:bookmarkStart w:id="120" w:name="_Toc186049147"/>
+            <w:bookmarkStart w:id="121" w:name="_Toc186049470"/>
             <w:r>
               <w:rPr>
                 <w:rFonts w:ascii="Times New Roman" w:hAnsi="Times New Roman" w:cs="Times New Roman"/>
               </w:rPr>
               <w:t>+</w:t>
             </w:r>
-            <w:bookmarkEnd w:id="116"/>
             <w:bookmarkEnd w:id="117"/>
             <w:bookmarkEnd w:id="118"/>
             <w:bookmarkEnd w:id="119"/>
             <w:bookmarkEnd w:id="120"/>
+            <w:bookmarkEnd w:id="121"/>
           </w:p>
         </w:tc>
       </w:tr>
@@ -21345,16 +21438,16 @@
                 <w:rFonts w:ascii="Times New Roman" w:hAnsi="Times New Roman" w:cs="Times New Roman"/>
               </w:rPr>
             </w:pPr>
-            <w:bookmarkStart w:id="121" w:name="_Toc186049149"/>
-            <w:bookmarkStart w:id="122" w:name="_Toc186049472"/>
+            <w:bookmarkStart w:id="122" w:name="_Toc186049149"/>
+            <w:bookmarkStart w:id="123" w:name="_Toc186049472"/>
             <w:r>
               <w:rPr>
                 <w:rFonts w:ascii="Times New Roman" w:hAnsi="Times New Roman" w:cs="Times New Roman"/>
               </w:rPr>
               <w:t>4</w:t>
             </w:r>
-            <w:bookmarkEnd w:id="121"/>
             <w:bookmarkEnd w:id="122"/>
+            <w:bookmarkEnd w:id="123"/>
           </w:p>
         </w:tc>
         <w:tc>
@@ -21372,22 +21465,22 @@
                 <w:rFonts w:ascii="Times New Roman" w:hAnsi="Times New Roman" w:cs="Times New Roman"/>
               </w:rPr>
             </w:pPr>
-            <w:bookmarkStart w:id="123" w:name="_Toc185081955"/>
-            <w:bookmarkStart w:id="124" w:name="_Toc185079883"/>
-            <w:bookmarkStart w:id="125" w:name="_Toc185079794"/>
-            <w:bookmarkStart w:id="126" w:name="_Toc186049150"/>
-            <w:bookmarkStart w:id="127" w:name="_Toc186049473"/>
+            <w:bookmarkStart w:id="124" w:name="_Toc185081955"/>
+            <w:bookmarkStart w:id="125" w:name="_Toc185079883"/>
+            <w:bookmarkStart w:id="126" w:name="_Toc185079794"/>
+            <w:bookmarkStart w:id="127" w:name="_Toc186049150"/>
+            <w:bookmarkStart w:id="128" w:name="_Toc186049473"/>
             <w:r>
               <w:rPr>
                 <w:rFonts w:ascii="Times New Roman" w:hAnsi="Times New Roman" w:cs="Times New Roman"/>
               </w:rPr>
               <w:t>Учебные группы</w:t>
             </w:r>
-            <w:bookmarkEnd w:id="123"/>
             <w:bookmarkEnd w:id="124"/>
             <w:bookmarkEnd w:id="125"/>
             <w:bookmarkEnd w:id="126"/>
             <w:bookmarkEnd w:id="127"/>
+            <w:bookmarkEnd w:id="128"/>
           </w:p>
         </w:tc>
         <w:tc>
@@ -21405,22 +21498,22 @@
                 <w:rFonts w:ascii="Times New Roman" w:hAnsi="Times New Roman" w:cs="Times New Roman"/>
               </w:rPr>
             </w:pPr>
-            <w:bookmarkStart w:id="128" w:name="_Toc185081956"/>
-            <w:bookmarkStart w:id="129" w:name="_Toc185079884"/>
-            <w:bookmarkStart w:id="130" w:name="_Toc185079795"/>
-            <w:bookmarkStart w:id="131" w:name="_Toc186049151"/>
-            <w:bookmarkStart w:id="132" w:name="_Toc186049474"/>
+            <w:bookmarkStart w:id="129" w:name="_Toc185081956"/>
+            <w:bookmarkStart w:id="130" w:name="_Toc185079884"/>
+            <w:bookmarkStart w:id="131" w:name="_Toc185079795"/>
+            <w:bookmarkStart w:id="132" w:name="_Toc186049151"/>
+            <w:bookmarkStart w:id="133" w:name="_Toc186049474"/>
             <w:r>
               <w:rPr>
                 <w:rFonts w:ascii="Times New Roman" w:hAnsi="Times New Roman" w:cs="Times New Roman"/>
               </w:rPr>
               <w:t>+</w:t>
             </w:r>
-            <w:bookmarkEnd w:id="128"/>
             <w:bookmarkEnd w:id="129"/>
             <w:bookmarkEnd w:id="130"/>
             <w:bookmarkEnd w:id="131"/>
             <w:bookmarkEnd w:id="132"/>
+            <w:bookmarkEnd w:id="133"/>
           </w:p>
         </w:tc>
         <w:tc>
@@ -21438,22 +21531,22 @@
                 <w:rFonts w:ascii="Times New Roman" w:hAnsi="Times New Roman" w:cs="Times New Roman"/>
               </w:rPr>
             </w:pPr>
-            <w:bookmarkStart w:id="133" w:name="_Toc185081957"/>
-            <w:bookmarkStart w:id="134" w:name="_Toc185079885"/>
-            <w:bookmarkStart w:id="135" w:name="_Toc185079796"/>
-            <w:bookmarkStart w:id="136" w:name="_Toc186049152"/>
-            <w:bookmarkStart w:id="137" w:name="_Toc186049475"/>
+            <w:bookmarkStart w:id="134" w:name="_Toc185081957"/>
+            <w:bookmarkStart w:id="135" w:name="_Toc185079885"/>
+            <w:bookmarkStart w:id="136" w:name="_Toc185079796"/>
+            <w:bookmarkStart w:id="137" w:name="_Toc186049152"/>
+            <w:bookmarkStart w:id="138" w:name="_Toc186049475"/>
             <w:r>
               <w:rPr>
                 <w:rFonts w:ascii="Times New Roman" w:hAnsi="Times New Roman" w:cs="Times New Roman"/>
               </w:rPr>
               <w:t>+</w:t>
             </w:r>
-            <w:bookmarkEnd w:id="133"/>
             <w:bookmarkEnd w:id="134"/>
             <w:bookmarkEnd w:id="135"/>
             <w:bookmarkEnd w:id="136"/>
             <w:bookmarkEnd w:id="137"/>
+            <w:bookmarkEnd w:id="138"/>
           </w:p>
         </w:tc>
         <w:tc>
@@ -21471,22 +21564,22 @@
                 <w:rFonts w:ascii="Times New Roman" w:hAnsi="Times New Roman" w:cs="Times New Roman"/>
               </w:rPr>
             </w:pPr>
-            <w:bookmarkStart w:id="138" w:name="_Toc185081958"/>
-            <w:bookmarkStart w:id="139" w:name="_Toc185079886"/>
-            <w:bookmarkStart w:id="140" w:name="_Toc185079797"/>
-            <w:bookmarkStart w:id="141" w:name="_Toc186049153"/>
-            <w:bookmarkStart w:id="142" w:name="_Toc186049476"/>
+            <w:bookmarkStart w:id="139" w:name="_Toc185081958"/>
+            <w:bookmarkStart w:id="140" w:name="_Toc185079886"/>
+            <w:bookmarkStart w:id="141" w:name="_Toc185079797"/>
+            <w:bookmarkStart w:id="142" w:name="_Toc186049153"/>
+            <w:bookmarkStart w:id="143" w:name="_Toc186049476"/>
             <w:r>
               <w:rPr>
                 <w:rFonts w:ascii="Times New Roman" w:hAnsi="Times New Roman" w:cs="Times New Roman"/>
               </w:rPr>
               <w:t>+</w:t>
             </w:r>
-            <w:bookmarkEnd w:id="138"/>
             <w:bookmarkEnd w:id="139"/>
             <w:bookmarkEnd w:id="140"/>
             <w:bookmarkEnd w:id="141"/>
             <w:bookmarkEnd w:id="142"/>
+            <w:bookmarkEnd w:id="143"/>
           </w:p>
         </w:tc>
       </w:tr>
@@ -21505,16 +21598,16 @@
                 <w:rFonts w:ascii="Times New Roman" w:hAnsi="Times New Roman" w:cs="Times New Roman"/>
               </w:rPr>
             </w:pPr>
-            <w:bookmarkStart w:id="143" w:name="_Toc186049155"/>
-            <w:bookmarkStart w:id="144" w:name="_Toc186049478"/>
+            <w:bookmarkStart w:id="144" w:name="_Toc186049155"/>
+            <w:bookmarkStart w:id="145" w:name="_Toc186049478"/>
             <w:r>
               <w:rPr>
                 <w:rFonts w:ascii="Times New Roman" w:hAnsi="Times New Roman" w:cs="Times New Roman"/>
               </w:rPr>
               <w:t>5</w:t>
             </w:r>
-            <w:bookmarkEnd w:id="143"/>
             <w:bookmarkEnd w:id="144"/>
+            <w:bookmarkEnd w:id="145"/>
           </w:p>
         </w:tc>
         <w:tc>
@@ -21529,11 +21622,11 @@
                 <w:rFonts w:ascii="Times New Roman" w:hAnsi="Times New Roman" w:cs="Times New Roman"/>
               </w:rPr>
             </w:pPr>
-            <w:bookmarkStart w:id="145" w:name="_Toc185081960"/>
-            <w:bookmarkStart w:id="146" w:name="_Toc185079888"/>
-            <w:bookmarkStart w:id="147" w:name="_Toc185079799"/>
-            <w:bookmarkStart w:id="148" w:name="_Toc186049156"/>
-            <w:bookmarkStart w:id="149" w:name="_Toc186049479"/>
+            <w:bookmarkStart w:id="146" w:name="_Toc185081960"/>
+            <w:bookmarkStart w:id="147" w:name="_Toc185079888"/>
+            <w:bookmarkStart w:id="148" w:name="_Toc185079799"/>
+            <w:bookmarkStart w:id="149" w:name="_Toc186049156"/>
+            <w:bookmarkStart w:id="150" w:name="_Toc186049479"/>
             <w:r>
               <w:rPr>
                 <w:rFonts w:ascii="Times New Roman" w:hAnsi="Times New Roman" w:cs="Times New Roman"/>
@@ -21546,11 +21639,11 @@
               </w:rPr>
               <w:t>чёт достижений</w:t>
             </w:r>
-            <w:bookmarkEnd w:id="145"/>
             <w:bookmarkEnd w:id="146"/>
             <w:bookmarkEnd w:id="147"/>
             <w:bookmarkEnd w:id="148"/>
             <w:bookmarkEnd w:id="149"/>
+            <w:bookmarkEnd w:id="150"/>
           </w:p>
         </w:tc>
         <w:tc>
@@ -21565,22 +21658,22 @@
                 <w:rFonts w:ascii="Times New Roman" w:hAnsi="Times New Roman" w:cs="Times New Roman"/>
               </w:rPr>
             </w:pPr>
-            <w:bookmarkStart w:id="150" w:name="_Toc185081961"/>
-            <w:bookmarkStart w:id="151" w:name="_Toc185079889"/>
-            <w:bookmarkStart w:id="152" w:name="_Toc185079800"/>
-            <w:bookmarkStart w:id="153" w:name="_Toc186049157"/>
-            <w:bookmarkStart w:id="154" w:name="_Toc186049480"/>
+            <w:bookmarkStart w:id="151" w:name="_Toc185081961"/>
+            <w:bookmarkStart w:id="152" w:name="_Toc185079889"/>
+            <w:bookmarkStart w:id="153" w:name="_Toc185079800"/>
+            <w:bookmarkStart w:id="154" w:name="_Toc186049157"/>
+            <w:bookmarkStart w:id="155" w:name="_Toc186049480"/>
             <w:r>
               <w:rPr>
                 <w:rFonts w:ascii="Times New Roman" w:hAnsi="Times New Roman" w:cs="Times New Roman"/>
               </w:rPr>
               <w:t>+</w:t>
             </w:r>
-            <w:bookmarkEnd w:id="150"/>
             <w:bookmarkEnd w:id="151"/>
             <w:bookmarkEnd w:id="152"/>
             <w:bookmarkEnd w:id="153"/>
             <w:bookmarkEnd w:id="154"/>
+            <w:bookmarkEnd w:id="155"/>
           </w:p>
         </w:tc>
         <w:tc>
@@ -21595,22 +21688,22 @@
                 <w:rFonts w:ascii="Times New Roman" w:hAnsi="Times New Roman" w:cs="Times New Roman"/>
               </w:rPr>
             </w:pPr>
-            <w:bookmarkStart w:id="155" w:name="_Toc185081962"/>
-            <w:bookmarkStart w:id="156" w:name="_Toc185079890"/>
-            <w:bookmarkStart w:id="157" w:name="_Toc185079801"/>
-            <w:bookmarkStart w:id="158" w:name="_Toc186049158"/>
-            <w:bookmarkStart w:id="159" w:name="_Toc186049481"/>
+            <w:bookmarkStart w:id="156" w:name="_Toc185081962"/>
+            <w:bookmarkStart w:id="157" w:name="_Toc185079890"/>
+            <w:bookmarkStart w:id="158" w:name="_Toc185079801"/>
+            <w:bookmarkStart w:id="159" w:name="_Toc186049158"/>
+            <w:bookmarkStart w:id="160" w:name="_Toc186049481"/>
             <w:r>
               <w:rPr>
                 <w:rFonts w:ascii="Times New Roman" w:hAnsi="Times New Roman" w:cs="Times New Roman"/>
               </w:rPr>
               <w:t>+</w:t>
             </w:r>
-            <w:bookmarkEnd w:id="155"/>
             <w:bookmarkEnd w:id="156"/>
             <w:bookmarkEnd w:id="157"/>
             <w:bookmarkEnd w:id="158"/>
             <w:bookmarkEnd w:id="159"/>
+            <w:bookmarkEnd w:id="160"/>
           </w:p>
         </w:tc>
         <w:tc>
@@ -21625,22 +21718,22 @@
                 <w:rFonts w:ascii="Times New Roman" w:hAnsi="Times New Roman" w:cs="Times New Roman"/>
               </w:rPr>
             </w:pPr>
-            <w:bookmarkStart w:id="160" w:name="_Toc185081963"/>
-            <w:bookmarkStart w:id="161" w:name="_Toc185079891"/>
-            <w:bookmarkStart w:id="162" w:name="_Toc185079802"/>
-            <w:bookmarkStart w:id="163" w:name="_Toc186049159"/>
-            <w:bookmarkStart w:id="164" w:name="_Toc186049482"/>
+            <w:bookmarkStart w:id="161" w:name="_Toc185081963"/>
+            <w:bookmarkStart w:id="162" w:name="_Toc185079891"/>
+            <w:bookmarkStart w:id="163" w:name="_Toc185079802"/>
+            <w:bookmarkStart w:id="164" w:name="_Toc186049159"/>
+            <w:bookmarkStart w:id="165" w:name="_Toc186049482"/>
             <w:r>
               <w:rPr>
                 <w:rFonts w:ascii="Times New Roman" w:hAnsi="Times New Roman" w:cs="Times New Roman"/>
               </w:rPr>
               <w:t>+</w:t>
             </w:r>
-            <w:bookmarkEnd w:id="160"/>
             <w:bookmarkEnd w:id="161"/>
             <w:bookmarkEnd w:id="162"/>
             <w:bookmarkEnd w:id="163"/>
             <w:bookmarkEnd w:id="164"/>
+            <w:bookmarkEnd w:id="165"/>
           </w:p>
         </w:tc>
       </w:tr>
@@ -21660,16 +21753,16 @@
                 <w:rFonts w:ascii="Times New Roman" w:hAnsi="Times New Roman" w:cs="Times New Roman"/>
               </w:rPr>
             </w:pPr>
-            <w:bookmarkStart w:id="165" w:name="_Toc186049161"/>
-            <w:bookmarkStart w:id="166" w:name="_Toc186049484"/>
+            <w:bookmarkStart w:id="166" w:name="_Toc186049161"/>
+            <w:bookmarkStart w:id="167" w:name="_Toc186049484"/>
             <w:r>
               <w:rPr>
                 <w:rFonts w:ascii="Times New Roman" w:hAnsi="Times New Roman" w:cs="Times New Roman"/>
               </w:rPr>
               <w:t>6</w:t>
             </w:r>
-            <w:bookmarkEnd w:id="165"/>
             <w:bookmarkEnd w:id="166"/>
+            <w:bookmarkEnd w:id="167"/>
           </w:p>
         </w:tc>
         <w:tc>
@@ -21684,22 +21777,22 @@
                 <w:rFonts w:ascii="Times New Roman" w:hAnsi="Times New Roman" w:cs="Times New Roman"/>
               </w:rPr>
             </w:pPr>
-            <w:bookmarkStart w:id="167" w:name="_Toc185081965"/>
-            <w:bookmarkStart w:id="168" w:name="_Toc185079893"/>
-            <w:bookmarkStart w:id="169" w:name="_Toc185079804"/>
-            <w:bookmarkStart w:id="170" w:name="_Toc186049162"/>
-            <w:bookmarkStart w:id="171" w:name="_Toc186049485"/>
+            <w:bookmarkStart w:id="168" w:name="_Toc185081965"/>
+            <w:bookmarkStart w:id="169" w:name="_Toc185079893"/>
+            <w:bookmarkStart w:id="170" w:name="_Toc185079804"/>
+            <w:bookmarkStart w:id="171" w:name="_Toc186049162"/>
+            <w:bookmarkStart w:id="172" w:name="_Toc186049485"/>
             <w:r>
               <w:rPr>
                 <w:rFonts w:ascii="Times New Roman" w:hAnsi="Times New Roman" w:cs="Times New Roman"/>
               </w:rPr>
               <w:t>Аналитика образовательного процесса</w:t>
             </w:r>
-            <w:bookmarkEnd w:id="167"/>
             <w:bookmarkEnd w:id="168"/>
             <w:bookmarkEnd w:id="169"/>
             <w:bookmarkEnd w:id="170"/>
             <w:bookmarkEnd w:id="171"/>
+            <w:bookmarkEnd w:id="172"/>
           </w:p>
         </w:tc>
         <w:tc>
@@ -21714,22 +21807,22 @@
                 <w:rFonts w:ascii="Times New Roman" w:hAnsi="Times New Roman" w:cs="Times New Roman"/>
               </w:rPr>
             </w:pPr>
-            <w:bookmarkStart w:id="172" w:name="_Toc185081966"/>
-            <w:bookmarkStart w:id="173" w:name="_Toc185079894"/>
-            <w:bookmarkStart w:id="174" w:name="_Toc185079805"/>
-            <w:bookmarkStart w:id="175" w:name="_Toc186049163"/>
-            <w:bookmarkStart w:id="176" w:name="_Toc186049486"/>
+            <w:bookmarkStart w:id="173" w:name="_Toc185081966"/>
+            <w:bookmarkStart w:id="174" w:name="_Toc185079894"/>
+            <w:bookmarkStart w:id="175" w:name="_Toc185079805"/>
+            <w:bookmarkStart w:id="176" w:name="_Toc186049163"/>
+            <w:bookmarkStart w:id="177" w:name="_Toc186049486"/>
             <w:r>
               <w:rPr>
                 <w:rFonts w:ascii="Times New Roman" w:hAnsi="Times New Roman" w:cs="Times New Roman"/>
               </w:rPr>
               <w:t>+</w:t>
             </w:r>
-            <w:bookmarkEnd w:id="172"/>
             <w:bookmarkEnd w:id="173"/>
             <w:bookmarkEnd w:id="174"/>
             <w:bookmarkEnd w:id="175"/>
             <w:bookmarkEnd w:id="176"/>
+            <w:bookmarkEnd w:id="177"/>
           </w:p>
         </w:tc>
         <w:tc>
@@ -21744,22 +21837,22 @@
                 <w:rFonts w:ascii="Times New Roman" w:hAnsi="Times New Roman" w:cs="Times New Roman"/>
               </w:rPr>
             </w:pPr>
-            <w:bookmarkStart w:id="177" w:name="_Toc185081967"/>
-            <w:bookmarkStart w:id="178" w:name="_Toc185079895"/>
-            <w:bookmarkStart w:id="179" w:name="_Toc185079806"/>
-            <w:bookmarkStart w:id="180" w:name="_Toc186049164"/>
-            <w:bookmarkStart w:id="181" w:name="_Toc186049487"/>
+            <w:bookmarkStart w:id="178" w:name="_Toc185081967"/>
+            <w:bookmarkStart w:id="179" w:name="_Toc185079895"/>
+            <w:bookmarkStart w:id="180" w:name="_Toc185079806"/>
+            <w:bookmarkStart w:id="181" w:name="_Toc186049164"/>
+            <w:bookmarkStart w:id="182" w:name="_Toc186049487"/>
             <w:r>
               <w:rPr>
                 <w:rFonts w:ascii="Times New Roman" w:hAnsi="Times New Roman" w:cs="Times New Roman"/>
               </w:rPr>
               <w:t>+</w:t>
             </w:r>
-            <w:bookmarkEnd w:id="177"/>
             <w:bookmarkEnd w:id="178"/>
             <w:bookmarkEnd w:id="179"/>
             <w:bookmarkEnd w:id="180"/>
             <w:bookmarkEnd w:id="181"/>
+            <w:bookmarkEnd w:id="182"/>
           </w:p>
         </w:tc>
         <w:tc>
@@ -21774,22 +21867,22 @@
                 <w:rFonts w:ascii="Times New Roman" w:hAnsi="Times New Roman" w:cs="Times New Roman"/>
               </w:rPr>
             </w:pPr>
-            <w:bookmarkStart w:id="182" w:name="_Toc185081968"/>
-            <w:bookmarkStart w:id="183" w:name="_Toc185079896"/>
-            <w:bookmarkStart w:id="184" w:name="_Toc185079807"/>
-            <w:bookmarkStart w:id="185" w:name="_Toc186049165"/>
-            <w:bookmarkStart w:id="186" w:name="_Toc186049488"/>
+            <w:bookmarkStart w:id="183" w:name="_Toc185081968"/>
+            <w:bookmarkStart w:id="184" w:name="_Toc185079896"/>
+            <w:bookmarkStart w:id="185" w:name="_Toc185079807"/>
+            <w:bookmarkStart w:id="186" w:name="_Toc186049165"/>
+            <w:bookmarkStart w:id="187" w:name="_Toc186049488"/>
             <w:r>
               <w:rPr>
                 <w:rFonts w:ascii="Times New Roman" w:hAnsi="Times New Roman" w:cs="Times New Roman"/>
               </w:rPr>
               <w:t>+</w:t>
             </w:r>
-            <w:bookmarkEnd w:id="182"/>
             <w:bookmarkEnd w:id="183"/>
             <w:bookmarkEnd w:id="184"/>
             <w:bookmarkEnd w:id="185"/>
             <w:bookmarkEnd w:id="186"/>
+            <w:bookmarkEnd w:id="187"/>
           </w:p>
         </w:tc>
       </w:tr>
@@ -22128,7 +22221,7 @@
         <w:jc w:val="both"/>
         <w:outlineLvl w:val="1"/>
       </w:pPr>
-      <w:bookmarkStart w:id="187" w:name="_Toc190093724"/>
+      <w:bookmarkStart w:id="188" w:name="_Toc190093724"/>
       <w:r>
         <w:rPr>
           <w:b/>
@@ -22136,7 +22229,7 @@
         </w:rPr>
         <w:t>Достоинства и недостатки аналогов</w:t>
       </w:r>
-      <w:bookmarkEnd w:id="187"/>
+      <w:bookmarkEnd w:id="188"/>
     </w:p>
     <w:p>
       <w:pPr>
@@ -22147,7 +22240,7 @@
           <w:rFonts w:ascii="Times New Roman" w:hAnsi="Times New Roman" w:cs="Times New Roman"/>
         </w:rPr>
       </w:pPr>
-      <w:bookmarkStart w:id="188" w:name="_Toc181013583"/>
+      <w:bookmarkStart w:id="189" w:name="_Toc181013583"/>
       <w:r>
         <w:rPr>
           <w:rFonts w:ascii="Times New Roman" w:hAnsi="Times New Roman" w:cs="Times New Roman"/>
@@ -22190,7 +22283,7 @@
         </w:rPr>
         <w:t xml:space="preserve"> образовательного процесса.  В соответствии с данными двумя недостатками, «Региональный школьный технопарк» не может использовать и множество других иностранных программных продуктов, которые не обозревались в данном документе.</w:t>
       </w:r>
-      <w:bookmarkEnd w:id="188"/>
+      <w:bookmarkEnd w:id="189"/>
     </w:p>
     <w:p>
       <w:pPr>
@@ -22201,7 +22294,7 @@
           <w:rFonts w:ascii="Times New Roman" w:hAnsi="Times New Roman" w:cs="Times New Roman"/>
         </w:rPr>
       </w:pPr>
-      <w:bookmarkStart w:id="189" w:name="_Toc181013584"/>
+      <w:bookmarkStart w:id="190" w:name="_Toc181013584"/>
       <w:r>
         <w:rPr>
           <w:rFonts w:ascii="Times New Roman" w:hAnsi="Times New Roman" w:cs="Times New Roman"/>
@@ -22227,7 +22320,7 @@
         <w:lastRenderedPageBreak/>
         <w:t>школа» была разработана для организаций среднего и общего, а никак для центров дополнительного образования.</w:t>
       </w:r>
-      <w:bookmarkEnd w:id="189"/>
+      <w:bookmarkEnd w:id="190"/>
       <w:r>
         <w:rPr>
           <w:rFonts w:ascii="Times New Roman" w:hAnsi="Times New Roman" w:cs="Times New Roman"/>
@@ -22244,7 +22337,7 @@
           <w:rFonts w:ascii="Times New Roman" w:hAnsi="Times New Roman" w:cs="Times New Roman"/>
         </w:rPr>
       </w:pPr>
-      <w:bookmarkStart w:id="190" w:name="_Toc181013585"/>
+      <w:bookmarkStart w:id="191" w:name="_Toc181013585"/>
       <w:r>
         <w:rPr>
           <w:rFonts w:ascii="Times New Roman" w:hAnsi="Times New Roman" w:cs="Times New Roman"/>
@@ -22279,7 +22372,7 @@
         </w:rPr>
         <w:t>» в организации.</w:t>
       </w:r>
-      <w:bookmarkEnd w:id="190"/>
+      <w:bookmarkEnd w:id="191"/>
       <w:r>
         <w:rPr>
           <w:rFonts w:ascii="Times New Roman" w:hAnsi="Times New Roman" w:cs="Times New Roman"/>
@@ -22301,14 +22394,14 @@
         <w:jc w:val="both"/>
         <w:outlineLvl w:val="1"/>
       </w:pPr>
-      <w:bookmarkStart w:id="191" w:name="_Toc190093725"/>
+      <w:bookmarkStart w:id="192" w:name="_Toc190093725"/>
       <w:r>
         <w:rPr>
           <w:b/>
         </w:rPr>
         <w:t>Цель создания автоматизированной (информационной) системы.</w:t>
       </w:r>
-      <w:bookmarkEnd w:id="191"/>
+      <w:bookmarkEnd w:id="192"/>
     </w:p>
     <w:p>
       <w:pPr>
@@ -22573,7 +22666,7 @@
         </w:rPr>
         <w:t xml:space="preserve"> </w:t>
       </w:r>
-      <w:bookmarkStart w:id="192" w:name="_Toc190093726"/>
+      <w:bookmarkStart w:id="193" w:name="_Toc190093726"/>
       <w:r>
         <w:rPr>
           <w:rFonts w:ascii="Times New Roman" w:eastAsia="Times New Roman" w:hAnsi="Times New Roman" w:cs="Times New Roman"/>
@@ -22584,7 +22677,7 @@
         </w:rPr>
         <w:t>Технология обработки информации</w:t>
       </w:r>
-      <w:bookmarkEnd w:id="192"/>
+      <w:bookmarkEnd w:id="193"/>
     </w:p>
     <w:p>
       <w:pPr>
@@ -22603,7 +22696,7 @@
           <w:b/>
         </w:rPr>
       </w:pPr>
-      <w:bookmarkStart w:id="193" w:name="_Toc190093727"/>
+      <w:bookmarkStart w:id="194" w:name="_Toc190093727"/>
       <w:r>
         <w:rPr>
           <w:rFonts w:ascii="Times New Roman" w:hAnsi="Times New Roman" w:cs="Times New Roman"/>
@@ -22611,7 +22704,7 @@
         </w:rPr>
         <w:t>Диаграмма вариантов использования</w:t>
       </w:r>
-      <w:bookmarkEnd w:id="193"/>
+      <w:bookmarkEnd w:id="194"/>
     </w:p>
     <w:p>
       <w:pPr>
@@ -22986,7 +23079,7 @@
           <w:b/>
         </w:rPr>
       </w:pPr>
-      <w:bookmarkStart w:id="194" w:name="_Toc190093728"/>
+      <w:bookmarkStart w:id="195" w:name="_Toc190093728"/>
       <w:r>
         <w:rPr>
           <w:rFonts w:ascii="Times New Roman" w:eastAsia="Times New Roman" w:hAnsi="Times New Roman"/>
@@ -22996,7 +23089,7 @@
         </w:rPr>
         <w:t>Алгоритм добавления входящей и исходящей документации</w:t>
       </w:r>
-      <w:bookmarkEnd w:id="194"/>
+      <w:bookmarkEnd w:id="195"/>
       <w:r>
         <w:rPr>
           <w:rFonts w:ascii="Times New Roman" w:hAnsi="Times New Roman" w:cs="Times New Roman"/>
@@ -23265,7 +23358,7 @@
           <w:b/>
         </w:rPr>
       </w:pPr>
-      <w:bookmarkStart w:id="195" w:name="_Toc190093729"/>
+      <w:bookmarkStart w:id="196" w:name="_Toc190093729"/>
       <w:r>
         <w:rPr>
           <w:rFonts w:ascii="Times New Roman" w:eastAsia="SimSun" w:hAnsi="Times New Roman"/>
@@ -23277,7 +23370,7 @@
         <w:lastRenderedPageBreak/>
         <w:t>Алгоритм добавления резерва</w:t>
       </w:r>
-      <w:bookmarkEnd w:id="195"/>
+      <w:bookmarkEnd w:id="196"/>
       <w:r>
         <w:rPr>
           <w:rFonts w:ascii="Times New Roman" w:hAnsi="Times New Roman" w:cs="Times New Roman"/>
@@ -23483,7 +23576,7 @@
           <w:b/>
         </w:rPr>
       </w:pPr>
-      <w:bookmarkStart w:id="196" w:name="_Toc190093730"/>
+      <w:bookmarkStart w:id="197" w:name="_Toc190093730"/>
       <w:r>
         <w:rPr>
           <w:rFonts w:ascii="Times New Roman" w:hAnsi="Times New Roman"/>
@@ -23492,7 +23585,7 @@
         </w:rPr>
         <w:t>Алгоритм добавления приказа об основной деятельности</w:t>
       </w:r>
-      <w:bookmarkEnd w:id="196"/>
+      <w:bookmarkEnd w:id="197"/>
     </w:p>
     <w:p>
       <w:pPr>
@@ -23758,7 +23851,7 @@
           <w:b/>
         </w:rPr>
       </w:pPr>
-      <w:bookmarkStart w:id="197" w:name="_Toc190093731"/>
+      <w:bookmarkStart w:id="198" w:name="_Toc190093731"/>
       <w:r>
         <w:rPr>
           <w:rFonts w:ascii="Times New Roman" w:eastAsia="Times New Roman" w:hAnsi="Times New Roman"/>
@@ -23769,7 +23862,7 @@
         </w:rPr>
         <w:t>Алгоритм присвоения номера документа в системе</w:t>
       </w:r>
-      <w:bookmarkEnd w:id="197"/>
+      <w:bookmarkEnd w:id="198"/>
     </w:p>
     <w:p>
       <w:pPr>
@@ -24108,7 +24201,7 @@
           <w:b/>
         </w:rPr>
       </w:pPr>
-      <w:bookmarkStart w:id="198" w:name="_Toc190093732"/>
+      <w:bookmarkStart w:id="199" w:name="_Toc190093732"/>
       <w:r>
         <w:rPr>
           <w:rFonts w:ascii="Times New Roman" w:hAnsi="Times New Roman" w:cs="Times New Roman"/>
@@ -24117,7 +24210,7 @@
         </w:rPr>
         <w:t>Алгоритм добавления приказа о мероприятии</w:t>
       </w:r>
-      <w:bookmarkEnd w:id="198"/>
+      <w:bookmarkEnd w:id="199"/>
     </w:p>
     <w:p>
       <w:pPr>
@@ -24440,7 +24533,7 @@
           <w:b/>
         </w:rPr>
       </w:pPr>
-      <w:bookmarkStart w:id="199" w:name="_Toc190093733"/>
+      <w:bookmarkStart w:id="200" w:name="_Toc190093733"/>
       <w:r>
         <w:rPr>
           <w:rFonts w:ascii="Times New Roman" w:eastAsia="Times New Roman" w:hAnsi="Times New Roman"/>
@@ -24451,7 +24544,7 @@
         </w:rPr>
         <w:t>Алгоритм добавления акта об участии в мероприятии</w:t>
       </w:r>
-      <w:bookmarkEnd w:id="199"/>
+      <w:bookmarkEnd w:id="200"/>
     </w:p>
     <w:p>
       <w:pPr>
@@ -24716,7 +24809,7 @@
         <w:jc w:val="both"/>
         <w:outlineLvl w:val="1"/>
       </w:pPr>
-      <w:bookmarkStart w:id="200" w:name="_Toc190093734"/>
+      <w:bookmarkStart w:id="201" w:name="_Toc190093734"/>
       <w:r>
         <w:rPr>
           <w:rFonts w:ascii="Times New Roman" w:hAnsi="Times New Roman"/>
@@ -24725,7 +24818,7 @@
         </w:rPr>
         <w:t>Алгоритм добавления образовательного приказа.</w:t>
       </w:r>
-      <w:bookmarkEnd w:id="200"/>
+      <w:bookmarkEnd w:id="201"/>
     </w:p>
     <w:p>
       <w:pPr>
@@ -24885,7 +24978,7 @@
         <w:contextualSpacing/>
         <w:jc w:val="both"/>
       </w:pPr>
-      <w:bookmarkStart w:id="201" w:name="_Hlk186100334"/>
+      <w:bookmarkStart w:id="202" w:name="_Hlk186100334"/>
       <w:r>
         <w:rPr>
           <w:rFonts w:ascii="Times New Roman" w:eastAsia="Times New Roman" w:hAnsi="Times New Roman"/>
@@ -24895,7 +24988,7 @@
         <w:t>Присвоить документу номер (см. алгоритм 1.7.6).</w:t>
       </w:r>
     </w:p>
-    <w:bookmarkEnd w:id="201"/>
+    <w:bookmarkEnd w:id="202"/>
     <w:p>
       <w:pPr>
         <w:numPr>
@@ -25019,7 +25112,7 @@
         <w:jc w:val="both"/>
         <w:outlineLvl w:val="1"/>
       </w:pPr>
-      <w:bookmarkStart w:id="202" w:name="_Toc190093735"/>
+      <w:bookmarkStart w:id="203" w:name="_Toc190093735"/>
       <w:r>
         <w:rPr>
           <w:rFonts w:ascii="Times New Roman" w:hAnsi="Times New Roman"/>
@@ -25028,7 +25121,7 @@
         </w:rPr>
         <w:t>Алгоритм добавления образовательной группы.</w:t>
       </w:r>
-      <w:bookmarkEnd w:id="202"/>
+      <w:bookmarkEnd w:id="203"/>
     </w:p>
     <w:p>
       <w:pPr>
@@ -25177,7 +25270,7 @@
         <w:jc w:val="both"/>
         <w:outlineLvl w:val="1"/>
       </w:pPr>
-      <w:bookmarkStart w:id="203" w:name="_Toc190093736"/>
+      <w:bookmarkStart w:id="204" w:name="_Toc190093736"/>
       <w:r>
         <w:rPr>
           <w:rFonts w:ascii="Times New Roman" w:hAnsi="Times New Roman"/>
@@ -25186,7 +25279,7 @@
         </w:rPr>
         <w:t>Алгоритм зачисления и отчисления ученика в учебную группу.</w:t>
       </w:r>
-      <w:bookmarkEnd w:id="203"/>
+      <w:bookmarkEnd w:id="204"/>
     </w:p>
     <w:p>
       <w:pPr>
@@ -25385,7 +25478,7 @@
         <w:jc w:val="both"/>
         <w:outlineLvl w:val="1"/>
       </w:pPr>
-      <w:bookmarkStart w:id="204" w:name="_Toc190093737"/>
+      <w:bookmarkStart w:id="205" w:name="_Toc190093737"/>
       <w:r>
         <w:rPr>
           <w:rFonts w:ascii="Times New Roman" w:hAnsi="Times New Roman"/>
@@ -25394,7 +25487,7 @@
         </w:rPr>
         <w:t>Алгоритм перевода ученика между группами.</w:t>
       </w:r>
-      <w:bookmarkEnd w:id="204"/>
+      <w:bookmarkEnd w:id="205"/>
       <w:r>
         <w:rPr>
           <w:rFonts w:ascii="Times New Roman" w:eastAsia="Times New Roman" w:hAnsi="Times New Roman"/>
@@ -25529,7 +25622,7 @@
         <w:jc w:val="both"/>
         <w:outlineLvl w:val="1"/>
       </w:pPr>
-      <w:bookmarkStart w:id="205" w:name="_Toc190093738"/>
+      <w:bookmarkStart w:id="206" w:name="_Toc190093738"/>
       <w:r>
         <w:rPr>
           <w:rFonts w:ascii="Times New Roman" w:eastAsia="Times New Roman" w:hAnsi="Times New Roman" w:cs="Times New Roman"/>
@@ -25540,7 +25633,7 @@
         </w:rPr>
         <w:t>Входные и выходные данные.</w:t>
       </w:r>
-      <w:bookmarkEnd w:id="205"/>
+      <w:bookmarkEnd w:id="206"/>
     </w:p>
     <w:p>
       <w:pPr>
@@ -29824,7 +29917,7 @@
         <w:ind w:left="924" w:hanging="357"/>
         <w:outlineLvl w:val="1"/>
       </w:pPr>
-      <w:bookmarkStart w:id="206" w:name="_Toc190093739"/>
+      <w:bookmarkStart w:id="207" w:name="_Toc190093739"/>
       <w:r>
         <w:rPr>
           <w:rFonts w:ascii="Times New Roman" w:eastAsia="Times New Roman" w:hAnsi="Times New Roman"/>
@@ -29834,7 +29927,7 @@
         </w:rPr>
         <w:t>Прототипы пользовательских интерфейсов.</w:t>
       </w:r>
-      <w:bookmarkEnd w:id="206"/>
+      <w:bookmarkEnd w:id="207"/>
     </w:p>
     <w:p>
       <w:pPr>
@@ -30656,8 +30749,8 @@
         <w:jc w:val="both"/>
         <w:outlineLvl w:val="1"/>
       </w:pPr>
-      <w:bookmarkStart w:id="207" w:name="_Hlk184820851"/>
-      <w:bookmarkStart w:id="208" w:name="_Toc190093740"/>
+      <w:bookmarkStart w:id="208" w:name="_Hlk184820851"/>
+      <w:bookmarkStart w:id="209" w:name="_Toc190093740"/>
       <w:r>
         <w:rPr>
           <w:rFonts w:ascii="Times New Roman" w:eastAsia="Times New Roman" w:hAnsi="Times New Roman"/>
@@ -30667,8 +30760,8 @@
         </w:rPr>
         <w:t>Требование к техническому и программному обеспечению.</w:t>
       </w:r>
-      <w:bookmarkEnd w:id="207"/>
       <w:bookmarkEnd w:id="208"/>
+      <w:bookmarkEnd w:id="209"/>
     </w:p>
     <w:p>
       <w:pPr>
@@ -30791,13 +30884,23 @@
         <w:spacing w:line="360" w:lineRule="auto"/>
         <w:jc w:val="both"/>
       </w:pPr>
+      <w:proofErr w:type="spellStart"/>
       <w:r>
         <w:rPr>
           <w:rFonts w:ascii="Times New Roman" w:eastAsia="Times New Roman" w:hAnsi="Times New Roman"/>
           <w:color w:val="000000" w:themeColor="text1"/>
           <w:lang w:eastAsia="ru-RU"/>
         </w:rPr>
-        <w:t xml:space="preserve">Google </w:t>
+        <w:t>Google</w:t>
+      </w:r>
+      <w:proofErr w:type="spellEnd"/>
+      <w:r>
+        <w:rPr>
+          <w:rFonts w:ascii="Times New Roman" w:eastAsia="Times New Roman" w:hAnsi="Times New Roman"/>
+          <w:color w:val="000000" w:themeColor="text1"/>
+          <w:lang w:eastAsia="ru-RU"/>
+        </w:rPr>
+        <w:t xml:space="preserve"> </w:t>
       </w:r>
       <w:proofErr w:type="spellStart"/>
       <w:r>
@@ -31218,7 +31321,7 @@
         <w:lastRenderedPageBreak/>
         <w:tab/>
       </w:r>
-      <w:bookmarkStart w:id="209" w:name="_Toc190093741"/>
+      <w:bookmarkStart w:id="210" w:name="_Toc190093741"/>
       <w:r>
         <w:rPr>
           <w:rFonts w:ascii="Times New Roman" w:hAnsi="Times New Roman" w:cs="Times New Roman"/>
@@ -31227,7 +31330,7 @@
         </w:rPr>
         <w:t>ТЕХНИЧЕСКИЙ ПРОЕКТ</w:t>
       </w:r>
-      <w:bookmarkEnd w:id="209"/>
+      <w:bookmarkEnd w:id="210"/>
       <w:r>
         <w:rPr>
           <w:rFonts w:ascii="Times New Roman" w:eastAsia="Times New Roman" w:hAnsi="Times New Roman"/>
@@ -31259,7 +31362,7 @@
           <w:lang w:eastAsia="ru-RU"/>
         </w:rPr>
       </w:pPr>
-      <w:bookmarkStart w:id="210" w:name="_Toc190093742"/>
+      <w:bookmarkStart w:id="211" w:name="_Toc190093742"/>
       <w:r>
         <w:rPr>
           <w:rFonts w:ascii="Times New Roman" w:eastAsia="Times New Roman" w:hAnsi="Times New Roman" w:cs="Times New Roman"/>
@@ -31269,7 +31372,7 @@
         </w:rPr>
         <w:t>Общие сведения о работе системы.</w:t>
       </w:r>
-      <w:bookmarkEnd w:id="210"/>
+      <w:bookmarkEnd w:id="211"/>
       <w:r>
         <w:rPr>
           <w:rFonts w:ascii="Times New Roman" w:eastAsia="Times New Roman" w:hAnsi="Times New Roman" w:cs="Times New Roman"/>
@@ -31368,7 +31471,49 @@
         <w:rPr>
           <w:rFonts w:ascii="Times New Roman" w:hAnsi="Times New Roman" w:cs="Times New Roman"/>
         </w:rPr>
-        <w:t xml:space="preserve">)  с использованием   веб-браузеров   Mozilla   Firefox   (версии   100.0.2)   и   Google   </w:t>
+        <w:t xml:space="preserve">)  с использованием   веб-браузеров   </w:t>
+      </w:r>
+      <w:proofErr w:type="spellStart"/>
+      <w:r>
+        <w:rPr>
+          <w:rFonts w:ascii="Times New Roman" w:hAnsi="Times New Roman" w:cs="Times New Roman"/>
+        </w:rPr>
+        <w:t>Mozilla</w:t>
+      </w:r>
+      <w:proofErr w:type="spellEnd"/>
+      <w:r>
+        <w:rPr>
+          <w:rFonts w:ascii="Times New Roman" w:hAnsi="Times New Roman" w:cs="Times New Roman"/>
+        </w:rPr>
+        <w:t xml:space="preserve">   </w:t>
+      </w:r>
+      <w:proofErr w:type="spellStart"/>
+      <w:r>
+        <w:rPr>
+          <w:rFonts w:ascii="Times New Roman" w:hAnsi="Times New Roman" w:cs="Times New Roman"/>
+        </w:rPr>
+        <w:t>Firefox</w:t>
+      </w:r>
+      <w:proofErr w:type="spellEnd"/>
+      <w:r>
+        <w:rPr>
+          <w:rFonts w:ascii="Times New Roman" w:hAnsi="Times New Roman" w:cs="Times New Roman"/>
+        </w:rPr>
+        <w:t xml:space="preserve">   (версии   100.0.2)   и   </w:t>
+      </w:r>
+      <w:proofErr w:type="spellStart"/>
+      <w:r>
+        <w:rPr>
+          <w:rFonts w:ascii="Times New Roman" w:hAnsi="Times New Roman" w:cs="Times New Roman"/>
+        </w:rPr>
+        <w:t>Google</w:t>
+      </w:r>
+      <w:proofErr w:type="spellEnd"/>
+      <w:r>
+        <w:rPr>
+          <w:rFonts w:ascii="Times New Roman" w:hAnsi="Times New Roman" w:cs="Times New Roman"/>
+        </w:rPr>
+        <w:t xml:space="preserve">   </w:t>
       </w:r>
       <w:proofErr w:type="spellStart"/>
       <w:r>
@@ -31580,7 +31725,21 @@
         <w:rPr>
           <w:rFonts w:ascii="Times New Roman" w:hAnsi="Times New Roman" w:cs="Times New Roman"/>
         </w:rPr>
-        <w:t xml:space="preserve">  части программы была  проверена  под управлением операционных систем Windows 10 v21H2 и Linux </w:t>
+        <w:t xml:space="preserve">  части программы была  проверена  под управлением операционных систем Windows 10 v21H2 и </w:t>
+      </w:r>
+      <w:proofErr w:type="spellStart"/>
+      <w:r>
+        <w:rPr>
+          <w:rFonts w:ascii="Times New Roman" w:hAnsi="Times New Roman" w:cs="Times New Roman"/>
+        </w:rPr>
+        <w:t>Linux</w:t>
+      </w:r>
+      <w:proofErr w:type="spellEnd"/>
+      <w:r>
+        <w:rPr>
+          <w:rFonts w:ascii="Times New Roman" w:hAnsi="Times New Roman" w:cs="Times New Roman"/>
+        </w:rPr>
+        <w:t xml:space="preserve"> </w:t>
       </w:r>
       <w:proofErr w:type="spellStart"/>
       <w:r>
@@ -31623,7 +31782,7 @@
           <w:bCs/>
         </w:rPr>
       </w:pPr>
-      <w:bookmarkStart w:id="211" w:name="_Toc190093743"/>
+      <w:bookmarkStart w:id="212" w:name="_Toc190093743"/>
       <w:r>
         <w:rPr>
           <w:rFonts w:ascii="Times New Roman" w:hAnsi="Times New Roman" w:cs="Times New Roman"/>
@@ -31632,7 +31791,7 @@
         </w:rPr>
         <w:t>Описание архитектуры системы</w:t>
       </w:r>
-      <w:bookmarkEnd w:id="211"/>
+      <w:bookmarkEnd w:id="212"/>
     </w:p>
     <w:p>
       <w:pPr>
@@ -31838,7 +31997,7 @@
           <w:bCs/>
         </w:rPr>
       </w:pPr>
-      <w:bookmarkStart w:id="212" w:name="_Toc190093744"/>
+      <w:bookmarkStart w:id="213" w:name="_Toc190093744"/>
       <w:proofErr w:type="spellStart"/>
       <w:r>
         <w:rPr>
@@ -31857,7 +32016,7 @@
         </w:rPr>
         <w:t xml:space="preserve"> и выполнение программного продукта</w:t>
       </w:r>
-      <w:bookmarkEnd w:id="212"/>
+      <w:bookmarkEnd w:id="213"/>
     </w:p>
     <w:p>
       <w:pPr>
@@ -32414,21 +32573,12 @@
           <w:lang w:val="en-US"/>
         </w:rPr>
       </w:pPr>
-      <w:proofErr w:type="spellStart"/>
       <w:r>
         <w:rPr>
           <w:rFonts w:ascii="Times New Roman" w:hAnsi="Times New Roman" w:cs="Times New Roman"/>
           <w:lang w:val="en-US"/>
         </w:rPr>
-        <w:t>php</w:t>
-      </w:r>
-      <w:proofErr w:type="spellEnd"/>
-      <w:r>
-        <w:rPr>
-          <w:rFonts w:ascii="Times New Roman" w:hAnsi="Times New Roman" w:cs="Times New Roman"/>
-          <w:lang w:val="en-US"/>
-        </w:rPr>
-        <w:t xml:space="preserve"> </w:t>
+        <w:t xml:space="preserve">php </w:t>
       </w:r>
       <w:proofErr w:type="spellStart"/>
       <w:r>
@@ -32582,7 +32732,7 @@
           <w:szCs w:val="24"/>
         </w:rPr>
       </w:pPr>
-      <w:bookmarkStart w:id="213" w:name="_Toc190093745"/>
+      <w:bookmarkStart w:id="214" w:name="_Toc190093745"/>
       <w:r>
         <w:rPr>
           <w:rFonts w:ascii="Times New Roman" w:hAnsi="Times New Roman" w:cs="Times New Roman"/>
@@ -32595,7 +32745,7 @@
         <w:lastRenderedPageBreak/>
         <w:t>ЗАКЛЮЧЕНИЕ</w:t>
       </w:r>
-      <w:bookmarkEnd w:id="213"/>
+      <w:bookmarkEnd w:id="214"/>
     </w:p>
     <w:p>
       <w:pPr>
@@ -32829,7 +32979,7 @@
           <w:lang w:val="en-US"/>
         </w:rPr>
       </w:pPr>
-      <w:bookmarkStart w:id="214" w:name="_Toc190093746"/>
+      <w:bookmarkStart w:id="215" w:name="_Toc190093746"/>
       <w:r>
         <w:rPr>
           <w:rFonts w:ascii="Times New Roman" w:hAnsi="Times New Roman" w:cs="Times New Roman"/>
@@ -32842,7 +32992,7 @@
         <w:lastRenderedPageBreak/>
         <w:t>СПИСОК ИСПОЛЬЗОВАННЫХ ИСТОЧНИКОВ</w:t>
       </w:r>
-      <w:bookmarkEnd w:id="214"/>
+      <w:bookmarkEnd w:id="215"/>
     </w:p>
     <w:p>
       <w:pPr>
@@ -32895,7 +33045,21 @@
         <w:rPr>
           <w:rFonts w:ascii="Times New Roman" w:hAnsi="Times New Roman"/>
         </w:rPr>
-        <w:t xml:space="preserve"> В.В., Мамлеева А.Р. Требования к оформлению студенческих работ. / АГТУ – Астрахань, 2019.</w:t>
+        <w:t xml:space="preserve"> В.В., </w:t>
+      </w:r>
+      <w:proofErr w:type="spellStart"/>
+      <w:r>
+        <w:rPr>
+          <w:rFonts w:ascii="Times New Roman" w:hAnsi="Times New Roman"/>
+        </w:rPr>
+        <w:t>Мамлеева</w:t>
+      </w:r>
+      <w:proofErr w:type="spellEnd"/>
+      <w:r>
+        <w:rPr>
+          <w:rFonts w:ascii="Times New Roman" w:hAnsi="Times New Roman"/>
+        </w:rPr>
+        <w:t xml:space="preserve"> А.Р. Требования к оформлению студенческих работ. / АГТУ – Астрахань, 2019.</w:t>
       </w:r>
     </w:p>
     <w:p>
@@ -33294,9 +33458,9 @@
         <w:jc w:val="right"/>
         <w:outlineLvl w:val="1"/>
       </w:pPr>
-      <w:bookmarkStart w:id="215" w:name="Page_89"/>
-      <w:bookmarkStart w:id="216" w:name="_Toc190093747"/>
-      <w:bookmarkEnd w:id="215"/>
+      <w:bookmarkStart w:id="216" w:name="Page_89"/>
+      <w:bookmarkStart w:id="217" w:name="_Toc190093747"/>
+      <w:bookmarkEnd w:id="216"/>
       <w:r>
         <w:rPr>
           <w:rFonts w:ascii="Times New Roman" w:hAnsi="Times New Roman" w:cs="Times New Roman"/>
@@ -33321,7 +33485,7 @@
         </w:rPr>
         <w:t>1</w:t>
       </w:r>
-      <w:bookmarkEnd w:id="216"/>
+      <w:bookmarkEnd w:id="217"/>
     </w:p>
     <w:p>
       <w:pPr>
@@ -35576,12 +35740,14 @@
         </w:rPr>
         <w:t xml:space="preserve"> </w:t>
       </w:r>
+      <w:proofErr w:type="spellStart"/>
       <w:r>
         <w:rPr>
           <w:sz w:val="24"/>
         </w:rPr>
         <w:t>Linux</w:t>
       </w:r>
+      <w:proofErr w:type="spellEnd"/>
       <w:r>
         <w:rPr>
           <w:spacing w:val="-7"/>
@@ -35783,7 +35949,21 @@
         <w:rPr>
           <w:sz w:val="24"/>
         </w:rPr>
-        <w:t xml:space="preserve">момент 100.x.x), Google </w:t>
+        <w:t xml:space="preserve">момент 100.x.x), </w:t>
+      </w:r>
+      <w:proofErr w:type="spellStart"/>
+      <w:r>
+        <w:rPr>
+          <w:sz w:val="24"/>
+        </w:rPr>
+        <w:t>Google</w:t>
+      </w:r>
+      <w:proofErr w:type="spellEnd"/>
+      <w:r>
+        <w:rPr>
+          <w:sz w:val="24"/>
+        </w:rPr>
+        <w:t xml:space="preserve"> </w:t>
       </w:r>
       <w:proofErr w:type="spellStart"/>
       <w:r>
@@ -37427,8 +37607,8 @@
           <w:szCs w:val="24"/>
         </w:rPr>
       </w:pPr>
-      <w:bookmarkStart w:id="217" w:name="Page_92"/>
-      <w:bookmarkEnd w:id="217"/>
+      <w:bookmarkStart w:id="218" w:name="Page_92"/>
+      <w:bookmarkEnd w:id="218"/>
       <w:r>
         <w:rPr>
           <w:b/>
@@ -39375,7 +39555,7 @@
         </w:rPr>
         <w:br w:type="page"/>
       </w:r>
-      <w:bookmarkStart w:id="218" w:name="_Toc190093748"/>
+      <w:bookmarkStart w:id="219" w:name="_Toc190093748"/>
       <w:r>
         <w:rPr>
           <w:rFonts w:ascii="Times New Roman" w:hAnsi="Times New Roman"/>
@@ -39385,7 +39565,7 @@
         <w:lastRenderedPageBreak/>
         <w:t>ПРИЛОЖЕНИЕ 2</w:t>
       </w:r>
-      <w:bookmarkEnd w:id="218"/>
+      <w:bookmarkEnd w:id="219"/>
     </w:p>
     <w:p>
       <w:pPr>
@@ -39463,24 +39643,14 @@
       <w:r>
         <w:t>Рисунок П</w:t>
       </w:r>
-      <w:r>
-        <w:fldChar w:fldCharType="begin"/>
-      </w:r>
-      <w:r>
-        <w:instrText xml:space="preserve"> SEQ Рисунок \* ARABIC </w:instrText>
-      </w:r>
-      <w:r>
-        <w:fldChar w:fldCharType="separate"/>
-      </w:r>
-      <w:r>
-        <w:rPr>
-          <w:noProof/>
-        </w:rPr>
-        <w:t>2</w:t>
-      </w:r>
-      <w:r>
-        <w:fldChar w:fldCharType="end"/>
-      </w:r>
+      <w:fldSimple w:instr=" SEQ Рисунок \* ARABIC ">
+        <w:r>
+          <w:rPr>
+            <w:noProof/>
+          </w:rPr>
+          <w:t>2</w:t>
+        </w:r>
+      </w:fldSimple>
       <w:r>
         <w:t xml:space="preserve">.1 – Диаграмма классов Человек, Пользователь, Должность </w:t>
       </w:r>
@@ -39761,7 +39931,7 @@
         <w:jc w:val="right"/>
         <w:outlineLvl w:val="1"/>
       </w:pPr>
-      <w:bookmarkStart w:id="219" w:name="_Toc190093749"/>
+      <w:bookmarkStart w:id="220" w:name="_Toc190093749"/>
       <w:r>
         <w:rPr>
           <w:rFonts w:ascii="Times New Roman" w:hAnsi="Times New Roman"/>
@@ -39779,7 +39949,7 @@
         </w:rPr>
         <w:t>3</w:t>
       </w:r>
-      <w:bookmarkEnd w:id="219"/>
+      <w:bookmarkEnd w:id="220"/>
     </w:p>
     <w:p>
       <w:pPr>
@@ -39972,7 +40142,7 @@
           </mc:Choice>
           <mc:Fallback>
             <w:pict>
-              <v:rect w14:anchorId="4DB296F7" id="Врезка1" o:spid="_x0000_s1026" style="width:388.5pt;height:308.25pt;visibility:visible;mso-wrap-style:square;mso-left-percent:-10001;mso-top-percent:-10001;mso-position-horizontal:absolute;mso-position-horizontal-relative:char;mso-position-vertical:absolute;mso-position-vertical-relative:line;mso-left-percent:-10001;mso-top-percent:-10001;v-text-anchor:top" o:gfxdata="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" stroked="f" strokeweight="0">
+              <v:rect w14:anchorId="4DB296F7" id="Врезка1" o:spid="_x0000_s1026" style="width:388.5pt;height:308.25pt;visibility:visible;mso-wrap-style:square;mso-left-percent:-10001;mso-top-percent:-10001;mso-position-horizontal:absolute;mso-position-horizontal-relative:char;mso-position-vertical:absolute;mso-position-vertical-relative:line;mso-left-percent:-10001;mso-top-percent:-10001;v-text-anchor:top" o:gfxdata="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" stroked="f" strokeweight="0">
                 <v:textbox inset="0,0,0,0">
                   <w:txbxContent>
                     <w:p>
@@ -40198,7 +40368,7 @@
           </mc:Choice>
           <mc:Fallback>
             <w:pict>
-              <v:rect w14:anchorId="27BBB970" id="Врезка 1" o:spid="_x0000_s1027" style="width:435.75pt;height:5in;visibility:visible;mso-wrap-style:square;mso-left-percent:-10001;mso-top-percent:-10001;mso-position-horizontal:absolute;mso-position-horizontal-relative:char;mso-position-vertical:absolute;mso-position-vertical-relative:line;mso-left-percent:-10001;mso-top-percent:-10001;v-text-anchor:top" o:gfxdata="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" stroked="f" strokeweight="0">
+              <v:rect w14:anchorId="27BBB970" id="Врезка 1" o:spid="_x0000_s1027" style="width:435.75pt;height:5in;visibility:visible;mso-wrap-style:square;mso-left-percent:-10001;mso-top-percent:-10001;mso-position-horizontal:absolute;mso-position-horizontal-relative:char;mso-position-vertical:absolute;mso-position-vertical-relative:line;mso-left-percent:-10001;mso-top-percent:-10001;v-text-anchor:top" o:gfxdata="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" stroked="f" strokeweight="0">
                 <v:textbox inset="0,0,0,0">
                   <w:txbxContent>
                     <w:p>
@@ -40379,11 +40549,11 @@
         <w:jc w:val="center"/>
       </w:pPr>
       <w:r>
-        <w:t xml:space="preserve">Рисунок </w:t>
+        <w:t>Рисунок П3.</w:t>
       </w:r>
       <w:proofErr w:type="gramStart"/>
       <w:r>
-        <w:t>П3.4  -</w:t>
+        <w:t>4  -</w:t>
       </w:r>
       <w:proofErr w:type="gramEnd"/>
       <w:r>
@@ -40418,7 +40588,7 @@
         <w:jc w:val="right"/>
         <w:outlineLvl w:val="1"/>
       </w:pPr>
-      <w:bookmarkStart w:id="220" w:name="_Toc190093750"/>
+      <w:bookmarkStart w:id="221" w:name="_Toc190093750"/>
       <w:r>
         <w:rPr>
           <w:b/>
@@ -40434,7 +40604,7 @@
         </w:rPr>
         <w:t>4</w:t>
       </w:r>
-      <w:bookmarkEnd w:id="220"/>
+      <w:bookmarkEnd w:id="221"/>
     </w:p>
     <w:p>
       <w:pPr>
@@ -40618,7 +40788,7 @@
         <w:jc w:val="right"/>
         <w:outlineLvl w:val="1"/>
       </w:pPr>
-      <w:bookmarkStart w:id="221" w:name="_Toc190093751"/>
+      <w:bookmarkStart w:id="222" w:name="_Toc190093751"/>
       <w:r>
         <w:rPr>
           <w:rFonts w:ascii="Times New Roman" w:hAnsi="Times New Roman" w:cs="Times New Roman"/>
@@ -40628,7 +40798,7 @@
         <w:lastRenderedPageBreak/>
         <w:t>ПРИЛОЖЕНИЕ 5</w:t>
       </w:r>
-      <w:bookmarkEnd w:id="221"/>
+      <w:bookmarkEnd w:id="222"/>
     </w:p>
     <w:p>
       <w:pPr>
@@ -40734,7 +40904,7 @@
               </wp:anchor>
             </w:drawing>
           </mc:Choice>
-          <mc:Fallback>
+          <mc:Fallback xmlns:w16sdtdh="http://schemas.microsoft.com/office/word/2020/wordml/sdtdatahash" xmlns:w16="http://schemas.microsoft.com/office/word/2018/wordml" xmlns:w16cex="http://schemas.microsoft.com/office/word/2018/wordml/cex" xmlns:oel="http://schemas.microsoft.com/office/2019/extlst">
             <w:pict>
               <v:rect w14:anchorId="712989F8" id="Прямоугольник 1027" o:spid="_x0000_s1026" style="position:absolute;margin-left:-29.05pt;margin-top:12.35pt;width:553.25pt;height:630.4pt;z-index:251658239;visibility:visible;mso-wrap-style:square;mso-width-percent:0;mso-height-percent:0;mso-wrap-distance-left:9pt;mso-wrap-distance-top:0;mso-wrap-distance-right:9pt;mso-wrap-distance-bottom:0;mso-position-horizontal:absolute;mso-position-horizontal-relative:text;mso-position-vertical:absolute;mso-position-vertical-relative:text;mso-width-percent:0;mso-height-percent:0;mso-width-relative:margin;mso-height-relative:margin;v-text-anchor:middle" o:gfxdata="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" filled="f" strokecolor="black [3213]" strokeweight=".5pt">
                 <v:shadow on="t" color="black" opacity="0" offset="0,4pt"/>
@@ -40850,7 +41020,7 @@
           </mc:Choice>
           <mc:Fallback>
             <w:pict>
-              <v:oval w14:anchorId="1E98EA42" id="Овал 7" o:spid="_x0000_s1028" style="position:absolute;left:0;text-align:left;margin-left:208.8pt;margin-top:13.4pt;width:285.75pt;height:33pt;z-index:251661312;visibility:visible;mso-wrap-style:square;mso-width-percent:0;mso-height-percent:0;mso-wrap-distance-left:9pt;mso-wrap-distance-top:0;mso-wrap-distance-right:9pt;mso-wrap-distance-bottom:0;mso-position-horizontal:absolute;mso-position-horizontal-relative:margin;mso-position-vertical:absolute;mso-position-vertical-relative:text;mso-width-percent:0;mso-height-percent:0;mso-width-relative:margin;mso-height-relative:margin;v-text-anchor:middle" o:gfxdata="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" fillcolor="white [3214]" strokecolor="black [3215]" strokeweight=".5pt">
+              <v:oval w14:anchorId="1E98EA42" id="Овал 7" o:spid="_x0000_s1028" style="position:absolute;left:0;text-align:left;margin-left:208.8pt;margin-top:13.4pt;width:285.75pt;height:33pt;z-index:251661312;visibility:visible;mso-wrap-style:square;mso-width-percent:0;mso-height-percent:0;mso-wrap-distance-left:9pt;mso-wrap-distance-top:0;mso-wrap-distance-right:9pt;mso-wrap-distance-bottom:0;mso-position-horizontal:absolute;mso-position-horizontal-relative:margin;mso-position-vertical:absolute;mso-position-vertical-relative:text;mso-width-percent:0;mso-height-percent:0;mso-width-relative:margin;mso-height-relative:margin;v-text-anchor:middle" o:gfxdata="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" fillcolor="white [3214]" strokecolor="black [3215]" strokeweight=".5pt">
                 <v:stroke joinstyle="miter"/>
                 <v:textbox>
                   <w:txbxContent>
@@ -40957,7 +41127,7 @@
               </wp:anchor>
             </w:drawing>
           </mc:Choice>
-          <mc:Fallback>
+          <mc:Fallback xmlns:w16sdtdh="http://schemas.microsoft.com/office/word/2020/wordml/sdtdatahash" xmlns:w16="http://schemas.microsoft.com/office/word/2018/wordml" xmlns:w16cex="http://schemas.microsoft.com/office/word/2018/wordml/cex" xmlns:oel="http://schemas.microsoft.com/office/2019/extlst">
             <w:pict>
               <v:shapetype w14:anchorId="628B7567" id="_x0000_t32" coordsize="21600,21600" o:spt="32" o:oned="t" path="m,l21600,21600e" filled="f">
                 <v:path arrowok="t" fillok="f" o:connecttype="none"/>
@@ -41073,7 +41243,7 @@
           </mc:Choice>
           <mc:Fallback>
             <w:pict>
-              <v:oval w14:anchorId="12860589" id="Овал 5" o:spid="_x0000_s1029" style="position:absolute;left:0;text-align:left;margin-left:234.55pt;margin-top:6.05pt;width:285.75pt;height:48.75pt;z-index:251660288;visibility:visible;mso-wrap-style:square;mso-width-percent:0;mso-height-percent:0;mso-wrap-distance-left:9pt;mso-wrap-distance-top:0;mso-wrap-distance-right:9pt;mso-wrap-distance-bottom:0;mso-position-horizontal:right;mso-position-horizontal-relative:margin;mso-position-vertical:absolute;mso-position-vertical-relative:text;mso-width-percent:0;mso-height-percent:0;mso-width-relative:margin;mso-height-relative:margin;v-text-anchor:middle" o:gfxdata="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" fillcolor="white [3214]" strokecolor="black [3215]" strokeweight=".5pt">
+              <v:oval w14:anchorId="12860589" id="Овал 5" o:spid="_x0000_s1029" style="position:absolute;left:0;text-align:left;margin-left:234.55pt;margin-top:6.05pt;width:285.75pt;height:48.75pt;z-index:251660288;visibility:visible;mso-wrap-style:square;mso-width-percent:0;mso-height-percent:0;mso-wrap-distance-left:9pt;mso-wrap-distance-top:0;mso-wrap-distance-right:9pt;mso-wrap-distance-bottom:0;mso-position-horizontal:right;mso-position-horizontal-relative:margin;mso-position-vertical:absolute;mso-position-vertical-relative:text;mso-width-percent:0;mso-height-percent:0;mso-width-relative:margin;mso-height-relative:margin;v-text-anchor:middle" o:gfxdata="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" fillcolor="white [3214]" strokecolor="black [3215]" strokeweight=".5pt">
                 <v:stroke joinstyle="miter"/>
                 <v:textbox>
                   <w:txbxContent>
@@ -41176,7 +41346,7 @@
               </wp:anchor>
             </w:drawing>
           </mc:Choice>
-          <mc:Fallback>
+          <mc:Fallback xmlns:w16sdtdh="http://schemas.microsoft.com/office/word/2020/wordml/sdtdatahash" xmlns:w16="http://schemas.microsoft.com/office/word/2018/wordml" xmlns:w16cex="http://schemas.microsoft.com/office/word/2018/wordml/cex" xmlns:oel="http://schemas.microsoft.com/office/2019/extlst">
             <w:pict>
               <v:shape w14:anchorId="0284B013" id="Прямая со стрелкой 32" o:spid="_x0000_s1026" type="#_x0000_t32" style="position:absolute;margin-left:35.45pt;margin-top:37.25pt;width:175.7pt;height:127.85pt;z-index:251672576;visibility:visible;mso-wrap-style:square;mso-width-percent:0;mso-height-percent:0;mso-wrap-distance-left:9pt;mso-wrap-distance-top:0;mso-wrap-distance-right:9pt;mso-wrap-distance-bottom:0;mso-position-horizontal:absolute;mso-position-horizontal-relative:text;mso-position-vertical:absolute;mso-position-vertical-relative:text;mso-width-percent:0;mso-height-percent:0;mso-width-relative:margin;mso-height-relative:margin" o:gfxdata="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" strokecolor="black [3213]" strokeweight=".5pt">
                 <v:stroke endarrow="block" joinstyle="miter"/>
@@ -41252,7 +41422,7 @@
               </wp:anchor>
             </w:drawing>
           </mc:Choice>
-          <mc:Fallback>
+          <mc:Fallback xmlns:w16sdtdh="http://schemas.microsoft.com/office/word/2020/wordml/sdtdatahash" xmlns:w16="http://schemas.microsoft.com/office/word/2018/wordml" xmlns:w16cex="http://schemas.microsoft.com/office/word/2018/wordml/cex" xmlns:oel="http://schemas.microsoft.com/office/2019/extlst">
             <w:pict>
               <v:shape w14:anchorId="4731D055" id="Прямая со стрелкой 31" o:spid="_x0000_s1026" type="#_x0000_t32" style="position:absolute;margin-left:36.05pt;margin-top:36.65pt;width:175.7pt;height:84.65pt;z-index:251670528;visibility:visible;mso-wrap-style:square;mso-width-percent:0;mso-height-percent:0;mso-wrap-distance-left:9pt;mso-wrap-distance-top:0;mso-wrap-distance-right:9pt;mso-wrap-distance-bottom:0;mso-position-horizontal:absolute;mso-position-horizontal-relative:text;mso-position-vertical:absolute;mso-position-vertical-relative:text;mso-width-percent:0;mso-height-percent:0;mso-width-relative:margin;mso-height-relative:margin" o:gfxdata="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" strokecolor="black [3213]" strokeweight=".5pt">
                 <v:stroke endarrow="block" joinstyle="miter"/>
@@ -41328,7 +41498,7 @@
               </wp:anchor>
             </w:drawing>
           </mc:Choice>
-          <mc:Fallback>
+          <mc:Fallback xmlns:w16sdtdh="http://schemas.microsoft.com/office/word/2020/wordml/sdtdatahash" xmlns:w16="http://schemas.microsoft.com/office/word/2018/wordml" xmlns:w16cex="http://schemas.microsoft.com/office/word/2018/wordml/cex" xmlns:oel="http://schemas.microsoft.com/office/2019/extlst">
             <w:pict>
               <v:shape w14:anchorId="5E19D8C3" id="Прямая со стрелкой 30" o:spid="_x0000_s1026" type="#_x0000_t32" style="position:absolute;margin-left:36.05pt;margin-top:37.25pt;width:170.5pt;height:34.55pt;z-index:251668480;visibility:visible;mso-wrap-style:square;mso-width-percent:0;mso-height-percent:0;mso-wrap-distance-left:9pt;mso-wrap-distance-top:0;mso-wrap-distance-right:9pt;mso-wrap-distance-bottom:0;mso-position-horizontal:absolute;mso-position-horizontal-relative:text;mso-position-vertical:absolute;mso-position-vertical-relative:text;mso-width-percent:0;mso-height-percent:0;mso-width-relative:margin;mso-height-relative:margin" o:gfxdata="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" strokecolor="black [3213]" strokeweight=".5pt">
                 <v:stroke endarrow="block" joinstyle="miter"/>
@@ -41404,7 +41574,7 @@
               </wp:anchor>
             </w:drawing>
           </mc:Choice>
-          <mc:Fallback>
+          <mc:Fallback xmlns:w16sdtdh="http://schemas.microsoft.com/office/word/2020/wordml/sdtdatahash" xmlns:w16="http://schemas.microsoft.com/office/word/2018/wordml" xmlns:w16cex="http://schemas.microsoft.com/office/word/2018/wordml/cex" xmlns:oel="http://schemas.microsoft.com/office/2019/extlst">
             <w:pict>
               <v:shape w14:anchorId="74E31A74" id="Прямая со стрелкой 25" o:spid="_x0000_s1026" type="#_x0000_t32" style="position:absolute;margin-left:35.45pt;margin-top:18.8pt;width:173.95pt;height:17.95pt;flip:y;z-index:251666432;visibility:visible;mso-wrap-style:square;mso-width-percent:0;mso-height-percent:0;mso-wrap-distance-left:9pt;mso-wrap-distance-top:0;mso-wrap-distance-right:9pt;mso-wrap-distance-bottom:0;mso-position-horizontal:absolute;mso-position-horizontal-relative:text;mso-position-vertical:absolute;mso-position-vertical-relative:text;mso-width-percent:0;mso-height-percent:0;mso-width-relative:margin;mso-height-relative:margin" o:gfxdata="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" strokecolor="black [3213]" strokeweight=".5pt">
                 <v:stroke endarrow="block" joinstyle="miter"/>
@@ -41516,7 +41686,7 @@
           </mc:Choice>
           <mc:Fallback>
             <w:pict>
-              <v:oval w14:anchorId="59547782" id="Овал 14" o:spid="_x0000_s1030" style="position:absolute;margin-left:237.55pt;margin-top:50pt;width:288.75pt;height:48pt;z-index:251663360;visibility:visible;mso-wrap-style:square;mso-width-percent:0;mso-height-percent:0;mso-wrap-distance-left:9pt;mso-wrap-distance-top:0;mso-wrap-distance-right:9pt;mso-wrap-distance-bottom:0;mso-position-horizontal:right;mso-position-horizontal-relative:margin;mso-position-vertical:absolute;mso-position-vertical-relative:text;mso-width-percent:0;mso-height-percent:0;mso-width-relative:margin;mso-height-relative:margin;v-text-anchor:middle" o:gfxdata="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" fillcolor="white [3212]" strokecolor="black [3215]" strokeweight=".5pt">
+              <v:oval w14:anchorId="59547782" id="Овал 14" o:spid="_x0000_s1030" style="position:absolute;margin-left:237.55pt;margin-top:50pt;width:288.75pt;height:48pt;z-index:251663360;visibility:visible;mso-wrap-style:square;mso-width-percent:0;mso-height-percent:0;mso-wrap-distance-left:9pt;mso-wrap-distance-top:0;mso-wrap-distance-right:9pt;mso-wrap-distance-bottom:0;mso-position-horizontal:right;mso-position-horizontal-relative:margin;mso-position-vertical:absolute;mso-position-vertical-relative:text;mso-width-percent:0;mso-height-percent:0;mso-width-relative:margin;mso-height-relative:margin;v-text-anchor:middle" o:gfxdata="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" fillcolor="white [3212]" strokecolor="black [3215]" strokeweight=".5pt">
                 <v:stroke joinstyle="miter"/>
                 <v:textbox>
                   <w:txbxContent>
@@ -41735,7 +41905,7 @@
           </mc:Choice>
           <mc:Fallback>
             <w:pict>
-              <v:oval w14:anchorId="5D814F81" id="Овал 4" o:spid="_x0000_s1031" style="position:absolute;left:0;text-align:left;margin-left:230.8pt;margin-top:2.9pt;width:282pt;height:30.75pt;z-index:251659264;visibility:visible;mso-wrap-style:square;mso-width-percent:0;mso-height-percent:0;mso-wrap-distance-left:9pt;mso-wrap-distance-top:0;mso-wrap-distance-right:9pt;mso-wrap-distance-bottom:0;mso-position-horizontal:right;mso-position-horizontal-relative:margin;mso-position-vertical:absolute;mso-position-vertical-relative:text;mso-width-percent:0;mso-height-percent:0;mso-width-relative:margin;mso-height-relative:margin;v-text-anchor:middle" o:gfxdata="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" fillcolor="white [3212]" strokecolor="black [3215]" strokeweight=".5pt">
+              <v:oval w14:anchorId="5D814F81" id="Овал 4" o:spid="_x0000_s1031" style="position:absolute;left:0;text-align:left;margin-left:230.8pt;margin-top:2.9pt;width:282pt;height:30.75pt;z-index:251659264;visibility:visible;mso-wrap-style:square;mso-width-percent:0;mso-height-percent:0;mso-wrap-distance-left:9pt;mso-wrap-distance-top:0;mso-wrap-distance-right:9pt;mso-wrap-distance-bottom:0;mso-position-horizontal:right;mso-position-horizontal-relative:margin;mso-position-vertical:absolute;mso-position-vertical-relative:text;mso-width-percent:0;mso-height-percent:0;mso-width-relative:margin;mso-height-relative:margin;v-text-anchor:middle" o:gfxdata="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" fillcolor="white [3212]" strokecolor="black [3215]" strokeweight=".5pt">
                 <v:stroke joinstyle="miter"/>
                 <v:textbox>
                   <w:txbxContent>
@@ -41888,7 +42058,7 @@
           </mc:Choice>
           <mc:Fallback>
             <w:pict>
-              <v:oval w14:anchorId="4E43E0AA" id="Овал 8" o:spid="_x0000_s1032" style="position:absolute;left:0;text-align:left;margin-left:231.9pt;margin-top:.8pt;width:283.1pt;height:47.25pt;z-index:251662336;visibility:visible;mso-wrap-style:square;mso-width-percent:0;mso-height-percent:0;mso-wrap-distance-left:9pt;mso-wrap-distance-top:0;mso-wrap-distance-right:9pt;mso-wrap-distance-bottom:0;mso-position-horizontal:right;mso-position-horizontal-relative:margin;mso-position-vertical:absolute;mso-position-vertical-relative:text;mso-width-percent:0;mso-height-percent:0;mso-width-relative:margin;mso-height-relative:margin;v-text-anchor:middle" o:gfxdata="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" fillcolor="white [3214]" strokecolor="black [3213]" strokeweight=".5pt">
+              <v:oval w14:anchorId="4E43E0AA" id="Овал 8" o:spid="_x0000_s1032" style="position:absolute;left:0;text-align:left;margin-left:231.9pt;margin-top:.8pt;width:283.1pt;height:47.25pt;z-index:251662336;visibility:visible;mso-wrap-style:square;mso-width-percent:0;mso-height-percent:0;mso-wrap-distance-left:9pt;mso-wrap-distance-top:0;mso-wrap-distance-right:9pt;mso-wrap-distance-bottom:0;mso-position-horizontal:right;mso-position-horizontal-relative:margin;mso-position-vertical:absolute;mso-position-vertical-relative:text;mso-width-percent:0;mso-height-percent:0;mso-width-relative:margin;mso-height-relative:margin;v-text-anchor:middle" o:gfxdata="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" fillcolor="white [3214]" strokecolor="black [3213]" strokeweight=".5pt">
                 <v:stroke joinstyle="miter"/>
                 <v:textbox>
                   <w:txbxContent>
@@ -42040,7 +42210,7 @@
           </mc:Choice>
           <mc:Fallback>
             <w:pict>
-              <v:oval w14:anchorId="332400ED" id="_x0000_s1033" style="position:absolute;left:0;text-align:left;margin-left:212pt;margin-top:1.65pt;width:283.1pt;height:49.4pt;z-index:251674624;visibility:visible;mso-wrap-style:square;mso-width-percent:0;mso-height-percent:0;mso-wrap-distance-left:9pt;mso-wrap-distance-top:0;mso-wrap-distance-right:9pt;mso-wrap-distance-bottom:0;mso-position-horizontal:absolute;mso-position-horizontal-relative:text;mso-position-vertical:absolute;mso-position-vertical-relative:text;mso-width-percent:0;mso-height-percent:0;mso-width-relative:margin;mso-height-relative:margin;v-text-anchor:middle" o:gfxdata="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" fillcolor="white [3214]" strokecolor="black [3215]" strokeweight=".5pt">
+              <v:oval w14:anchorId="332400ED" id="_x0000_s1033" style="position:absolute;left:0;text-align:left;margin-left:212pt;margin-top:1.65pt;width:283.1pt;height:49.4pt;z-index:251674624;visibility:visible;mso-wrap-style:square;mso-width-percent:0;mso-height-percent:0;mso-wrap-distance-left:9pt;mso-wrap-distance-top:0;mso-wrap-distance-right:9pt;mso-wrap-distance-bottom:0;mso-position-horizontal:absolute;mso-position-horizontal-relative:text;mso-position-vertical:absolute;mso-position-vertical-relative:text;mso-width-percent:0;mso-height-percent:0;mso-width-relative:margin;mso-height-relative:margin;v-text-anchor:middle" o:gfxdata="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" fillcolor="white [3214]" strokecolor="black [3215]" strokeweight=".5pt">
                 <v:stroke joinstyle="miter"/>
                 <v:textbox>
                   <w:txbxContent>
@@ -42142,7 +42312,7 @@
               </wp:anchor>
             </w:drawing>
           </mc:Choice>
-          <mc:Fallback>
+          <mc:Fallback xmlns:w16sdtdh="http://schemas.microsoft.com/office/word/2020/wordml/sdtdatahash" xmlns:w16="http://schemas.microsoft.com/office/word/2018/wordml" xmlns:w16cex="http://schemas.microsoft.com/office/word/2018/wordml/cex" xmlns:oel="http://schemas.microsoft.com/office/2019/extlst">
             <w:pict>
               <v:shape w14:anchorId="27342922" id="Прямая со стрелкой 57" o:spid="_x0000_s1026" type="#_x0000_t32" style="position:absolute;margin-left:49.85pt;margin-top:9.4pt;width:162.9pt;height:134.25pt;flip:y;z-index:251681792;visibility:visible;mso-wrap-style:square;mso-width-percent:0;mso-height-percent:0;mso-wrap-distance-left:9pt;mso-wrap-distance-top:0;mso-wrap-distance-right:9pt;mso-wrap-distance-bottom:0;mso-position-horizontal:absolute;mso-position-horizontal-relative:text;mso-position-vertical:absolute;mso-position-vertical-relative:text;mso-width-percent:0;mso-height-percent:0;mso-width-relative:margin;mso-height-relative:margin" o:gfxdata="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" strokecolor="black [3213]" strokeweight=".5pt">
                 <v:stroke endarrow="block" joinstyle="miter"/>
@@ -42264,7 +42434,7 @@
           </mc:Choice>
           <mc:Fallback>
             <w:pict>
-              <v:oval w14:anchorId="641C9A22" id="Овал 9" o:spid="_x0000_s1034" style="position:absolute;margin-left:231.9pt;margin-top:.85pt;width:283.1pt;height:49.4pt;z-index:251675648;visibility:visible;mso-wrap-style:square;mso-width-percent:0;mso-height-percent:0;mso-wrap-distance-left:9pt;mso-wrap-distance-top:0;mso-wrap-distance-right:9pt;mso-wrap-distance-bottom:0;mso-position-horizontal:right;mso-position-horizontal-relative:margin;mso-position-vertical:absolute;mso-position-vertical-relative:text;mso-width-percent:0;mso-height-percent:0;mso-width-relative:margin;mso-height-relative:margin;v-text-anchor:middle" o:gfxdata="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" fillcolor="white [3214]" strokecolor="black [3215]" strokeweight=".5pt">
+              <v:oval w14:anchorId="641C9A22" id="Овал 9" o:spid="_x0000_s1034" style="position:absolute;margin-left:231.9pt;margin-top:.85pt;width:283.1pt;height:49.4pt;z-index:251675648;visibility:visible;mso-wrap-style:square;mso-width-percent:0;mso-height-percent:0;mso-wrap-distance-left:9pt;mso-wrap-distance-top:0;mso-wrap-distance-right:9pt;mso-wrap-distance-bottom:0;mso-position-horizontal:right;mso-position-horizontal-relative:margin;mso-position-vertical:absolute;mso-position-vertical-relative:text;mso-width-percent:0;mso-height-percent:0;mso-width-relative:margin;mso-height-relative:margin;v-text-anchor:middle" o:gfxdata="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" fillcolor="white [3214]" strokecolor="black [3215]" strokeweight=".5pt">
                 <v:stroke joinstyle="miter"/>
                 <v:textbox>
                   <w:txbxContent>
@@ -42366,7 +42536,7 @@
               </wp:anchor>
             </w:drawing>
           </mc:Choice>
-          <mc:Fallback>
+          <mc:Fallback xmlns:w16sdtdh="http://schemas.microsoft.com/office/word/2020/wordml/sdtdatahash" xmlns:w16="http://schemas.microsoft.com/office/word/2018/wordml" xmlns:w16cex="http://schemas.microsoft.com/office/word/2018/wordml/cex" xmlns:oel="http://schemas.microsoft.com/office/2019/extlst">
             <w:pict>
               <v:shape w14:anchorId="6FAB9F70" id="Прямая со стрелкой 62" o:spid="_x0000_s1026" type="#_x0000_t32" style="position:absolute;margin-left:48.8pt;margin-top:7.05pt;width:163.2pt;height:77.15pt;flip:y;z-index:251683840;visibility:visible;mso-wrap-style:square;mso-width-percent:0;mso-height-percent:0;mso-wrap-distance-left:9pt;mso-wrap-distance-top:0;mso-wrap-distance-right:9pt;mso-wrap-distance-bottom:0;mso-position-horizontal:absolute;mso-position-horizontal-relative:text;mso-position-vertical:absolute;mso-position-vertical-relative:text;mso-width-percent:0;mso-height-percent:0;mso-width-relative:margin;mso-height-relative:margin" o:gfxdata="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" strokecolor="black [3213]" strokeweight=".5pt">
                 <v:stroke endarrow="block" joinstyle="miter"/>
@@ -42488,7 +42658,7 @@
           </mc:Choice>
           <mc:Fallback>
             <w:pict>
-              <v:oval w14:anchorId="3DA28450" id="Овал 10" o:spid="_x0000_s1035" style="position:absolute;left:0;text-align:left;margin-left:212.8pt;margin-top:.85pt;width:283.05pt;height:49.35pt;z-index:251676672;visibility:visible;mso-wrap-style:square;mso-width-percent:0;mso-height-percent:0;mso-wrap-distance-left:9pt;mso-wrap-distance-top:0;mso-wrap-distance-right:9pt;mso-wrap-distance-bottom:0;mso-position-horizontal:absolute;mso-position-horizontal-relative:text;mso-position-vertical:absolute;mso-position-vertical-relative:text;mso-width-percent:0;mso-height-percent:0;mso-width-relative:margin;mso-height-relative:margin;v-text-anchor:middle" o:gfxdata="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" fillcolor="white [3214]" strokecolor="black [3215]" strokeweight=".5pt">
+              <v:oval w14:anchorId="3DA28450" id="Овал 10" o:spid="_x0000_s1035" style="position:absolute;left:0;text-align:left;margin-left:212.8pt;margin-top:.85pt;width:283.05pt;height:49.35pt;z-index:251676672;visibility:visible;mso-wrap-style:square;mso-width-percent:0;mso-height-percent:0;mso-wrap-distance-left:9pt;mso-wrap-distance-top:0;mso-wrap-distance-right:9pt;mso-wrap-distance-bottom:0;mso-position-horizontal:absolute;mso-position-horizontal-relative:text;mso-position-vertical:absolute;mso-position-vertical-relative:text;mso-width-percent:0;mso-height-percent:0;mso-width-relative:margin;mso-height-relative:margin;v-text-anchor:middle" o:gfxdata="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" fillcolor="white [3214]" strokecolor="black [3215]" strokeweight=".5pt">
                 <v:stroke joinstyle="miter"/>
                 <v:textbox>
                   <w:txbxContent>
@@ -42590,7 +42760,7 @@
               </wp:anchor>
             </w:drawing>
           </mc:Choice>
-          <mc:Fallback>
+          <mc:Fallback xmlns:w16sdtdh="http://schemas.microsoft.com/office/word/2020/wordml/sdtdatahash" xmlns:w16="http://schemas.microsoft.com/office/word/2018/wordml" xmlns:w16cex="http://schemas.microsoft.com/office/word/2018/wordml/cex" xmlns:oel="http://schemas.microsoft.com/office/2019/extlst">
             <w:pict>
               <v:shape w14:anchorId="74F487BE" id="Прямая со стрелкой 1025" o:spid="_x0000_s1026" type="#_x0000_t32" style="position:absolute;margin-left:50.25pt;margin-top:24.5pt;width:163.6pt;height:152.2pt;z-index:251689984;visibility:visible;mso-wrap-style:square;mso-width-percent:0;mso-height-percent:0;mso-wrap-distance-left:9pt;mso-wrap-distance-top:0;mso-wrap-distance-right:9pt;mso-wrap-distance-bottom:0;mso-position-horizontal:absolute;mso-position-horizontal-relative:text;mso-position-vertical:absolute;mso-position-vertical-relative:text;mso-width-percent:0;mso-height-percent:0;mso-width-relative:margin;mso-height-relative:margin" o:gfxdata="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" strokecolor="black [3213]" strokeweight=".5pt">
                 <v:stroke endarrow="block" joinstyle="miter"/>
@@ -42666,7 +42836,7 @@
               </wp:anchor>
             </w:drawing>
           </mc:Choice>
-          <mc:Fallback>
+          <mc:Fallback xmlns:w16sdtdh="http://schemas.microsoft.com/office/word/2020/wordml/sdtdatahash" xmlns:w16="http://schemas.microsoft.com/office/word/2018/wordml" xmlns:w16cex="http://schemas.microsoft.com/office/word/2018/wordml/cex" xmlns:oel="http://schemas.microsoft.com/office/2019/extlst">
             <w:pict>
               <v:shape w14:anchorId="4A44958B" id="Прямая со стрелкой 1026" o:spid="_x0000_s1026" type="#_x0000_t32" style="position:absolute;margin-left:47.4pt;margin-top:24.9pt;width:164.65pt;height:96.2pt;z-index:251692032;visibility:visible;mso-wrap-style:square;mso-width-percent:0;mso-height-percent:0;mso-wrap-distance-left:9pt;mso-wrap-distance-top:0;mso-wrap-distance-right:9pt;mso-wrap-distance-bottom:0;mso-position-horizontal:absolute;mso-position-horizontal-relative:text;mso-position-vertical:absolute;mso-position-vertical-relative:text;mso-width-percent:0;mso-height-percent:0;mso-width-relative:margin;mso-height-relative:margin" o:gfxdata="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" strokecolor="black [3213]" strokeweight=".5pt">
                 <v:stroke endarrow="block" joinstyle="miter"/>
@@ -42742,7 +42912,7 @@
               </wp:anchor>
             </w:drawing>
           </mc:Choice>
-          <mc:Fallback>
+          <mc:Fallback xmlns:w16sdtdh="http://schemas.microsoft.com/office/word/2020/wordml/sdtdatahash" xmlns:w16="http://schemas.microsoft.com/office/word/2018/wordml" xmlns:w16cex="http://schemas.microsoft.com/office/word/2018/wordml/cex" xmlns:oel="http://schemas.microsoft.com/office/2019/extlst">
             <w:pict>
               <v:shape w14:anchorId="473E132C" id="Прямая со стрелкой 63" o:spid="_x0000_s1026" type="#_x0000_t32" style="position:absolute;margin-left:47.75pt;margin-top:6.9pt;width:165.55pt;height:18.4pt;flip:y;z-index:251685888;visibility:visible;mso-wrap-style:square;mso-width-percent:0;mso-height-percent:0;mso-wrap-distance-left:9pt;mso-wrap-distance-top:0;mso-wrap-distance-right:9pt;mso-wrap-distance-bottom:0;mso-position-horizontal:absolute;mso-position-horizontal-relative:text;mso-position-vertical:absolute;mso-position-vertical-relative:text;mso-width-percent:0;mso-height-percent:0;mso-width-relative:margin;mso-height-relative:margin" o:gfxdata="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" strokecolor="black [3213]" strokeweight=".5pt">
                 <v:stroke endarrow="block" joinstyle="miter"/>
@@ -42818,7 +42988,7 @@
               </wp:anchor>
             </w:drawing>
           </mc:Choice>
-          <mc:Fallback>
+          <mc:Fallback xmlns:w16sdtdh="http://schemas.microsoft.com/office/word/2020/wordml/sdtdatahash" xmlns:w16="http://schemas.microsoft.com/office/word/2018/wordml" xmlns:w16cex="http://schemas.microsoft.com/office/word/2018/wordml/cex" xmlns:oel="http://schemas.microsoft.com/office/2019/extlst">
             <w:pict>
               <v:shape w14:anchorId="53074FD0" id="Прямая со стрелкой 1024" o:spid="_x0000_s1026" type="#_x0000_t32" style="position:absolute;margin-left:46.65pt;margin-top:24.6pt;width:164.6pt;height:41.2pt;z-index:251687936;visibility:visible;mso-wrap-style:square;mso-width-percent:0;mso-height-percent:0;mso-wrap-distance-left:9pt;mso-wrap-distance-top:0;mso-wrap-distance-right:9pt;mso-wrap-distance-bottom:0;mso-position-horizontal:absolute;mso-position-horizontal-relative:text;mso-position-vertical:absolute;mso-position-vertical-relative:text;mso-width-percent:0;mso-height-percent:0;mso-width-relative:margin;mso-height-relative:margin" o:gfxdata="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" strokecolor="black [3213]" strokeweight=".5pt">
                 <v:stroke endarrow="block" joinstyle="miter"/>
@@ -42923,7 +43093,7 @@
           </mc:Choice>
           <mc:Fallback>
             <w:pict>
-              <v:oval w14:anchorId="7C32722D" id="Овал 11" o:spid="_x0000_s1036" style="position:absolute;margin-left:231.9pt;margin-top:40.5pt;width:283.1pt;height:49.4pt;z-index:251677696;visibility:visible;mso-wrap-style:square;mso-width-percent:0;mso-height-percent:0;mso-wrap-distance-left:9pt;mso-wrap-distance-top:0;mso-wrap-distance-right:9pt;mso-wrap-distance-bottom:0;mso-position-horizontal:right;mso-position-horizontal-relative:margin;mso-position-vertical:absolute;mso-position-vertical-relative:text;mso-width-percent:0;mso-height-percent:0;mso-width-relative:margin;mso-height-relative:margin;v-text-anchor:middle" o:gfxdata="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" fillcolor="white [3214]" strokecolor="black [3215]" strokeweight=".5pt">
+              <v:oval w14:anchorId="7C32722D" id="Овал 11" o:spid="_x0000_s1036" style="position:absolute;margin-left:231.9pt;margin-top:40.5pt;width:283.1pt;height:49.4pt;z-index:251677696;visibility:visible;mso-wrap-style:square;mso-width-percent:0;mso-height-percent:0;mso-wrap-distance-left:9pt;mso-wrap-distance-top:0;mso-wrap-distance-right:9pt;mso-wrap-distance-bottom:0;mso-position-horizontal:right;mso-position-horizontal-relative:margin;mso-position-vertical:absolute;mso-position-vertical-relative:text;mso-width-percent:0;mso-height-percent:0;mso-width-relative:margin;mso-height-relative:margin;v-text-anchor:middle" o:gfxdata="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" fillcolor="white [3214]" strokecolor="black [3215]" strokeweight=".5pt">
                 <v:stroke joinstyle="miter"/>
                 <v:textbox>
                   <w:txbxContent>
@@ -43136,7 +43306,7 @@
           </mc:Choice>
           <mc:Fallback>
             <w:pict>
-              <v:oval w14:anchorId="2F9DB717" id="Овал 12" o:spid="_x0000_s1037" style="position:absolute;left:0;text-align:left;margin-left:231.9pt;margin-top:1.95pt;width:283.1pt;height:49.4pt;z-index:251678720;visibility:visible;mso-wrap-style:square;mso-width-percent:0;mso-height-percent:0;mso-wrap-distance-left:9pt;mso-wrap-distance-top:0;mso-wrap-distance-right:9pt;mso-wrap-distance-bottom:0;mso-position-horizontal:right;mso-position-horizontal-relative:margin;mso-position-vertical:absolute;mso-position-vertical-relative:text;mso-width-percent:0;mso-height-percent:0;mso-width-relative:margin;mso-height-relative:margin;v-text-anchor:middle" o:gfxdata="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" fillcolor="white [3214]" strokecolor="black [3215]" strokeweight=".5pt">
+              <v:oval w14:anchorId="2F9DB717" id="Овал 12" o:spid="_x0000_s1037" style="position:absolute;left:0;text-align:left;margin-left:231.9pt;margin-top:1.95pt;width:283.1pt;height:49.4pt;z-index:251678720;visibility:visible;mso-wrap-style:square;mso-width-percent:0;mso-height-percent:0;mso-wrap-distance-left:9pt;mso-wrap-distance-top:0;mso-wrap-distance-right:9pt;mso-wrap-distance-bottom:0;mso-position-horizontal:right;mso-position-horizontal-relative:margin;mso-position-vertical:absolute;mso-position-vertical-relative:text;mso-width-percent:0;mso-height-percent:0;mso-width-relative:margin;mso-height-relative:margin;v-text-anchor:middle" o:gfxdata="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" fillcolor="white [3214]" strokecolor="black [3215]" strokeweight=".5pt">
                 <v:stroke joinstyle="miter"/>
                 <v:textbox>
                   <w:txbxContent>
@@ -43286,7 +43456,7 @@
           </mc:Choice>
           <mc:Fallback>
             <w:pict>
-              <v:oval w14:anchorId="36E9FE54" id="Овал 13" o:spid="_x0000_s1038" style="position:absolute;left:0;text-align:left;margin-left:231.9pt;margin-top:.6pt;width:283.1pt;height:49.4pt;z-index:251679744;visibility:visible;mso-wrap-style:square;mso-width-percent:0;mso-height-percent:0;mso-wrap-distance-left:9pt;mso-wrap-distance-top:0;mso-wrap-distance-right:9pt;mso-wrap-distance-bottom:0;mso-position-horizontal:right;mso-position-horizontal-relative:margin;mso-position-vertical:absolute;mso-position-vertical-relative:text;mso-width-percent:0;mso-height-percent:0;mso-width-relative:margin;mso-height-relative:margin;v-text-anchor:middle" o:gfxdata="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" fillcolor="white [3214]" strokecolor="black [3215]" strokeweight=".5pt">
+              <v:oval w14:anchorId="36E9FE54" id="Овал 13" o:spid="_x0000_s1038" style="position:absolute;left:0;text-align:left;margin-left:231.9pt;margin-top:.6pt;width:283.1pt;height:49.4pt;z-index:251679744;visibility:visible;mso-wrap-style:square;mso-width-percent:0;mso-height-percent:0;mso-wrap-distance-left:9pt;mso-wrap-distance-top:0;mso-wrap-distance-right:9pt;mso-wrap-distance-bottom:0;mso-position-horizontal:right;mso-position-horizontal-relative:margin;mso-position-vertical:absolute;mso-position-vertical-relative:text;mso-width-percent:0;mso-height-percent:0;mso-width-relative:margin;mso-height-relative:margin;v-text-anchor:middle" o:gfxdata="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" fillcolor="white [3214]" strokecolor="black [3215]" strokeweight=".5pt">
                 <v:stroke joinstyle="miter"/>
                 <v:textbox>
                   <w:txbxContent>
@@ -43364,7 +43534,7 @@
 </file>
 
 <file path=word/endnotes.xml><?xml version="1.0" encoding="utf-8"?>
-<w:endnotes xmlns:wpc="http://schemas.microsoft.com/office/word/2010/wordprocessingCanvas" xmlns:cx="http://schemas.microsoft.com/office/drawing/2014/chartex" xmlns:cx1="http://schemas.microsoft.com/office/drawing/2015/9/8/chartex" xmlns:cx2="http://schemas.microsoft.com/office/drawing/2015/10/21/chartex" xmlns:cx3="http://schemas.microsoft.com/office/drawing/2016/5/9/chartex" xmlns:cx4="http://schemas.microsoft.com/office/drawing/2016/5/10/chartex" xmlns:cx5="http://schemas.microsoft.com/office/drawing/2016/5/11/chartex" xmlns:cx6="http://schemas.microsoft.com/office/drawing/2016/5/12/chartex" xmlns:cx7="http://schemas.microsoft.com/office/drawing/2016/5/13/chartex" xmlns:cx8="http://schemas.microsoft.com/office/drawing/2016/5/14/chartex" xmlns:mc="http://schemas.openxmlformats.org/markup-compatibility/2006" xmlns:aink="http://schemas.microsoft.com/office/drawing/2016/ink" xmlns:am3d="http://schemas.microsoft.com/office/drawing/2017/model3d" xmlns:o="urn:schemas-microsoft-com:office:office" xmlns:oel="http://schemas.microsoft.com/office/2019/extlst" xmlns:r="http://schemas.openxmlformats.org/officeDocument/2006/relationships" xmlns:m="http://schemas.openxmlformats.org/officeDocument/2006/math" xmlns:v="urn:schemas-microsoft-com:vml" xmlns:wp14="http://schemas.microsoft.com/office/word/2010/wordprocessingDrawing" xmlns:wp="http://schemas.openxmlformats.org/drawingml/2006/wordprocessingDrawing" xmlns:w10="urn:schemas-microsoft-com:office:word" xmlns:w="http://schemas.openxmlformats.org/wordprocessingml/2006/main" xmlns:w14="http://schemas.microsoft.com/office/word/2010/wordml" xmlns:w15="http://schemas.microsoft.com/office/word/2012/wordml" xmlns:w16cex="http://schemas.microsoft.com/office/word/2018/wordml/cex" xmlns:w16cid="http://schemas.microsoft.com/office/word/2016/wordml/cid" xmlns:w16="http://schemas.microsoft.com/office/word/2018/wordml" xmlns:w16sdtdh="http://schemas.microsoft.com/office/word/2020/wordml/sdtdatahash" xmlns:w16se="http://schemas.microsoft.com/office/word/2015/wordml/symex" xmlns:wpg="http://schemas.microsoft.com/office/word/2010/wordprocessingGroup" xmlns:wpi="http://schemas.microsoft.com/office/word/2010/wordprocessingInk" xmlns:wne="http://schemas.microsoft.com/office/word/2006/wordml" xmlns:wps="http://schemas.microsoft.com/office/word/2010/wordprocessingShape" mc:Ignorable="w14 w15 w16se w16cid w16 w16cex w16sdtdh wp14">
+<w:endnotes xmlns:wpc="http://schemas.microsoft.com/office/word/2010/wordprocessingCanvas" xmlns:cx="http://schemas.microsoft.com/office/drawing/2014/chartex" xmlns:cx1="http://schemas.microsoft.com/office/drawing/2015/9/8/chartex" xmlns:cx2="http://schemas.microsoft.com/office/drawing/2015/10/21/chartex" xmlns:cx3="http://schemas.microsoft.com/office/drawing/2016/5/9/chartex" xmlns:cx4="http://schemas.microsoft.com/office/drawing/2016/5/10/chartex" xmlns:cx5="http://schemas.microsoft.com/office/drawing/2016/5/11/chartex" xmlns:cx6="http://schemas.microsoft.com/office/drawing/2016/5/12/chartex" xmlns:cx7="http://schemas.microsoft.com/office/drawing/2016/5/13/chartex" xmlns:cx8="http://schemas.microsoft.com/office/drawing/2016/5/14/chartex" xmlns:mc="http://schemas.openxmlformats.org/markup-compatibility/2006" xmlns:aink="http://schemas.microsoft.com/office/drawing/2016/ink" xmlns:am3d="http://schemas.microsoft.com/office/drawing/2017/model3d" xmlns:o="urn:schemas-microsoft-com:office:office" xmlns:r="http://schemas.openxmlformats.org/officeDocument/2006/relationships" xmlns:m="http://schemas.openxmlformats.org/officeDocument/2006/math" xmlns:v="urn:schemas-microsoft-com:vml" xmlns:wp14="http://schemas.microsoft.com/office/word/2010/wordprocessingDrawing" xmlns:wp="http://schemas.openxmlformats.org/drawingml/2006/wordprocessingDrawing" xmlns:w10="urn:schemas-microsoft-com:office:word" xmlns:w="http://schemas.openxmlformats.org/wordprocessingml/2006/main" xmlns:w14="http://schemas.microsoft.com/office/word/2010/wordml" xmlns:w15="http://schemas.microsoft.com/office/word/2012/wordml" xmlns:w16cid="http://schemas.microsoft.com/office/word/2016/wordml/cid" xmlns:w16se="http://schemas.microsoft.com/office/word/2015/wordml/symex" xmlns:wpg="http://schemas.microsoft.com/office/word/2010/wordprocessingGroup" xmlns:wpi="http://schemas.microsoft.com/office/word/2010/wordprocessingInk" xmlns:wne="http://schemas.microsoft.com/office/word/2006/wordml" xmlns:wps="http://schemas.microsoft.com/office/word/2010/wordprocessingShape" mc:Ignorable="w14 w15 w16se w16cid wp14">
   <w:endnote w:type="separator" w:id="-1">
     <w:p>
       <w:r>
@@ -43383,7 +43553,7 @@
 </file>
 
 <file path=word/footer1.xml><?xml version="1.0" encoding="utf-8"?>
-<w:ftr xmlns:wpc="http://schemas.microsoft.com/office/word/2010/wordprocessingCanvas" xmlns:cx="http://schemas.microsoft.com/office/drawing/2014/chartex" xmlns:cx1="http://schemas.microsoft.com/office/drawing/2015/9/8/chartex" xmlns:cx2="http://schemas.microsoft.com/office/drawing/2015/10/21/chartex" xmlns:cx3="http://schemas.microsoft.com/office/drawing/2016/5/9/chartex" xmlns:cx4="http://schemas.microsoft.com/office/drawing/2016/5/10/chartex" xmlns:cx5="http://schemas.microsoft.com/office/drawing/2016/5/11/chartex" xmlns:cx6="http://schemas.microsoft.com/office/drawing/2016/5/12/chartex" xmlns:cx7="http://schemas.microsoft.com/office/drawing/2016/5/13/chartex" xmlns:cx8="http://schemas.microsoft.com/office/drawing/2016/5/14/chartex" xmlns:mc="http://schemas.openxmlformats.org/markup-compatibility/2006" xmlns:aink="http://schemas.microsoft.com/office/drawing/2016/ink" xmlns:am3d="http://schemas.microsoft.com/office/drawing/2017/model3d" xmlns:o="urn:schemas-microsoft-com:office:office" xmlns:oel="http://schemas.microsoft.com/office/2019/extlst" xmlns:r="http://schemas.openxmlformats.org/officeDocument/2006/relationships" xmlns:m="http://schemas.openxmlformats.org/officeDocument/2006/math" xmlns:v="urn:schemas-microsoft-com:vml" xmlns:wp14="http://schemas.microsoft.com/office/word/2010/wordprocessingDrawing" xmlns:wp="http://schemas.openxmlformats.org/drawingml/2006/wordprocessingDrawing" xmlns:w10="urn:schemas-microsoft-com:office:word" xmlns:w="http://schemas.openxmlformats.org/wordprocessingml/2006/main" xmlns:w14="http://schemas.microsoft.com/office/word/2010/wordml" xmlns:w15="http://schemas.microsoft.com/office/word/2012/wordml" xmlns:w16cex="http://schemas.microsoft.com/office/word/2018/wordml/cex" xmlns:w16cid="http://schemas.microsoft.com/office/word/2016/wordml/cid" xmlns:w16="http://schemas.microsoft.com/office/word/2018/wordml" xmlns:w16sdtdh="http://schemas.microsoft.com/office/word/2020/wordml/sdtdatahash" xmlns:w16se="http://schemas.microsoft.com/office/word/2015/wordml/symex" xmlns:wpg="http://schemas.microsoft.com/office/word/2010/wordprocessingGroup" xmlns:wpi="http://schemas.microsoft.com/office/word/2010/wordprocessingInk" xmlns:wne="http://schemas.microsoft.com/office/word/2006/wordml" xmlns:wps="http://schemas.microsoft.com/office/word/2010/wordprocessingShape" mc:Ignorable="w14 w15 w16se w16cid w16 w16cex w16sdtdh wp14">
+<w:ftr xmlns:wpc="http://schemas.microsoft.com/office/word/2010/wordprocessingCanvas" xmlns:cx="http://schemas.microsoft.com/office/drawing/2014/chartex" xmlns:cx1="http://schemas.microsoft.com/office/drawing/2015/9/8/chartex" xmlns:cx2="http://schemas.microsoft.com/office/drawing/2015/10/21/chartex" xmlns:cx3="http://schemas.microsoft.com/office/drawing/2016/5/9/chartex" xmlns:cx4="http://schemas.microsoft.com/office/drawing/2016/5/10/chartex" xmlns:cx5="http://schemas.microsoft.com/office/drawing/2016/5/11/chartex" xmlns:cx6="http://schemas.microsoft.com/office/drawing/2016/5/12/chartex" xmlns:cx7="http://schemas.microsoft.com/office/drawing/2016/5/13/chartex" xmlns:cx8="http://schemas.microsoft.com/office/drawing/2016/5/14/chartex" xmlns:mc="http://schemas.openxmlformats.org/markup-compatibility/2006" xmlns:aink="http://schemas.microsoft.com/office/drawing/2016/ink" xmlns:am3d="http://schemas.microsoft.com/office/drawing/2017/model3d" xmlns:o="urn:schemas-microsoft-com:office:office" xmlns:r="http://schemas.openxmlformats.org/officeDocument/2006/relationships" xmlns:m="http://schemas.openxmlformats.org/officeDocument/2006/math" xmlns:v="urn:schemas-microsoft-com:vml" xmlns:wp14="http://schemas.microsoft.com/office/word/2010/wordprocessingDrawing" xmlns:wp="http://schemas.openxmlformats.org/drawingml/2006/wordprocessingDrawing" xmlns:w10="urn:schemas-microsoft-com:office:word" xmlns:w="http://schemas.openxmlformats.org/wordprocessingml/2006/main" xmlns:w14="http://schemas.microsoft.com/office/word/2010/wordml" xmlns:w15="http://schemas.microsoft.com/office/word/2012/wordml" xmlns:w16cid="http://schemas.microsoft.com/office/word/2016/wordml/cid" xmlns:w16se="http://schemas.microsoft.com/office/word/2015/wordml/symex" xmlns:wpg="http://schemas.microsoft.com/office/word/2010/wordprocessingGroup" xmlns:wpi="http://schemas.microsoft.com/office/word/2010/wordprocessingInk" xmlns:wne="http://schemas.microsoft.com/office/word/2006/wordml" xmlns:wps="http://schemas.microsoft.com/office/word/2010/wordprocessingShape" mc:Ignorable="w14 w15 w16se w16cid wp14">
   <w:p>
     <w:pPr>
       <w:pStyle w:val="ac"/>
@@ -43393,25 +43563,25 @@
 </file>
 
 <file path=word/footer2.xml><?xml version="1.0" encoding="utf-8"?>
-<w:ftr xmlns:wpc="http://schemas.microsoft.com/office/word/2010/wordprocessingCanvas" xmlns:cx="http://schemas.microsoft.com/office/drawing/2014/chartex" xmlns:cx1="http://schemas.microsoft.com/office/drawing/2015/9/8/chartex" xmlns:cx2="http://schemas.microsoft.com/office/drawing/2015/10/21/chartex" xmlns:cx3="http://schemas.microsoft.com/office/drawing/2016/5/9/chartex" xmlns:cx4="http://schemas.microsoft.com/office/drawing/2016/5/10/chartex" xmlns:cx5="http://schemas.microsoft.com/office/drawing/2016/5/11/chartex" xmlns:cx6="http://schemas.microsoft.com/office/drawing/2016/5/12/chartex" xmlns:cx7="http://schemas.microsoft.com/office/drawing/2016/5/13/chartex" xmlns:cx8="http://schemas.microsoft.com/office/drawing/2016/5/14/chartex" xmlns:mc="http://schemas.openxmlformats.org/markup-compatibility/2006" xmlns:aink="http://schemas.microsoft.com/office/drawing/2016/ink" xmlns:am3d="http://schemas.microsoft.com/office/drawing/2017/model3d" xmlns:o="urn:schemas-microsoft-com:office:office" xmlns:oel="http://schemas.microsoft.com/office/2019/extlst" xmlns:r="http://schemas.openxmlformats.org/officeDocument/2006/relationships" xmlns:m="http://schemas.openxmlformats.org/officeDocument/2006/math" xmlns:v="urn:schemas-microsoft-com:vml" xmlns:wp14="http://schemas.microsoft.com/office/word/2010/wordprocessingDrawing" xmlns:wp="http://schemas.openxmlformats.org/drawingml/2006/wordprocessingDrawing" xmlns:w10="urn:schemas-microsoft-com:office:word" xmlns:w="http://schemas.openxmlformats.org/wordprocessingml/2006/main" xmlns:w14="http://schemas.microsoft.com/office/word/2010/wordml" xmlns:w15="http://schemas.microsoft.com/office/word/2012/wordml" xmlns:w16cex="http://schemas.microsoft.com/office/word/2018/wordml/cex" xmlns:w16cid="http://schemas.microsoft.com/office/word/2016/wordml/cid" xmlns:w16="http://schemas.microsoft.com/office/word/2018/wordml" xmlns:w16sdtdh="http://schemas.microsoft.com/office/word/2020/wordml/sdtdatahash" xmlns:w16se="http://schemas.microsoft.com/office/word/2015/wordml/symex" xmlns:wpg="http://schemas.microsoft.com/office/word/2010/wordprocessingGroup" xmlns:wpi="http://schemas.microsoft.com/office/word/2010/wordprocessingInk" xmlns:wne="http://schemas.microsoft.com/office/word/2006/wordml" xmlns:wps="http://schemas.microsoft.com/office/word/2010/wordprocessingShape" mc:Ignorable="w14 w15 w16se w16cid w16 w16cex w16sdtdh wp14">
+<w:ftr xmlns:wpc="http://schemas.microsoft.com/office/word/2010/wordprocessingCanvas" xmlns:cx="http://schemas.microsoft.com/office/drawing/2014/chartex" xmlns:cx1="http://schemas.microsoft.com/office/drawing/2015/9/8/chartex" xmlns:cx2="http://schemas.microsoft.com/office/drawing/2015/10/21/chartex" xmlns:cx3="http://schemas.microsoft.com/office/drawing/2016/5/9/chartex" xmlns:cx4="http://schemas.microsoft.com/office/drawing/2016/5/10/chartex" xmlns:cx5="http://schemas.microsoft.com/office/drawing/2016/5/11/chartex" xmlns:cx6="http://schemas.microsoft.com/office/drawing/2016/5/12/chartex" xmlns:cx7="http://schemas.microsoft.com/office/drawing/2016/5/13/chartex" xmlns:cx8="http://schemas.microsoft.com/office/drawing/2016/5/14/chartex" xmlns:mc="http://schemas.openxmlformats.org/markup-compatibility/2006" xmlns:aink="http://schemas.microsoft.com/office/drawing/2016/ink" xmlns:am3d="http://schemas.microsoft.com/office/drawing/2017/model3d" xmlns:o="urn:schemas-microsoft-com:office:office" xmlns:r="http://schemas.openxmlformats.org/officeDocument/2006/relationships" xmlns:m="http://schemas.openxmlformats.org/officeDocument/2006/math" xmlns:v="urn:schemas-microsoft-com:vml" xmlns:wp14="http://schemas.microsoft.com/office/word/2010/wordprocessingDrawing" xmlns:wp="http://schemas.openxmlformats.org/drawingml/2006/wordprocessingDrawing" xmlns:w10="urn:schemas-microsoft-com:office:word" xmlns:w="http://schemas.openxmlformats.org/wordprocessingml/2006/main" xmlns:w14="http://schemas.microsoft.com/office/word/2010/wordml" xmlns:w15="http://schemas.microsoft.com/office/word/2012/wordml" xmlns:w16cid="http://schemas.microsoft.com/office/word/2016/wordml/cid" xmlns:w16se="http://schemas.microsoft.com/office/word/2015/wordml/symex" xmlns:wpg="http://schemas.microsoft.com/office/word/2010/wordprocessingGroup" xmlns:wpi="http://schemas.microsoft.com/office/word/2010/wordprocessingInk" xmlns:wne="http://schemas.microsoft.com/office/word/2006/wordml" xmlns:wps="http://schemas.microsoft.com/office/word/2010/wordprocessingShape" mc:Ignorable="w14 w15 w16se w16cid wp14">
   <w:p/>
 </w:ftr>
 </file>
 
 <file path=word/footer3.xml><?xml version="1.0" encoding="utf-8"?>
-<w:ftr xmlns:wpc="http://schemas.microsoft.com/office/word/2010/wordprocessingCanvas" xmlns:cx="http://schemas.microsoft.com/office/drawing/2014/chartex" xmlns:cx1="http://schemas.microsoft.com/office/drawing/2015/9/8/chartex" xmlns:cx2="http://schemas.microsoft.com/office/drawing/2015/10/21/chartex" xmlns:cx3="http://schemas.microsoft.com/office/drawing/2016/5/9/chartex" xmlns:cx4="http://schemas.microsoft.com/office/drawing/2016/5/10/chartex" xmlns:cx5="http://schemas.microsoft.com/office/drawing/2016/5/11/chartex" xmlns:cx6="http://schemas.microsoft.com/office/drawing/2016/5/12/chartex" xmlns:cx7="http://schemas.microsoft.com/office/drawing/2016/5/13/chartex" xmlns:cx8="http://schemas.microsoft.com/office/drawing/2016/5/14/chartex" xmlns:mc="http://schemas.openxmlformats.org/markup-compatibility/2006" xmlns:aink="http://schemas.microsoft.com/office/drawing/2016/ink" xmlns:am3d="http://schemas.microsoft.com/office/drawing/2017/model3d" xmlns:o="urn:schemas-microsoft-com:office:office" xmlns:oel="http://schemas.microsoft.com/office/2019/extlst" xmlns:r="http://schemas.openxmlformats.org/officeDocument/2006/relationships" xmlns:m="http://schemas.openxmlformats.org/officeDocument/2006/math" xmlns:v="urn:schemas-microsoft-com:vml" xmlns:wp14="http://schemas.microsoft.com/office/word/2010/wordprocessingDrawing" xmlns:wp="http://schemas.openxmlformats.org/drawingml/2006/wordprocessingDrawing" xmlns:w10="urn:schemas-microsoft-com:office:word" xmlns:w="http://schemas.openxmlformats.org/wordprocessingml/2006/main" xmlns:w14="http://schemas.microsoft.com/office/word/2010/wordml" xmlns:w15="http://schemas.microsoft.com/office/word/2012/wordml" xmlns:w16cex="http://schemas.microsoft.com/office/word/2018/wordml/cex" xmlns:w16cid="http://schemas.microsoft.com/office/word/2016/wordml/cid" xmlns:w16="http://schemas.microsoft.com/office/word/2018/wordml" xmlns:w16sdtdh="http://schemas.microsoft.com/office/word/2020/wordml/sdtdatahash" xmlns:w16se="http://schemas.microsoft.com/office/word/2015/wordml/symex" xmlns:wpg="http://schemas.microsoft.com/office/word/2010/wordprocessingGroup" xmlns:wpi="http://schemas.microsoft.com/office/word/2010/wordprocessingInk" xmlns:wne="http://schemas.microsoft.com/office/word/2006/wordml" xmlns:wps="http://schemas.microsoft.com/office/word/2010/wordprocessingShape" mc:Ignorable="w14 w15 w16se w16cid w16 w16cex w16sdtdh wp14">
+<w:ftr xmlns:wpc="http://schemas.microsoft.com/office/word/2010/wordprocessingCanvas" xmlns:cx="http://schemas.microsoft.com/office/drawing/2014/chartex" xmlns:cx1="http://schemas.microsoft.com/office/drawing/2015/9/8/chartex" xmlns:cx2="http://schemas.microsoft.com/office/drawing/2015/10/21/chartex" xmlns:cx3="http://schemas.microsoft.com/office/drawing/2016/5/9/chartex" xmlns:cx4="http://schemas.microsoft.com/office/drawing/2016/5/10/chartex" xmlns:cx5="http://schemas.microsoft.com/office/drawing/2016/5/11/chartex" xmlns:cx6="http://schemas.microsoft.com/office/drawing/2016/5/12/chartex" xmlns:cx7="http://schemas.microsoft.com/office/drawing/2016/5/13/chartex" xmlns:cx8="http://schemas.microsoft.com/office/drawing/2016/5/14/chartex" xmlns:mc="http://schemas.openxmlformats.org/markup-compatibility/2006" xmlns:aink="http://schemas.microsoft.com/office/drawing/2016/ink" xmlns:am3d="http://schemas.microsoft.com/office/drawing/2017/model3d" xmlns:o="urn:schemas-microsoft-com:office:office" xmlns:r="http://schemas.openxmlformats.org/officeDocument/2006/relationships" xmlns:m="http://schemas.openxmlformats.org/officeDocument/2006/math" xmlns:v="urn:schemas-microsoft-com:vml" xmlns:wp14="http://schemas.microsoft.com/office/word/2010/wordprocessingDrawing" xmlns:wp="http://schemas.openxmlformats.org/drawingml/2006/wordprocessingDrawing" xmlns:w10="urn:schemas-microsoft-com:office:word" xmlns:w="http://schemas.openxmlformats.org/wordprocessingml/2006/main" xmlns:w14="http://schemas.microsoft.com/office/word/2010/wordml" xmlns:w15="http://schemas.microsoft.com/office/word/2012/wordml" xmlns:w16cid="http://schemas.microsoft.com/office/word/2016/wordml/cid" xmlns:w16se="http://schemas.microsoft.com/office/word/2015/wordml/symex" xmlns:wpg="http://schemas.microsoft.com/office/word/2010/wordprocessingGroup" xmlns:wpi="http://schemas.microsoft.com/office/word/2010/wordprocessingInk" xmlns:wne="http://schemas.microsoft.com/office/word/2006/wordml" xmlns:wps="http://schemas.microsoft.com/office/word/2010/wordprocessingShape" mc:Ignorable="w14 w15 w16se w16cid wp14">
   <w:p/>
 </w:ftr>
 </file>
 
 <file path=word/footer4.xml><?xml version="1.0" encoding="utf-8"?>
-<w:ftr xmlns:wpc="http://schemas.microsoft.com/office/word/2010/wordprocessingCanvas" xmlns:cx="http://schemas.microsoft.com/office/drawing/2014/chartex" xmlns:cx1="http://schemas.microsoft.com/office/drawing/2015/9/8/chartex" xmlns:cx2="http://schemas.microsoft.com/office/drawing/2015/10/21/chartex" xmlns:cx3="http://schemas.microsoft.com/office/drawing/2016/5/9/chartex" xmlns:cx4="http://schemas.microsoft.com/office/drawing/2016/5/10/chartex" xmlns:cx5="http://schemas.microsoft.com/office/drawing/2016/5/11/chartex" xmlns:cx6="http://schemas.microsoft.com/office/drawing/2016/5/12/chartex" xmlns:cx7="http://schemas.microsoft.com/office/drawing/2016/5/13/chartex" xmlns:cx8="http://schemas.microsoft.com/office/drawing/2016/5/14/chartex" xmlns:mc="http://schemas.openxmlformats.org/markup-compatibility/2006" xmlns:aink="http://schemas.microsoft.com/office/drawing/2016/ink" xmlns:am3d="http://schemas.microsoft.com/office/drawing/2017/model3d" xmlns:o="urn:schemas-microsoft-com:office:office" xmlns:oel="http://schemas.microsoft.com/office/2019/extlst" xmlns:r="http://schemas.openxmlformats.org/officeDocument/2006/relationships" xmlns:m="http://schemas.openxmlformats.org/officeDocument/2006/math" xmlns:v="urn:schemas-microsoft-com:vml" xmlns:wp14="http://schemas.microsoft.com/office/word/2010/wordprocessingDrawing" xmlns:wp="http://schemas.openxmlformats.org/drawingml/2006/wordprocessingDrawing" xmlns:w10="urn:schemas-microsoft-com:office:word" xmlns:w="http://schemas.openxmlformats.org/wordprocessingml/2006/main" xmlns:w14="http://schemas.microsoft.com/office/word/2010/wordml" xmlns:w15="http://schemas.microsoft.com/office/word/2012/wordml" xmlns:w16cex="http://schemas.microsoft.com/office/word/2018/wordml/cex" xmlns:w16cid="http://schemas.microsoft.com/office/word/2016/wordml/cid" xmlns:w16="http://schemas.microsoft.com/office/word/2018/wordml" xmlns:w16sdtdh="http://schemas.microsoft.com/office/word/2020/wordml/sdtdatahash" xmlns:w16se="http://schemas.microsoft.com/office/word/2015/wordml/symex" xmlns:wpg="http://schemas.microsoft.com/office/word/2010/wordprocessingGroup" xmlns:wpi="http://schemas.microsoft.com/office/word/2010/wordprocessingInk" xmlns:wne="http://schemas.microsoft.com/office/word/2006/wordml" xmlns:wps="http://schemas.microsoft.com/office/word/2010/wordprocessingShape" mc:Ignorable="w14 w15 w16se w16cid w16 w16cex w16sdtdh wp14">
+<w:ftr xmlns:wpc="http://schemas.microsoft.com/office/word/2010/wordprocessingCanvas" xmlns:cx="http://schemas.microsoft.com/office/drawing/2014/chartex" xmlns:cx1="http://schemas.microsoft.com/office/drawing/2015/9/8/chartex" xmlns:cx2="http://schemas.microsoft.com/office/drawing/2015/10/21/chartex" xmlns:cx3="http://schemas.microsoft.com/office/drawing/2016/5/9/chartex" xmlns:cx4="http://schemas.microsoft.com/office/drawing/2016/5/10/chartex" xmlns:cx5="http://schemas.microsoft.com/office/drawing/2016/5/11/chartex" xmlns:cx6="http://schemas.microsoft.com/office/drawing/2016/5/12/chartex" xmlns:cx7="http://schemas.microsoft.com/office/drawing/2016/5/13/chartex" xmlns:cx8="http://schemas.microsoft.com/office/drawing/2016/5/14/chartex" xmlns:mc="http://schemas.openxmlformats.org/markup-compatibility/2006" xmlns:aink="http://schemas.microsoft.com/office/drawing/2016/ink" xmlns:am3d="http://schemas.microsoft.com/office/drawing/2017/model3d" xmlns:o="urn:schemas-microsoft-com:office:office" xmlns:r="http://schemas.openxmlformats.org/officeDocument/2006/relationships" xmlns:m="http://schemas.openxmlformats.org/officeDocument/2006/math" xmlns:v="urn:schemas-microsoft-com:vml" xmlns:wp14="http://schemas.microsoft.com/office/word/2010/wordprocessingDrawing" xmlns:wp="http://schemas.openxmlformats.org/drawingml/2006/wordprocessingDrawing" xmlns:w10="urn:schemas-microsoft-com:office:word" xmlns:w="http://schemas.openxmlformats.org/wordprocessingml/2006/main" xmlns:w14="http://schemas.microsoft.com/office/word/2010/wordml" xmlns:w15="http://schemas.microsoft.com/office/word/2012/wordml" xmlns:w16cid="http://schemas.microsoft.com/office/word/2016/wordml/cid" xmlns:w16se="http://schemas.microsoft.com/office/word/2015/wordml/symex" xmlns:wpg="http://schemas.microsoft.com/office/word/2010/wordprocessingGroup" xmlns:wpi="http://schemas.microsoft.com/office/word/2010/wordprocessingInk" xmlns:wne="http://schemas.microsoft.com/office/word/2006/wordml" xmlns:wps="http://schemas.microsoft.com/office/word/2010/wordprocessingShape" mc:Ignorable="w14 w15 w16se w16cid wp14">
   <w:p/>
 </w:ftr>
 </file>
 
 <file path=word/footnotes.xml><?xml version="1.0" encoding="utf-8"?>
-<w:footnotes xmlns:wpc="http://schemas.microsoft.com/office/word/2010/wordprocessingCanvas" xmlns:cx="http://schemas.microsoft.com/office/drawing/2014/chartex" xmlns:cx1="http://schemas.microsoft.com/office/drawing/2015/9/8/chartex" xmlns:cx2="http://schemas.microsoft.com/office/drawing/2015/10/21/chartex" xmlns:cx3="http://schemas.microsoft.com/office/drawing/2016/5/9/chartex" xmlns:cx4="http://schemas.microsoft.com/office/drawing/2016/5/10/chartex" xmlns:cx5="http://schemas.microsoft.com/office/drawing/2016/5/11/chartex" xmlns:cx6="http://schemas.microsoft.com/office/drawing/2016/5/12/chartex" xmlns:cx7="http://schemas.microsoft.com/office/drawing/2016/5/13/chartex" xmlns:cx8="http://schemas.microsoft.com/office/drawing/2016/5/14/chartex" xmlns:mc="http://schemas.openxmlformats.org/markup-compatibility/2006" xmlns:aink="http://schemas.microsoft.com/office/drawing/2016/ink" xmlns:am3d="http://schemas.microsoft.com/office/drawing/2017/model3d" xmlns:o="urn:schemas-microsoft-com:office:office" xmlns:oel="http://schemas.microsoft.com/office/2019/extlst" xmlns:r="http://schemas.openxmlformats.org/officeDocument/2006/relationships" xmlns:m="http://schemas.openxmlformats.org/officeDocument/2006/math" xmlns:v="urn:schemas-microsoft-com:vml" xmlns:wp14="http://schemas.microsoft.com/office/word/2010/wordprocessingDrawing" xmlns:wp="http://schemas.openxmlformats.org/drawingml/2006/wordprocessingDrawing" xmlns:w10="urn:schemas-microsoft-com:office:word" xmlns:w="http://schemas.openxmlformats.org/wordprocessingml/2006/main" xmlns:w14="http://schemas.microsoft.com/office/word/2010/wordml" xmlns:w15="http://schemas.microsoft.com/office/word/2012/wordml" xmlns:w16cex="http://schemas.microsoft.com/office/word/2018/wordml/cex" xmlns:w16cid="http://schemas.microsoft.com/office/word/2016/wordml/cid" xmlns:w16="http://schemas.microsoft.com/office/word/2018/wordml" xmlns:w16sdtdh="http://schemas.microsoft.com/office/word/2020/wordml/sdtdatahash" xmlns:w16se="http://schemas.microsoft.com/office/word/2015/wordml/symex" xmlns:wpg="http://schemas.microsoft.com/office/word/2010/wordprocessingGroup" xmlns:wpi="http://schemas.microsoft.com/office/word/2010/wordprocessingInk" xmlns:wne="http://schemas.microsoft.com/office/word/2006/wordml" xmlns:wps="http://schemas.microsoft.com/office/word/2010/wordprocessingShape" mc:Ignorable="w14 w15 w16se w16cid w16 w16cex w16sdtdh wp14">
+<w:footnotes xmlns:wpc="http://schemas.microsoft.com/office/word/2010/wordprocessingCanvas" xmlns:cx="http://schemas.microsoft.com/office/drawing/2014/chartex" xmlns:cx1="http://schemas.microsoft.com/office/drawing/2015/9/8/chartex" xmlns:cx2="http://schemas.microsoft.com/office/drawing/2015/10/21/chartex" xmlns:cx3="http://schemas.microsoft.com/office/drawing/2016/5/9/chartex" xmlns:cx4="http://schemas.microsoft.com/office/drawing/2016/5/10/chartex" xmlns:cx5="http://schemas.microsoft.com/office/drawing/2016/5/11/chartex" xmlns:cx6="http://schemas.microsoft.com/office/drawing/2016/5/12/chartex" xmlns:cx7="http://schemas.microsoft.com/office/drawing/2016/5/13/chartex" xmlns:cx8="http://schemas.microsoft.com/office/drawing/2016/5/14/chartex" xmlns:mc="http://schemas.openxmlformats.org/markup-compatibility/2006" xmlns:aink="http://schemas.microsoft.com/office/drawing/2016/ink" xmlns:am3d="http://schemas.microsoft.com/office/drawing/2017/model3d" xmlns:o="urn:schemas-microsoft-com:office:office" xmlns:r="http://schemas.openxmlformats.org/officeDocument/2006/relationships" xmlns:m="http://schemas.openxmlformats.org/officeDocument/2006/math" xmlns:v="urn:schemas-microsoft-com:vml" xmlns:wp14="http://schemas.microsoft.com/office/word/2010/wordprocessingDrawing" xmlns:wp="http://schemas.openxmlformats.org/drawingml/2006/wordprocessingDrawing" xmlns:w10="urn:schemas-microsoft-com:office:word" xmlns:w="http://schemas.openxmlformats.org/wordprocessingml/2006/main" xmlns:w14="http://schemas.microsoft.com/office/word/2010/wordml" xmlns:w15="http://schemas.microsoft.com/office/word/2012/wordml" xmlns:w16cid="http://schemas.microsoft.com/office/word/2016/wordml/cid" xmlns:w16se="http://schemas.microsoft.com/office/word/2015/wordml/symex" xmlns:wpg="http://schemas.microsoft.com/office/word/2010/wordprocessingGroup" xmlns:wpi="http://schemas.microsoft.com/office/word/2010/wordprocessingInk" xmlns:wne="http://schemas.microsoft.com/office/word/2006/wordml" xmlns:wps="http://schemas.microsoft.com/office/word/2010/wordprocessingShape" mc:Ignorable="w14 w15 w16se w16cid wp14">
   <w:footnote w:type="separator" w:id="-1">
     <w:p>
       <w:r>
@@ -43430,7 +43600,7 @@
 </file>
 
 <file path=word/header1.xml><?xml version="1.0" encoding="utf-8"?>
-<w:hdr xmlns:wpc="http://schemas.microsoft.com/office/word/2010/wordprocessingCanvas" xmlns:cx="http://schemas.microsoft.com/office/drawing/2014/chartex" xmlns:cx1="http://schemas.microsoft.com/office/drawing/2015/9/8/chartex" xmlns:cx2="http://schemas.microsoft.com/office/drawing/2015/10/21/chartex" xmlns:cx3="http://schemas.microsoft.com/office/drawing/2016/5/9/chartex" xmlns:cx4="http://schemas.microsoft.com/office/drawing/2016/5/10/chartex" xmlns:cx5="http://schemas.microsoft.com/office/drawing/2016/5/11/chartex" xmlns:cx6="http://schemas.microsoft.com/office/drawing/2016/5/12/chartex" xmlns:cx7="http://schemas.microsoft.com/office/drawing/2016/5/13/chartex" xmlns:cx8="http://schemas.microsoft.com/office/drawing/2016/5/14/chartex" xmlns:mc="http://schemas.openxmlformats.org/markup-compatibility/2006" xmlns:aink="http://schemas.microsoft.com/office/drawing/2016/ink" xmlns:am3d="http://schemas.microsoft.com/office/drawing/2017/model3d" xmlns:o="urn:schemas-microsoft-com:office:office" xmlns:oel="http://schemas.microsoft.com/office/2019/extlst" xmlns:r="http://schemas.openxmlformats.org/officeDocument/2006/relationships" xmlns:m="http://schemas.openxmlformats.org/officeDocument/2006/math" xmlns:v="urn:schemas-microsoft-com:vml" xmlns:wp14="http://schemas.microsoft.com/office/word/2010/wordprocessingDrawing" xmlns:wp="http://schemas.openxmlformats.org/drawingml/2006/wordprocessingDrawing" xmlns:w10="urn:schemas-microsoft-com:office:word" xmlns:w="http://schemas.openxmlformats.org/wordprocessingml/2006/main" xmlns:w14="http://schemas.microsoft.com/office/word/2010/wordml" xmlns:w15="http://schemas.microsoft.com/office/word/2012/wordml" xmlns:w16cex="http://schemas.microsoft.com/office/word/2018/wordml/cex" xmlns:w16cid="http://schemas.microsoft.com/office/word/2016/wordml/cid" xmlns:w16="http://schemas.microsoft.com/office/word/2018/wordml" xmlns:w16sdtdh="http://schemas.microsoft.com/office/word/2020/wordml/sdtdatahash" xmlns:w16se="http://schemas.microsoft.com/office/word/2015/wordml/symex" xmlns:wpg="http://schemas.microsoft.com/office/word/2010/wordprocessingGroup" xmlns:wpi="http://schemas.microsoft.com/office/word/2010/wordprocessingInk" xmlns:wne="http://schemas.microsoft.com/office/word/2006/wordml" xmlns:wps="http://schemas.microsoft.com/office/word/2010/wordprocessingShape" mc:Ignorable="w14 w15 w16se w16cid w16 w16cex w16sdtdh wp14">
+<w:hdr xmlns:wpc="http://schemas.microsoft.com/office/word/2010/wordprocessingCanvas" xmlns:cx="http://schemas.microsoft.com/office/drawing/2014/chartex" xmlns:cx1="http://schemas.microsoft.com/office/drawing/2015/9/8/chartex" xmlns:cx2="http://schemas.microsoft.com/office/drawing/2015/10/21/chartex" xmlns:cx3="http://schemas.microsoft.com/office/drawing/2016/5/9/chartex" xmlns:cx4="http://schemas.microsoft.com/office/drawing/2016/5/10/chartex" xmlns:cx5="http://schemas.microsoft.com/office/drawing/2016/5/11/chartex" xmlns:cx6="http://schemas.microsoft.com/office/drawing/2016/5/12/chartex" xmlns:cx7="http://schemas.microsoft.com/office/drawing/2016/5/13/chartex" xmlns:cx8="http://schemas.microsoft.com/office/drawing/2016/5/14/chartex" xmlns:mc="http://schemas.openxmlformats.org/markup-compatibility/2006" xmlns:aink="http://schemas.microsoft.com/office/drawing/2016/ink" xmlns:am3d="http://schemas.microsoft.com/office/drawing/2017/model3d" xmlns:o="urn:schemas-microsoft-com:office:office" xmlns:r="http://schemas.openxmlformats.org/officeDocument/2006/relationships" xmlns:m="http://schemas.openxmlformats.org/officeDocument/2006/math" xmlns:v="urn:schemas-microsoft-com:vml" xmlns:wp14="http://schemas.microsoft.com/office/word/2010/wordprocessingDrawing" xmlns:wp="http://schemas.openxmlformats.org/drawingml/2006/wordprocessingDrawing" xmlns:w10="urn:schemas-microsoft-com:office:word" xmlns:w="http://schemas.openxmlformats.org/wordprocessingml/2006/main" xmlns:w14="http://schemas.microsoft.com/office/word/2010/wordml" xmlns:w15="http://schemas.microsoft.com/office/word/2012/wordml" xmlns:w16cid="http://schemas.microsoft.com/office/word/2016/wordml/cid" xmlns:w16se="http://schemas.microsoft.com/office/word/2015/wordml/symex" xmlns:wpg="http://schemas.microsoft.com/office/word/2010/wordprocessingGroup" xmlns:wpi="http://schemas.microsoft.com/office/word/2010/wordprocessingInk" xmlns:wne="http://schemas.microsoft.com/office/word/2006/wordml" xmlns:wps="http://schemas.microsoft.com/office/word/2010/wordprocessingShape" mc:Ignorable="w14 w15 w16se w16cid wp14">
   <w:p>
     <w:pPr>
       <w:pStyle w:val="aa"/>
@@ -43442,7 +43612,7 @@
 </file>
 
 <file path=word/header2.xml><?xml version="1.0" encoding="utf-8"?>
-<w:hdr xmlns:wpc="http://schemas.microsoft.com/office/word/2010/wordprocessingCanvas" xmlns:cx="http://schemas.microsoft.com/office/drawing/2014/chartex" xmlns:cx1="http://schemas.microsoft.com/office/drawing/2015/9/8/chartex" xmlns:cx2="http://schemas.microsoft.com/office/drawing/2015/10/21/chartex" xmlns:cx3="http://schemas.microsoft.com/office/drawing/2016/5/9/chartex" xmlns:cx4="http://schemas.microsoft.com/office/drawing/2016/5/10/chartex" xmlns:cx5="http://schemas.microsoft.com/office/drawing/2016/5/11/chartex" xmlns:cx6="http://schemas.microsoft.com/office/drawing/2016/5/12/chartex" xmlns:cx7="http://schemas.microsoft.com/office/drawing/2016/5/13/chartex" xmlns:cx8="http://schemas.microsoft.com/office/drawing/2016/5/14/chartex" xmlns:mc="http://schemas.openxmlformats.org/markup-compatibility/2006" xmlns:aink="http://schemas.microsoft.com/office/drawing/2016/ink" xmlns:am3d="http://schemas.microsoft.com/office/drawing/2017/model3d" xmlns:o="urn:schemas-microsoft-com:office:office" xmlns:oel="http://schemas.microsoft.com/office/2019/extlst" xmlns:r="http://schemas.openxmlformats.org/officeDocument/2006/relationships" xmlns:m="http://schemas.openxmlformats.org/officeDocument/2006/math" xmlns:v="urn:schemas-microsoft-com:vml" xmlns:wp14="http://schemas.microsoft.com/office/word/2010/wordprocessingDrawing" xmlns:wp="http://schemas.openxmlformats.org/drawingml/2006/wordprocessingDrawing" xmlns:w10="urn:schemas-microsoft-com:office:word" xmlns:w="http://schemas.openxmlformats.org/wordprocessingml/2006/main" xmlns:w14="http://schemas.microsoft.com/office/word/2010/wordml" xmlns:w15="http://schemas.microsoft.com/office/word/2012/wordml" xmlns:w16cex="http://schemas.microsoft.com/office/word/2018/wordml/cex" xmlns:w16cid="http://schemas.microsoft.com/office/word/2016/wordml/cid" xmlns:w16="http://schemas.microsoft.com/office/word/2018/wordml" xmlns:w16sdtdh="http://schemas.microsoft.com/office/word/2020/wordml/sdtdatahash" xmlns:w16se="http://schemas.microsoft.com/office/word/2015/wordml/symex" xmlns:wpg="http://schemas.microsoft.com/office/word/2010/wordprocessingGroup" xmlns:wpi="http://schemas.microsoft.com/office/word/2010/wordprocessingInk" xmlns:wne="http://schemas.microsoft.com/office/word/2006/wordml" xmlns:wps="http://schemas.microsoft.com/office/word/2010/wordprocessingShape" mc:Ignorable="w14 w15 w16se w16cid w16 w16cex w16sdtdh wp14">
+<w:hdr xmlns:wpc="http://schemas.microsoft.com/office/word/2010/wordprocessingCanvas" xmlns:cx="http://schemas.microsoft.com/office/drawing/2014/chartex" xmlns:cx1="http://schemas.microsoft.com/office/drawing/2015/9/8/chartex" xmlns:cx2="http://schemas.microsoft.com/office/drawing/2015/10/21/chartex" xmlns:cx3="http://schemas.microsoft.com/office/drawing/2016/5/9/chartex" xmlns:cx4="http://schemas.microsoft.com/office/drawing/2016/5/10/chartex" xmlns:cx5="http://schemas.microsoft.com/office/drawing/2016/5/11/chartex" xmlns:cx6="http://schemas.microsoft.com/office/drawing/2016/5/12/chartex" xmlns:cx7="http://schemas.microsoft.com/office/drawing/2016/5/13/chartex" xmlns:cx8="http://schemas.microsoft.com/office/drawing/2016/5/14/chartex" xmlns:mc="http://schemas.openxmlformats.org/markup-compatibility/2006" xmlns:aink="http://schemas.microsoft.com/office/drawing/2016/ink" xmlns:am3d="http://schemas.microsoft.com/office/drawing/2017/model3d" xmlns:o="urn:schemas-microsoft-com:office:office" xmlns:r="http://schemas.openxmlformats.org/officeDocument/2006/relationships" xmlns:m="http://schemas.openxmlformats.org/officeDocument/2006/math" xmlns:v="urn:schemas-microsoft-com:vml" xmlns:wp14="http://schemas.microsoft.com/office/word/2010/wordprocessingDrawing" xmlns:wp="http://schemas.openxmlformats.org/drawingml/2006/wordprocessingDrawing" xmlns:w10="urn:schemas-microsoft-com:office:word" xmlns:w="http://schemas.openxmlformats.org/wordprocessingml/2006/main" xmlns:w14="http://schemas.microsoft.com/office/word/2010/wordml" xmlns:w15="http://schemas.microsoft.com/office/word/2012/wordml" xmlns:w16cid="http://schemas.microsoft.com/office/word/2016/wordml/cid" xmlns:w16se="http://schemas.microsoft.com/office/word/2015/wordml/symex" xmlns:wpg="http://schemas.microsoft.com/office/word/2010/wordprocessingGroup" xmlns:wpi="http://schemas.microsoft.com/office/word/2010/wordprocessingInk" xmlns:wne="http://schemas.microsoft.com/office/word/2006/wordml" xmlns:wps="http://schemas.microsoft.com/office/word/2010/wordprocessingShape" mc:Ignorable="w14 w15 w16se w16cid wp14">
   <w:p>
     <w:pPr>
       <w:pStyle w:val="aa"/>
@@ -43453,7 +43623,7 @@
 </file>
 
 <file path=word/header3.xml><?xml version="1.0" encoding="utf-8"?>
-<w:hdr xmlns:wpc="http://schemas.microsoft.com/office/word/2010/wordprocessingCanvas" xmlns:cx="http://schemas.microsoft.com/office/drawing/2014/chartex" xmlns:cx1="http://schemas.microsoft.com/office/drawing/2015/9/8/chartex" xmlns:cx2="http://schemas.microsoft.com/office/drawing/2015/10/21/chartex" xmlns:cx3="http://schemas.microsoft.com/office/drawing/2016/5/9/chartex" xmlns:cx4="http://schemas.microsoft.com/office/drawing/2016/5/10/chartex" xmlns:cx5="http://schemas.microsoft.com/office/drawing/2016/5/11/chartex" xmlns:cx6="http://schemas.microsoft.com/office/drawing/2016/5/12/chartex" xmlns:cx7="http://schemas.microsoft.com/office/drawing/2016/5/13/chartex" xmlns:cx8="http://schemas.microsoft.com/office/drawing/2016/5/14/chartex" xmlns:mc="http://schemas.openxmlformats.org/markup-compatibility/2006" xmlns:aink="http://schemas.microsoft.com/office/drawing/2016/ink" xmlns:am3d="http://schemas.microsoft.com/office/drawing/2017/model3d" xmlns:o="urn:schemas-microsoft-com:office:office" xmlns:oel="http://schemas.microsoft.com/office/2019/extlst" xmlns:r="http://schemas.openxmlformats.org/officeDocument/2006/relationships" xmlns:m="http://schemas.openxmlformats.org/officeDocument/2006/math" xmlns:v="urn:schemas-microsoft-com:vml" xmlns:wp14="http://schemas.microsoft.com/office/word/2010/wordprocessingDrawing" xmlns:wp="http://schemas.openxmlformats.org/drawingml/2006/wordprocessingDrawing" xmlns:w10="urn:schemas-microsoft-com:office:word" xmlns:w="http://schemas.openxmlformats.org/wordprocessingml/2006/main" xmlns:w14="http://schemas.microsoft.com/office/word/2010/wordml" xmlns:w15="http://schemas.microsoft.com/office/word/2012/wordml" xmlns:w16cex="http://schemas.microsoft.com/office/word/2018/wordml/cex" xmlns:w16cid="http://schemas.microsoft.com/office/word/2016/wordml/cid" xmlns:w16="http://schemas.microsoft.com/office/word/2018/wordml" xmlns:w16sdtdh="http://schemas.microsoft.com/office/word/2020/wordml/sdtdatahash" xmlns:w16se="http://schemas.microsoft.com/office/word/2015/wordml/symex" xmlns:wpg="http://schemas.microsoft.com/office/word/2010/wordprocessingGroup" xmlns:wpi="http://schemas.microsoft.com/office/word/2010/wordprocessingInk" xmlns:wne="http://schemas.microsoft.com/office/word/2006/wordml" xmlns:wps="http://schemas.microsoft.com/office/word/2010/wordprocessingShape" mc:Ignorable="w14 w15 w16se w16cid w16 w16cex w16sdtdh wp14">
+<w:hdr xmlns:wpc="http://schemas.microsoft.com/office/word/2010/wordprocessingCanvas" xmlns:cx="http://schemas.microsoft.com/office/drawing/2014/chartex" xmlns:cx1="http://schemas.microsoft.com/office/drawing/2015/9/8/chartex" xmlns:cx2="http://schemas.microsoft.com/office/drawing/2015/10/21/chartex" xmlns:cx3="http://schemas.microsoft.com/office/drawing/2016/5/9/chartex" xmlns:cx4="http://schemas.microsoft.com/office/drawing/2016/5/10/chartex" xmlns:cx5="http://schemas.microsoft.com/office/drawing/2016/5/11/chartex" xmlns:cx6="http://schemas.microsoft.com/office/drawing/2016/5/12/chartex" xmlns:cx7="http://schemas.microsoft.com/office/drawing/2016/5/13/chartex" xmlns:cx8="http://schemas.microsoft.com/office/drawing/2016/5/14/chartex" xmlns:mc="http://schemas.openxmlformats.org/markup-compatibility/2006" xmlns:aink="http://schemas.microsoft.com/office/drawing/2016/ink" xmlns:am3d="http://schemas.microsoft.com/office/drawing/2017/model3d" xmlns:o="urn:schemas-microsoft-com:office:office" xmlns:r="http://schemas.openxmlformats.org/officeDocument/2006/relationships" xmlns:m="http://schemas.openxmlformats.org/officeDocument/2006/math" xmlns:v="urn:schemas-microsoft-com:vml" xmlns:wp14="http://schemas.microsoft.com/office/word/2010/wordprocessingDrawing" xmlns:wp="http://schemas.openxmlformats.org/drawingml/2006/wordprocessingDrawing" xmlns:w10="urn:schemas-microsoft-com:office:word" xmlns:w="http://schemas.openxmlformats.org/wordprocessingml/2006/main" xmlns:w14="http://schemas.microsoft.com/office/word/2010/wordml" xmlns:w15="http://schemas.microsoft.com/office/word/2012/wordml" xmlns:w16cid="http://schemas.microsoft.com/office/word/2016/wordml/cid" xmlns:w16se="http://schemas.microsoft.com/office/word/2015/wordml/symex" xmlns:wpg="http://schemas.microsoft.com/office/word/2010/wordprocessingGroup" xmlns:wpi="http://schemas.microsoft.com/office/word/2010/wordprocessingInk" xmlns:wne="http://schemas.microsoft.com/office/word/2006/wordml" xmlns:wps="http://schemas.microsoft.com/office/word/2010/wordprocessingShape" mc:Ignorable="w14 w15 w16se w16cid wp14">
   <w:p>
     <w:pPr>
       <w:pStyle w:val="aa"/>
@@ -43473,7 +43643,7 @@
 </file>
 
 <file path=word/header4.xml><?xml version="1.0" encoding="utf-8"?>
-<w:hdr xmlns:wpc="http://schemas.microsoft.com/office/word/2010/wordprocessingCanvas" xmlns:cx="http://schemas.microsoft.com/office/drawing/2014/chartex" xmlns:cx1="http://schemas.microsoft.com/office/drawing/2015/9/8/chartex" xmlns:cx2="http://schemas.microsoft.com/office/drawing/2015/10/21/chartex" xmlns:cx3="http://schemas.microsoft.com/office/drawing/2016/5/9/chartex" xmlns:cx4="http://schemas.microsoft.com/office/drawing/2016/5/10/chartex" xmlns:cx5="http://schemas.microsoft.com/office/drawing/2016/5/11/chartex" xmlns:cx6="http://schemas.microsoft.com/office/drawing/2016/5/12/chartex" xmlns:cx7="http://schemas.microsoft.com/office/drawing/2016/5/13/chartex" xmlns:cx8="http://schemas.microsoft.com/office/drawing/2016/5/14/chartex" xmlns:mc="http://schemas.openxmlformats.org/markup-compatibility/2006" xmlns:aink="http://schemas.microsoft.com/office/drawing/2016/ink" xmlns:am3d="http://schemas.microsoft.com/office/drawing/2017/model3d" xmlns:o="urn:schemas-microsoft-com:office:office" xmlns:oel="http://schemas.microsoft.com/office/2019/extlst" xmlns:r="http://schemas.openxmlformats.org/officeDocument/2006/relationships" xmlns:m="http://schemas.openxmlformats.org/officeDocument/2006/math" xmlns:v="urn:schemas-microsoft-com:vml" xmlns:wp14="http://schemas.microsoft.com/office/word/2010/wordprocessingDrawing" xmlns:wp="http://schemas.openxmlformats.org/drawingml/2006/wordprocessingDrawing" xmlns:w10="urn:schemas-microsoft-com:office:word" xmlns:w="http://schemas.openxmlformats.org/wordprocessingml/2006/main" xmlns:w14="http://schemas.microsoft.com/office/word/2010/wordml" xmlns:w15="http://schemas.microsoft.com/office/word/2012/wordml" xmlns:w16cex="http://schemas.microsoft.com/office/word/2018/wordml/cex" xmlns:w16cid="http://schemas.microsoft.com/office/word/2016/wordml/cid" xmlns:w16="http://schemas.microsoft.com/office/word/2018/wordml" xmlns:w16sdtdh="http://schemas.microsoft.com/office/word/2020/wordml/sdtdatahash" xmlns:w16se="http://schemas.microsoft.com/office/word/2015/wordml/symex" xmlns:wpg="http://schemas.microsoft.com/office/word/2010/wordprocessingGroup" xmlns:wpi="http://schemas.microsoft.com/office/word/2010/wordprocessingInk" xmlns:wne="http://schemas.microsoft.com/office/word/2006/wordml" xmlns:wps="http://schemas.microsoft.com/office/word/2010/wordprocessingShape" mc:Ignorable="w14 w15 w16se w16cid w16 w16cex w16sdtdh wp14">
+<w:hdr xmlns:wpc="http://schemas.microsoft.com/office/word/2010/wordprocessingCanvas" xmlns:cx="http://schemas.microsoft.com/office/drawing/2014/chartex" xmlns:cx1="http://schemas.microsoft.com/office/drawing/2015/9/8/chartex" xmlns:cx2="http://schemas.microsoft.com/office/drawing/2015/10/21/chartex" xmlns:cx3="http://schemas.microsoft.com/office/drawing/2016/5/9/chartex" xmlns:cx4="http://schemas.microsoft.com/office/drawing/2016/5/10/chartex" xmlns:cx5="http://schemas.microsoft.com/office/drawing/2016/5/11/chartex" xmlns:cx6="http://schemas.microsoft.com/office/drawing/2016/5/12/chartex" xmlns:cx7="http://schemas.microsoft.com/office/drawing/2016/5/13/chartex" xmlns:cx8="http://schemas.microsoft.com/office/drawing/2016/5/14/chartex" xmlns:mc="http://schemas.openxmlformats.org/markup-compatibility/2006" xmlns:aink="http://schemas.microsoft.com/office/drawing/2016/ink" xmlns:am3d="http://schemas.microsoft.com/office/drawing/2017/model3d" xmlns:o="urn:schemas-microsoft-com:office:office" xmlns:r="http://schemas.openxmlformats.org/officeDocument/2006/relationships" xmlns:m="http://schemas.openxmlformats.org/officeDocument/2006/math" xmlns:v="urn:schemas-microsoft-com:vml" xmlns:wp14="http://schemas.microsoft.com/office/word/2010/wordprocessingDrawing" xmlns:wp="http://schemas.openxmlformats.org/drawingml/2006/wordprocessingDrawing" xmlns:w10="urn:schemas-microsoft-com:office:word" xmlns:w="http://schemas.openxmlformats.org/wordprocessingml/2006/main" xmlns:w14="http://schemas.microsoft.com/office/word/2010/wordml" xmlns:w15="http://schemas.microsoft.com/office/word/2012/wordml" xmlns:w16cid="http://schemas.microsoft.com/office/word/2016/wordml/cid" xmlns:w16se="http://schemas.microsoft.com/office/word/2015/wordml/symex" xmlns:wpg="http://schemas.microsoft.com/office/word/2010/wordprocessingGroup" xmlns:wpi="http://schemas.microsoft.com/office/word/2010/wordprocessingInk" xmlns:wne="http://schemas.microsoft.com/office/word/2006/wordml" xmlns:wps="http://schemas.microsoft.com/office/word/2010/wordprocessingShape" mc:Ignorable="w14 w15 w16se w16cid wp14">
   <w:p>
     <w:pPr>
       <w:pStyle w:val="aa"/>
@@ -43556,7 +43726,7 @@
               <v:stroke joinstyle="miter"/>
               <v:path gradientshapeok="t" o:connecttype="rect"/>
             </v:shapetype>
-            <v:shape id="Текстовое поле 25" o:spid="_x0000_s1039" type="#_x0000_t202" style="position:absolute;margin-left:0;margin-top:0;width:2in;height:2in;z-index:251659264;visibility:visible;mso-wrap-style:none;mso-wrap-distance-left:9pt;mso-wrap-distance-top:0;mso-wrap-distance-right:9pt;mso-wrap-distance-bottom:0;mso-position-horizontal:center;mso-position-horizontal-relative:margin;mso-position-vertical:absolute;mso-position-vertical-relative:text;v-text-anchor:top" o:gfxdata="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" filled="f" stroked="f" strokeweight=".5pt">
+            <v:shape id="Текстовое поле 25" o:spid="_x0000_s1039" type="#_x0000_t202" style="position:absolute;margin-left:0;margin-top:0;width:2in;height:2in;z-index:251659264;visibility:visible;mso-wrap-style:none;mso-wrap-distance-left:9pt;mso-wrap-distance-top:0;mso-wrap-distance-right:9pt;mso-wrap-distance-bottom:0;mso-position-horizontal:center;mso-position-horizontal-relative:margin;mso-position-vertical:absolute;mso-position-vertical-relative:text;v-text-anchor:top" o:gfxdata="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" filled="f" stroked="f" strokeweight=".5pt">
               <v:textbox style="mso-fit-shape-to-text:t" inset="0,0,0,0">
                 <w:txbxContent>
                   <w:p>
@@ -43592,7 +43762,7 @@
 </file>
 
 <file path=word/header5.xml><?xml version="1.0" encoding="utf-8"?>
-<w:hdr xmlns:wpc="http://schemas.microsoft.com/office/word/2010/wordprocessingCanvas" xmlns:cx="http://schemas.microsoft.com/office/drawing/2014/chartex" xmlns:cx1="http://schemas.microsoft.com/office/drawing/2015/9/8/chartex" xmlns:cx2="http://schemas.microsoft.com/office/drawing/2015/10/21/chartex" xmlns:cx3="http://schemas.microsoft.com/office/drawing/2016/5/9/chartex" xmlns:cx4="http://schemas.microsoft.com/office/drawing/2016/5/10/chartex" xmlns:cx5="http://schemas.microsoft.com/office/drawing/2016/5/11/chartex" xmlns:cx6="http://schemas.microsoft.com/office/drawing/2016/5/12/chartex" xmlns:cx7="http://schemas.microsoft.com/office/drawing/2016/5/13/chartex" xmlns:cx8="http://schemas.microsoft.com/office/drawing/2016/5/14/chartex" xmlns:mc="http://schemas.openxmlformats.org/markup-compatibility/2006" xmlns:aink="http://schemas.microsoft.com/office/drawing/2016/ink" xmlns:am3d="http://schemas.microsoft.com/office/drawing/2017/model3d" xmlns:o="urn:schemas-microsoft-com:office:office" xmlns:oel="http://schemas.microsoft.com/office/2019/extlst" xmlns:r="http://schemas.openxmlformats.org/officeDocument/2006/relationships" xmlns:m="http://schemas.openxmlformats.org/officeDocument/2006/math" xmlns:v="urn:schemas-microsoft-com:vml" xmlns:wp14="http://schemas.microsoft.com/office/word/2010/wordprocessingDrawing" xmlns:wp="http://schemas.openxmlformats.org/drawingml/2006/wordprocessingDrawing" xmlns:w10="urn:schemas-microsoft-com:office:word" xmlns:w="http://schemas.openxmlformats.org/wordprocessingml/2006/main" xmlns:w14="http://schemas.microsoft.com/office/word/2010/wordml" xmlns:w15="http://schemas.microsoft.com/office/word/2012/wordml" xmlns:w16cex="http://schemas.microsoft.com/office/word/2018/wordml/cex" xmlns:w16cid="http://schemas.microsoft.com/office/word/2016/wordml/cid" xmlns:w16="http://schemas.microsoft.com/office/word/2018/wordml" xmlns:w16sdtdh="http://schemas.microsoft.com/office/word/2020/wordml/sdtdatahash" xmlns:w16se="http://schemas.microsoft.com/office/word/2015/wordml/symex" xmlns:wpg="http://schemas.microsoft.com/office/word/2010/wordprocessingGroup" xmlns:wpi="http://schemas.microsoft.com/office/word/2010/wordprocessingInk" xmlns:wne="http://schemas.microsoft.com/office/word/2006/wordml" xmlns:wps="http://schemas.microsoft.com/office/word/2010/wordprocessingShape" mc:Ignorable="w14 w15 w16se w16cid w16 w16cex w16sdtdh wp14">
+<w:hdr xmlns:wpc="http://schemas.microsoft.com/office/word/2010/wordprocessingCanvas" xmlns:cx="http://schemas.microsoft.com/office/drawing/2014/chartex" xmlns:cx1="http://schemas.microsoft.com/office/drawing/2015/9/8/chartex" xmlns:cx2="http://schemas.microsoft.com/office/drawing/2015/10/21/chartex" xmlns:cx3="http://schemas.microsoft.com/office/drawing/2016/5/9/chartex" xmlns:cx4="http://schemas.microsoft.com/office/drawing/2016/5/10/chartex" xmlns:cx5="http://schemas.microsoft.com/office/drawing/2016/5/11/chartex" xmlns:cx6="http://schemas.microsoft.com/office/drawing/2016/5/12/chartex" xmlns:cx7="http://schemas.microsoft.com/office/drawing/2016/5/13/chartex" xmlns:cx8="http://schemas.microsoft.com/office/drawing/2016/5/14/chartex" xmlns:mc="http://schemas.openxmlformats.org/markup-compatibility/2006" xmlns:aink="http://schemas.microsoft.com/office/drawing/2016/ink" xmlns:am3d="http://schemas.microsoft.com/office/drawing/2017/model3d" xmlns:o="urn:schemas-microsoft-com:office:office" xmlns:r="http://schemas.openxmlformats.org/officeDocument/2006/relationships" xmlns:m="http://schemas.openxmlformats.org/officeDocument/2006/math" xmlns:v="urn:schemas-microsoft-com:vml" xmlns:wp14="http://schemas.microsoft.com/office/word/2010/wordprocessingDrawing" xmlns:wp="http://schemas.openxmlformats.org/drawingml/2006/wordprocessingDrawing" xmlns:w10="urn:schemas-microsoft-com:office:word" xmlns:w="http://schemas.openxmlformats.org/wordprocessingml/2006/main" xmlns:w14="http://schemas.microsoft.com/office/word/2010/wordml" xmlns:w15="http://schemas.microsoft.com/office/word/2012/wordml" xmlns:w16cid="http://schemas.microsoft.com/office/word/2016/wordml/cid" xmlns:w16se="http://schemas.microsoft.com/office/word/2015/wordml/symex" xmlns:wpg="http://schemas.microsoft.com/office/word/2010/wordprocessingGroup" xmlns:wpi="http://schemas.microsoft.com/office/word/2010/wordprocessingInk" xmlns:wne="http://schemas.microsoft.com/office/word/2006/wordml" xmlns:wps="http://schemas.microsoft.com/office/word/2010/wordprocessingShape" mc:Ignorable="w14 w15 w16se w16cid wp14">
   <w:p>
     <w:pPr>
       <w:pStyle w:val="aa"/>
@@ -43602,7 +43772,7 @@
 </file>
 
 <file path=word/header6.xml><?xml version="1.0" encoding="utf-8"?>
-<w:hdr xmlns:wpc="http://schemas.microsoft.com/office/word/2010/wordprocessingCanvas" xmlns:cx="http://schemas.microsoft.com/office/drawing/2014/chartex" xmlns:cx1="http://schemas.microsoft.com/office/drawing/2015/9/8/chartex" xmlns:cx2="http://schemas.microsoft.com/office/drawing/2015/10/21/chartex" xmlns:cx3="http://schemas.microsoft.com/office/drawing/2016/5/9/chartex" xmlns:cx4="http://schemas.microsoft.com/office/drawing/2016/5/10/chartex" xmlns:cx5="http://schemas.microsoft.com/office/drawing/2016/5/11/chartex" xmlns:cx6="http://schemas.microsoft.com/office/drawing/2016/5/12/chartex" xmlns:cx7="http://schemas.microsoft.com/office/drawing/2016/5/13/chartex" xmlns:cx8="http://schemas.microsoft.com/office/drawing/2016/5/14/chartex" xmlns:mc="http://schemas.openxmlformats.org/markup-compatibility/2006" xmlns:aink="http://schemas.microsoft.com/office/drawing/2016/ink" xmlns:am3d="http://schemas.microsoft.com/office/drawing/2017/model3d" xmlns:o="urn:schemas-microsoft-com:office:office" xmlns:oel="http://schemas.microsoft.com/office/2019/extlst" xmlns:r="http://schemas.openxmlformats.org/officeDocument/2006/relationships" xmlns:m="http://schemas.openxmlformats.org/officeDocument/2006/math" xmlns:v="urn:schemas-microsoft-com:vml" xmlns:wp14="http://schemas.microsoft.com/office/word/2010/wordprocessingDrawing" xmlns:wp="http://schemas.openxmlformats.org/drawingml/2006/wordprocessingDrawing" xmlns:w10="urn:schemas-microsoft-com:office:word" xmlns:w="http://schemas.openxmlformats.org/wordprocessingml/2006/main" xmlns:w14="http://schemas.microsoft.com/office/word/2010/wordml" xmlns:w15="http://schemas.microsoft.com/office/word/2012/wordml" xmlns:w16cex="http://schemas.microsoft.com/office/word/2018/wordml/cex" xmlns:w16cid="http://schemas.microsoft.com/office/word/2016/wordml/cid" xmlns:w16="http://schemas.microsoft.com/office/word/2018/wordml" xmlns:w16sdtdh="http://schemas.microsoft.com/office/word/2020/wordml/sdtdatahash" xmlns:w16se="http://schemas.microsoft.com/office/word/2015/wordml/symex" xmlns:wpg="http://schemas.microsoft.com/office/word/2010/wordprocessingGroup" xmlns:wpi="http://schemas.microsoft.com/office/word/2010/wordprocessingInk" xmlns:wne="http://schemas.microsoft.com/office/word/2006/wordml" xmlns:wps="http://schemas.microsoft.com/office/word/2010/wordprocessingShape" mc:Ignorable="w14 w15 w16se w16cid w16 w16cex w16sdtdh wp14">
+<w:hdr xmlns:wpc="http://schemas.microsoft.com/office/word/2010/wordprocessingCanvas" xmlns:cx="http://schemas.microsoft.com/office/drawing/2014/chartex" xmlns:cx1="http://schemas.microsoft.com/office/drawing/2015/9/8/chartex" xmlns:cx2="http://schemas.microsoft.com/office/drawing/2015/10/21/chartex" xmlns:cx3="http://schemas.microsoft.com/office/drawing/2016/5/9/chartex" xmlns:cx4="http://schemas.microsoft.com/office/drawing/2016/5/10/chartex" xmlns:cx5="http://schemas.microsoft.com/office/drawing/2016/5/11/chartex" xmlns:cx6="http://schemas.microsoft.com/office/drawing/2016/5/12/chartex" xmlns:cx7="http://schemas.microsoft.com/office/drawing/2016/5/13/chartex" xmlns:cx8="http://schemas.microsoft.com/office/drawing/2016/5/14/chartex" xmlns:mc="http://schemas.openxmlformats.org/markup-compatibility/2006" xmlns:aink="http://schemas.microsoft.com/office/drawing/2016/ink" xmlns:am3d="http://schemas.microsoft.com/office/drawing/2017/model3d" xmlns:o="urn:schemas-microsoft-com:office:office" xmlns:r="http://schemas.openxmlformats.org/officeDocument/2006/relationships" xmlns:m="http://schemas.openxmlformats.org/officeDocument/2006/math" xmlns:v="urn:schemas-microsoft-com:vml" xmlns:wp14="http://schemas.microsoft.com/office/word/2010/wordprocessingDrawing" xmlns:wp="http://schemas.openxmlformats.org/drawingml/2006/wordprocessingDrawing" xmlns:w10="urn:schemas-microsoft-com:office:word" xmlns:w="http://schemas.openxmlformats.org/wordprocessingml/2006/main" xmlns:w14="http://schemas.microsoft.com/office/word/2010/wordml" xmlns:w15="http://schemas.microsoft.com/office/word/2012/wordml" xmlns:w16cid="http://schemas.microsoft.com/office/word/2016/wordml/cid" xmlns:w16se="http://schemas.microsoft.com/office/word/2015/wordml/symex" xmlns:wpg="http://schemas.microsoft.com/office/word/2010/wordprocessingGroup" xmlns:wpi="http://schemas.microsoft.com/office/word/2010/wordprocessingInk" xmlns:wne="http://schemas.microsoft.com/office/word/2006/wordml" xmlns:wps="http://schemas.microsoft.com/office/word/2010/wordprocessingShape" mc:Ignorable="w14 w15 w16se w16cid wp14">
   <w:p>
     <w:pPr>
       <w:pStyle w:val="aa"/>
@@ -43718,7 +43888,7 @@
         </mc:Choice>
         <mc:Fallback>
           <w:pict>
-            <v:rect w14:anchorId="16792247" id="Врезка 2" o:spid="_x0000_s1040" style="position:absolute;margin-left:293.3pt;margin-top:1.3pt;width:25.5pt;height:13.7pt;z-index:98;visibility:visible;mso-wrap-style:square;mso-wrap-distance-left:0;mso-wrap-distance-top:0;mso-wrap-distance-right:0;mso-wrap-distance-bottom:.05pt;mso-position-horizontal:absolute;mso-position-horizontal-relative:page;mso-position-vertical:absolute;mso-position-vertical-relative:text;v-text-anchor:top" o:gfxdata="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" o:allowincell="f" filled="f" stroked="f" strokeweight="0">
+            <v:rect w14:anchorId="16792247" id="Врезка 2" o:spid="_x0000_s1040" style="position:absolute;margin-left:293.3pt;margin-top:1.3pt;width:25.5pt;height:13.7pt;z-index:98;visibility:visible;mso-wrap-style:square;mso-wrap-distance-left:0;mso-wrap-distance-top:0;mso-wrap-distance-right:0;mso-wrap-distance-bottom:.05pt;mso-position-horizontal:absolute;mso-position-horizontal-relative:page;mso-position-vertical:absolute;mso-position-vertical-relative:text;v-text-anchor:top" o:gfxdata="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" o:allowincell="f" filled="f" stroked="f" strokeweight="0">
               <v:textbox style="mso-fit-shape-to-text:t" inset="0,0,0,0">
                 <w:txbxContent>
                   <w:p>
@@ -43788,54 +43958,14 @@
         <w:szCs w:val="20"/>
         <w:u w:val="single"/>
       </w:rPr>
-      <w:t xml:space="preserve">Кафедра АСОИУ    </w:t>
-    </w:r>
-    <w:r>
-      <w:rPr>
-        <w:rFonts w:ascii="Times New Roman" w:hAnsi="Times New Roman"/>
-        <w:i/>
-        <w:sz w:val="20"/>
-        <w:szCs w:val="20"/>
-        <w:u w:val="single"/>
-      </w:rPr>
-      <w:t xml:space="preserve"> </w:t>
-    </w:r>
-    <w:r>
-      <w:rPr>
-        <w:rFonts w:ascii="Times New Roman" w:hAnsi="Times New Roman"/>
-        <w:i/>
-        <w:sz w:val="20"/>
-        <w:szCs w:val="20"/>
-        <w:u w:val="single"/>
-      </w:rPr>
-      <w:t xml:space="preserve">                                                                                 09.03.01 </w:t>
-    </w:r>
-    <w:r>
-      <w:rPr>
-        <w:rFonts w:ascii="Times New Roman" w:hAnsi="Times New Roman"/>
-        <w:i/>
-        <w:sz w:val="20"/>
-        <w:szCs w:val="20"/>
-        <w:u w:val="single"/>
-      </w:rPr>
-      <w:t>Эксплуатационная практика</w:t>
-    </w:r>
-    <w:r>
-      <w:rPr>
-        <w:rFonts w:ascii="Times New Roman" w:hAnsi="Times New Roman"/>
-        <w:i/>
-        <w:sz w:val="20"/>
-        <w:szCs w:val="20"/>
-        <w:u w:val="single"/>
-      </w:rPr>
-      <w:t xml:space="preserve"> 20224419</w:t>
+      <w:t>Кафедра АСОИУ                                                                                      09.03.01 Эксплуатационная практика 20224419</w:t>
     </w:r>
   </w:p>
 </w:hdr>
 </file>
 
 <file path=word/header7.xml><?xml version="1.0" encoding="utf-8"?>
-<w:hdr xmlns:wpc="http://schemas.microsoft.com/office/word/2010/wordprocessingCanvas" xmlns:cx="http://schemas.microsoft.com/office/drawing/2014/chartex" xmlns:cx1="http://schemas.microsoft.com/office/drawing/2015/9/8/chartex" xmlns:cx2="http://schemas.microsoft.com/office/drawing/2015/10/21/chartex" xmlns:cx3="http://schemas.microsoft.com/office/drawing/2016/5/9/chartex" xmlns:cx4="http://schemas.microsoft.com/office/drawing/2016/5/10/chartex" xmlns:cx5="http://schemas.microsoft.com/office/drawing/2016/5/11/chartex" xmlns:cx6="http://schemas.microsoft.com/office/drawing/2016/5/12/chartex" xmlns:cx7="http://schemas.microsoft.com/office/drawing/2016/5/13/chartex" xmlns:cx8="http://schemas.microsoft.com/office/drawing/2016/5/14/chartex" xmlns:mc="http://schemas.openxmlformats.org/markup-compatibility/2006" xmlns:aink="http://schemas.microsoft.com/office/drawing/2016/ink" xmlns:am3d="http://schemas.microsoft.com/office/drawing/2017/model3d" xmlns:o="urn:schemas-microsoft-com:office:office" xmlns:oel="http://schemas.microsoft.com/office/2019/extlst" xmlns:r="http://schemas.openxmlformats.org/officeDocument/2006/relationships" xmlns:m="http://schemas.openxmlformats.org/officeDocument/2006/math" xmlns:v="urn:schemas-microsoft-com:vml" xmlns:wp14="http://schemas.microsoft.com/office/word/2010/wordprocessingDrawing" xmlns:wp="http://schemas.openxmlformats.org/drawingml/2006/wordprocessingDrawing" xmlns:w10="urn:schemas-microsoft-com:office:word" xmlns:w="http://schemas.openxmlformats.org/wordprocessingml/2006/main" xmlns:w14="http://schemas.microsoft.com/office/word/2010/wordml" xmlns:w15="http://schemas.microsoft.com/office/word/2012/wordml" xmlns:w16cex="http://schemas.microsoft.com/office/word/2018/wordml/cex" xmlns:w16cid="http://schemas.microsoft.com/office/word/2016/wordml/cid" xmlns:w16="http://schemas.microsoft.com/office/word/2018/wordml" xmlns:w16sdtdh="http://schemas.microsoft.com/office/word/2020/wordml/sdtdatahash" xmlns:w16se="http://schemas.microsoft.com/office/word/2015/wordml/symex" xmlns:wpg="http://schemas.microsoft.com/office/word/2010/wordprocessingGroup" xmlns:wpi="http://schemas.microsoft.com/office/word/2010/wordprocessingInk" xmlns:wne="http://schemas.microsoft.com/office/word/2006/wordml" xmlns:wps="http://schemas.microsoft.com/office/word/2010/wordprocessingShape" mc:Ignorable="w14 w15 w16se w16cid w16 w16cex w16sdtdh wp14">
+<w:hdr xmlns:wpc="http://schemas.microsoft.com/office/word/2010/wordprocessingCanvas" xmlns:cx="http://schemas.microsoft.com/office/drawing/2014/chartex" xmlns:cx1="http://schemas.microsoft.com/office/drawing/2015/9/8/chartex" xmlns:cx2="http://schemas.microsoft.com/office/drawing/2015/10/21/chartex" xmlns:cx3="http://schemas.microsoft.com/office/drawing/2016/5/9/chartex" xmlns:cx4="http://schemas.microsoft.com/office/drawing/2016/5/10/chartex" xmlns:cx5="http://schemas.microsoft.com/office/drawing/2016/5/11/chartex" xmlns:cx6="http://schemas.microsoft.com/office/drawing/2016/5/12/chartex" xmlns:cx7="http://schemas.microsoft.com/office/drawing/2016/5/13/chartex" xmlns:cx8="http://schemas.microsoft.com/office/drawing/2016/5/14/chartex" xmlns:mc="http://schemas.openxmlformats.org/markup-compatibility/2006" xmlns:aink="http://schemas.microsoft.com/office/drawing/2016/ink" xmlns:am3d="http://schemas.microsoft.com/office/drawing/2017/model3d" xmlns:o="urn:schemas-microsoft-com:office:office" xmlns:r="http://schemas.openxmlformats.org/officeDocument/2006/relationships" xmlns:m="http://schemas.openxmlformats.org/officeDocument/2006/math" xmlns:v="urn:schemas-microsoft-com:vml" xmlns:wp14="http://schemas.microsoft.com/office/word/2010/wordprocessingDrawing" xmlns:wp="http://schemas.openxmlformats.org/drawingml/2006/wordprocessingDrawing" xmlns:w10="urn:schemas-microsoft-com:office:word" xmlns:w="http://schemas.openxmlformats.org/wordprocessingml/2006/main" xmlns:w14="http://schemas.microsoft.com/office/word/2010/wordml" xmlns:w15="http://schemas.microsoft.com/office/word/2012/wordml" xmlns:w16cid="http://schemas.microsoft.com/office/word/2016/wordml/cid" xmlns:w16se="http://schemas.microsoft.com/office/word/2015/wordml/symex" xmlns:wpg="http://schemas.microsoft.com/office/word/2010/wordprocessingGroup" xmlns:wpi="http://schemas.microsoft.com/office/word/2010/wordprocessingInk" xmlns:wne="http://schemas.microsoft.com/office/word/2006/wordml" xmlns:wps="http://schemas.microsoft.com/office/word/2010/wordprocessingShape" mc:Ignorable="w14 w15 w16se w16cid wp14">
   <w:p>
     <w:pPr>
       <w:pStyle w:val="aa"/>
@@ -43845,7 +43975,7 @@
 </file>
 
 <file path=word/numbering.xml><?xml version="1.0" encoding="utf-8"?>
-<w:numbering xmlns:wpc="http://schemas.microsoft.com/office/word/2010/wordprocessingCanvas" xmlns:cx="http://schemas.microsoft.com/office/drawing/2014/chartex" xmlns:cx1="http://schemas.microsoft.com/office/drawing/2015/9/8/chartex" xmlns:cx2="http://schemas.microsoft.com/office/drawing/2015/10/21/chartex" xmlns:cx3="http://schemas.microsoft.com/office/drawing/2016/5/9/chartex" xmlns:cx4="http://schemas.microsoft.com/office/drawing/2016/5/10/chartex" xmlns:cx5="http://schemas.microsoft.com/office/drawing/2016/5/11/chartex" xmlns:cx6="http://schemas.microsoft.com/office/drawing/2016/5/12/chartex" xmlns:cx7="http://schemas.microsoft.com/office/drawing/2016/5/13/chartex" xmlns:cx8="http://schemas.microsoft.com/office/drawing/2016/5/14/chartex" xmlns:mc="http://schemas.openxmlformats.org/markup-compatibility/2006" xmlns:aink="http://schemas.microsoft.com/office/drawing/2016/ink" xmlns:am3d="http://schemas.microsoft.com/office/drawing/2017/model3d" xmlns:o="urn:schemas-microsoft-com:office:office" xmlns:oel="http://schemas.microsoft.com/office/2019/extlst" xmlns:r="http://schemas.openxmlformats.org/officeDocument/2006/relationships" xmlns:m="http://schemas.openxmlformats.org/officeDocument/2006/math" xmlns:v="urn:schemas-microsoft-com:vml" xmlns:wp14="http://schemas.microsoft.com/office/word/2010/wordprocessingDrawing" xmlns:wp="http://schemas.openxmlformats.org/drawingml/2006/wordprocessingDrawing" xmlns:w10="urn:schemas-microsoft-com:office:word" xmlns:w="http://schemas.openxmlformats.org/wordprocessingml/2006/main" xmlns:w14="http://schemas.microsoft.com/office/word/2010/wordml" xmlns:w15="http://schemas.microsoft.com/office/word/2012/wordml" xmlns:w16cex="http://schemas.microsoft.com/office/word/2018/wordml/cex" xmlns:w16cid="http://schemas.microsoft.com/office/word/2016/wordml/cid" xmlns:w16="http://schemas.microsoft.com/office/word/2018/wordml" xmlns:w16sdtdh="http://schemas.microsoft.com/office/word/2020/wordml/sdtdatahash" xmlns:w16se="http://schemas.microsoft.com/office/word/2015/wordml/symex" xmlns:wpg="http://schemas.microsoft.com/office/word/2010/wordprocessingGroup" xmlns:wpi="http://schemas.microsoft.com/office/word/2010/wordprocessingInk" xmlns:wne="http://schemas.microsoft.com/office/word/2006/wordml" xmlns:wps="http://schemas.microsoft.com/office/word/2010/wordprocessingShape" mc:Ignorable="w14 w15 w16se w16cid w16 w16cex w16sdtdh wp14">
+<w:numbering xmlns:wpc="http://schemas.microsoft.com/office/word/2010/wordprocessingCanvas" xmlns:cx="http://schemas.microsoft.com/office/drawing/2014/chartex" xmlns:cx1="http://schemas.microsoft.com/office/drawing/2015/9/8/chartex" xmlns:cx2="http://schemas.microsoft.com/office/drawing/2015/10/21/chartex" xmlns:cx3="http://schemas.microsoft.com/office/drawing/2016/5/9/chartex" xmlns:cx4="http://schemas.microsoft.com/office/drawing/2016/5/10/chartex" xmlns:cx5="http://schemas.microsoft.com/office/drawing/2016/5/11/chartex" xmlns:cx6="http://schemas.microsoft.com/office/drawing/2016/5/12/chartex" xmlns:cx7="http://schemas.microsoft.com/office/drawing/2016/5/13/chartex" xmlns:cx8="http://schemas.microsoft.com/office/drawing/2016/5/14/chartex" xmlns:mc="http://schemas.openxmlformats.org/markup-compatibility/2006" xmlns:aink="http://schemas.microsoft.com/office/drawing/2016/ink" xmlns:am3d="http://schemas.microsoft.com/office/drawing/2017/model3d" xmlns:o="urn:schemas-microsoft-com:office:office" xmlns:r="http://schemas.openxmlformats.org/officeDocument/2006/relationships" xmlns:m="http://schemas.openxmlformats.org/officeDocument/2006/math" xmlns:v="urn:schemas-microsoft-com:vml" xmlns:wp14="http://schemas.microsoft.com/office/word/2010/wordprocessingDrawing" xmlns:wp="http://schemas.openxmlformats.org/drawingml/2006/wordprocessingDrawing" xmlns:w10="urn:schemas-microsoft-com:office:word" xmlns:w="http://schemas.openxmlformats.org/wordprocessingml/2006/main" xmlns:w14="http://schemas.microsoft.com/office/word/2010/wordml" xmlns:w15="http://schemas.microsoft.com/office/word/2012/wordml" xmlns:w16cid="http://schemas.microsoft.com/office/word/2016/wordml/cid" xmlns:w16se="http://schemas.microsoft.com/office/word/2015/wordml/symex" xmlns:wpg="http://schemas.microsoft.com/office/word/2010/wordprocessingGroup" xmlns:wpi="http://schemas.microsoft.com/office/word/2010/wordprocessingInk" xmlns:wne="http://schemas.microsoft.com/office/word/2006/wordml" xmlns:wps="http://schemas.microsoft.com/office/word/2010/wordprocessingShape" mc:Ignorable="w14 w15 w16se w16cid wp14">
   <w:abstractNum w:abstractNumId="0" w15:restartNumberingAfterBreak="0">
     <w:nsid w:val="0175101D"/>
     <w:multiLevelType w:val="multilevel"/>
@@ -53297,136 +53427,136 @@
       </w:rPr>
     </w:lvl>
   </w:abstractNum>
-  <w:num w:numId="1" w16cid:durableId="725839854">
+  <w:num w:numId="1">
     <w:abstractNumId w:val="39"/>
   </w:num>
-  <w:num w:numId="2" w16cid:durableId="1877430735">
+  <w:num w:numId="2">
     <w:abstractNumId w:val="54"/>
   </w:num>
-  <w:num w:numId="3" w16cid:durableId="1932082723">
+  <w:num w:numId="3">
     <w:abstractNumId w:val="14"/>
   </w:num>
-  <w:num w:numId="4" w16cid:durableId="1884513896">
+  <w:num w:numId="4">
     <w:abstractNumId w:val="36"/>
   </w:num>
-  <w:num w:numId="5" w16cid:durableId="653997868">
+  <w:num w:numId="5">
     <w:abstractNumId w:val="21"/>
   </w:num>
-  <w:num w:numId="6" w16cid:durableId="2074885644">
+  <w:num w:numId="6">
     <w:abstractNumId w:val="52"/>
   </w:num>
-  <w:num w:numId="7" w16cid:durableId="1787771646">
+  <w:num w:numId="7">
     <w:abstractNumId w:val="27"/>
   </w:num>
-  <w:num w:numId="8" w16cid:durableId="1675111025">
+  <w:num w:numId="8">
     <w:abstractNumId w:val="9"/>
   </w:num>
-  <w:num w:numId="9" w16cid:durableId="805240994">
+  <w:num w:numId="9">
     <w:abstractNumId w:val="3"/>
   </w:num>
-  <w:num w:numId="10" w16cid:durableId="1396048084">
+  <w:num w:numId="10">
     <w:abstractNumId w:val="40"/>
   </w:num>
-  <w:num w:numId="11" w16cid:durableId="931476420">
+  <w:num w:numId="11">
     <w:abstractNumId w:val="48"/>
   </w:num>
-  <w:num w:numId="12" w16cid:durableId="1831753922">
+  <w:num w:numId="12">
     <w:abstractNumId w:val="63"/>
   </w:num>
-  <w:num w:numId="13" w16cid:durableId="1398628334">
+  <w:num w:numId="13">
     <w:abstractNumId w:val="67"/>
   </w:num>
-  <w:num w:numId="14" w16cid:durableId="2035232355">
+  <w:num w:numId="14">
     <w:abstractNumId w:val="70"/>
   </w:num>
-  <w:num w:numId="15" w16cid:durableId="435517863">
+  <w:num w:numId="15">
     <w:abstractNumId w:val="6"/>
   </w:num>
-  <w:num w:numId="16" w16cid:durableId="708991150">
+  <w:num w:numId="16">
     <w:abstractNumId w:val="16"/>
   </w:num>
-  <w:num w:numId="17" w16cid:durableId="1665085806">
+  <w:num w:numId="17">
     <w:abstractNumId w:val="62"/>
   </w:num>
-  <w:num w:numId="18" w16cid:durableId="2124493706">
+  <w:num w:numId="18">
     <w:abstractNumId w:val="61"/>
   </w:num>
-  <w:num w:numId="19" w16cid:durableId="2081635243">
+  <w:num w:numId="19">
     <w:abstractNumId w:val="10"/>
   </w:num>
-  <w:num w:numId="20" w16cid:durableId="1619022242">
+  <w:num w:numId="20">
     <w:abstractNumId w:val="59"/>
   </w:num>
-  <w:num w:numId="21" w16cid:durableId="226382017">
+  <w:num w:numId="21">
     <w:abstractNumId w:val="31"/>
   </w:num>
-  <w:num w:numId="22" w16cid:durableId="831142576">
+  <w:num w:numId="22">
     <w:abstractNumId w:val="41"/>
   </w:num>
-  <w:num w:numId="23" w16cid:durableId="884221539">
+  <w:num w:numId="23">
     <w:abstractNumId w:val="49"/>
   </w:num>
-  <w:num w:numId="24" w16cid:durableId="1685595124">
+  <w:num w:numId="24">
     <w:abstractNumId w:val="55"/>
   </w:num>
-  <w:num w:numId="25" w16cid:durableId="1725791440">
+  <w:num w:numId="25">
     <w:abstractNumId w:val="68"/>
   </w:num>
-  <w:num w:numId="26" w16cid:durableId="2077966755">
+  <w:num w:numId="26">
     <w:abstractNumId w:val="60"/>
   </w:num>
-  <w:num w:numId="27" w16cid:durableId="489834121">
+  <w:num w:numId="27">
     <w:abstractNumId w:val="18"/>
   </w:num>
-  <w:num w:numId="28" w16cid:durableId="1776440417">
+  <w:num w:numId="28">
     <w:abstractNumId w:val="8"/>
   </w:num>
-  <w:num w:numId="29" w16cid:durableId="526794700">
+  <w:num w:numId="29">
     <w:abstractNumId w:val="24"/>
   </w:num>
-  <w:num w:numId="30" w16cid:durableId="1460683490">
+  <w:num w:numId="30">
     <w:abstractNumId w:val="12"/>
   </w:num>
-  <w:num w:numId="31" w16cid:durableId="911887747">
+  <w:num w:numId="31">
     <w:abstractNumId w:val="44"/>
   </w:num>
-  <w:num w:numId="32" w16cid:durableId="153230595">
+  <w:num w:numId="32">
     <w:abstractNumId w:val="72"/>
   </w:num>
-  <w:num w:numId="33" w16cid:durableId="1188255950">
+  <w:num w:numId="33">
     <w:abstractNumId w:val="57"/>
   </w:num>
-  <w:num w:numId="34" w16cid:durableId="1024476892">
+  <w:num w:numId="34">
     <w:abstractNumId w:val="38"/>
   </w:num>
-  <w:num w:numId="35" w16cid:durableId="1055354116">
+  <w:num w:numId="35">
     <w:abstractNumId w:val="0"/>
   </w:num>
-  <w:num w:numId="36" w16cid:durableId="282032324">
+  <w:num w:numId="36">
     <w:abstractNumId w:val="11"/>
   </w:num>
-  <w:num w:numId="37" w16cid:durableId="2009937176">
+  <w:num w:numId="37">
     <w:abstractNumId w:val="17"/>
   </w:num>
-  <w:num w:numId="38" w16cid:durableId="993486833">
+  <w:num w:numId="38">
     <w:abstractNumId w:val="29"/>
   </w:num>
-  <w:num w:numId="39" w16cid:durableId="587471223">
+  <w:num w:numId="39">
     <w:abstractNumId w:val="69"/>
   </w:num>
-  <w:num w:numId="40" w16cid:durableId="1431581473">
+  <w:num w:numId="40">
     <w:abstractNumId w:val="25"/>
   </w:num>
-  <w:num w:numId="41" w16cid:durableId="889269285">
+  <w:num w:numId="41">
     <w:abstractNumId w:val="73"/>
   </w:num>
-  <w:num w:numId="42" w16cid:durableId="1101217784">
+  <w:num w:numId="42">
     <w:abstractNumId w:val="55"/>
     <w:lvlOverride w:ilvl="0">
       <w:startOverride w:val="1"/>
     </w:lvlOverride>
   </w:num>
-  <w:num w:numId="43" w16cid:durableId="838931212">
+  <w:num w:numId="43">
     <w:abstractNumId w:val="68"/>
     <w:lvlOverride w:ilvl="0">
       <w:startOverride w:val="5"/>
@@ -53435,13 +53565,13 @@
       <w:startOverride w:val="2"/>
     </w:lvlOverride>
   </w:num>
-  <w:num w:numId="44" w16cid:durableId="1447239649">
+  <w:num w:numId="44">
     <w:abstractNumId w:val="60"/>
     <w:lvlOverride w:ilvl="0">
       <w:startOverride w:val="6"/>
     </w:lvlOverride>
   </w:num>
-  <w:num w:numId="45" w16cid:durableId="649746268">
+  <w:num w:numId="45">
     <w:abstractNumId w:val="18"/>
     <w:lvlOverride w:ilvl="0">
       <w:startOverride w:val="6"/>
@@ -53450,109 +53580,109 @@
       <w:startOverride w:val="3"/>
     </w:lvlOverride>
   </w:num>
-  <w:num w:numId="46" w16cid:durableId="687412660">
+  <w:num w:numId="46">
     <w:abstractNumId w:val="8"/>
     <w:lvlOverride w:ilvl="0">
       <w:startOverride w:val="7"/>
     </w:lvlOverride>
   </w:num>
-  <w:num w:numId="47" w16cid:durableId="1593272408">
+  <w:num w:numId="47">
     <w:abstractNumId w:val="46"/>
   </w:num>
-  <w:num w:numId="48" w16cid:durableId="842356417">
+  <w:num w:numId="48">
     <w:abstractNumId w:val="33"/>
   </w:num>
-  <w:num w:numId="49" w16cid:durableId="1142429987">
+  <w:num w:numId="49">
     <w:abstractNumId w:val="53"/>
   </w:num>
-  <w:num w:numId="50" w16cid:durableId="457183355">
+  <w:num w:numId="50">
     <w:abstractNumId w:val="65"/>
   </w:num>
-  <w:num w:numId="51" w16cid:durableId="752631113">
+  <w:num w:numId="51">
     <w:abstractNumId w:val="20"/>
   </w:num>
-  <w:num w:numId="52" w16cid:durableId="1999532498">
+  <w:num w:numId="52">
     <w:abstractNumId w:val="26"/>
   </w:num>
-  <w:num w:numId="53" w16cid:durableId="1346520047">
+  <w:num w:numId="53">
     <w:abstractNumId w:val="64"/>
   </w:num>
-  <w:num w:numId="54" w16cid:durableId="1199926719">
+  <w:num w:numId="54">
     <w:abstractNumId w:val="71"/>
   </w:num>
-  <w:num w:numId="55" w16cid:durableId="472866008">
+  <w:num w:numId="55">
     <w:abstractNumId w:val="47"/>
   </w:num>
-  <w:num w:numId="56" w16cid:durableId="1220366073">
+  <w:num w:numId="56">
     <w:abstractNumId w:val="30"/>
   </w:num>
-  <w:num w:numId="57" w16cid:durableId="1290161222">
+  <w:num w:numId="57">
     <w:abstractNumId w:val="2"/>
   </w:num>
-  <w:num w:numId="58" w16cid:durableId="2003846631">
+  <w:num w:numId="58">
     <w:abstractNumId w:val="1"/>
   </w:num>
-  <w:num w:numId="59" w16cid:durableId="1710376762">
+  <w:num w:numId="59">
     <w:abstractNumId w:val="13"/>
   </w:num>
-  <w:num w:numId="60" w16cid:durableId="1404066908">
+  <w:num w:numId="60">
     <w:abstractNumId w:val="58"/>
   </w:num>
-  <w:num w:numId="61" w16cid:durableId="449131822">
+  <w:num w:numId="61">
     <w:abstractNumId w:val="7"/>
   </w:num>
-  <w:num w:numId="62" w16cid:durableId="405151153">
+  <w:num w:numId="62">
     <w:abstractNumId w:val="34"/>
   </w:num>
-  <w:num w:numId="63" w16cid:durableId="1302728677">
+  <w:num w:numId="63">
     <w:abstractNumId w:val="45"/>
   </w:num>
-  <w:num w:numId="64" w16cid:durableId="2058122775">
+  <w:num w:numId="64">
     <w:abstractNumId w:val="66"/>
   </w:num>
-  <w:num w:numId="65" w16cid:durableId="1911887148">
+  <w:num w:numId="65">
     <w:abstractNumId w:val="5"/>
   </w:num>
-  <w:num w:numId="66" w16cid:durableId="1400132289">
+  <w:num w:numId="66">
     <w:abstractNumId w:val="23"/>
   </w:num>
-  <w:num w:numId="67" w16cid:durableId="909341739">
+  <w:num w:numId="67">
     <w:abstractNumId w:val="4"/>
   </w:num>
-  <w:num w:numId="68" w16cid:durableId="938759046">
+  <w:num w:numId="68">
     <w:abstractNumId w:val="15"/>
   </w:num>
-  <w:num w:numId="69" w16cid:durableId="1976374035">
+  <w:num w:numId="69">
     <w:abstractNumId w:val="19"/>
   </w:num>
-  <w:num w:numId="70" w16cid:durableId="2062093361">
+  <w:num w:numId="70">
     <w:abstractNumId w:val="42"/>
   </w:num>
-  <w:num w:numId="71" w16cid:durableId="896814955">
+  <w:num w:numId="71">
     <w:abstractNumId w:val="51"/>
   </w:num>
-  <w:num w:numId="72" w16cid:durableId="483813973">
+  <w:num w:numId="72">
     <w:abstractNumId w:val="37"/>
   </w:num>
-  <w:num w:numId="73" w16cid:durableId="1130585210">
+  <w:num w:numId="73">
     <w:abstractNumId w:val="32"/>
   </w:num>
-  <w:num w:numId="74" w16cid:durableId="1280839012">
+  <w:num w:numId="74">
     <w:abstractNumId w:val="22"/>
   </w:num>
-  <w:num w:numId="75" w16cid:durableId="1994137472">
+  <w:num w:numId="75">
     <w:abstractNumId w:val="50"/>
   </w:num>
-  <w:num w:numId="76" w16cid:durableId="1821998131">
+  <w:num w:numId="76">
     <w:abstractNumId w:val="35"/>
   </w:num>
-  <w:num w:numId="77" w16cid:durableId="738135309">
+  <w:num w:numId="77">
     <w:abstractNumId w:val="56"/>
   </w:num>
-  <w:num w:numId="78" w16cid:durableId="898634600">
+  <w:num w:numId="78">
     <w:abstractNumId w:val="43"/>
   </w:num>
-  <w:num w:numId="79" w16cid:durableId="718168553">
+  <w:num w:numId="79">
     <w:abstractNumId w:val="28"/>
   </w:num>
   <w:numIdMacAtCleanup w:val="78"/>
@@ -53560,7 +53690,7 @@
 </file>
 
 <file path=word/styles.xml><?xml version="1.0" encoding="utf-8"?>
-<w:styles xmlns:mc="http://schemas.openxmlformats.org/markup-compatibility/2006" xmlns:r="http://schemas.openxmlformats.org/officeDocument/2006/relationships" xmlns:w="http://schemas.openxmlformats.org/wordprocessingml/2006/main" xmlns:w14="http://schemas.microsoft.com/office/word/2010/wordml" xmlns:w15="http://schemas.microsoft.com/office/word/2012/wordml" xmlns:w16cex="http://schemas.microsoft.com/office/word/2018/wordml/cex" xmlns:w16cid="http://schemas.microsoft.com/office/word/2016/wordml/cid" xmlns:w16="http://schemas.microsoft.com/office/word/2018/wordml" xmlns:w16sdtdh="http://schemas.microsoft.com/office/word/2020/wordml/sdtdatahash" xmlns:w16se="http://schemas.microsoft.com/office/word/2015/wordml/symex" mc:Ignorable="w14 w15 w16se w16cid w16 w16cex w16sdtdh">
+<w:styles xmlns:mc="http://schemas.openxmlformats.org/markup-compatibility/2006" xmlns:r="http://schemas.openxmlformats.org/officeDocument/2006/relationships" xmlns:w="http://schemas.openxmlformats.org/wordprocessingml/2006/main" xmlns:w14="http://schemas.microsoft.com/office/word/2010/wordml" xmlns:w15="http://schemas.microsoft.com/office/word/2012/wordml" xmlns:w16cid="http://schemas.microsoft.com/office/word/2016/wordml/cid" xmlns:w16se="http://schemas.microsoft.com/office/word/2015/wordml/symex" mc:Ignorable="w14 w15 w16se w16cid">
   <w:docDefaults>
     <w:rPrDefault>
       <w:rPr>
@@ -53577,7 +53707,7 @@
       </w:pPr>
     </w:pPrDefault>
   </w:docDefaults>
-  <w:latentStyles w:defLockedState="0" w:defUIPriority="99" w:defSemiHidden="0" w:defUnhideWhenUsed="0" w:defQFormat="0" w:count="376">
+  <w:latentStyles w:defLockedState="0" w:defUIPriority="99" w:defSemiHidden="0" w:defUnhideWhenUsed="0" w:defQFormat="0" w:count="375">
     <w:lsdException w:name="Normal" w:uiPriority="0" w:qFormat="1"/>
     <w:lsdException w:name="heading 1" w:uiPriority="9" w:qFormat="1"/>
     <w:lsdException w:name="heading 2" w:semiHidden="1" w:uiPriority="9" w:unhideWhenUsed="1" w:qFormat="1"/>
@@ -53953,7 +54083,6 @@
     <w:lsdException w:name="Smart Hyperlink" w:semiHidden="1" w:unhideWhenUsed="1"/>
     <w:lsdException w:name="Hashtag" w:semiHidden="1" w:unhideWhenUsed="1"/>
     <w:lsdException w:name="Unresolved Mention" w:semiHidden="1" w:unhideWhenUsed="1"/>
-    <w:lsdException w:name="Smart Link" w:semiHidden="1" w:unhideWhenUsed="1"/>
   </w:latentStyles>
   <w:style w:type="paragraph" w:default="1" w:styleId="a">
     <w:name w:val="Normal"/>
@@ -54024,6 +54153,7 @@
   <w:style w:type="character" w:default="1" w:styleId="a2">
     <w:name w:val="Default Paragraph Font"/>
     <w:uiPriority w:val="1"/>
+    <w:semiHidden/>
     <w:unhideWhenUsed/>
   </w:style>
   <w:style w:type="table" w:default="1" w:styleId="a3">
@@ -54870,7 +55000,7 @@
 </file>
 
 <file path=customXml/itemProps1.xml><?xml version="1.0" encoding="utf-8"?>
-<ds:datastoreItem xmlns:ds="http://schemas.openxmlformats.org/officeDocument/2006/customXml" ds:itemID="{0C97405E-93D8-4B08-ACBE-31BCF44E28A3}">
+<ds:datastoreItem xmlns:ds="http://schemas.openxmlformats.org/officeDocument/2006/customXml" ds:itemID="{3142B406-6711-432B-96A2-4B93CE9B16B0}">
   <ds:schemaRefs>
     <ds:schemaRef ds:uri="http://schemas.openxmlformats.org/officeDocument/2006/bibliography"/>
   </ds:schemaRefs>

--- a/Дипломная работа/Диплом(версия для печати).docx
+++ b/Дипломная работа/Диплом(версия для печати).docx
@@ -198,7 +198,7 @@
                     </wp:inline>
                   </w:drawing>
                 </mc:Choice>
-                <mc:Fallback xmlns:w16sdtdh="http://schemas.microsoft.com/office/word/2020/wordml/sdtdatahash" xmlns:w16="http://schemas.microsoft.com/office/word/2018/wordml" xmlns:w16cex="http://schemas.microsoft.com/office/word/2018/wordml/cex" xmlns:oel="http://schemas.microsoft.com/office/2019/extlst">
+                <mc:Fallback xmlns:oel="http://schemas.microsoft.com/office/2019/extlst" xmlns:w16cex="http://schemas.microsoft.com/office/word/2018/wordml/cex" xmlns:w16="http://schemas.microsoft.com/office/word/2018/wordml" xmlns:w16sdtdh="http://schemas.microsoft.com/office/word/2020/wordml/sdtdatahash">
                   <w:pict>
                     <v:group w14:anchorId="49F48A45" id="Группа 26" o:spid="_x0000_s1026" style="width:84.75pt;height:87.75pt;mso-position-horizontal-relative:char;mso-position-vertical-relative:line" coordorigin="1626,5850" coordsize="1873,2148" o:gfxdata="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">
                       <v:shapetype id="_x0000_t75" coordsize="21600,21600" o:spt="75" o:preferrelative="t" path="m@4@5l@4@11@9@11@9@5xe" filled="f" stroked="f">
@@ -375,6 +375,7 @@
               <w:jc w:val="center"/>
               <w:rPr>
                 <w:rFonts w:ascii="Times New Roman" w:eastAsia="Calibri" w:hAnsi="Times New Roman" w:cs="Times New Roman"/>
+                <w:b/>
                 <w:kern w:val="0"/>
                 <w:sz w:val="12"/>
                 <w:szCs w:val="12"/>
@@ -384,12 +385,13 @@
             <w:r>
               <w:rPr>
                 <w:rFonts w:ascii="Times New Roman" w:eastAsia="Calibri" w:hAnsi="Times New Roman" w:cs="Times New Roman"/>
+                <w:b/>
                 <w:kern w:val="0"/>
                 <w:sz w:val="12"/>
                 <w:szCs w:val="12"/>
                 <w:lang w:eastAsia="en-US" w:bidi="ar-SA"/>
               </w:rPr>
-              <w:t>Система менеджмента качества в области образования, воспитания, науки и инноваций сертифицирована DQS</w:t>
+              <w:t xml:space="preserve">Система менеджмента качества в области образования, воспитания, науки и инноваций сертифицирована </w:t>
             </w:r>
           </w:p>
           <w:p>
@@ -399,31 +401,6 @@
               <w:ind w:left="-139"/>
               <w:jc w:val="center"/>
               <w:rPr>
-                <w:rFonts w:ascii="Times New Roman" w:eastAsia="Calibri" w:hAnsi="Times New Roman" w:cs="Times New Roman"/>
-                <w:kern w:val="0"/>
-                <w:sz w:val="12"/>
-                <w:szCs w:val="12"/>
-                <w:lang w:eastAsia="en-US" w:bidi="ar-SA"/>
-              </w:rPr>
-            </w:pPr>
-            <w:r>
-              <w:rPr>
-                <w:rFonts w:ascii="Times New Roman" w:eastAsia="Calibri" w:hAnsi="Times New Roman" w:cs="Times New Roman"/>
-                <w:kern w:val="0"/>
-                <w:sz w:val="12"/>
-                <w:szCs w:val="12"/>
-                <w:lang w:eastAsia="en-US" w:bidi="ar-SA"/>
-              </w:rPr>
-              <w:t>по международному стандарту ISO 9001:2015</w:t>
-            </w:r>
-          </w:p>
-          <w:p>
-            <w:pPr>
-              <w:widowControl w:val="0"/>
-              <w:suppressAutoHyphens w:val="0"/>
-              <w:ind w:left="-139"/>
-              <w:jc w:val="both"/>
-              <w:rPr>
                 <w:rFonts w:ascii="Times New Roman" w:eastAsia="Times New Roman" w:hAnsi="Times New Roman" w:cs="Times New Roman"/>
                 <w:kern w:val="0"/>
                 <w:sz w:val="28"/>
@@ -431,6 +408,17 @@
                 <w:lang w:eastAsia="ru-RU" w:bidi="ar-SA"/>
               </w:rPr>
             </w:pPr>
+            <w:r>
+              <w:rPr>
+                <w:rFonts w:ascii="Times New Roman" w:eastAsia="Calibri" w:hAnsi="Times New Roman" w:cs="Times New Roman"/>
+                <w:b/>
+                <w:kern w:val="0"/>
+                <w:sz w:val="12"/>
+                <w:szCs w:val="12"/>
+                <w:lang w:eastAsia="en-US" w:bidi="ar-SA"/>
+              </w:rPr>
+              <w:t>ООО «ДКС РУС» по международному стандарту ISO 9001:2015</w:t>
+            </w:r>
           </w:p>
         </w:tc>
       </w:tr>
@@ -580,6 +568,16 @@
             </w:r>
             <w:r>
               <w:rPr>
+                <w:rFonts w:ascii="Times New Roman" w:eastAsia="Times New Roman" w:hAnsi="Times New Roman" w:cs="Times New Roman"/>
+                <w:bCs/>
+                <w:color w:val="000000"/>
+                <w:kern w:val="0"/>
+                <w:lang w:eastAsia="ru-RU" w:bidi="ar-SA"/>
+              </w:rPr>
+              <w:t xml:space="preserve">    </w:t>
+            </w:r>
+            <w:r>
+              <w:rPr>
                 <w:rFonts w:ascii="Times New Roman" w:eastAsia="Calibri" w:hAnsi="Times New Roman" w:cs="Times New Roman"/>
                 <w:kern w:val="0"/>
                 <w:u w:val="single"/>
@@ -737,7 +735,7 @@
                 <w:u w:val="single"/>
                 <w:lang w:eastAsia="en-US" w:bidi="ar-SA"/>
               </w:rPr>
-              <w:t>эксплуатационная</w:t>
+              <w:t>производственная</w:t>
             </w:r>
           </w:p>
           <w:p>
@@ -782,49 +780,7 @@
                 <w:u w:val="single"/>
                 <w:lang w:eastAsia="en-US" w:bidi="ar-SA"/>
               </w:rPr>
-              <w:t xml:space="preserve">Астраханский государственный технический университет </w:t>
-            </w:r>
-            <w:r>
-              <w:rPr>
-                <w:rFonts w:ascii="Times New Roman" w:eastAsia="Calibri" w:hAnsi="Times New Roman" w:cs="Times New Roman"/>
-                <w:b/>
-                <w:i/>
-                <w:color w:val="000000"/>
-                <w:kern w:val="0"/>
-                <w:u w:val="single"/>
-                <w:lang w:eastAsia="en-US" w:bidi="ar-SA"/>
-              </w:rPr>
-              <w:br/>
-              <w:t xml:space="preserve">«Автоматизация сопровождение образовательного процесса в организации </w:t>
-            </w:r>
-          </w:p>
-          <w:p>
-            <w:pPr>
-              <w:widowControl w:val="0"/>
-              <w:suppressAutoHyphens w:val="0"/>
-              <w:spacing w:line="360" w:lineRule="auto"/>
-              <w:jc w:val="center"/>
-              <w:rPr>
-                <w:rFonts w:ascii="Times New Roman" w:eastAsia="Calibri" w:hAnsi="Times New Roman" w:cs="Times New Roman"/>
-                <w:b/>
-                <w:i/>
-                <w:color w:val="000000"/>
-                <w:kern w:val="0"/>
-                <w:u w:val="single"/>
-                <w:lang w:eastAsia="en-US" w:bidi="ar-SA"/>
-              </w:rPr>
-            </w:pPr>
-            <w:r>
-              <w:rPr>
-                <w:rFonts w:ascii="Times New Roman" w:eastAsia="Calibri" w:hAnsi="Times New Roman" w:cs="Times New Roman"/>
-                <w:b/>
-                <w:i/>
-                <w:color w:val="000000"/>
-                <w:kern w:val="0"/>
-                <w:u w:val="single"/>
-                <w:lang w:eastAsia="en-US" w:bidi="ar-SA"/>
-              </w:rPr>
-              <w:t>Региональный школьный технопарк»</w:t>
+              <w:t>ООО «ПКФ Бест Софт»</w:t>
             </w:r>
           </w:p>
         </w:tc>
@@ -1200,7 +1156,6 @@
               <w:widowControl w:val="0"/>
               <w:suppressAutoHyphens w:val="0"/>
               <w:spacing w:line="360" w:lineRule="auto"/>
-              <w:jc w:val="both"/>
               <w:rPr>
                 <w:rFonts w:ascii="Times New Roman" w:eastAsia="Calibri" w:hAnsi="Times New Roman" w:cs="Times New Roman"/>
                 <w:kern w:val="0"/>
@@ -1215,9 +1170,8 @@
                 <w:szCs w:val="22"/>
                 <w:lang w:eastAsia="en-US" w:bidi="ar-SA"/>
               </w:rPr>
-              <w:t xml:space="preserve">_________________   </w:t>
-            </w:r>
-            <w:proofErr w:type="spellStart"/>
+              <w:t>_________________</w:t>
+            </w:r>
             <w:r>
               <w:rPr>
                 <w:rFonts w:ascii="Times New Roman" w:eastAsia="Calibri" w:hAnsi="Times New Roman" w:cs="Times New Roman"/>
@@ -1225,17 +1179,7 @@
                 <w:szCs w:val="22"/>
                 <w:lang w:eastAsia="en-US" w:bidi="ar-SA"/>
               </w:rPr>
-              <w:t>Шуршев</w:t>
-            </w:r>
-            <w:proofErr w:type="spellEnd"/>
-            <w:r>
-              <w:rPr>
-                <w:rFonts w:ascii="Times New Roman" w:eastAsia="Calibri" w:hAnsi="Times New Roman" w:cs="Times New Roman"/>
-                <w:kern w:val="0"/>
-                <w:szCs w:val="22"/>
-                <w:lang w:eastAsia="en-US" w:bidi="ar-SA"/>
-              </w:rPr>
-              <w:t xml:space="preserve"> В.Ф.</w:t>
+              <w:t>_________</w:t>
             </w:r>
           </w:p>
           <w:p>
@@ -1246,6 +1190,7 @@
               <w:rPr>
                 <w:rFonts w:ascii="Times New Roman" w:eastAsia="Calibri" w:hAnsi="Times New Roman" w:cs="Times New Roman"/>
                 <w:kern w:val="0"/>
+                <w:szCs w:val="22"/>
                 <w:lang w:eastAsia="en-US" w:bidi="ar-SA"/>
               </w:rPr>
             </w:pPr>
@@ -1256,39 +1201,16 @@
                 <w:szCs w:val="22"/>
                 <w:lang w:eastAsia="en-US" w:bidi="ar-SA"/>
               </w:rPr>
-              <w:t xml:space="preserve">_________________   </w:t>
+              <w:t>_________________</w:t>
             </w:r>
             <w:r>
               <w:rPr>
                 <w:rFonts w:ascii="Times New Roman" w:eastAsia="Calibri" w:hAnsi="Times New Roman" w:cs="Times New Roman"/>
                 <w:kern w:val="0"/>
+                <w:szCs w:val="22"/>
                 <w:lang w:eastAsia="en-US" w:bidi="ar-SA"/>
               </w:rPr>
-              <w:t>Хоменко</w:t>
-            </w:r>
-            <w:r>
-              <w:rPr>
-                <w:rFonts w:ascii="Times New Roman" w:eastAsia="Calibri" w:hAnsi="Times New Roman" w:cs="Times New Roman"/>
-                <w:kern w:val="0"/>
-                <w:lang w:eastAsia="en-US" w:bidi="ar-SA"/>
-              </w:rPr>
-              <w:t xml:space="preserve"> </w:t>
-            </w:r>
-            <w:r>
-              <w:rPr>
-                <w:rFonts w:ascii="Times New Roman" w:eastAsia="Calibri" w:hAnsi="Times New Roman" w:cs="Times New Roman"/>
-                <w:kern w:val="0"/>
-                <w:lang w:eastAsia="en-US" w:bidi="ar-SA"/>
-              </w:rPr>
-              <w:t>Т.В</w:t>
-            </w:r>
-            <w:r>
-              <w:rPr>
-                <w:rFonts w:ascii="Times New Roman" w:eastAsia="Calibri" w:hAnsi="Times New Roman" w:cs="Times New Roman"/>
-                <w:kern w:val="0"/>
-                <w:lang w:eastAsia="en-US" w:bidi="ar-SA"/>
-              </w:rPr>
-              <w:t>.</w:t>
+              <w:t>_________</w:t>
             </w:r>
           </w:p>
           <w:p>
@@ -1488,7 +1410,7 @@
           <w:u w:val="single"/>
           <w:lang w:eastAsia="en-US" w:bidi="ar-SA"/>
         </w:rPr>
-        <w:t>эксплуатационная</w:t>
+        <w:t>производственная</w:t>
       </w:r>
     </w:p>
     <w:p>
@@ -1812,6 +1734,484 @@
         <w:suppressAutoHyphens w:val="0"/>
         <w:spacing w:line="360" w:lineRule="auto"/>
         <w:rPr>
+          <w:rFonts w:ascii="Times New Roman" w:eastAsia="Calibri" w:hAnsi="Times New Roman" w:cs="Times New Roman"/>
+          <w:i/>
+          <w:kern w:val="0"/>
+          <w:u w:val="single"/>
+          <w:lang w:eastAsia="en-US" w:bidi="ar-SA"/>
+        </w:rPr>
+      </w:pPr>
+      <w:proofErr w:type="gramStart"/>
+      <w:r>
+        <w:rPr>
+          <w:rFonts w:ascii="Times New Roman" w:eastAsia="Times New Roman" w:hAnsi="Times New Roman" w:cs="Times New Roman"/>
+          <w:b/>
+          <w:bCs/>
+          <w:color w:val="000000"/>
+          <w:kern w:val="0"/>
+          <w:lang w:eastAsia="ru-RU" w:bidi="ar-SA"/>
+        </w:rPr>
+        <w:t>Профиль</w:t>
+      </w:r>
+      <w:r>
+        <w:rPr>
+          <w:rFonts w:ascii="Times New Roman" w:eastAsia="Times New Roman" w:hAnsi="Times New Roman" w:cs="Times New Roman"/>
+          <w:bCs/>
+          <w:color w:val="000000"/>
+          <w:kern w:val="0"/>
+          <w:lang w:eastAsia="ru-RU" w:bidi="ar-SA"/>
+        </w:rPr>
+        <w:t> </w:t>
+      </w:r>
+      <w:r>
+        <w:rPr>
+          <w:rFonts w:ascii="Times New Roman" w:eastAsia="Times New Roman" w:hAnsi="Times New Roman" w:cs="Times New Roman"/>
+          <w:bCs/>
+          <w:color w:val="000000"/>
+          <w:kern w:val="0"/>
+          <w:lang w:val="en-US" w:eastAsia="ru-RU" w:bidi="ar-SA"/>
+        </w:rPr>
+        <w:t> </w:t>
+      </w:r>
+      <w:r>
+        <w:rPr>
+          <w:rFonts w:ascii="Times New Roman" w:eastAsia="Calibri" w:hAnsi="Times New Roman" w:cs="Times New Roman"/>
+          <w:kern w:val="0"/>
+          <w:lang w:eastAsia="en-US" w:bidi="ar-SA"/>
+        </w:rPr>
+        <w:t>«</w:t>
+      </w:r>
+      <w:proofErr w:type="gramEnd"/>
+      <w:r>
+        <w:rPr>
+          <w:rFonts w:ascii="Times New Roman" w:eastAsia="Calibri" w:hAnsi="Times New Roman" w:cs="Times New Roman"/>
+          <w:kern w:val="0"/>
+          <w:u w:val="single"/>
+          <w:lang w:eastAsia="en-US" w:bidi="ar-SA"/>
+        </w:rPr>
+        <w:t>Автоматизированные системы обработки информации и управления»</w:t>
+      </w:r>
+      <w:r>
+        <w:rPr>
+          <w:rFonts w:ascii="Times New Roman" w:eastAsia="Calibri" w:hAnsi="Times New Roman" w:cs="Times New Roman"/>
+          <w:kern w:val="0"/>
+          <w:u w:val="single"/>
+          <w:lang w:eastAsia="en-US" w:bidi="ar-SA"/>
+        </w:rPr>
+        <w:br/>
+      </w:r>
+      <w:r>
+        <w:rPr>
+          <w:rFonts w:ascii="Times New Roman" w:eastAsia="Times New Roman" w:hAnsi="Times New Roman" w:cs="Times New Roman"/>
+          <w:b/>
+          <w:kern w:val="0"/>
+          <w:lang w:eastAsia="ru-RU" w:bidi="ar-SA"/>
+        </w:rPr>
+        <w:t>Место проведения практики</w:t>
+      </w:r>
+      <w:r>
+        <w:rPr>
+          <w:rFonts w:ascii="Times New Roman" w:eastAsia="Times New Roman" w:hAnsi="Times New Roman" w:cs="Times New Roman"/>
+          <w:kern w:val="0"/>
+          <w:lang w:eastAsia="ru-RU" w:bidi="ar-SA"/>
+        </w:rPr>
+        <w:t xml:space="preserve"> </w:t>
+      </w:r>
+      <w:r>
+        <w:rPr>
+          <w:rFonts w:ascii="Times New Roman" w:eastAsia="Calibri" w:hAnsi="Times New Roman" w:cs="Times New Roman"/>
+          <w:i/>
+          <w:kern w:val="0"/>
+          <w:u w:val="single"/>
+          <w:lang w:eastAsia="en-US" w:bidi="ar-SA"/>
+        </w:rPr>
+        <w:t>ООО «ПКФ Бест Софт»</w:t>
+      </w:r>
+    </w:p>
+    <w:p>
+      <w:pPr>
+        <w:widowControl w:val="0"/>
+        <w:spacing w:line="360" w:lineRule="auto"/>
+        <w:ind w:firstLine="709"/>
+        <w:rPr>
+          <w:rFonts w:ascii="Times New Roman" w:eastAsia="Times New Roman" w:hAnsi="Times New Roman"/>
+          <w:b/>
+          <w:lang w:eastAsia="ru-RU"/>
+        </w:rPr>
+      </w:pPr>
+      <w:r>
+        <w:rPr>
+          <w:rFonts w:ascii="Times New Roman" w:eastAsia="Times New Roman" w:hAnsi="Times New Roman"/>
+          <w:b/>
+          <w:lang w:eastAsia="ru-RU"/>
+        </w:rPr>
+        <w:t>Общее задание:</w:t>
+      </w:r>
+    </w:p>
+    <w:p>
+      <w:pPr>
+        <w:widowControl w:val="0"/>
+        <w:spacing w:line="360" w:lineRule="auto"/>
+        <w:ind w:firstLine="709"/>
+        <w:jc w:val="both"/>
+        <w:rPr>
+          <w:rFonts w:ascii="Times New Roman" w:eastAsia="Times New Roman" w:hAnsi="Times New Roman"/>
+          <w:color w:val="000000"/>
+          <w:lang w:eastAsia="ru-RU"/>
+        </w:rPr>
+      </w:pPr>
+      <w:r>
+        <w:rPr>
+          <w:rFonts w:ascii="Times New Roman" w:eastAsia="Times New Roman" w:hAnsi="Times New Roman"/>
+          <w:color w:val="000000"/>
+          <w:lang w:eastAsia="ru-RU"/>
+        </w:rPr>
+        <w:t>Требуется разработать информационную систему и обеспечить перенос данных между двумя версиями информационных систем для организации «Региональный школьный технопарк».</w:t>
+      </w:r>
+    </w:p>
+    <w:p>
+      <w:pPr>
+        <w:widowControl w:val="0"/>
+        <w:spacing w:line="360" w:lineRule="auto"/>
+        <w:ind w:firstLine="709"/>
+        <w:jc w:val="both"/>
+        <w:rPr>
+          <w:rFonts w:ascii="Times New Roman" w:eastAsia="Times New Roman" w:hAnsi="Times New Roman"/>
+          <w:color w:val="000000"/>
+          <w:lang w:eastAsia="ru-RU"/>
+        </w:rPr>
+      </w:pPr>
+      <w:r>
+        <w:rPr>
+          <w:rFonts w:ascii="Times New Roman" w:eastAsia="Times New Roman" w:hAnsi="Times New Roman"/>
+          <w:color w:val="000000"/>
+          <w:lang w:eastAsia="ru-RU"/>
+        </w:rPr>
+        <w:t>Организация «Региональный школьный технопарк» («РШТ») представляет собой современный детский образовательный комплекс, предоставляющий своим учащимся уникальные условия для развития кругозора, способностей и навыков проектной деятельности в перспективных областях науки, техники и творчества. «РШТ» обеспечивает образовательный процесс, в ходе которого организация ведёт документооборот (входящая и исходящая документация). В рамках обеспечения учёта документооборота в организации существует информационная система.</w:t>
+      </w:r>
+    </w:p>
+    <w:p>
+      <w:pPr>
+        <w:widowControl w:val="0"/>
+        <w:spacing w:line="360" w:lineRule="auto"/>
+        <w:ind w:firstLine="709"/>
+        <w:jc w:val="both"/>
+        <w:rPr>
+          <w:rFonts w:ascii="Times New Roman" w:eastAsia="Times New Roman" w:hAnsi="Times New Roman"/>
+          <w:color w:val="000000"/>
+          <w:lang w:eastAsia="ru-RU"/>
+        </w:rPr>
+      </w:pPr>
+      <w:r>
+        <w:rPr>
+          <w:rFonts w:ascii="Times New Roman" w:eastAsia="Times New Roman" w:hAnsi="Times New Roman"/>
+          <w:color w:val="000000"/>
+          <w:lang w:eastAsia="ru-RU"/>
+        </w:rPr>
+        <w:t xml:space="preserve">Пользователи могут подгружать несколько видов файлов в систему: скан-копия, приложение и документ, который затем загружается </w:t>
+      </w:r>
+      <w:proofErr w:type="gramStart"/>
+      <w:r>
+        <w:rPr>
+          <w:rFonts w:ascii="Times New Roman" w:eastAsia="Times New Roman" w:hAnsi="Times New Roman"/>
+          <w:color w:val="000000"/>
+          <w:lang w:eastAsia="ru-RU"/>
+        </w:rPr>
+        <w:t>на сервер</w:t>
+      </w:r>
+      <w:proofErr w:type="gramEnd"/>
+      <w:r>
+        <w:rPr>
+          <w:rFonts w:ascii="Times New Roman" w:eastAsia="Times New Roman" w:hAnsi="Times New Roman"/>
+          <w:color w:val="000000"/>
+          <w:lang w:eastAsia="ru-RU"/>
+        </w:rPr>
+        <w:t xml:space="preserve"> и вся информация о файле заносится в базу данных. Однако действующая версия системы не лишена недостатков: база данных не нормализирована, не осуществлён доступ к файлам на сервере через БД. В связи с этими проблемами было принято решение перейти на новую систему учёта документооборота.</w:t>
+      </w:r>
+    </w:p>
+    <w:p>
+      <w:pPr>
+        <w:widowControl w:val="0"/>
+        <w:spacing w:line="360" w:lineRule="auto"/>
+        <w:ind w:firstLine="709"/>
+        <w:jc w:val="both"/>
+        <w:rPr>
+          <w:rFonts w:ascii="Times New Roman" w:eastAsia="Times New Roman" w:hAnsi="Times New Roman"/>
+          <w:color w:val="000000"/>
+          <w:lang w:eastAsia="ru-RU"/>
+        </w:rPr>
+      </w:pPr>
+      <w:r>
+        <w:rPr>
+          <w:rFonts w:ascii="Times New Roman" w:eastAsia="Times New Roman" w:hAnsi="Times New Roman"/>
+          <w:color w:val="000000"/>
+          <w:lang w:eastAsia="ru-RU"/>
+        </w:rPr>
+        <w:t xml:space="preserve">При переходе на новую систему возникает проблема переноса данных входящей и исходящей документации (данных о файлах, сами файлы и пути к ним) в связи с несоответствием архитектуры базы данных новой и старой версий системы. </w:t>
+      </w:r>
+    </w:p>
+    <w:p>
+      <w:pPr>
+        <w:widowControl w:val="0"/>
+        <w:spacing w:line="360" w:lineRule="auto"/>
+        <w:ind w:firstLine="709"/>
+        <w:jc w:val="both"/>
+        <w:rPr>
+          <w:rFonts w:ascii="Times New Roman" w:eastAsia="Times New Roman" w:hAnsi="Times New Roman"/>
+          <w:color w:val="000000"/>
+          <w:lang w:eastAsia="ru-RU"/>
+        </w:rPr>
+      </w:pPr>
+      <w:r>
+        <w:rPr>
+          <w:rFonts w:ascii="Times New Roman" w:eastAsia="Times New Roman" w:hAnsi="Times New Roman"/>
+          <w:color w:val="000000"/>
+          <w:lang w:eastAsia="ru-RU"/>
+        </w:rPr>
+        <w:t>Необходимо разработать информационную систему на основе существующей, которая будет:</w:t>
+      </w:r>
+    </w:p>
+    <w:p>
+      <w:pPr>
+        <w:widowControl w:val="0"/>
+        <w:numPr>
+          <w:ilvl w:val="0"/>
+          <w:numId w:val="81"/>
+        </w:numPr>
+        <w:suppressAutoHyphens w:val="0"/>
+        <w:spacing w:line="360" w:lineRule="auto"/>
+        <w:contextualSpacing/>
+        <w:jc w:val="both"/>
+        <w:rPr>
+          <w:rFonts w:ascii="Times New Roman" w:eastAsia="Times New Roman" w:hAnsi="Times New Roman"/>
+          <w:color w:val="000000"/>
+          <w:szCs w:val="20"/>
+          <w:lang w:val="zh-CN" w:eastAsia="ru-RU"/>
+        </w:rPr>
+      </w:pPr>
+      <w:r>
+        <w:rPr>
+          <w:rFonts w:ascii="Times New Roman" w:eastAsia="Times New Roman" w:hAnsi="Times New Roman"/>
+          <w:color w:val="000000"/>
+          <w:szCs w:val="20"/>
+          <w:lang w:val="zh-CN" w:eastAsia="ru-RU"/>
+        </w:rPr>
+        <w:t>Обеспечивать хранение информации в третьей нормальной форме.</w:t>
+      </w:r>
+    </w:p>
+    <w:p>
+      <w:pPr>
+        <w:widowControl w:val="0"/>
+        <w:numPr>
+          <w:ilvl w:val="0"/>
+          <w:numId w:val="81"/>
+        </w:numPr>
+        <w:suppressAutoHyphens w:val="0"/>
+        <w:spacing w:line="360" w:lineRule="auto"/>
+        <w:contextualSpacing/>
+        <w:jc w:val="both"/>
+        <w:rPr>
+          <w:rFonts w:ascii="Times New Roman" w:eastAsia="Times New Roman" w:hAnsi="Times New Roman"/>
+          <w:color w:val="000000"/>
+          <w:szCs w:val="20"/>
+          <w:lang w:val="zh-CN" w:eastAsia="ru-RU"/>
+        </w:rPr>
+      </w:pPr>
+      <w:r>
+        <w:rPr>
+          <w:rFonts w:ascii="Times New Roman" w:eastAsia="Times New Roman" w:hAnsi="Times New Roman"/>
+          <w:color w:val="000000"/>
+          <w:szCs w:val="20"/>
+          <w:lang w:val="zh-CN" w:eastAsia="ru-RU"/>
+        </w:rPr>
+        <w:t>Обеспечивать доступ к файлам через БД</w:t>
+      </w:r>
+      <w:r>
+        <w:rPr>
+          <w:rFonts w:ascii="Times New Roman" w:eastAsia="Times New Roman" w:hAnsi="Times New Roman"/>
+          <w:color w:val="000000"/>
+          <w:szCs w:val="20"/>
+          <w:lang w:eastAsia="ru-RU"/>
+        </w:rPr>
+        <w:t>.</w:t>
+      </w:r>
+    </w:p>
+    <w:p>
+      <w:pPr>
+        <w:widowControl w:val="0"/>
+        <w:spacing w:line="360" w:lineRule="auto"/>
+        <w:ind w:firstLine="709"/>
+        <w:jc w:val="both"/>
+        <w:rPr>
+          <w:rFonts w:ascii="Times New Roman" w:eastAsia="Times New Roman" w:hAnsi="Times New Roman"/>
+          <w:color w:val="000000"/>
+          <w:lang w:eastAsia="ru-RU"/>
+        </w:rPr>
+      </w:pPr>
+      <w:r>
+        <w:rPr>
+          <w:rFonts w:ascii="Times New Roman" w:eastAsia="Times New Roman" w:hAnsi="Times New Roman"/>
+          <w:color w:val="000000"/>
+          <w:lang w:eastAsia="ru-RU"/>
+        </w:rPr>
+        <w:t>Необходимо написать программу(скрипт), которая будет:</w:t>
+      </w:r>
+    </w:p>
+    <w:p>
+      <w:pPr>
+        <w:widowControl w:val="0"/>
+        <w:numPr>
+          <w:ilvl w:val="0"/>
+          <w:numId w:val="80"/>
+        </w:numPr>
+        <w:suppressAutoHyphens w:val="0"/>
+        <w:spacing w:line="360" w:lineRule="auto"/>
+        <w:contextualSpacing/>
+        <w:jc w:val="both"/>
+        <w:rPr>
+          <w:rFonts w:ascii="Times New Roman" w:eastAsia="Times New Roman" w:hAnsi="Times New Roman"/>
+          <w:color w:val="000000"/>
+          <w:szCs w:val="20"/>
+          <w:lang w:val="zh-CN" w:eastAsia="ru-RU"/>
+        </w:rPr>
+      </w:pPr>
+      <w:r>
+        <w:rPr>
+          <w:rFonts w:ascii="Times New Roman" w:eastAsia="Times New Roman" w:hAnsi="Times New Roman"/>
+          <w:color w:val="000000"/>
+          <w:szCs w:val="20"/>
+          <w:lang w:val="zh-CN" w:eastAsia="ru-RU"/>
+        </w:rPr>
+        <w:t>Автоматически извлекать данные из текущей базы данных</w:t>
+      </w:r>
+      <w:r>
+        <w:rPr>
+          <w:rFonts w:ascii="Times New Roman" w:eastAsia="Times New Roman" w:hAnsi="Times New Roman"/>
+          <w:color w:val="000000"/>
+          <w:szCs w:val="20"/>
+          <w:lang w:eastAsia="ru-RU"/>
+        </w:rPr>
+        <w:t>.</w:t>
+      </w:r>
+    </w:p>
+    <w:p>
+      <w:pPr>
+        <w:widowControl w:val="0"/>
+        <w:numPr>
+          <w:ilvl w:val="0"/>
+          <w:numId w:val="80"/>
+        </w:numPr>
+        <w:suppressAutoHyphens w:val="0"/>
+        <w:spacing w:line="360" w:lineRule="auto"/>
+        <w:contextualSpacing/>
+        <w:jc w:val="both"/>
+        <w:rPr>
+          <w:rFonts w:ascii="Times New Roman" w:eastAsia="Times New Roman" w:hAnsi="Times New Roman"/>
+          <w:color w:val="000000"/>
+          <w:szCs w:val="20"/>
+          <w:lang w:val="zh-CN" w:eastAsia="ru-RU"/>
+        </w:rPr>
+      </w:pPr>
+      <w:r>
+        <w:rPr>
+          <w:rFonts w:ascii="Times New Roman" w:eastAsia="Times New Roman" w:hAnsi="Times New Roman"/>
+          <w:color w:val="000000"/>
+          <w:szCs w:val="20"/>
+          <w:lang w:val="zh-CN" w:eastAsia="ru-RU"/>
+        </w:rPr>
+        <w:lastRenderedPageBreak/>
+        <w:t>Преобразовывать эти данные в формат, подходящий для новой системы</w:t>
+      </w:r>
+      <w:r>
+        <w:rPr>
+          <w:rFonts w:ascii="Times New Roman" w:eastAsia="Times New Roman" w:hAnsi="Times New Roman"/>
+          <w:color w:val="000000"/>
+          <w:szCs w:val="20"/>
+          <w:lang w:eastAsia="ru-RU"/>
+        </w:rPr>
+        <w:t>.</w:t>
+      </w:r>
+    </w:p>
+    <w:p>
+      <w:pPr>
+        <w:widowControl w:val="0"/>
+        <w:numPr>
+          <w:ilvl w:val="0"/>
+          <w:numId w:val="80"/>
+        </w:numPr>
+        <w:suppressAutoHyphens w:val="0"/>
+        <w:spacing w:line="360" w:lineRule="auto"/>
+        <w:contextualSpacing/>
+        <w:jc w:val="both"/>
+        <w:rPr>
+          <w:rFonts w:ascii="Times New Roman" w:eastAsia="Times New Roman" w:hAnsi="Times New Roman"/>
+          <w:color w:val="000000"/>
+          <w:szCs w:val="20"/>
+          <w:lang w:val="zh-CN" w:eastAsia="ru-RU"/>
+        </w:rPr>
+      </w:pPr>
+      <w:r>
+        <w:rPr>
+          <w:rFonts w:ascii="Times New Roman" w:eastAsia="Times New Roman" w:hAnsi="Times New Roman"/>
+          <w:color w:val="000000"/>
+          <w:szCs w:val="20"/>
+          <w:lang w:val="zh-CN" w:eastAsia="ru-RU"/>
+        </w:rPr>
+        <w:t>Переносить преобразованные данные в новую базу данных</w:t>
+      </w:r>
+      <w:r>
+        <w:rPr>
+          <w:rFonts w:ascii="Times New Roman" w:eastAsia="Times New Roman" w:hAnsi="Times New Roman"/>
+          <w:color w:val="000000"/>
+          <w:szCs w:val="20"/>
+          <w:lang w:eastAsia="ru-RU"/>
+        </w:rPr>
+        <w:t>.</w:t>
+      </w:r>
+    </w:p>
+    <w:p>
+      <w:pPr>
+        <w:widowControl w:val="0"/>
+        <w:numPr>
+          <w:ilvl w:val="0"/>
+          <w:numId w:val="80"/>
+        </w:numPr>
+        <w:suppressAutoHyphens w:val="0"/>
+        <w:spacing w:line="360" w:lineRule="auto"/>
+        <w:contextualSpacing/>
+        <w:jc w:val="both"/>
+        <w:rPr>
+          <w:rFonts w:ascii="Times New Roman" w:eastAsia="Times New Roman" w:hAnsi="Times New Roman"/>
+          <w:color w:val="000000"/>
+          <w:szCs w:val="20"/>
+          <w:lang w:val="zh-CN" w:eastAsia="ru-RU"/>
+        </w:rPr>
+      </w:pPr>
+      <w:r>
+        <w:rPr>
+          <w:rFonts w:ascii="Times New Roman" w:eastAsia="Times New Roman" w:hAnsi="Times New Roman"/>
+          <w:color w:val="000000"/>
+          <w:szCs w:val="20"/>
+          <w:lang w:val="zh-CN" w:eastAsia="ru-RU"/>
+        </w:rPr>
+        <w:t>Обеспечивать механизм отката изменений в случае непредвиденных ошибо</w:t>
+      </w:r>
+      <w:r>
+        <w:rPr>
+          <w:rFonts w:ascii="Times New Roman" w:eastAsia="Times New Roman" w:hAnsi="Times New Roman"/>
+          <w:color w:val="000000"/>
+          <w:szCs w:val="20"/>
+          <w:lang w:eastAsia="ru-RU"/>
+        </w:rPr>
+        <w:t>к.</w:t>
+      </w:r>
+    </w:p>
+    <w:p>
+      <w:pPr>
+        <w:widowControl w:val="0"/>
+        <w:spacing w:line="360" w:lineRule="auto"/>
+        <w:jc w:val="both"/>
+        <w:rPr>
           <w:rFonts w:ascii="Times New Roman" w:eastAsia="Times New Roman" w:hAnsi="Times New Roman" w:cs="Times New Roman"/>
           <w:b/>
           <w:kern w:val="0"/>
@@ -1820,110 +2220,118 @@
           <w:lang w:eastAsia="ru-RU" w:bidi="ar-SA"/>
         </w:rPr>
       </w:pPr>
-      <w:proofErr w:type="gramStart"/>
-      <w:r>
-        <w:rPr>
-          <w:rFonts w:ascii="Times New Roman" w:eastAsia="Times New Roman" w:hAnsi="Times New Roman" w:cs="Times New Roman"/>
+      <w:r>
+        <w:rPr>
+          <w:rFonts w:ascii="Times New Roman" w:eastAsia="Times New Roman" w:hAnsi="Times New Roman"/>
           <w:b/>
           <w:bCs/>
           <w:color w:val="000000"/>
-          <w:kern w:val="0"/>
-          <w:lang w:eastAsia="ru-RU" w:bidi="ar-SA"/>
-        </w:rPr>
-        <w:t>Профиль</w:t>
-      </w:r>
-      <w:r>
-        <w:rPr>
-          <w:rFonts w:ascii="Times New Roman" w:eastAsia="Times New Roman" w:hAnsi="Times New Roman" w:cs="Times New Roman"/>
+          <w:kern w:val="36"/>
+          <w:lang w:eastAsia="ru-RU"/>
+        </w:rPr>
+        <w:t xml:space="preserve">Среда разработки: </w:t>
+      </w:r>
+      <w:proofErr w:type="spellStart"/>
+      <w:r>
+        <w:rPr>
+          <w:rFonts w:ascii="Times New Roman" w:eastAsia="Times New Roman" w:hAnsi="Times New Roman"/>
           <w:bCs/>
           <w:color w:val="000000"/>
-          <w:kern w:val="0"/>
-          <w:lang w:eastAsia="ru-RU" w:bidi="ar-SA"/>
-        </w:rPr>
-        <w:t> </w:t>
-      </w:r>
-      <w:r>
-        <w:rPr>
-          <w:rFonts w:ascii="Times New Roman" w:eastAsia="Times New Roman" w:hAnsi="Times New Roman" w:cs="Times New Roman"/>
+          <w:kern w:val="36"/>
+          <w:lang w:val="en-US" w:eastAsia="ru-RU"/>
+        </w:rPr>
+        <w:t>PhpStorm</w:t>
+      </w:r>
+      <w:proofErr w:type="spellEnd"/>
+      <w:r>
+        <w:rPr>
+          <w:rFonts w:ascii="Times New Roman" w:eastAsia="Times New Roman" w:hAnsi="Times New Roman"/>
           <w:bCs/>
           <w:color w:val="000000"/>
-          <w:kern w:val="0"/>
-          <w:lang w:val="en-US" w:eastAsia="ru-RU" w:bidi="ar-SA"/>
-        </w:rPr>
-        <w:t> </w:t>
-      </w:r>
-      <w:r>
-        <w:rPr>
-          <w:rFonts w:ascii="Times New Roman" w:eastAsia="Calibri" w:hAnsi="Times New Roman" w:cs="Times New Roman"/>
-          <w:kern w:val="0"/>
-          <w:lang w:eastAsia="en-US" w:bidi="ar-SA"/>
-        </w:rPr>
-        <w:t>«</w:t>
-      </w:r>
-      <w:proofErr w:type="gramEnd"/>
-      <w:r>
-        <w:rPr>
-          <w:rFonts w:ascii="Times New Roman" w:eastAsia="Calibri" w:hAnsi="Times New Roman" w:cs="Times New Roman"/>
-          <w:kern w:val="0"/>
-          <w:u w:val="single"/>
-          <w:lang w:eastAsia="en-US" w:bidi="ar-SA"/>
-        </w:rPr>
-        <w:t>Автоматизированные системы обработки информации и управления»</w:t>
-      </w:r>
-      <w:r>
-        <w:rPr>
-          <w:rFonts w:ascii="Times New Roman" w:eastAsia="Calibri" w:hAnsi="Times New Roman" w:cs="Times New Roman"/>
-          <w:kern w:val="0"/>
-          <w:u w:val="single"/>
-          <w:lang w:eastAsia="en-US" w:bidi="ar-SA"/>
-        </w:rPr>
-        <w:br/>
-      </w:r>
-      <w:r>
-        <w:rPr>
-          <w:rFonts w:ascii="Times New Roman" w:eastAsia="Times New Roman" w:hAnsi="Times New Roman" w:cs="Times New Roman"/>
-          <w:b/>
-          <w:kern w:val="0"/>
-          <w:lang w:eastAsia="ru-RU" w:bidi="ar-SA"/>
-        </w:rPr>
-        <w:t>Место проведения практики</w:t>
-      </w:r>
-      <w:r>
-        <w:rPr>
-          <w:rFonts w:ascii="Times New Roman" w:eastAsia="Times New Roman" w:hAnsi="Times New Roman" w:cs="Times New Roman"/>
-          <w:kern w:val="0"/>
-          <w:lang w:eastAsia="ru-RU" w:bidi="ar-SA"/>
-        </w:rPr>
-        <w:t xml:space="preserve"> </w:t>
-      </w:r>
-      <w:r>
-        <w:rPr>
-          <w:rFonts w:ascii="Times New Roman" w:eastAsia="Calibri" w:hAnsi="Times New Roman" w:cs="Times New Roman"/>
-          <w:i/>
-          <w:kern w:val="0"/>
-          <w:u w:val="single"/>
-          <w:lang w:eastAsia="en-US" w:bidi="ar-SA"/>
-        </w:rPr>
-        <w:t xml:space="preserve">Астраханский государственный технический университет, </w:t>
-      </w:r>
-      <w:r>
-        <w:rPr>
-          <w:rFonts w:ascii="Times New Roman" w:eastAsia="Calibri" w:hAnsi="Times New Roman" w:cs="Times New Roman"/>
-          <w:i/>
-          <w:kern w:val="0"/>
-          <w:u w:val="single"/>
-          <w:lang w:eastAsia="en-US" w:bidi="ar-SA"/>
-        </w:rPr>
-        <w:br/>
-        <w:t>кафедра «Автоматизированные системы обработки информации и управления»</w:t>
-      </w:r>
-      <w:r>
-        <w:rPr>
-          <w:rFonts w:ascii="Times New Roman" w:eastAsia="Times New Roman" w:hAnsi="Times New Roman" w:cs="Times New Roman"/>
-          <w:kern w:val="0"/>
-          <w:lang w:eastAsia="ru-RU" w:bidi="ar-SA"/>
-        </w:rPr>
-        <w:br/>
+          <w:kern w:val="36"/>
+          <w:lang w:eastAsia="ru-RU"/>
+        </w:rPr>
+        <w:t xml:space="preserve">, языки программирования </w:t>
+      </w:r>
+      <w:r>
+        <w:rPr>
+          <w:rFonts w:ascii="Times New Roman" w:eastAsia="Times New Roman" w:hAnsi="Times New Roman"/>
+          <w:bCs/>
+          <w:color w:val="000000"/>
+          <w:kern w:val="36"/>
+          <w:lang w:val="en-US" w:eastAsia="ru-RU"/>
+        </w:rPr>
+        <w:t>PHP</w:t>
+      </w:r>
+      <w:r>
+        <w:rPr>
+          <w:rFonts w:ascii="Times New Roman" w:eastAsia="Times New Roman" w:hAnsi="Times New Roman"/>
+          <w:bCs/>
+          <w:color w:val="000000"/>
+          <w:kern w:val="36"/>
+          <w:lang w:eastAsia="ru-RU"/>
+        </w:rPr>
+        <w:t xml:space="preserve">, </w:t>
+      </w:r>
+      <w:r>
+        <w:rPr>
+          <w:rFonts w:ascii="Times New Roman" w:eastAsia="Times New Roman" w:hAnsi="Times New Roman"/>
+          <w:bCs/>
+          <w:color w:val="000000"/>
+          <w:kern w:val="36"/>
+          <w:lang w:val="en-US" w:eastAsia="ru-RU"/>
+        </w:rPr>
+        <w:t>SQL</w:t>
+      </w:r>
+      <w:r>
+        <w:rPr>
+          <w:rFonts w:ascii="Times New Roman" w:eastAsia="Times New Roman" w:hAnsi="Times New Roman"/>
+          <w:bCs/>
+          <w:color w:val="000000"/>
+          <w:kern w:val="36"/>
+          <w:lang w:eastAsia="ru-RU"/>
+        </w:rPr>
+        <w:t xml:space="preserve">, </w:t>
+      </w:r>
+      <w:r>
+        <w:rPr>
+          <w:rFonts w:ascii="Times New Roman" w:eastAsia="Times New Roman" w:hAnsi="Times New Roman"/>
+          <w:bCs/>
+          <w:color w:val="000000"/>
+          <w:kern w:val="36"/>
+          <w:lang w:val="en-US" w:eastAsia="ru-RU"/>
+        </w:rPr>
+        <w:t>Web</w:t>
+      </w:r>
+      <w:r>
+        <w:rPr>
+          <w:rFonts w:ascii="Times New Roman" w:eastAsia="Times New Roman" w:hAnsi="Times New Roman"/>
+          <w:bCs/>
+          <w:color w:val="000000"/>
+          <w:kern w:val="36"/>
+          <w:lang w:eastAsia="ru-RU"/>
+        </w:rPr>
+        <w:t xml:space="preserve">-приложение, операционная система </w:t>
+      </w:r>
+      <w:r>
+        <w:rPr>
+          <w:rFonts w:ascii="Times New Roman" w:eastAsia="Times New Roman" w:hAnsi="Times New Roman"/>
+          <w:bCs/>
+          <w:color w:val="000000"/>
+          <w:kern w:val="36"/>
+          <w:lang w:val="en-US" w:eastAsia="ru-RU"/>
+        </w:rPr>
+        <w:t>Windows</w:t>
+      </w:r>
+      <w:r>
+        <w:rPr>
+          <w:rFonts w:ascii="Times New Roman" w:eastAsia="Times New Roman" w:hAnsi="Times New Roman"/>
+          <w:bCs/>
+          <w:color w:val="000000"/>
+          <w:kern w:val="36"/>
+          <w:lang w:eastAsia="ru-RU"/>
+        </w:rPr>
+        <w:t>.</w:t>
       </w:r>
     </w:p>
     <w:p>
@@ -3690,17 +4098,7 @@
           <w:u w:val="single"/>
           <w:lang w:eastAsia="en-US" w:bidi="ar-SA"/>
         </w:rPr>
-        <w:t xml:space="preserve">Астраханский государственный технический университет, </w:t>
-      </w:r>
-      <w:r>
-        <w:rPr>
-          <w:rFonts w:ascii="Times New Roman" w:eastAsia="Calibri" w:hAnsi="Times New Roman" w:cs="Times New Roman"/>
-          <w:kern w:val="0"/>
-          <w:u w:val="single"/>
-          <w:lang w:eastAsia="en-US" w:bidi="ar-SA"/>
-        </w:rPr>
-        <w:br/>
-        <w:t>кафедра «Автоматизированные системы обработки информации и управления»</w:t>
+        <w:t>ООО «ПКФ Бест Софт»</w:t>
       </w:r>
     </w:p>
     <w:p>
@@ -5617,8 +6015,9 @@
           <w:u w:val="single"/>
           <w:lang w:eastAsia="ru-RU" w:bidi="ar-SA"/>
         </w:rPr>
-        <w:t xml:space="preserve">Астраханский государственный технический университет, </w:t>
-      </w:r>
+        <w:t xml:space="preserve">ООО «ПКФ </w:t>
+      </w:r>
+      <w:proofErr w:type="spellStart"/>
       <w:r>
         <w:rPr>
           <w:rFonts w:ascii="Times New Roman" w:eastAsia="Times New Roman" w:hAnsi="Times New Roman" w:cs="Times New Roman"/>
@@ -5627,8 +6026,18 @@
           <w:u w:val="single"/>
           <w:lang w:eastAsia="ru-RU" w:bidi="ar-SA"/>
         </w:rPr>
-        <w:br/>
-        <w:t>кафедра «Автоматизированные системы обработки информации и управления»</w:t>
+        <w:t>Бесь</w:t>
+      </w:r>
+      <w:proofErr w:type="spellEnd"/>
+      <w:r>
+        <w:rPr>
+          <w:rFonts w:ascii="Times New Roman" w:eastAsia="Times New Roman" w:hAnsi="Times New Roman" w:cs="Times New Roman"/>
+          <w:i/>
+          <w:kern w:val="0"/>
+          <w:u w:val="single"/>
+          <w:lang w:eastAsia="ru-RU" w:bidi="ar-SA"/>
+        </w:rPr>
+        <w:t xml:space="preserve"> Софт»</w:t>
       </w:r>
       <w:r>
         <w:rPr>
@@ -7591,8 +8000,6 @@
     <w:p>
       <w:pPr>
         <w:jc w:val="center"/>
-      </w:pPr>
-      <w:r>
         <w:rPr>
           <w:rFonts w:ascii="Times New Roman" w:eastAsia="Times New Roman" w:hAnsi="Times New Roman" w:cs="Arial"/>
           <w:b/>
@@ -7601,8 +8008,40 @@
           <w:szCs w:val="32"/>
           <w:lang w:eastAsia="ru-RU"/>
         </w:rPr>
+      </w:pPr>
+    </w:p>
+    <w:p>
+      <w:pPr>
+        <w:jc w:val="center"/>
+        <w:rPr>
+          <w:b/>
+          <w:sz w:val="22"/>
+        </w:rPr>
+      </w:pPr>
+      <w:r>
+        <w:rPr>
+          <w:rFonts w:ascii="Times New Roman" w:eastAsia="Times New Roman" w:hAnsi="Times New Roman" w:cs="Arial"/>
+          <w:b/>
+          <w:bCs/>
+          <w:sz w:val="28"/>
+          <w:szCs w:val="32"/>
+          <w:lang w:eastAsia="ru-RU"/>
+        </w:rPr>
         <w:lastRenderedPageBreak/>
-        <w:t>Содержание</w:t>
+        <w:t>СОДЕР</w:t>
+      </w:r>
+      <w:bookmarkStart w:id="5" w:name="_GoBack"/>
+      <w:bookmarkEnd w:id="5"/>
+      <w:r>
+        <w:rPr>
+          <w:rFonts w:ascii="Times New Roman" w:eastAsia="Times New Roman" w:hAnsi="Times New Roman" w:cs="Arial"/>
+          <w:b/>
+          <w:bCs/>
+          <w:sz w:val="28"/>
+          <w:szCs w:val="32"/>
+          <w:lang w:eastAsia="ru-RU"/>
+        </w:rPr>
+        <w:t>ЖАНИЕ</w:t>
       </w:r>
     </w:p>
     <w:sdt>
@@ -7673,7 +8112,6 @@
             <w:r>
               <w:rPr>
                 <w:rStyle w:val="af4"/>
-                <w:b/>
                 <w:bCs/>
                 <w:noProof/>
               </w:rPr>
@@ -7718,7 +8156,7 @@
                 <w:noProof/>
                 <w:webHidden/>
               </w:rPr>
-              <w:t>7</w:t>
+              <w:t>8</w:t>
             </w:r>
             <w:r>
               <w:rPr>
@@ -7750,7 +8188,6 @@
               <w:rPr>
                 <w:rStyle w:val="af4"/>
                 <w:rFonts w:ascii="Times New Roman" w:eastAsia="Times New Roman" w:hAnsi="Times New Roman" w:cs="Times New Roman"/>
-                <w:b/>
                 <w:noProof/>
               </w:rPr>
               <w:t>1</w:t>
@@ -7770,7 +8207,6 @@
               <w:rPr>
                 <w:rStyle w:val="af4"/>
                 <w:rFonts w:ascii="Times New Roman" w:hAnsi="Times New Roman" w:cs="Times New Roman"/>
-                <w:b/>
                 <w:noProof/>
                 <w:lang w:eastAsia="ru-RU"/>
               </w:rPr>
@@ -7815,7 +8251,7 @@
                 <w:noProof/>
                 <w:webHidden/>
               </w:rPr>
-              <w:t>8</w:t>
+              <w:t>9</w:t>
             </w:r>
             <w:r>
               <w:rPr>
@@ -7848,7 +8284,6 @@
               <w:rPr>
                 <w:rStyle w:val="af4"/>
                 <w:rFonts w:ascii="Times New Roman" w:eastAsia="Times New Roman" w:hAnsi="Times New Roman"/>
-                <w:b/>
                 <w:noProof/>
               </w:rPr>
               <w:t>1.1</w:t>
@@ -7868,7 +8303,6 @@
               <w:rPr>
                 <w:rStyle w:val="af4"/>
                 <w:rFonts w:ascii="Times New Roman" w:eastAsia="Times New Roman" w:hAnsi="Times New Roman"/>
-                <w:b/>
                 <w:bCs/>
                 <w:noProof/>
                 <w:lang w:eastAsia="ru-RU"/>
@@ -7914,7 +8348,7 @@
                 <w:noProof/>
                 <w:webHidden/>
               </w:rPr>
-              <w:t>8</w:t>
+              <w:t>9</w:t>
             </w:r>
             <w:r>
               <w:rPr>
@@ -7947,7 +8381,6 @@
               <w:rPr>
                 <w:rStyle w:val="af4"/>
                 <w:rFonts w:ascii="Times New Roman" w:eastAsia="Times New Roman" w:hAnsi="Times New Roman"/>
-                <w:b/>
                 <w:noProof/>
               </w:rPr>
               <w:t>1.1.1</w:t>
@@ -7967,7 +8400,6 @@
               <w:rPr>
                 <w:rStyle w:val="af4"/>
                 <w:rFonts w:ascii="Times New Roman" w:eastAsia="Times New Roman" w:hAnsi="Times New Roman"/>
-                <w:b/>
                 <w:bCs/>
                 <w:noProof/>
                 <w:lang w:eastAsia="ru-RU"/>
@@ -8013,7 +8445,7 @@
                 <w:noProof/>
                 <w:webHidden/>
               </w:rPr>
-              <w:t>8</w:t>
+              <w:t>9</w:t>
             </w:r>
             <w:r>
               <w:rPr>
@@ -8046,7 +8478,6 @@
               <w:rPr>
                 <w:rStyle w:val="af4"/>
                 <w:rFonts w:ascii="Times New Roman" w:eastAsia="Times New Roman" w:hAnsi="Times New Roman"/>
-                <w:b/>
                 <w:noProof/>
               </w:rPr>
               <w:t>1.1.2</w:t>
@@ -8066,7 +8497,6 @@
               <w:rPr>
                 <w:rStyle w:val="af4"/>
                 <w:rFonts w:ascii="Times New Roman" w:eastAsia="Times New Roman" w:hAnsi="Times New Roman"/>
-                <w:b/>
                 <w:bCs/>
                 <w:noProof/>
                 <w:lang w:eastAsia="ru-RU"/>
@@ -8112,7 +8542,7 @@
                 <w:noProof/>
                 <w:webHidden/>
               </w:rPr>
-              <w:t>9</w:t>
+              <w:t>10</w:t>
             </w:r>
             <w:r>
               <w:rPr>
@@ -8145,7 +8575,6 @@
               <w:rPr>
                 <w:rStyle w:val="af4"/>
                 <w:rFonts w:ascii="Times New Roman" w:eastAsia="Times New Roman" w:hAnsi="Times New Roman"/>
-                <w:b/>
                 <w:noProof/>
               </w:rPr>
               <w:t>1.1.3</w:t>
@@ -8165,7 +8594,6 @@
               <w:rPr>
                 <w:rStyle w:val="af4"/>
                 <w:rFonts w:ascii="Times New Roman" w:eastAsia="Times New Roman" w:hAnsi="Times New Roman"/>
-                <w:b/>
                 <w:bCs/>
                 <w:noProof/>
                 <w:lang w:eastAsia="ru-RU"/>
@@ -8211,7 +8639,7 @@
                 <w:noProof/>
                 <w:webHidden/>
               </w:rPr>
-              <w:t>10</w:t>
+              <w:t>11</w:t>
             </w:r>
             <w:r>
               <w:rPr>
@@ -8244,7 +8672,6 @@
               <w:rPr>
                 <w:rStyle w:val="af4"/>
                 <w:rFonts w:ascii="Times New Roman" w:eastAsia="Times New Roman" w:hAnsi="Times New Roman"/>
-                <w:b/>
                 <w:noProof/>
               </w:rPr>
               <w:t>1.1.4</w:t>
@@ -8264,7 +8691,6 @@
               <w:rPr>
                 <w:rStyle w:val="af4"/>
                 <w:rFonts w:ascii="Times New Roman" w:eastAsia="Times New Roman" w:hAnsi="Times New Roman"/>
-                <w:b/>
                 <w:bCs/>
                 <w:noProof/>
                 <w:lang w:eastAsia="ru-RU"/>
@@ -8310,7 +8736,7 @@
                 <w:noProof/>
                 <w:webHidden/>
               </w:rPr>
-              <w:t>10</w:t>
+              <w:t>11</w:t>
             </w:r>
             <w:r>
               <w:rPr>
@@ -8343,7 +8769,6 @@
               <w:rPr>
                 <w:rStyle w:val="af4"/>
                 <w:rFonts w:ascii="Times New Roman" w:eastAsia="Times New Roman" w:hAnsi="Times New Roman"/>
-                <w:b/>
                 <w:noProof/>
               </w:rPr>
               <w:t>1.1.5</w:t>
@@ -8363,7 +8788,6 @@
               <w:rPr>
                 <w:rStyle w:val="af4"/>
                 <w:rFonts w:ascii="Times New Roman" w:eastAsia="Times New Roman" w:hAnsi="Times New Roman"/>
-                <w:b/>
                 <w:bCs/>
                 <w:noProof/>
                 <w:lang w:eastAsia="ru-RU"/>
@@ -8409,7 +8833,7 @@
                 <w:noProof/>
                 <w:webHidden/>
               </w:rPr>
-              <w:t>12</w:t>
+              <w:t>13</w:t>
             </w:r>
             <w:r>
               <w:rPr>
@@ -8442,7 +8866,6 @@
               <w:rPr>
                 <w:rStyle w:val="af4"/>
                 <w:rFonts w:ascii="Times New Roman" w:eastAsia="Times New Roman" w:hAnsi="Times New Roman"/>
-                <w:b/>
                 <w:noProof/>
               </w:rPr>
               <w:t>1.1.6</w:t>
@@ -8462,7 +8885,6 @@
               <w:rPr>
                 <w:rStyle w:val="af4"/>
                 <w:rFonts w:ascii="Times New Roman" w:eastAsia="Times New Roman" w:hAnsi="Times New Roman"/>
-                <w:b/>
                 <w:bCs/>
                 <w:noProof/>
                 <w:lang w:eastAsia="ru-RU"/>
@@ -8508,7 +8930,7 @@
                 <w:noProof/>
                 <w:webHidden/>
               </w:rPr>
-              <w:t>15</w:t>
+              <w:t>16</w:t>
             </w:r>
             <w:r>
               <w:rPr>
@@ -8541,7 +8963,6 @@
               <w:rPr>
                 <w:rStyle w:val="af4"/>
                 <w:rFonts w:ascii="Times New Roman" w:eastAsia="Times New Roman" w:hAnsi="Times New Roman"/>
-                <w:b/>
                 <w:noProof/>
               </w:rPr>
               <w:t>1.1.7</w:t>
@@ -8561,7 +8982,6 @@
               <w:rPr>
                 <w:rStyle w:val="af4"/>
                 <w:rFonts w:ascii="Times New Roman" w:eastAsia="Times New Roman" w:hAnsi="Times New Roman"/>
-                <w:b/>
                 <w:bCs/>
                 <w:iCs/>
                 <w:noProof/>
@@ -8608,7 +9028,7 @@
                 <w:noProof/>
                 <w:webHidden/>
               </w:rPr>
-              <w:t>18</w:t>
+              <w:t>19</w:t>
             </w:r>
             <w:r>
               <w:rPr>
@@ -8641,7 +9061,6 @@
               <w:rPr>
                 <w:rStyle w:val="af4"/>
                 <w:rFonts w:ascii="Times New Roman" w:eastAsia="Times New Roman" w:hAnsi="Times New Roman"/>
-                <w:b/>
                 <w:noProof/>
               </w:rPr>
               <w:t>1.1.8</w:t>
@@ -8661,7 +9080,6 @@
               <w:rPr>
                 <w:rStyle w:val="af4"/>
                 <w:rFonts w:ascii="Times New Roman" w:eastAsia="Times New Roman" w:hAnsi="Times New Roman"/>
-                <w:b/>
                 <w:bCs/>
                 <w:iCs/>
                 <w:noProof/>
@@ -8708,7 +9126,7 @@
                 <w:noProof/>
                 <w:webHidden/>
               </w:rPr>
-              <w:t>19</w:t>
+              <w:t>20</w:t>
             </w:r>
             <w:r>
               <w:rPr>
@@ -8741,7 +9159,6 @@
               <w:rPr>
                 <w:rStyle w:val="af4"/>
                 <w:rFonts w:ascii="Times New Roman" w:eastAsia="Times New Roman" w:hAnsi="Times New Roman" w:cs="Times New Roman"/>
-                <w:b/>
                 <w:noProof/>
               </w:rPr>
               <w:t>1.1.9</w:t>
@@ -8761,7 +9178,6 @@
               <w:rPr>
                 <w:rStyle w:val="af4"/>
                 <w:rFonts w:ascii="Times New Roman" w:hAnsi="Times New Roman" w:cs="Times New Roman"/>
-                <w:b/>
                 <w:bCs/>
                 <w:iCs/>
                 <w:noProof/>
@@ -8807,7 +9223,7 @@
                 <w:noProof/>
                 <w:webHidden/>
               </w:rPr>
-              <w:t>22</w:t>
+              <w:t>23</w:t>
             </w:r>
             <w:r>
               <w:rPr>
@@ -8840,7 +9256,6 @@
               <w:rPr>
                 <w:rStyle w:val="af4"/>
                 <w:rFonts w:ascii="Times New Roman" w:eastAsia="Times New Roman" w:hAnsi="Times New Roman"/>
-                <w:b/>
                 <w:noProof/>
               </w:rPr>
               <w:t>1.1.10</w:t>
@@ -8860,7 +9275,6 @@
               <w:rPr>
                 <w:rStyle w:val="af4"/>
                 <w:rFonts w:ascii="Times New Roman" w:eastAsia="Times New Roman" w:hAnsi="Times New Roman"/>
-                <w:b/>
                 <w:bCs/>
                 <w:iCs/>
                 <w:noProof/>
@@ -8907,7 +9321,7 @@
                 <w:noProof/>
                 <w:webHidden/>
               </w:rPr>
-              <w:t>24</w:t>
+              <w:t>25</w:t>
             </w:r>
             <w:r>
               <w:rPr>
@@ -8940,7 +9354,6 @@
               <w:rPr>
                 <w:rStyle w:val="af4"/>
                 <w:rFonts w:ascii="Times New Roman" w:eastAsia="Times New Roman" w:hAnsi="Times New Roman"/>
-                <w:b/>
                 <w:noProof/>
               </w:rPr>
               <w:t>1.1.10.1</w:t>
@@ -8959,7 +9372,6 @@
             <w:r>
               <w:rPr>
                 <w:rStyle w:val="af4"/>
-                <w:b/>
                 <w:noProof/>
               </w:rPr>
               <w:t>ФГИС «Моя школа»</w:t>
@@ -9003,7 +9415,7 @@
                 <w:noProof/>
                 <w:webHidden/>
               </w:rPr>
-              <w:t>24</w:t>
+              <w:t>25</w:t>
             </w:r>
             <w:r>
               <w:rPr>
@@ -9036,7 +9448,6 @@
               <w:rPr>
                 <w:rStyle w:val="af4"/>
                 <w:rFonts w:ascii="Times New Roman" w:eastAsia="Times New Roman" w:hAnsi="Times New Roman"/>
-                <w:b/>
                 <w:noProof/>
               </w:rPr>
               <w:t>1.1.10.2</w:t>
@@ -9056,7 +9467,6 @@
               <w:rPr>
                 <w:rStyle w:val="af4"/>
                 <w:rFonts w:ascii="Times New Roman" w:hAnsi="Times New Roman" w:cs="Times New Roman"/>
-                <w:b/>
                 <w:noProof/>
               </w:rPr>
               <w:t>«Сферум»</w:t>
@@ -9100,7 +9510,7 @@
                 <w:noProof/>
                 <w:webHidden/>
               </w:rPr>
-              <w:t>25</w:t>
+              <w:t>26</w:t>
             </w:r>
             <w:r>
               <w:rPr>
@@ -9133,7 +9543,6 @@
               <w:rPr>
                 <w:rStyle w:val="af4"/>
                 <w:rFonts w:ascii="Times New Roman" w:eastAsia="Times New Roman" w:hAnsi="Times New Roman"/>
-                <w:b/>
                 <w:noProof/>
               </w:rPr>
               <w:t>1.1.10.3</w:t>
@@ -9153,7 +9562,6 @@
               <w:rPr>
                 <w:rStyle w:val="af4"/>
                 <w:rFonts w:ascii="Times New Roman" w:hAnsi="Times New Roman" w:cs="Times New Roman"/>
-                <w:b/>
                 <w:noProof/>
               </w:rPr>
               <w:t>«Google Класс»</w:t>
@@ -9197,7 +9605,7 @@
                 <w:noProof/>
                 <w:webHidden/>
               </w:rPr>
-              <w:t>25</w:t>
+              <w:t>26</w:t>
             </w:r>
             <w:r>
               <w:rPr>
@@ -9230,7 +9638,6 @@
               <w:rPr>
                 <w:rStyle w:val="af4"/>
                 <w:rFonts w:ascii="Times New Roman" w:eastAsia="Times New Roman" w:hAnsi="Times New Roman"/>
-                <w:b/>
                 <w:noProof/>
               </w:rPr>
               <w:t>1.1.10.4</w:t>
@@ -9249,7 +9656,6 @@
             <w:r>
               <w:rPr>
                 <w:rStyle w:val="af4"/>
-                <w:b/>
                 <w:noProof/>
                 <w:lang w:eastAsia="ru-RU"/>
               </w:rPr>
@@ -9294,7 +9700,7 @@
                 <w:noProof/>
                 <w:webHidden/>
               </w:rPr>
-              <w:t>25</w:t>
+              <w:t>26</w:t>
             </w:r>
             <w:r>
               <w:rPr>
@@ -9327,7 +9733,6 @@
               <w:rPr>
                 <w:rStyle w:val="af4"/>
                 <w:rFonts w:ascii="Times New Roman" w:eastAsia="Times New Roman" w:hAnsi="Times New Roman"/>
-                <w:b/>
                 <w:noProof/>
               </w:rPr>
               <w:t>1.1.10.5</w:t>
@@ -9346,7 +9751,6 @@
             <w:r>
               <w:rPr>
                 <w:rStyle w:val="af4"/>
-                <w:b/>
                 <w:noProof/>
                 <w:lang w:eastAsia="ru-RU"/>
               </w:rPr>
@@ -9391,7 +9795,7 @@
                 <w:noProof/>
                 <w:webHidden/>
               </w:rPr>
-              <w:t>26</w:t>
+              <w:t>27</w:t>
             </w:r>
             <w:r>
               <w:rPr>
@@ -9424,7 +9828,6 @@
               <w:rPr>
                 <w:rStyle w:val="af4"/>
                 <w:rFonts w:ascii="Times New Roman" w:eastAsia="Times New Roman" w:hAnsi="Times New Roman"/>
-                <w:b/>
                 <w:noProof/>
               </w:rPr>
               <w:t>1.2</w:t>
@@ -9443,7 +9846,6 @@
             <w:r>
               <w:rPr>
                 <w:rStyle w:val="af4"/>
-                <w:b/>
                 <w:noProof/>
               </w:rPr>
               <w:t>Цель создания автоматизированной (информационной) системы.</w:t>
@@ -9487,7 +9889,7 @@
                 <w:noProof/>
                 <w:webHidden/>
               </w:rPr>
-              <w:t>27</w:t>
+              <w:t>28</w:t>
             </w:r>
             <w:r>
               <w:rPr>
@@ -9520,7 +9922,6 @@
               <w:rPr>
                 <w:rStyle w:val="af4"/>
                 <w:rFonts w:ascii="Times New Roman" w:eastAsia="Times New Roman" w:hAnsi="Times New Roman"/>
-                <w:b/>
                 <w:noProof/>
               </w:rPr>
               <w:t>1.3</w:t>
@@ -9540,7 +9941,6 @@
               <w:rPr>
                 <w:rStyle w:val="af4"/>
                 <w:rFonts w:ascii="Times New Roman" w:eastAsia="Times New Roman" w:hAnsi="Times New Roman" w:cs="Times New Roman"/>
-                <w:b/>
                 <w:bCs/>
                 <w:iCs/>
                 <w:noProof/>
@@ -9587,7 +9987,7 @@
                 <w:noProof/>
                 <w:webHidden/>
               </w:rPr>
-              <w:t>28</w:t>
+              <w:t>29</w:t>
             </w:r>
             <w:r>
               <w:rPr>
@@ -9620,7 +10020,6 @@
               <w:rPr>
                 <w:rStyle w:val="af4"/>
                 <w:rFonts w:ascii="Times New Roman" w:eastAsia="Times New Roman" w:hAnsi="Times New Roman" w:cs="Times New Roman"/>
-                <w:b/>
                 <w:noProof/>
               </w:rPr>
               <w:t>1.3.1</w:t>
@@ -9640,7 +10039,6 @@
               <w:rPr>
                 <w:rStyle w:val="af4"/>
                 <w:rFonts w:ascii="Times New Roman" w:hAnsi="Times New Roman" w:cs="Times New Roman"/>
-                <w:b/>
                 <w:noProof/>
               </w:rPr>
               <w:t>Диаграмма вариантов использования</w:t>
@@ -9684,7 +10082,7 @@
                 <w:noProof/>
                 <w:webHidden/>
               </w:rPr>
-              <w:t>28</w:t>
+              <w:t>29</w:t>
             </w:r>
             <w:r>
               <w:rPr>
@@ -9717,7 +10115,6 @@
               <w:rPr>
                 <w:rStyle w:val="af4"/>
                 <w:rFonts w:ascii="Times New Roman" w:eastAsia="Times New Roman" w:hAnsi="Times New Roman" w:cs="Times New Roman"/>
-                <w:b/>
                 <w:noProof/>
               </w:rPr>
               <w:t>1.3.2</w:t>
@@ -9737,7 +10134,6 @@
               <w:rPr>
                 <w:rStyle w:val="af4"/>
                 <w:rFonts w:ascii="Times New Roman" w:eastAsia="Times New Roman" w:hAnsi="Times New Roman"/>
-                <w:b/>
                 <w:bCs/>
                 <w:noProof/>
                 <w:lang w:eastAsia="ru-RU"/>
@@ -9783,7 +10179,7 @@
                 <w:noProof/>
                 <w:webHidden/>
               </w:rPr>
-              <w:t>28</w:t>
+              <w:t>29</w:t>
             </w:r>
             <w:r>
               <w:rPr>
@@ -9816,7 +10212,6 @@
               <w:rPr>
                 <w:rStyle w:val="af4"/>
                 <w:rFonts w:ascii="Times New Roman" w:eastAsia="Times New Roman" w:hAnsi="Times New Roman" w:cs="Times New Roman"/>
-                <w:b/>
                 <w:noProof/>
               </w:rPr>
               <w:t>1.3.3</w:t>
@@ -9836,7 +10231,6 @@
               <w:rPr>
                 <w:rStyle w:val="af4"/>
                 <w:rFonts w:ascii="Times New Roman" w:eastAsia="SimSun" w:hAnsi="Times New Roman"/>
-                <w:b/>
                 <w:bCs/>
                 <w:noProof/>
                 <w:lang w:eastAsia="ru-RU"/>
@@ -9882,7 +10276,7 @@
                 <w:noProof/>
                 <w:webHidden/>
               </w:rPr>
-              <w:t>29</w:t>
+              <w:t>30</w:t>
             </w:r>
             <w:r>
               <w:rPr>
@@ -9915,7 +10309,6 @@
               <w:rPr>
                 <w:rStyle w:val="af4"/>
                 <w:rFonts w:ascii="Times New Roman" w:eastAsia="Times New Roman" w:hAnsi="Times New Roman" w:cs="Times New Roman"/>
-                <w:b/>
                 <w:noProof/>
               </w:rPr>
               <w:t>1.3.4</w:t>
@@ -9935,7 +10328,6 @@
               <w:rPr>
                 <w:rStyle w:val="af4"/>
                 <w:rFonts w:ascii="Times New Roman" w:hAnsi="Times New Roman"/>
-                <w:b/>
                 <w:bCs/>
                 <w:noProof/>
               </w:rPr>
@@ -9980,7 +10372,7 @@
                 <w:noProof/>
                 <w:webHidden/>
               </w:rPr>
-              <w:t>29</w:t>
+              <w:t>30</w:t>
             </w:r>
             <w:r>
               <w:rPr>
@@ -10013,7 +10405,6 @@
               <w:rPr>
                 <w:rStyle w:val="af4"/>
                 <w:rFonts w:ascii="Times New Roman" w:eastAsia="Times New Roman" w:hAnsi="Times New Roman" w:cs="Times New Roman"/>
-                <w:b/>
                 <w:noProof/>
               </w:rPr>
               <w:t>1.3.5</w:t>
@@ -10033,7 +10424,6 @@
               <w:rPr>
                 <w:rStyle w:val="af4"/>
                 <w:rFonts w:ascii="Times New Roman" w:eastAsia="Times New Roman" w:hAnsi="Times New Roman"/>
-                <w:b/>
                 <w:bCs/>
                 <w:noProof/>
                 <w:lang w:eastAsia="ru-RU"/>
@@ -10079,7 +10469,7 @@
                 <w:noProof/>
                 <w:webHidden/>
               </w:rPr>
-              <w:t>29</w:t>
+              <w:t>30</w:t>
             </w:r>
             <w:r>
               <w:rPr>
@@ -10112,7 +10502,6 @@
               <w:rPr>
                 <w:rStyle w:val="af4"/>
                 <w:rFonts w:ascii="Times New Roman" w:eastAsia="Times New Roman" w:hAnsi="Times New Roman" w:cs="Times New Roman"/>
-                <w:b/>
                 <w:noProof/>
               </w:rPr>
               <w:t>1.3.6</w:t>
@@ -10132,7 +10521,6 @@
               <w:rPr>
                 <w:rStyle w:val="af4"/>
                 <w:rFonts w:ascii="Times New Roman" w:hAnsi="Times New Roman" w:cs="Times New Roman"/>
-                <w:b/>
                 <w:bCs/>
                 <w:noProof/>
               </w:rPr>
@@ -10177,7 +10565,7 @@
                 <w:noProof/>
                 <w:webHidden/>
               </w:rPr>
-              <w:t>29</w:t>
+              <w:t>30</w:t>
             </w:r>
             <w:r>
               <w:rPr>
@@ -10210,7 +10598,6 @@
               <w:rPr>
                 <w:rStyle w:val="af4"/>
                 <w:rFonts w:ascii="Times New Roman" w:eastAsia="Times New Roman" w:hAnsi="Times New Roman" w:cs="Times New Roman"/>
-                <w:b/>
                 <w:noProof/>
               </w:rPr>
               <w:t>1.3.7</w:t>
@@ -10230,7 +10617,6 @@
               <w:rPr>
                 <w:rStyle w:val="af4"/>
                 <w:rFonts w:ascii="Times New Roman" w:eastAsia="Times New Roman" w:hAnsi="Times New Roman"/>
-                <w:b/>
                 <w:bCs/>
                 <w:noProof/>
                 <w:lang w:eastAsia="ru-RU"/>
@@ -10276,7 +10662,7 @@
                 <w:noProof/>
                 <w:webHidden/>
               </w:rPr>
-              <w:t>30</w:t>
+              <w:t>31</w:t>
             </w:r>
             <w:r>
               <w:rPr>
@@ -10309,7 +10695,6 @@
               <w:rPr>
                 <w:rStyle w:val="af4"/>
                 <w:rFonts w:ascii="Times New Roman" w:eastAsia="Times New Roman" w:hAnsi="Times New Roman"/>
-                <w:b/>
                 <w:noProof/>
               </w:rPr>
               <w:t>1.3.8</w:t>
@@ -10329,7 +10714,6 @@
               <w:rPr>
                 <w:rStyle w:val="af4"/>
                 <w:rFonts w:ascii="Times New Roman" w:hAnsi="Times New Roman"/>
-                <w:b/>
                 <w:bCs/>
                 <w:noProof/>
               </w:rPr>
@@ -10374,7 +10758,7 @@
                 <w:noProof/>
                 <w:webHidden/>
               </w:rPr>
-              <w:t>30</w:t>
+              <w:t>31</w:t>
             </w:r>
             <w:r>
               <w:rPr>
@@ -10407,7 +10791,6 @@
               <w:rPr>
                 <w:rStyle w:val="af4"/>
                 <w:rFonts w:ascii="Times New Roman" w:eastAsia="Times New Roman" w:hAnsi="Times New Roman"/>
-                <w:b/>
                 <w:noProof/>
               </w:rPr>
               <w:t>1.3.9</w:t>
@@ -10427,7 +10810,6 @@
               <w:rPr>
                 <w:rStyle w:val="af4"/>
                 <w:rFonts w:ascii="Times New Roman" w:hAnsi="Times New Roman"/>
-                <w:b/>
                 <w:bCs/>
                 <w:noProof/>
               </w:rPr>
@@ -10472,7 +10854,7 @@
                 <w:noProof/>
                 <w:webHidden/>
               </w:rPr>
-              <w:t>30</w:t>
+              <w:t>31</w:t>
             </w:r>
             <w:r>
               <w:rPr>
@@ -10505,7 +10887,6 @@
               <w:rPr>
                 <w:rStyle w:val="af4"/>
                 <w:rFonts w:ascii="Times New Roman" w:eastAsia="Times New Roman" w:hAnsi="Times New Roman"/>
-                <w:b/>
                 <w:noProof/>
               </w:rPr>
               <w:t>1.3.10</w:t>
@@ -10525,7 +10906,6 @@
               <w:rPr>
                 <w:rStyle w:val="af4"/>
                 <w:rFonts w:ascii="Times New Roman" w:hAnsi="Times New Roman"/>
-                <w:b/>
                 <w:bCs/>
                 <w:noProof/>
               </w:rPr>
@@ -10570,7 +10950,7 @@
                 <w:noProof/>
                 <w:webHidden/>
               </w:rPr>
-              <w:t>31</w:t>
+              <w:t>32</w:t>
             </w:r>
             <w:r>
               <w:rPr>
@@ -10603,7 +10983,6 @@
               <w:rPr>
                 <w:rStyle w:val="af4"/>
                 <w:rFonts w:ascii="Times New Roman" w:eastAsia="Times New Roman" w:hAnsi="Times New Roman"/>
-                <w:b/>
                 <w:noProof/>
               </w:rPr>
               <w:t>1.3.11</w:t>
@@ -10623,7 +11002,6 @@
               <w:rPr>
                 <w:rStyle w:val="af4"/>
                 <w:rFonts w:ascii="Times New Roman" w:hAnsi="Times New Roman"/>
-                <w:b/>
                 <w:bCs/>
                 <w:noProof/>
               </w:rPr>
@@ -10668,7 +11046,7 @@
                 <w:noProof/>
                 <w:webHidden/>
               </w:rPr>
-              <w:t>31</w:t>
+              <w:t>32</w:t>
             </w:r>
             <w:r>
               <w:rPr>
@@ -10701,7 +11079,6 @@
               <w:rPr>
                 <w:rStyle w:val="af4"/>
                 <w:rFonts w:ascii="Times New Roman" w:eastAsia="Times New Roman" w:hAnsi="Times New Roman"/>
-                <w:b/>
                 <w:noProof/>
               </w:rPr>
               <w:t>1.4</w:t>
@@ -10721,7 +11098,6 @@
               <w:rPr>
                 <w:rStyle w:val="af4"/>
                 <w:rFonts w:ascii="Times New Roman" w:eastAsia="Times New Roman" w:hAnsi="Times New Roman" w:cs="Times New Roman"/>
-                <w:b/>
                 <w:bCs/>
                 <w:iCs/>
                 <w:noProof/>
@@ -10768,7 +11144,7 @@
                 <w:noProof/>
                 <w:webHidden/>
               </w:rPr>
-              <w:t>31</w:t>
+              <w:t>32</w:t>
             </w:r>
             <w:r>
               <w:rPr>
@@ -10801,7 +11177,6 @@
               <w:rPr>
                 <w:rStyle w:val="af4"/>
                 <w:rFonts w:ascii="Times New Roman" w:eastAsia="Times New Roman" w:hAnsi="Times New Roman"/>
-                <w:b/>
                 <w:noProof/>
               </w:rPr>
               <w:t>1.5</w:t>
@@ -10821,7 +11196,6 @@
               <w:rPr>
                 <w:rStyle w:val="af4"/>
                 <w:rFonts w:ascii="Times New Roman" w:eastAsia="Times New Roman" w:hAnsi="Times New Roman"/>
-                <w:b/>
                 <w:bCs/>
                 <w:noProof/>
                 <w:lang w:eastAsia="ru-RU"/>
@@ -10867,7 +11241,7 @@
                 <w:noProof/>
                 <w:webHidden/>
               </w:rPr>
-              <w:t>34</w:t>
+              <w:t>35</w:t>
             </w:r>
             <w:r>
               <w:rPr>
@@ -10900,7 +11274,6 @@
               <w:rPr>
                 <w:rStyle w:val="af4"/>
                 <w:rFonts w:ascii="Times New Roman" w:eastAsia="Times New Roman" w:hAnsi="Times New Roman"/>
-                <w:b/>
                 <w:noProof/>
               </w:rPr>
               <w:t>1.6</w:t>
@@ -10920,7 +11293,6 @@
               <w:rPr>
                 <w:rStyle w:val="af4"/>
                 <w:rFonts w:ascii="Times New Roman" w:eastAsia="Times New Roman" w:hAnsi="Times New Roman"/>
-                <w:b/>
                 <w:bCs/>
                 <w:noProof/>
                 <w:lang w:eastAsia="ru-RU"/>
@@ -10966,7 +11338,7 @@
                 <w:noProof/>
                 <w:webHidden/>
               </w:rPr>
-              <w:t>36</w:t>
+              <w:t>37</w:t>
             </w:r>
             <w:r>
               <w:rPr>
@@ -10998,7 +11370,6 @@
               <w:rPr>
                 <w:rStyle w:val="af4"/>
                 <w:rFonts w:ascii="Times New Roman" w:eastAsia="Times New Roman" w:hAnsi="Times New Roman" w:cs="Times New Roman"/>
-                <w:b/>
                 <w:noProof/>
               </w:rPr>
               <w:t>2</w:t>
@@ -11018,7 +11389,6 @@
               <w:rPr>
                 <w:rStyle w:val="af4"/>
                 <w:rFonts w:ascii="Times New Roman" w:hAnsi="Times New Roman" w:cs="Times New Roman"/>
-                <w:b/>
                 <w:noProof/>
                 <w:lang w:eastAsia="ru-RU"/>
               </w:rPr>
@@ -11063,7 +11433,7 @@
                 <w:noProof/>
                 <w:webHidden/>
               </w:rPr>
-              <w:t>37</w:t>
+              <w:t>38</w:t>
             </w:r>
             <w:r>
               <w:rPr>
@@ -11096,7 +11466,6 @@
               <w:rPr>
                 <w:rStyle w:val="af4"/>
                 <w:rFonts w:ascii="Times New Roman" w:eastAsia="Times New Roman" w:hAnsi="Times New Roman" w:cs="Times New Roman"/>
-                <w:b/>
                 <w:bCs/>
                 <w:noProof/>
                 <w:lang w:eastAsia="ru-RU"/>
@@ -11118,7 +11487,6 @@
               <w:rPr>
                 <w:rStyle w:val="af4"/>
                 <w:rFonts w:ascii="Times New Roman" w:eastAsia="Times New Roman" w:hAnsi="Times New Roman" w:cs="Times New Roman"/>
-                <w:b/>
                 <w:bCs/>
                 <w:noProof/>
                 <w:lang w:eastAsia="ru-RU"/>
@@ -11164,7 +11532,7 @@
                 <w:noProof/>
                 <w:webHidden/>
               </w:rPr>
-              <w:t>37</w:t>
+              <w:t>38</w:t>
             </w:r>
             <w:r>
               <w:rPr>
@@ -11197,7 +11565,6 @@
               <w:rPr>
                 <w:rStyle w:val="af4"/>
                 <w:rFonts w:ascii="Times New Roman" w:eastAsia="Times New Roman" w:hAnsi="Times New Roman" w:cs="Times New Roman"/>
-                <w:b/>
                 <w:bCs/>
                 <w:noProof/>
               </w:rPr>
@@ -11218,7 +11585,6 @@
               <w:rPr>
                 <w:rStyle w:val="af4"/>
                 <w:rFonts w:ascii="Times New Roman" w:hAnsi="Times New Roman" w:cs="Times New Roman"/>
-                <w:b/>
                 <w:bCs/>
                 <w:noProof/>
               </w:rPr>
@@ -11263,7 +11629,7 @@
                 <w:noProof/>
                 <w:webHidden/>
               </w:rPr>
-              <w:t>37</w:t>
+              <w:t>38</w:t>
             </w:r>
             <w:r>
               <w:rPr>
@@ -11296,7 +11662,6 @@
               <w:rPr>
                 <w:rStyle w:val="af4"/>
                 <w:rFonts w:ascii="Times New Roman" w:eastAsia="Times New Roman" w:hAnsi="Times New Roman" w:cs="Times New Roman"/>
-                <w:b/>
                 <w:bCs/>
                 <w:noProof/>
               </w:rPr>
@@ -11317,7 +11682,6 @@
               <w:rPr>
                 <w:rStyle w:val="af4"/>
                 <w:rFonts w:ascii="Times New Roman" w:hAnsi="Times New Roman" w:cs="Times New Roman"/>
-                <w:b/>
                 <w:bCs/>
                 <w:noProof/>
               </w:rPr>
@@ -11362,7 +11726,7 @@
                 <w:noProof/>
                 <w:webHidden/>
               </w:rPr>
-              <w:t>37</w:t>
+              <w:t>38</w:t>
             </w:r>
             <w:r>
               <w:rPr>
@@ -11389,7 +11753,6 @@
               <w:rPr>
                 <w:rStyle w:val="af4"/>
                 <w:rFonts w:ascii="Times New Roman" w:hAnsi="Times New Roman" w:cs="Times New Roman"/>
-                <w:b/>
                 <w:bCs/>
                 <w:noProof/>
                 <w:lang w:bidi="hi-IN"/>
@@ -11435,7 +11798,7 @@
                 <w:noProof/>
                 <w:webHidden/>
               </w:rPr>
-              <w:t>39</w:t>
+              <w:t>40</w:t>
             </w:r>
             <w:r>
               <w:rPr>
@@ -11462,7 +11825,6 @@
               <w:rPr>
                 <w:rStyle w:val="af4"/>
                 <w:rFonts w:ascii="Times New Roman" w:hAnsi="Times New Roman" w:cs="Times New Roman"/>
-                <w:b/>
                 <w:bCs/>
                 <w:noProof/>
                 <w:lang w:bidi="hi-IN"/>
@@ -11508,7 +11870,7 @@
                 <w:noProof/>
                 <w:webHidden/>
               </w:rPr>
-              <w:t>40</w:t>
+              <w:t>41</w:t>
             </w:r>
             <w:r>
               <w:rPr>
@@ -11539,7 +11901,6 @@
               <w:rPr>
                 <w:rStyle w:val="af4"/>
                 <w:rFonts w:ascii="Times New Roman" w:hAnsi="Times New Roman" w:cs="Times New Roman"/>
-                <w:b/>
                 <w:bCs/>
                 <w:noProof/>
               </w:rPr>
@@ -11549,7 +11910,6 @@
               <w:rPr>
                 <w:rStyle w:val="af4"/>
                 <w:rFonts w:ascii="Times New Roman" w:hAnsi="Times New Roman" w:cs="Times New Roman"/>
-                <w:b/>
                 <w:noProof/>
               </w:rPr>
               <w:t xml:space="preserve">РИЛОЖЕНИЕ </w:t>
@@ -11558,7 +11918,6 @@
               <w:rPr>
                 <w:rStyle w:val="af4"/>
                 <w:rFonts w:ascii="Times New Roman" w:hAnsi="Times New Roman" w:cs="Times New Roman"/>
-                <w:b/>
                 <w:noProof/>
                 <w:spacing w:val="-10"/>
               </w:rPr>
@@ -11603,7 +11962,7 @@
                 <w:noProof/>
                 <w:webHidden/>
               </w:rPr>
-              <w:t>41</w:t>
+              <w:t>42</w:t>
             </w:r>
             <w:r>
               <w:rPr>
@@ -11634,7 +11993,6 @@
               <w:rPr>
                 <w:rStyle w:val="af4"/>
                 <w:rFonts w:ascii="Times New Roman" w:hAnsi="Times New Roman"/>
-                <w:b/>
                 <w:bCs/>
                 <w:noProof/>
               </w:rPr>
@@ -11679,7 +12037,7 @@
                 <w:noProof/>
                 <w:webHidden/>
               </w:rPr>
-              <w:t>45</w:t>
+              <w:t>46</w:t>
             </w:r>
             <w:r>
               <w:rPr>
@@ -11710,7 +12068,6 @@
               <w:rPr>
                 <w:rStyle w:val="af4"/>
                 <w:rFonts w:ascii="Times New Roman" w:hAnsi="Times New Roman"/>
-                <w:b/>
                 <w:bCs/>
                 <w:noProof/>
               </w:rPr>
@@ -11755,7 +12112,7 @@
                 <w:noProof/>
                 <w:webHidden/>
               </w:rPr>
-              <w:t>48</w:t>
+              <w:t>49</w:t>
             </w:r>
             <w:r>
               <w:rPr>
@@ -11785,7 +12142,6 @@
             <w:r>
               <w:rPr>
                 <w:rStyle w:val="af4"/>
-                <w:b/>
                 <w:bCs/>
                 <w:noProof/>
               </w:rPr>
@@ -11830,7 +12186,7 @@
                 <w:noProof/>
                 <w:webHidden/>
               </w:rPr>
-              <w:t>50</w:t>
+              <w:t>51</w:t>
             </w:r>
             <w:r>
               <w:rPr>
@@ -11861,7 +12217,6 @@
               <w:rPr>
                 <w:rStyle w:val="af4"/>
                 <w:rFonts w:ascii="Times New Roman" w:hAnsi="Times New Roman" w:cs="Times New Roman"/>
-                <w:b/>
                 <w:bCs/>
                 <w:noProof/>
               </w:rPr>
@@ -11906,7 +12261,7 @@
                 <w:noProof/>
                 <w:webHidden/>
               </w:rPr>
-              <w:t>51</w:t>
+              <w:t>52</w:t>
             </w:r>
             <w:r>
               <w:rPr>
@@ -11959,7 +12314,7 @@
           <w:bCs w:val="0"/>
         </w:rPr>
       </w:pPr>
-      <w:bookmarkStart w:id="5" w:name="_Toc190093707"/>
+      <w:bookmarkStart w:id="6" w:name="_Toc190093707"/>
       <w:r>
         <w:rPr>
           <w:rStyle w:val="ad"/>
@@ -11967,7 +12322,7 @@
         <w:lastRenderedPageBreak/>
         <w:t>ВВЕДЕНИЕ</w:t>
       </w:r>
-      <w:bookmarkEnd w:id="5"/>
+      <w:bookmarkEnd w:id="6"/>
     </w:p>
     <w:p>
       <w:pPr>
@@ -12202,7 +12557,7 @@
         </w:rPr>
         <w:t xml:space="preserve">Назначение автоматизированной (информационной) системы «Регионального школьного технопарка» заключается в </w:t>
       </w:r>
-      <w:bookmarkStart w:id="6" w:name="_Hlk184817842"/>
+      <w:bookmarkStart w:id="7" w:name="_Hlk184817842"/>
       <w:r>
         <w:rPr>
           <w:rFonts w:ascii="Times New Roman" w:eastAsia="Times New Roman" w:hAnsi="Times New Roman"/>
@@ -12235,7 +12590,7 @@
         </w:rPr>
         <w:t xml:space="preserve"> и увеличении аналитических показателей образовательного процесса.</w:t>
       </w:r>
-      <w:bookmarkEnd w:id="6"/>
+      <w:bookmarkEnd w:id="7"/>
     </w:p>
     <w:p>
       <w:pPr>
@@ -12271,7 +12626,7 @@
           <w:b/>
         </w:rPr>
       </w:pPr>
-      <w:bookmarkStart w:id="7" w:name="_Toc190093708"/>
+      <w:bookmarkStart w:id="8" w:name="_Toc190093708"/>
       <w:r>
         <w:rPr>
           <w:rFonts w:ascii="Times New Roman" w:hAnsi="Times New Roman" w:cs="Times New Roman"/>
@@ -12281,7 +12636,7 @@
         <w:lastRenderedPageBreak/>
         <w:t>ТЕХНИЧЕСКИЙ ПРОЕКТ</w:t>
       </w:r>
-      <w:bookmarkEnd w:id="7"/>
+      <w:bookmarkEnd w:id="8"/>
       <w:r>
         <w:rPr>
           <w:rFonts w:ascii="Times New Roman" w:eastAsia="Times New Roman" w:hAnsi="Times New Roman"/>
@@ -12305,8 +12660,8 @@
         <w:jc w:val="both"/>
         <w:outlineLvl w:val="1"/>
       </w:pPr>
-      <w:bookmarkStart w:id="8" w:name="_Hlk185079344"/>
-      <w:bookmarkStart w:id="9" w:name="_Toc190093709"/>
+      <w:bookmarkStart w:id="9" w:name="_Hlk185079344"/>
+      <w:bookmarkStart w:id="10" w:name="_Toc190093709"/>
       <w:r>
         <w:rPr>
           <w:rFonts w:ascii="Times New Roman" w:eastAsia="Times New Roman" w:hAnsi="Times New Roman"/>
@@ -12317,8 +12672,8 @@
         </w:rPr>
         <w:t>Предметная область</w:t>
       </w:r>
-      <w:bookmarkEnd w:id="8"/>
       <w:bookmarkEnd w:id="9"/>
+      <w:bookmarkEnd w:id="10"/>
     </w:p>
     <w:p>
       <w:pPr>
@@ -12332,8 +12687,8 @@
         <w:jc w:val="both"/>
         <w:outlineLvl w:val="1"/>
       </w:pPr>
-      <w:bookmarkStart w:id="10" w:name="_Toc190093710"/>
-      <w:bookmarkStart w:id="11" w:name="_Hlk189511318"/>
+      <w:bookmarkStart w:id="11" w:name="_Toc190093710"/>
+      <w:bookmarkStart w:id="12" w:name="_Hlk189511318"/>
       <w:r>
         <w:rPr>
           <w:rFonts w:ascii="Times New Roman" w:eastAsia="Times New Roman" w:hAnsi="Times New Roman"/>
@@ -12344,7 +12699,7 @@
         </w:rPr>
         <w:t>Общая информация и организационная структура организации</w:t>
       </w:r>
-      <w:bookmarkEnd w:id="10"/>
+      <w:bookmarkEnd w:id="11"/>
       <w:r>
         <w:rPr>
           <w:rFonts w:ascii="Times New Roman" w:eastAsia="Times New Roman" w:hAnsi="Times New Roman"/>
@@ -12356,7 +12711,7 @@
         <w:t xml:space="preserve"> </w:t>
       </w:r>
     </w:p>
-    <w:bookmarkEnd w:id="11"/>
+    <w:bookmarkEnd w:id="12"/>
     <w:p>
       <w:pPr>
         <w:shd w:val="clear" w:color="auto" w:fill="FFFFFF"/>
@@ -12775,7 +13130,7 @@
         <w:jc w:val="both"/>
         <w:outlineLvl w:val="1"/>
       </w:pPr>
-      <w:bookmarkStart w:id="12" w:name="_Toc190093711"/>
+      <w:bookmarkStart w:id="13" w:name="_Toc190093711"/>
       <w:r>
         <w:rPr>
           <w:rFonts w:ascii="Times New Roman" w:eastAsia="Times New Roman" w:hAnsi="Times New Roman"/>
@@ -12786,7 +13141,7 @@
         </w:rPr>
         <w:t>Взаимодействие с другими организациями</w:t>
       </w:r>
-      <w:bookmarkEnd w:id="12"/>
+      <w:bookmarkEnd w:id="13"/>
       <w:r>
         <w:rPr>
           <w:rFonts w:ascii="Times New Roman" w:eastAsia="Times New Roman" w:hAnsi="Times New Roman"/>
@@ -12891,7 +13246,7 @@
         <w:jc w:val="both"/>
         <w:outlineLvl w:val="1"/>
       </w:pPr>
-      <w:bookmarkStart w:id="13" w:name="_Toc190093712"/>
+      <w:bookmarkStart w:id="14" w:name="_Toc190093712"/>
       <w:r>
         <w:rPr>
           <w:rFonts w:ascii="Times New Roman" w:eastAsia="Times New Roman" w:hAnsi="Times New Roman"/>
@@ -12903,7 +13258,7 @@
         <w:lastRenderedPageBreak/>
         <w:t>Форма проведения образовательного процесса.</w:t>
       </w:r>
-      <w:bookmarkEnd w:id="13"/>
+      <w:bookmarkEnd w:id="14"/>
     </w:p>
     <w:p>
       <w:pPr>
@@ -13037,7 +13392,7 @@
         <w:jc w:val="both"/>
         <w:outlineLvl w:val="1"/>
       </w:pPr>
-      <w:bookmarkStart w:id="14" w:name="_Toc190093713"/>
+      <w:bookmarkStart w:id="15" w:name="_Toc190093713"/>
       <w:r>
         <w:rPr>
           <w:rFonts w:ascii="Times New Roman" w:eastAsia="Times New Roman" w:hAnsi="Times New Roman"/>
@@ -13048,7 +13403,7 @@
         </w:rPr>
         <w:t>Нормативное регулирование деятельности организации</w:t>
       </w:r>
-      <w:bookmarkEnd w:id="14"/>
+      <w:bookmarkEnd w:id="15"/>
     </w:p>
     <w:p>
       <w:pPr>
@@ -13375,7 +13730,7 @@
         <w:jc w:val="both"/>
         <w:outlineLvl w:val="1"/>
       </w:pPr>
-      <w:bookmarkStart w:id="15" w:name="_Toc190093714"/>
+      <w:bookmarkStart w:id="16" w:name="_Toc190093714"/>
       <w:r>
         <w:rPr>
           <w:rFonts w:ascii="Times New Roman" w:eastAsia="Times New Roman" w:hAnsi="Times New Roman"/>
@@ -13386,7 +13741,7 @@
         </w:rPr>
         <w:t>Инфологическая модель предметной области.</w:t>
       </w:r>
-      <w:bookmarkEnd w:id="15"/>
+      <w:bookmarkEnd w:id="16"/>
     </w:p>
     <w:p>
       <w:pPr>
@@ -13461,7 +13816,7 @@
           <w:rFonts w:ascii="Times New Roman" w:hAnsi="Times New Roman" w:cs="Times New Roman"/>
         </w:rPr>
       </w:pPr>
-      <w:bookmarkStart w:id="16" w:name="_Hlk189331794"/>
+      <w:bookmarkStart w:id="17" w:name="_Hlk189331794"/>
       <w:r>
         <w:rPr>
           <w:rFonts w:ascii="Times New Roman" w:hAnsi="Times New Roman" w:cs="Times New Roman"/>
@@ -13495,7 +13850,7 @@
         <w:t xml:space="preserve"> которые могут занимать сотрудники «РШТ».</w:t>
       </w:r>
     </w:p>
-    <w:bookmarkEnd w:id="16"/>
+    <w:bookmarkEnd w:id="17"/>
     <w:p>
       <w:pPr>
         <w:spacing w:line="360" w:lineRule="auto"/>
@@ -13730,7 +14085,7 @@
           <w:rFonts w:ascii="Times New Roman" w:hAnsi="Times New Roman" w:cs="Times New Roman"/>
         </w:rPr>
       </w:pPr>
-      <w:bookmarkStart w:id="17" w:name="_Hlk189326067"/>
+      <w:bookmarkStart w:id="18" w:name="_Hlk189326067"/>
       <w:r>
         <w:rPr>
           <w:rFonts w:ascii="Times New Roman" w:hAnsi="Times New Roman" w:cs="Times New Roman"/>
@@ -13752,7 +14107,7 @@
         <w:t xml:space="preserve"> является центральной сущностью модуля работы с входящей документацией и включает в себя следующую информацию:</w:t>
       </w:r>
     </w:p>
-    <w:bookmarkEnd w:id="17"/>
+    <w:bookmarkEnd w:id="18"/>
     <w:p>
       <w:pPr>
         <w:pStyle w:val="af8"/>
@@ -15316,7 +15671,7 @@
         <w:jc w:val="both"/>
         <w:outlineLvl w:val="1"/>
       </w:pPr>
-      <w:bookmarkStart w:id="18" w:name="_Toc190093715"/>
+      <w:bookmarkStart w:id="19" w:name="_Toc190093715"/>
       <w:r>
         <w:rPr>
           <w:rFonts w:ascii="Times New Roman" w:eastAsia="Times New Roman" w:hAnsi="Times New Roman"/>
@@ -15327,7 +15682,7 @@
         </w:rPr>
         <w:t>Бизнес-процессы проблемной зоны предприятия</w:t>
       </w:r>
-      <w:bookmarkEnd w:id="18"/>
+      <w:bookmarkEnd w:id="19"/>
     </w:p>
     <w:p>
       <w:pPr>
@@ -15339,7 +15694,6 @@
           <w:rFonts w:ascii="Times New Roman" w:hAnsi="Times New Roman" w:cs="Times New Roman"/>
         </w:rPr>
       </w:pPr>
-      <w:bookmarkStart w:id="19" w:name="_GoBack"/>
       <w:r>
         <w:rPr>
           <w:rFonts w:ascii="Times New Roman" w:hAnsi="Times New Roman" w:cs="Times New Roman"/>
@@ -15371,7 +15725,6 @@
         <w:t>, которые сопровождаются потоками входных и выходных данных:</w:t>
       </w:r>
     </w:p>
-    <w:bookmarkEnd w:id="19"/>
     <w:p>
       <w:pPr>
         <w:numPr>
@@ -17577,14 +17930,27 @@
       <w:r>
         <w:t xml:space="preserve">Рисунок </w:t>
       </w:r>
-      <w:fldSimple w:instr=" SEQ Рисунок \* ARABIC ">
-        <w:r>
-          <w:rPr>
-            <w:noProof/>
-          </w:rPr>
-          <w:t>1</w:t>
-        </w:r>
-      </w:fldSimple>
+      <w:r>
+        <w:fldChar w:fldCharType="begin"/>
+      </w:r>
+      <w:r>
+        <w:instrText xml:space="preserve"> SEQ Рисунок \* ARABIC </w:instrText>
+      </w:r>
+      <w:r>
+        <w:fldChar w:fldCharType="separate"/>
+      </w:r>
+      <w:r>
+        <w:rPr>
+          <w:noProof/>
+        </w:rPr>
+        <w:t>1</w:t>
+      </w:r>
+      <w:r>
+        <w:rPr>
+          <w:noProof/>
+        </w:rPr>
+        <w:fldChar w:fldCharType="end"/>
+      </w:r>
       <w:r>
         <w:t>.1</w:t>
       </w:r>
@@ -39643,14 +40009,27 @@
       <w:r>
         <w:t>Рисунок П</w:t>
       </w:r>
-      <w:fldSimple w:instr=" SEQ Рисунок \* ARABIC ">
-        <w:r>
-          <w:rPr>
-            <w:noProof/>
-          </w:rPr>
-          <w:t>2</w:t>
-        </w:r>
-      </w:fldSimple>
+      <w:r>
+        <w:fldChar w:fldCharType="begin"/>
+      </w:r>
+      <w:r>
+        <w:instrText xml:space="preserve"> SEQ Рисунок \* ARABIC </w:instrText>
+      </w:r>
+      <w:r>
+        <w:fldChar w:fldCharType="separate"/>
+      </w:r>
+      <w:r>
+        <w:rPr>
+          <w:noProof/>
+        </w:rPr>
+        <w:t>2</w:t>
+      </w:r>
+      <w:r>
+        <w:rPr>
+          <w:noProof/>
+        </w:rPr>
+        <w:fldChar w:fldCharType="end"/>
+      </w:r>
       <w:r>
         <w:t xml:space="preserve">.1 – Диаграмма классов Человек, Пользователь, Должность </w:t>
       </w:r>
@@ -40904,7 +41283,7 @@
               </wp:anchor>
             </w:drawing>
           </mc:Choice>
-          <mc:Fallback xmlns:w16sdtdh="http://schemas.microsoft.com/office/word/2020/wordml/sdtdatahash" xmlns:w16="http://schemas.microsoft.com/office/word/2018/wordml" xmlns:w16cex="http://schemas.microsoft.com/office/word/2018/wordml/cex" xmlns:oel="http://schemas.microsoft.com/office/2019/extlst">
+          <mc:Fallback xmlns:oel="http://schemas.microsoft.com/office/2019/extlst" xmlns:w16cex="http://schemas.microsoft.com/office/word/2018/wordml/cex" xmlns:w16="http://schemas.microsoft.com/office/word/2018/wordml" xmlns:w16sdtdh="http://schemas.microsoft.com/office/word/2020/wordml/sdtdatahash">
             <w:pict>
               <v:rect w14:anchorId="712989F8" id="Прямоугольник 1027" o:spid="_x0000_s1026" style="position:absolute;margin-left:-29.05pt;margin-top:12.35pt;width:553.25pt;height:630.4pt;z-index:251658239;visibility:visible;mso-wrap-style:square;mso-width-percent:0;mso-height-percent:0;mso-wrap-distance-left:9pt;mso-wrap-distance-top:0;mso-wrap-distance-right:9pt;mso-wrap-distance-bottom:0;mso-position-horizontal:absolute;mso-position-horizontal-relative:text;mso-position-vertical:absolute;mso-position-vertical-relative:text;mso-width-percent:0;mso-height-percent:0;mso-width-relative:margin;mso-height-relative:margin;v-text-anchor:middle" o:gfxdata="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" filled="f" strokecolor="black [3213]" strokeweight=".5pt">
                 <v:shadow on="t" color="black" opacity="0" offset="0,4pt"/>
@@ -41127,7 +41506,7 @@
               </wp:anchor>
             </w:drawing>
           </mc:Choice>
-          <mc:Fallback xmlns:w16sdtdh="http://schemas.microsoft.com/office/word/2020/wordml/sdtdatahash" xmlns:w16="http://schemas.microsoft.com/office/word/2018/wordml" xmlns:w16cex="http://schemas.microsoft.com/office/word/2018/wordml/cex" xmlns:oel="http://schemas.microsoft.com/office/2019/extlst">
+          <mc:Fallback xmlns:oel="http://schemas.microsoft.com/office/2019/extlst" xmlns:w16cex="http://schemas.microsoft.com/office/word/2018/wordml/cex" xmlns:w16="http://schemas.microsoft.com/office/word/2018/wordml" xmlns:w16sdtdh="http://schemas.microsoft.com/office/word/2020/wordml/sdtdatahash">
             <w:pict>
               <v:shapetype w14:anchorId="628B7567" id="_x0000_t32" coordsize="21600,21600" o:spt="32" o:oned="t" path="m,l21600,21600e" filled="f">
                 <v:path arrowok="t" fillok="f" o:connecttype="none"/>
@@ -41346,7 +41725,7 @@
               </wp:anchor>
             </w:drawing>
           </mc:Choice>
-          <mc:Fallback xmlns:w16sdtdh="http://schemas.microsoft.com/office/word/2020/wordml/sdtdatahash" xmlns:w16="http://schemas.microsoft.com/office/word/2018/wordml" xmlns:w16cex="http://schemas.microsoft.com/office/word/2018/wordml/cex" xmlns:oel="http://schemas.microsoft.com/office/2019/extlst">
+          <mc:Fallback xmlns:oel="http://schemas.microsoft.com/office/2019/extlst" xmlns:w16cex="http://schemas.microsoft.com/office/word/2018/wordml/cex" xmlns:w16="http://schemas.microsoft.com/office/word/2018/wordml" xmlns:w16sdtdh="http://schemas.microsoft.com/office/word/2020/wordml/sdtdatahash">
             <w:pict>
               <v:shape w14:anchorId="0284B013" id="Прямая со стрелкой 32" o:spid="_x0000_s1026" type="#_x0000_t32" style="position:absolute;margin-left:35.45pt;margin-top:37.25pt;width:175.7pt;height:127.85pt;z-index:251672576;visibility:visible;mso-wrap-style:square;mso-width-percent:0;mso-height-percent:0;mso-wrap-distance-left:9pt;mso-wrap-distance-top:0;mso-wrap-distance-right:9pt;mso-wrap-distance-bottom:0;mso-position-horizontal:absolute;mso-position-horizontal-relative:text;mso-position-vertical:absolute;mso-position-vertical-relative:text;mso-width-percent:0;mso-height-percent:0;mso-width-relative:margin;mso-height-relative:margin" o:gfxdata="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" strokecolor="black [3213]" strokeweight=".5pt">
                 <v:stroke endarrow="block" joinstyle="miter"/>
@@ -41422,7 +41801,7 @@
               </wp:anchor>
             </w:drawing>
           </mc:Choice>
-          <mc:Fallback xmlns:w16sdtdh="http://schemas.microsoft.com/office/word/2020/wordml/sdtdatahash" xmlns:w16="http://schemas.microsoft.com/office/word/2018/wordml" xmlns:w16cex="http://schemas.microsoft.com/office/word/2018/wordml/cex" xmlns:oel="http://schemas.microsoft.com/office/2019/extlst">
+          <mc:Fallback xmlns:oel="http://schemas.microsoft.com/office/2019/extlst" xmlns:w16cex="http://schemas.microsoft.com/office/word/2018/wordml/cex" xmlns:w16="http://schemas.microsoft.com/office/word/2018/wordml" xmlns:w16sdtdh="http://schemas.microsoft.com/office/word/2020/wordml/sdtdatahash">
             <w:pict>
               <v:shape w14:anchorId="4731D055" id="Прямая со стрелкой 31" o:spid="_x0000_s1026" type="#_x0000_t32" style="position:absolute;margin-left:36.05pt;margin-top:36.65pt;width:175.7pt;height:84.65pt;z-index:251670528;visibility:visible;mso-wrap-style:square;mso-width-percent:0;mso-height-percent:0;mso-wrap-distance-left:9pt;mso-wrap-distance-top:0;mso-wrap-distance-right:9pt;mso-wrap-distance-bottom:0;mso-position-horizontal:absolute;mso-position-horizontal-relative:text;mso-position-vertical:absolute;mso-position-vertical-relative:text;mso-width-percent:0;mso-height-percent:0;mso-width-relative:margin;mso-height-relative:margin" o:gfxdata="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" strokecolor="black [3213]" strokeweight=".5pt">
                 <v:stroke endarrow="block" joinstyle="miter"/>
@@ -41498,7 +41877,7 @@
               </wp:anchor>
             </w:drawing>
           </mc:Choice>
-          <mc:Fallback xmlns:w16sdtdh="http://schemas.microsoft.com/office/word/2020/wordml/sdtdatahash" xmlns:w16="http://schemas.microsoft.com/office/word/2018/wordml" xmlns:w16cex="http://schemas.microsoft.com/office/word/2018/wordml/cex" xmlns:oel="http://schemas.microsoft.com/office/2019/extlst">
+          <mc:Fallback xmlns:oel="http://schemas.microsoft.com/office/2019/extlst" xmlns:w16cex="http://schemas.microsoft.com/office/word/2018/wordml/cex" xmlns:w16="http://schemas.microsoft.com/office/word/2018/wordml" xmlns:w16sdtdh="http://schemas.microsoft.com/office/word/2020/wordml/sdtdatahash">
             <w:pict>
               <v:shape w14:anchorId="5E19D8C3" id="Прямая со стрелкой 30" o:spid="_x0000_s1026" type="#_x0000_t32" style="position:absolute;margin-left:36.05pt;margin-top:37.25pt;width:170.5pt;height:34.55pt;z-index:251668480;visibility:visible;mso-wrap-style:square;mso-width-percent:0;mso-height-percent:0;mso-wrap-distance-left:9pt;mso-wrap-distance-top:0;mso-wrap-distance-right:9pt;mso-wrap-distance-bottom:0;mso-position-horizontal:absolute;mso-position-horizontal-relative:text;mso-position-vertical:absolute;mso-position-vertical-relative:text;mso-width-percent:0;mso-height-percent:0;mso-width-relative:margin;mso-height-relative:margin" o:gfxdata="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" strokecolor="black [3213]" strokeweight=".5pt">
                 <v:stroke endarrow="block" joinstyle="miter"/>
@@ -41574,7 +41953,7 @@
               </wp:anchor>
             </w:drawing>
           </mc:Choice>
-          <mc:Fallback xmlns:w16sdtdh="http://schemas.microsoft.com/office/word/2020/wordml/sdtdatahash" xmlns:w16="http://schemas.microsoft.com/office/word/2018/wordml" xmlns:w16cex="http://schemas.microsoft.com/office/word/2018/wordml/cex" xmlns:oel="http://schemas.microsoft.com/office/2019/extlst">
+          <mc:Fallback xmlns:oel="http://schemas.microsoft.com/office/2019/extlst" xmlns:w16cex="http://schemas.microsoft.com/office/word/2018/wordml/cex" xmlns:w16="http://schemas.microsoft.com/office/word/2018/wordml" xmlns:w16sdtdh="http://schemas.microsoft.com/office/word/2020/wordml/sdtdatahash">
             <w:pict>
               <v:shape w14:anchorId="74E31A74" id="Прямая со стрелкой 25" o:spid="_x0000_s1026" type="#_x0000_t32" style="position:absolute;margin-left:35.45pt;margin-top:18.8pt;width:173.95pt;height:17.95pt;flip:y;z-index:251666432;visibility:visible;mso-wrap-style:square;mso-width-percent:0;mso-height-percent:0;mso-wrap-distance-left:9pt;mso-wrap-distance-top:0;mso-wrap-distance-right:9pt;mso-wrap-distance-bottom:0;mso-position-horizontal:absolute;mso-position-horizontal-relative:text;mso-position-vertical:absolute;mso-position-vertical-relative:text;mso-width-percent:0;mso-height-percent:0;mso-width-relative:margin;mso-height-relative:margin" o:gfxdata="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" strokecolor="black [3213]" strokeweight=".5pt">
                 <v:stroke endarrow="block" joinstyle="miter"/>
@@ -42312,7 +42691,7 @@
               </wp:anchor>
             </w:drawing>
           </mc:Choice>
-          <mc:Fallback xmlns:w16sdtdh="http://schemas.microsoft.com/office/word/2020/wordml/sdtdatahash" xmlns:w16="http://schemas.microsoft.com/office/word/2018/wordml" xmlns:w16cex="http://schemas.microsoft.com/office/word/2018/wordml/cex" xmlns:oel="http://schemas.microsoft.com/office/2019/extlst">
+          <mc:Fallback xmlns:oel="http://schemas.microsoft.com/office/2019/extlst" xmlns:w16cex="http://schemas.microsoft.com/office/word/2018/wordml/cex" xmlns:w16="http://schemas.microsoft.com/office/word/2018/wordml" xmlns:w16sdtdh="http://schemas.microsoft.com/office/word/2020/wordml/sdtdatahash">
             <w:pict>
               <v:shape w14:anchorId="27342922" id="Прямая со стрелкой 57" o:spid="_x0000_s1026" type="#_x0000_t32" style="position:absolute;margin-left:49.85pt;margin-top:9.4pt;width:162.9pt;height:134.25pt;flip:y;z-index:251681792;visibility:visible;mso-wrap-style:square;mso-width-percent:0;mso-height-percent:0;mso-wrap-distance-left:9pt;mso-wrap-distance-top:0;mso-wrap-distance-right:9pt;mso-wrap-distance-bottom:0;mso-position-horizontal:absolute;mso-position-horizontal-relative:text;mso-position-vertical:absolute;mso-position-vertical-relative:text;mso-width-percent:0;mso-height-percent:0;mso-width-relative:margin;mso-height-relative:margin" o:gfxdata="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" strokecolor="black [3213]" strokeweight=".5pt">
                 <v:stroke endarrow="block" joinstyle="miter"/>
@@ -42536,7 +42915,7 @@
               </wp:anchor>
             </w:drawing>
           </mc:Choice>
-          <mc:Fallback xmlns:w16sdtdh="http://schemas.microsoft.com/office/word/2020/wordml/sdtdatahash" xmlns:w16="http://schemas.microsoft.com/office/word/2018/wordml" xmlns:w16cex="http://schemas.microsoft.com/office/word/2018/wordml/cex" xmlns:oel="http://schemas.microsoft.com/office/2019/extlst">
+          <mc:Fallback xmlns:oel="http://schemas.microsoft.com/office/2019/extlst" xmlns:w16cex="http://schemas.microsoft.com/office/word/2018/wordml/cex" xmlns:w16="http://schemas.microsoft.com/office/word/2018/wordml" xmlns:w16sdtdh="http://schemas.microsoft.com/office/word/2020/wordml/sdtdatahash">
             <w:pict>
               <v:shape w14:anchorId="6FAB9F70" id="Прямая со стрелкой 62" o:spid="_x0000_s1026" type="#_x0000_t32" style="position:absolute;margin-left:48.8pt;margin-top:7.05pt;width:163.2pt;height:77.15pt;flip:y;z-index:251683840;visibility:visible;mso-wrap-style:square;mso-width-percent:0;mso-height-percent:0;mso-wrap-distance-left:9pt;mso-wrap-distance-top:0;mso-wrap-distance-right:9pt;mso-wrap-distance-bottom:0;mso-position-horizontal:absolute;mso-position-horizontal-relative:text;mso-position-vertical:absolute;mso-position-vertical-relative:text;mso-width-percent:0;mso-height-percent:0;mso-width-relative:margin;mso-height-relative:margin" o:gfxdata="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" strokecolor="black [3213]" strokeweight=".5pt">
                 <v:stroke endarrow="block" joinstyle="miter"/>
@@ -42760,7 +43139,7 @@
               </wp:anchor>
             </w:drawing>
           </mc:Choice>
-          <mc:Fallback xmlns:w16sdtdh="http://schemas.microsoft.com/office/word/2020/wordml/sdtdatahash" xmlns:w16="http://schemas.microsoft.com/office/word/2018/wordml" xmlns:w16cex="http://schemas.microsoft.com/office/word/2018/wordml/cex" xmlns:oel="http://schemas.microsoft.com/office/2019/extlst">
+          <mc:Fallback xmlns:oel="http://schemas.microsoft.com/office/2019/extlst" xmlns:w16cex="http://schemas.microsoft.com/office/word/2018/wordml/cex" xmlns:w16="http://schemas.microsoft.com/office/word/2018/wordml" xmlns:w16sdtdh="http://schemas.microsoft.com/office/word/2020/wordml/sdtdatahash">
             <w:pict>
               <v:shape w14:anchorId="74F487BE" id="Прямая со стрелкой 1025" o:spid="_x0000_s1026" type="#_x0000_t32" style="position:absolute;margin-left:50.25pt;margin-top:24.5pt;width:163.6pt;height:152.2pt;z-index:251689984;visibility:visible;mso-wrap-style:square;mso-width-percent:0;mso-height-percent:0;mso-wrap-distance-left:9pt;mso-wrap-distance-top:0;mso-wrap-distance-right:9pt;mso-wrap-distance-bottom:0;mso-position-horizontal:absolute;mso-position-horizontal-relative:text;mso-position-vertical:absolute;mso-position-vertical-relative:text;mso-width-percent:0;mso-height-percent:0;mso-width-relative:margin;mso-height-relative:margin" o:gfxdata="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" strokecolor="black [3213]" strokeweight=".5pt">
                 <v:stroke endarrow="block" joinstyle="miter"/>
@@ -42836,7 +43215,7 @@
               </wp:anchor>
             </w:drawing>
           </mc:Choice>
-          <mc:Fallback xmlns:w16sdtdh="http://schemas.microsoft.com/office/word/2020/wordml/sdtdatahash" xmlns:w16="http://schemas.microsoft.com/office/word/2018/wordml" xmlns:w16cex="http://schemas.microsoft.com/office/word/2018/wordml/cex" xmlns:oel="http://schemas.microsoft.com/office/2019/extlst">
+          <mc:Fallback xmlns:oel="http://schemas.microsoft.com/office/2019/extlst" xmlns:w16cex="http://schemas.microsoft.com/office/word/2018/wordml/cex" xmlns:w16="http://schemas.microsoft.com/office/word/2018/wordml" xmlns:w16sdtdh="http://schemas.microsoft.com/office/word/2020/wordml/sdtdatahash">
             <w:pict>
               <v:shape w14:anchorId="4A44958B" id="Прямая со стрелкой 1026" o:spid="_x0000_s1026" type="#_x0000_t32" style="position:absolute;margin-left:47.4pt;margin-top:24.9pt;width:164.65pt;height:96.2pt;z-index:251692032;visibility:visible;mso-wrap-style:square;mso-width-percent:0;mso-height-percent:0;mso-wrap-distance-left:9pt;mso-wrap-distance-top:0;mso-wrap-distance-right:9pt;mso-wrap-distance-bottom:0;mso-position-horizontal:absolute;mso-position-horizontal-relative:text;mso-position-vertical:absolute;mso-position-vertical-relative:text;mso-width-percent:0;mso-height-percent:0;mso-width-relative:margin;mso-height-relative:margin" o:gfxdata="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" strokecolor="black [3213]" strokeweight=".5pt">
                 <v:stroke endarrow="block" joinstyle="miter"/>
@@ -42912,7 +43291,7 @@
               </wp:anchor>
             </w:drawing>
           </mc:Choice>
-          <mc:Fallback xmlns:w16sdtdh="http://schemas.microsoft.com/office/word/2020/wordml/sdtdatahash" xmlns:w16="http://schemas.microsoft.com/office/word/2018/wordml" xmlns:w16cex="http://schemas.microsoft.com/office/word/2018/wordml/cex" xmlns:oel="http://schemas.microsoft.com/office/2019/extlst">
+          <mc:Fallback xmlns:oel="http://schemas.microsoft.com/office/2019/extlst" xmlns:w16cex="http://schemas.microsoft.com/office/word/2018/wordml/cex" xmlns:w16="http://schemas.microsoft.com/office/word/2018/wordml" xmlns:w16sdtdh="http://schemas.microsoft.com/office/word/2020/wordml/sdtdatahash">
             <w:pict>
               <v:shape w14:anchorId="473E132C" id="Прямая со стрелкой 63" o:spid="_x0000_s1026" type="#_x0000_t32" style="position:absolute;margin-left:47.75pt;margin-top:6.9pt;width:165.55pt;height:18.4pt;flip:y;z-index:251685888;visibility:visible;mso-wrap-style:square;mso-width-percent:0;mso-height-percent:0;mso-wrap-distance-left:9pt;mso-wrap-distance-top:0;mso-wrap-distance-right:9pt;mso-wrap-distance-bottom:0;mso-position-horizontal:absolute;mso-position-horizontal-relative:text;mso-position-vertical:absolute;mso-position-vertical-relative:text;mso-width-percent:0;mso-height-percent:0;mso-width-relative:margin;mso-height-relative:margin" o:gfxdata="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" strokecolor="black [3213]" strokeweight=".5pt">
                 <v:stroke endarrow="block" joinstyle="miter"/>
@@ -42988,7 +43367,7 @@
               </wp:anchor>
             </w:drawing>
           </mc:Choice>
-          <mc:Fallback xmlns:w16sdtdh="http://schemas.microsoft.com/office/word/2020/wordml/sdtdatahash" xmlns:w16="http://schemas.microsoft.com/office/word/2018/wordml" xmlns:w16cex="http://schemas.microsoft.com/office/word/2018/wordml/cex" xmlns:oel="http://schemas.microsoft.com/office/2019/extlst">
+          <mc:Fallback xmlns:oel="http://schemas.microsoft.com/office/2019/extlst" xmlns:w16cex="http://schemas.microsoft.com/office/word/2018/wordml/cex" xmlns:w16="http://schemas.microsoft.com/office/word/2018/wordml" xmlns:w16sdtdh="http://schemas.microsoft.com/office/word/2020/wordml/sdtdatahash">
             <w:pict>
               <v:shape w14:anchorId="53074FD0" id="Прямая со стрелкой 1024" o:spid="_x0000_s1026" type="#_x0000_t32" style="position:absolute;margin-left:46.65pt;margin-top:24.6pt;width:164.6pt;height:41.2pt;z-index:251687936;visibility:visible;mso-wrap-style:square;mso-width-percent:0;mso-height-percent:0;mso-wrap-distance-left:9pt;mso-wrap-distance-top:0;mso-wrap-distance-right:9pt;mso-wrap-distance-bottom:0;mso-position-horizontal:absolute;mso-position-horizontal-relative:text;mso-position-vertical:absolute;mso-position-vertical-relative:text;mso-width-percent:0;mso-height-percent:0;mso-width-relative:margin;mso-height-relative:margin" o:gfxdata="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" strokecolor="black [3213]" strokeweight=".5pt">
                 <v:stroke endarrow="block" joinstyle="miter"/>
@@ -43773,173 +44152,38 @@
 
 <file path=word/header6.xml><?xml version="1.0" encoding="utf-8"?>
 <w:hdr xmlns:wpc="http://schemas.microsoft.com/office/word/2010/wordprocessingCanvas" xmlns:cx="http://schemas.microsoft.com/office/drawing/2014/chartex" xmlns:cx1="http://schemas.microsoft.com/office/drawing/2015/9/8/chartex" xmlns:cx2="http://schemas.microsoft.com/office/drawing/2015/10/21/chartex" xmlns:cx3="http://schemas.microsoft.com/office/drawing/2016/5/9/chartex" xmlns:cx4="http://schemas.microsoft.com/office/drawing/2016/5/10/chartex" xmlns:cx5="http://schemas.microsoft.com/office/drawing/2016/5/11/chartex" xmlns:cx6="http://schemas.microsoft.com/office/drawing/2016/5/12/chartex" xmlns:cx7="http://schemas.microsoft.com/office/drawing/2016/5/13/chartex" xmlns:cx8="http://schemas.microsoft.com/office/drawing/2016/5/14/chartex" xmlns:mc="http://schemas.openxmlformats.org/markup-compatibility/2006" xmlns:aink="http://schemas.microsoft.com/office/drawing/2016/ink" xmlns:am3d="http://schemas.microsoft.com/office/drawing/2017/model3d" xmlns:o="urn:schemas-microsoft-com:office:office" xmlns:r="http://schemas.openxmlformats.org/officeDocument/2006/relationships" xmlns:m="http://schemas.openxmlformats.org/officeDocument/2006/math" xmlns:v="urn:schemas-microsoft-com:vml" xmlns:wp14="http://schemas.microsoft.com/office/word/2010/wordprocessingDrawing" xmlns:wp="http://schemas.openxmlformats.org/drawingml/2006/wordprocessingDrawing" xmlns:w10="urn:schemas-microsoft-com:office:word" xmlns:w="http://schemas.openxmlformats.org/wordprocessingml/2006/main" xmlns:w14="http://schemas.microsoft.com/office/word/2010/wordml" xmlns:w15="http://schemas.microsoft.com/office/word/2012/wordml" xmlns:w16cid="http://schemas.microsoft.com/office/word/2016/wordml/cid" xmlns:w16se="http://schemas.microsoft.com/office/word/2015/wordml/symex" xmlns:wpg="http://schemas.microsoft.com/office/word/2010/wordprocessingGroup" xmlns:wpi="http://schemas.microsoft.com/office/word/2010/wordprocessingInk" xmlns:wne="http://schemas.microsoft.com/office/word/2006/wordml" xmlns:wps="http://schemas.microsoft.com/office/word/2010/wordprocessingShape" mc:Ignorable="w14 w15 w16se w16cid wp14">
-  <w:p>
-    <w:pPr>
-      <w:pStyle w:val="aa"/>
-      <w:spacing w:line="360" w:lineRule="auto"/>
-      <w:rPr>
-        <w:sz w:val="20"/>
-        <w:szCs w:val="20"/>
-      </w:rPr>
-    </w:pPr>
-    <w:r>
-      <w:rPr>
-        <w:noProof/>
-        <w:sz w:val="20"/>
-        <w:szCs w:val="20"/>
-      </w:rPr>
-      <mc:AlternateContent>
-        <mc:Choice Requires="wps">
-          <w:drawing>
-            <wp:anchor distT="0" distB="635" distL="0" distR="0" simplePos="0" relativeHeight="98" behindDoc="0" locked="0" layoutInCell="0" allowOverlap="1" wp14:anchorId="16792247" wp14:editId="4024B67A">
-              <wp:simplePos x="0" y="0"/>
-              <wp:positionH relativeFrom="page">
-                <wp:posOffset>3724910</wp:posOffset>
-              </wp:positionH>
-              <wp:positionV relativeFrom="paragraph">
-                <wp:posOffset>16510</wp:posOffset>
-              </wp:positionV>
-              <wp:extent cx="323850" cy="173990"/>
-              <wp:effectExtent l="0" t="0" r="0" b="0"/>
-              <wp:wrapSquare wrapText="largest"/>
-              <wp:docPr id="22" name="Врезка 2"/>
-              <wp:cNvGraphicFramePr/>
-              <a:graphic xmlns:a="http://schemas.openxmlformats.org/drawingml/2006/main">
-                <a:graphicData uri="http://schemas.microsoft.com/office/word/2010/wordprocessingShape">
-                  <wps:wsp>
-                    <wps:cNvSpPr/>
-                    <wps:spPr>
-                      <a:xfrm>
-                        <a:off x="0" y="0"/>
-                        <a:ext cx="324000" cy="173880"/>
-                      </a:xfrm>
-                      <a:prstGeom prst="rect">
-                        <a:avLst/>
-                      </a:prstGeom>
-                      <a:noFill/>
-                      <a:ln w="0">
-                        <a:noFill/>
-                      </a:ln>
-                    </wps:spPr>
-                    <wps:style>
-                      <a:lnRef idx="0">
-                        <a:scrgbClr r="0" g="0" b="0"/>
-                      </a:lnRef>
-                      <a:fillRef idx="0">
-                        <a:scrgbClr r="0" g="0" b="0"/>
-                      </a:fillRef>
-                      <a:effectRef idx="0">
-                        <a:scrgbClr r="0" g="0" b="0"/>
-                      </a:effectRef>
-                      <a:fontRef idx="minor"/>
-                    </wps:style>
-                    <wps:txbx>
-                      <w:txbxContent>
-                        <w:p>
-                          <w:pPr>
-                            <w:pStyle w:val="aa"/>
-                            <w:jc w:val="center"/>
-                            <w:rPr>
-                              <w:sz w:val="20"/>
-                              <w:szCs w:val="20"/>
-                            </w:rPr>
-                          </w:pPr>
-                          <w:r>
-                            <w:rPr>
-                              <w:color w:val="000000"/>
-                            </w:rPr>
-                            <w:fldChar w:fldCharType="begin"/>
-                          </w:r>
-                          <w:r>
-                            <w:rPr>
-                              <w:color w:val="000000"/>
-                            </w:rPr>
-                            <w:instrText xml:space="preserve"> PAGE </w:instrText>
-                          </w:r>
-                          <w:r>
-                            <w:rPr>
-                              <w:color w:val="000000"/>
-                            </w:rPr>
-                            <w:fldChar w:fldCharType="separate"/>
-                          </w:r>
-                          <w:r>
-                            <w:rPr>
-                              <w:color w:val="000000"/>
-                            </w:rPr>
-                            <w:t>5</w:t>
-                          </w:r>
-                          <w:r>
-                            <w:rPr>
-                              <w:color w:val="000000"/>
-                            </w:rPr>
-                            <w:fldChar w:fldCharType="end"/>
-                          </w:r>
-                        </w:p>
-                      </w:txbxContent>
-                    </wps:txbx>
-                    <wps:bodyPr lIns="0" tIns="0" rIns="0" bIns="0" anchor="t">
-                      <a:spAutoFit/>
-                    </wps:bodyPr>
-                  </wps:wsp>
-                </a:graphicData>
-              </a:graphic>
-            </wp:anchor>
-          </w:drawing>
-        </mc:Choice>
-        <mc:Fallback>
-          <w:pict>
-            <v:rect w14:anchorId="16792247" id="Врезка 2" o:spid="_x0000_s1040" style="position:absolute;margin-left:293.3pt;margin-top:1.3pt;width:25.5pt;height:13.7pt;z-index:98;visibility:visible;mso-wrap-style:square;mso-wrap-distance-left:0;mso-wrap-distance-top:0;mso-wrap-distance-right:0;mso-wrap-distance-bottom:.05pt;mso-position-horizontal:absolute;mso-position-horizontal-relative:page;mso-position-vertical:absolute;mso-position-vertical-relative:text;v-text-anchor:top" o:gfxdata="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" o:allowincell="f" filled="f" stroked="f" strokeweight="0">
-              <v:textbox style="mso-fit-shape-to-text:t" inset="0,0,0,0">
-                <w:txbxContent>
-                  <w:p>
-                    <w:pPr>
-                      <w:pStyle w:val="aa"/>
-                      <w:jc w:val="center"/>
-                      <w:rPr>
-                        <w:sz w:val="20"/>
-                        <w:szCs w:val="20"/>
-                      </w:rPr>
-                    </w:pPr>
-                    <w:r>
-                      <w:rPr>
-                        <w:color w:val="000000"/>
-                      </w:rPr>
-                      <w:fldChar w:fldCharType="begin"/>
-                    </w:r>
-                    <w:r>
-                      <w:rPr>
-                        <w:color w:val="000000"/>
-                      </w:rPr>
-                      <w:instrText xml:space="preserve"> PAGE </w:instrText>
-                    </w:r>
-                    <w:r>
-                      <w:rPr>
-                        <w:color w:val="000000"/>
-                      </w:rPr>
-                      <w:fldChar w:fldCharType="separate"/>
-                    </w:r>
-                    <w:r>
-                      <w:rPr>
-                        <w:color w:val="000000"/>
-                      </w:rPr>
-                      <w:t>5</w:t>
-                    </w:r>
-                    <w:r>
-                      <w:rPr>
-                        <w:color w:val="000000"/>
-                      </w:rPr>
-                      <w:fldChar w:fldCharType="end"/>
-                    </w:r>
-                  </w:p>
-                </w:txbxContent>
-              </v:textbox>
-              <w10:wrap type="square" side="largest" anchorx="page"/>
-            </v:rect>
-          </w:pict>
-        </mc:Fallback>
-      </mc:AlternateContent>
-    </w:r>
-  </w:p>
+  <w:sdt>
+    <w:sdtPr>
+      <w:id w:val="713316068"/>
+      <w:docPartObj>
+        <w:docPartGallery w:val="Page Numbers (Top of Page)"/>
+        <w:docPartUnique/>
+      </w:docPartObj>
+    </w:sdtPr>
+    <w:sdtContent>
+      <w:p>
+        <w:pPr>
+          <w:pStyle w:val="aa"/>
+          <w:jc w:val="center"/>
+        </w:pPr>
+        <w:r>
+          <w:fldChar w:fldCharType="begin"/>
+        </w:r>
+        <w:r>
+          <w:instrText>PAGE   \* MERGEFORMAT</w:instrText>
+        </w:r>
+        <w:r>
+          <w:fldChar w:fldCharType="separate"/>
+        </w:r>
+        <w:r>
+          <w:t>2</w:t>
+        </w:r>
+        <w:r>
+          <w:fldChar w:fldCharType="end"/>
+        </w:r>
+      </w:p>
+    </w:sdtContent>
+  </w:sdt>
   <w:p>
     <w:pPr>
       <w:pStyle w:val="aa"/>
@@ -43950,16 +44194,6 @@
         <w:szCs w:val="20"/>
       </w:rPr>
     </w:pPr>
-    <w:r>
-      <w:rPr>
-        <w:rFonts w:ascii="Times New Roman" w:hAnsi="Times New Roman"/>
-        <w:i/>
-        <w:sz w:val="20"/>
-        <w:szCs w:val="20"/>
-        <w:u w:val="single"/>
-      </w:rPr>
-      <w:t>Кафедра АСОИУ                                                                                      09.03.01 Эксплуатационная практика 20224419</w:t>
-    </w:r>
   </w:p>
 </w:hdr>
 </file>
@@ -44849,6 +45083,119 @@
     </w:lvl>
   </w:abstractNum>
   <w:abstractNum w:abstractNumId="7" w15:restartNumberingAfterBreak="0">
+    <w:nsid w:val="07AF701D"/>
+    <w:multiLevelType w:val="hybridMultilevel"/>
+    <w:tmpl w:val="C0168C3E"/>
+    <w:lvl w:ilvl="0" w:tplc="04190001">
+      <w:start w:val="1"/>
+      <w:numFmt w:val="bullet"/>
+      <w:lvlText w:val=""/>
+      <w:lvlJc w:val="left"/>
+      <w:pPr>
+        <w:ind w:left="1068" w:hanging="360"/>
+      </w:pPr>
+      <w:rPr>
+        <w:rFonts w:ascii="Symbol" w:hAnsi="Symbol" w:hint="default"/>
+      </w:rPr>
+    </w:lvl>
+    <w:lvl w:ilvl="1" w:tplc="04190003" w:tentative="1">
+      <w:start w:val="1"/>
+      <w:numFmt w:val="bullet"/>
+      <w:lvlText w:val="o"/>
+      <w:lvlJc w:val="left"/>
+      <w:pPr>
+        <w:ind w:left="1788" w:hanging="360"/>
+      </w:pPr>
+      <w:rPr>
+        <w:rFonts w:ascii="Courier New" w:hAnsi="Courier New" w:cs="Courier New" w:hint="default"/>
+      </w:rPr>
+    </w:lvl>
+    <w:lvl w:ilvl="2" w:tplc="04190005" w:tentative="1">
+      <w:start w:val="1"/>
+      <w:numFmt w:val="bullet"/>
+      <w:lvlText w:val=""/>
+      <w:lvlJc w:val="left"/>
+      <w:pPr>
+        <w:ind w:left="2508" w:hanging="360"/>
+      </w:pPr>
+      <w:rPr>
+        <w:rFonts w:ascii="Wingdings" w:hAnsi="Wingdings" w:hint="default"/>
+      </w:rPr>
+    </w:lvl>
+    <w:lvl w:ilvl="3" w:tplc="04190001" w:tentative="1">
+      <w:start w:val="1"/>
+      <w:numFmt w:val="bullet"/>
+      <w:lvlText w:val=""/>
+      <w:lvlJc w:val="left"/>
+      <w:pPr>
+        <w:ind w:left="3228" w:hanging="360"/>
+      </w:pPr>
+      <w:rPr>
+        <w:rFonts w:ascii="Symbol" w:hAnsi="Symbol" w:hint="default"/>
+      </w:rPr>
+    </w:lvl>
+    <w:lvl w:ilvl="4" w:tplc="04190003" w:tentative="1">
+      <w:start w:val="1"/>
+      <w:numFmt w:val="bullet"/>
+      <w:lvlText w:val="o"/>
+      <w:lvlJc w:val="left"/>
+      <w:pPr>
+        <w:ind w:left="3948" w:hanging="360"/>
+      </w:pPr>
+      <w:rPr>
+        <w:rFonts w:ascii="Courier New" w:hAnsi="Courier New" w:cs="Courier New" w:hint="default"/>
+      </w:rPr>
+    </w:lvl>
+    <w:lvl w:ilvl="5" w:tplc="04190005" w:tentative="1">
+      <w:start w:val="1"/>
+      <w:numFmt w:val="bullet"/>
+      <w:lvlText w:val=""/>
+      <w:lvlJc w:val="left"/>
+      <w:pPr>
+        <w:ind w:left="4668" w:hanging="360"/>
+      </w:pPr>
+      <w:rPr>
+        <w:rFonts w:ascii="Wingdings" w:hAnsi="Wingdings" w:hint="default"/>
+      </w:rPr>
+    </w:lvl>
+    <w:lvl w:ilvl="6" w:tplc="04190001" w:tentative="1">
+      <w:start w:val="1"/>
+      <w:numFmt w:val="bullet"/>
+      <w:lvlText w:val=""/>
+      <w:lvlJc w:val="left"/>
+      <w:pPr>
+        <w:ind w:left="5388" w:hanging="360"/>
+      </w:pPr>
+      <w:rPr>
+        <w:rFonts w:ascii="Symbol" w:hAnsi="Symbol" w:hint="default"/>
+      </w:rPr>
+    </w:lvl>
+    <w:lvl w:ilvl="7" w:tplc="04190003" w:tentative="1">
+      <w:start w:val="1"/>
+      <w:numFmt w:val="bullet"/>
+      <w:lvlText w:val="o"/>
+      <w:lvlJc w:val="left"/>
+      <w:pPr>
+        <w:ind w:left="6108" w:hanging="360"/>
+      </w:pPr>
+      <w:rPr>
+        <w:rFonts w:ascii="Courier New" w:hAnsi="Courier New" w:cs="Courier New" w:hint="default"/>
+      </w:rPr>
+    </w:lvl>
+    <w:lvl w:ilvl="8" w:tplc="04190005" w:tentative="1">
+      <w:start w:val="1"/>
+      <w:numFmt w:val="bullet"/>
+      <w:lvlText w:val=""/>
+      <w:lvlJc w:val="left"/>
+      <w:pPr>
+        <w:ind w:left="6828" w:hanging="360"/>
+      </w:pPr>
+      <w:rPr>
+        <w:rFonts w:ascii="Wingdings" w:hAnsi="Wingdings" w:hint="default"/>
+      </w:rPr>
+    </w:lvl>
+  </w:abstractNum>
+  <w:abstractNum w:abstractNumId="8" w15:restartNumberingAfterBreak="0">
     <w:nsid w:val="0C4024E0"/>
     <w:multiLevelType w:val="hybridMultilevel"/>
     <w:tmpl w:val="C32AAC4A"/>
@@ -44961,7 +45308,7 @@
       </w:rPr>
     </w:lvl>
   </w:abstractNum>
-  <w:abstractNum w:abstractNumId="8" w15:restartNumberingAfterBreak="0">
+  <w:abstractNum w:abstractNumId="9" w15:restartNumberingAfterBreak="0">
     <w:nsid w:val="0D477D00"/>
     <w:multiLevelType w:val="multilevel"/>
     <w:tmpl w:val="88EEBD9E"/>
@@ -45110,7 +45457,7 @@
       </w:rPr>
     </w:lvl>
   </w:abstractNum>
-  <w:abstractNum w:abstractNumId="9" w15:restartNumberingAfterBreak="0">
+  <w:abstractNum w:abstractNumId="10" w15:restartNumberingAfterBreak="0">
     <w:nsid w:val="0DD43D39"/>
     <w:multiLevelType w:val="multilevel"/>
     <w:tmpl w:val="C3682520"/>
@@ -45250,7 +45597,7 @@
       </w:rPr>
     </w:lvl>
   </w:abstractNum>
-  <w:abstractNum w:abstractNumId="10" w15:restartNumberingAfterBreak="0">
+  <w:abstractNum w:abstractNumId="11" w15:restartNumberingAfterBreak="0">
     <w:nsid w:val="0FDB6E86"/>
     <w:multiLevelType w:val="multilevel"/>
     <w:tmpl w:val="D8B2B7A2"/>
@@ -45363,7 +45710,7 @@
       </w:pPr>
     </w:lvl>
   </w:abstractNum>
-  <w:abstractNum w:abstractNumId="11" w15:restartNumberingAfterBreak="0">
+  <w:abstractNum w:abstractNumId="12" w15:restartNumberingAfterBreak="0">
     <w:nsid w:val="117A33BB"/>
     <w:multiLevelType w:val="multilevel"/>
     <w:tmpl w:val="AF8CFDBC"/>
@@ -45503,7 +45850,7 @@
       </w:rPr>
     </w:lvl>
   </w:abstractNum>
-  <w:abstractNum w:abstractNumId="12" w15:restartNumberingAfterBreak="0">
+  <w:abstractNum w:abstractNumId="13" w15:restartNumberingAfterBreak="0">
     <w:nsid w:val="11DF562A"/>
     <w:multiLevelType w:val="multilevel"/>
     <w:tmpl w:val="7D34ADF4"/>
@@ -45643,7 +45990,7 @@
       </w:rPr>
     </w:lvl>
   </w:abstractNum>
-  <w:abstractNum w:abstractNumId="13" w15:restartNumberingAfterBreak="0">
+  <w:abstractNum w:abstractNumId="14" w15:restartNumberingAfterBreak="0">
     <w:nsid w:val="11F93964"/>
     <w:multiLevelType w:val="multilevel"/>
     <w:tmpl w:val="CCB86310"/>
@@ -45756,7 +46103,7 @@
       </w:pPr>
     </w:lvl>
   </w:abstractNum>
-  <w:abstractNum w:abstractNumId="14" w15:restartNumberingAfterBreak="0">
+  <w:abstractNum w:abstractNumId="15" w15:restartNumberingAfterBreak="0">
     <w:nsid w:val="13350D9A"/>
     <w:multiLevelType w:val="multilevel"/>
     <w:tmpl w:val="1C369650"/>
@@ -45896,7 +46243,7 @@
       </w:rPr>
     </w:lvl>
   </w:abstractNum>
-  <w:abstractNum w:abstractNumId="15" w15:restartNumberingAfterBreak="0">
+  <w:abstractNum w:abstractNumId="16" w15:restartNumberingAfterBreak="0">
     <w:nsid w:val="18DA0ED7"/>
     <w:multiLevelType w:val="hybridMultilevel"/>
     <w:tmpl w:val="055C0EC6"/>
@@ -46009,7 +46356,7 @@
       </w:rPr>
     </w:lvl>
   </w:abstractNum>
-  <w:abstractNum w:abstractNumId="16" w15:restartNumberingAfterBreak="0">
+  <w:abstractNum w:abstractNumId="17" w15:restartNumberingAfterBreak="0">
     <w:nsid w:val="1A334BFC"/>
     <w:multiLevelType w:val="multilevel"/>
     <w:tmpl w:val="887EC494"/>
@@ -46122,7 +46469,7 @@
       </w:pPr>
     </w:lvl>
   </w:abstractNum>
-  <w:abstractNum w:abstractNumId="17" w15:restartNumberingAfterBreak="0">
+  <w:abstractNum w:abstractNumId="18" w15:restartNumberingAfterBreak="0">
     <w:nsid w:val="20BF69A7"/>
     <w:multiLevelType w:val="multilevel"/>
     <w:tmpl w:val="0C3CAAA2"/>
@@ -46262,7 +46609,7 @@
       </w:rPr>
     </w:lvl>
   </w:abstractNum>
-  <w:abstractNum w:abstractNumId="18" w15:restartNumberingAfterBreak="0">
+  <w:abstractNum w:abstractNumId="19" w15:restartNumberingAfterBreak="0">
     <w:nsid w:val="23B628FC"/>
     <w:multiLevelType w:val="multilevel"/>
     <w:tmpl w:val="19C03F54"/>
@@ -46411,7 +46758,7 @@
       </w:rPr>
     </w:lvl>
   </w:abstractNum>
-  <w:abstractNum w:abstractNumId="19" w15:restartNumberingAfterBreak="0">
+  <w:abstractNum w:abstractNumId="20" w15:restartNumberingAfterBreak="0">
     <w:nsid w:val="25A30BAE"/>
     <w:multiLevelType w:val="hybridMultilevel"/>
     <w:tmpl w:val="9FA649DC"/>
@@ -46524,7 +46871,7 @@
       </w:rPr>
     </w:lvl>
   </w:abstractNum>
-  <w:abstractNum w:abstractNumId="20" w15:restartNumberingAfterBreak="0">
+  <w:abstractNum w:abstractNumId="21" w15:restartNumberingAfterBreak="0">
     <w:nsid w:val="25AA26C3"/>
     <w:multiLevelType w:val="multilevel"/>
     <w:tmpl w:val="0004CFF2"/>
@@ -46683,7 +47030,7 @@
       </w:rPr>
     </w:lvl>
   </w:abstractNum>
-  <w:abstractNum w:abstractNumId="21" w15:restartNumberingAfterBreak="0">
+  <w:abstractNum w:abstractNumId="22" w15:restartNumberingAfterBreak="0">
     <w:nsid w:val="26751DEA"/>
     <w:multiLevelType w:val="multilevel"/>
     <w:tmpl w:val="A5E4B114"/>
@@ -46823,7 +47170,7 @@
       </w:rPr>
     </w:lvl>
   </w:abstractNum>
-  <w:abstractNum w:abstractNumId="22" w15:restartNumberingAfterBreak="0">
+  <w:abstractNum w:abstractNumId="23" w15:restartNumberingAfterBreak="0">
     <w:nsid w:val="26943EF5"/>
     <w:multiLevelType w:val="hybridMultilevel"/>
     <w:tmpl w:val="B7A4A538"/>
@@ -46936,7 +47283,7 @@
       </w:rPr>
     </w:lvl>
   </w:abstractNum>
-  <w:abstractNum w:abstractNumId="23" w15:restartNumberingAfterBreak="0">
+  <w:abstractNum w:abstractNumId="24" w15:restartNumberingAfterBreak="0">
     <w:nsid w:val="27DA17E2"/>
     <w:multiLevelType w:val="hybridMultilevel"/>
     <w:tmpl w:val="C33A014C"/>
@@ -47049,7 +47396,7 @@
       </w:rPr>
     </w:lvl>
   </w:abstractNum>
-  <w:abstractNum w:abstractNumId="24" w15:restartNumberingAfterBreak="0">
+  <w:abstractNum w:abstractNumId="25" w15:restartNumberingAfterBreak="0">
     <w:nsid w:val="284B7FB8"/>
     <w:multiLevelType w:val="multilevel"/>
     <w:tmpl w:val="3A740240"/>
@@ -47189,7 +47536,7 @@
       </w:rPr>
     </w:lvl>
   </w:abstractNum>
-  <w:abstractNum w:abstractNumId="25" w15:restartNumberingAfterBreak="0">
+  <w:abstractNum w:abstractNumId="26" w15:restartNumberingAfterBreak="0">
     <w:nsid w:val="297A7983"/>
     <w:multiLevelType w:val="multilevel"/>
     <w:tmpl w:val="AEB613A4"/>
@@ -47329,7 +47676,7 @@
       </w:rPr>
     </w:lvl>
   </w:abstractNum>
-  <w:abstractNum w:abstractNumId="26" w15:restartNumberingAfterBreak="0">
+  <w:abstractNum w:abstractNumId="27" w15:restartNumberingAfterBreak="0">
     <w:nsid w:val="2BD36CD4"/>
     <w:multiLevelType w:val="multilevel"/>
     <w:tmpl w:val="8A7A1584"/>
@@ -47488,7 +47835,7 @@
       </w:rPr>
     </w:lvl>
   </w:abstractNum>
-  <w:abstractNum w:abstractNumId="27" w15:restartNumberingAfterBreak="0">
+  <w:abstractNum w:abstractNumId="28" w15:restartNumberingAfterBreak="0">
     <w:nsid w:val="2EE24B43"/>
     <w:multiLevelType w:val="multilevel"/>
     <w:tmpl w:val="39E2F3DE"/>
@@ -47628,7 +47975,7 @@
       </w:rPr>
     </w:lvl>
   </w:abstractNum>
-  <w:abstractNum w:abstractNumId="28" w15:restartNumberingAfterBreak="0">
+  <w:abstractNum w:abstractNumId="29" w15:restartNumberingAfterBreak="0">
     <w:nsid w:val="2F9A6DD3"/>
     <w:multiLevelType w:val="hybridMultilevel"/>
     <w:tmpl w:val="0E8A3058"/>
@@ -47768,7 +48115,7 @@
       </w:rPr>
     </w:lvl>
   </w:abstractNum>
-  <w:abstractNum w:abstractNumId="29" w15:restartNumberingAfterBreak="0">
+  <w:abstractNum w:abstractNumId="30" w15:restartNumberingAfterBreak="0">
     <w:nsid w:val="2FE3517B"/>
     <w:multiLevelType w:val="multilevel"/>
     <w:tmpl w:val="679ADD5C"/>
@@ -47908,7 +48255,7 @@
       </w:rPr>
     </w:lvl>
   </w:abstractNum>
-  <w:abstractNum w:abstractNumId="30" w15:restartNumberingAfterBreak="0">
+  <w:abstractNum w:abstractNumId="31" w15:restartNumberingAfterBreak="0">
     <w:nsid w:val="304B6DBB"/>
     <w:multiLevelType w:val="multilevel"/>
     <w:tmpl w:val="56B4AD46"/>
@@ -48021,7 +48368,120 @@
       </w:pPr>
     </w:lvl>
   </w:abstractNum>
-  <w:abstractNum w:abstractNumId="31" w15:restartNumberingAfterBreak="0">
+  <w:abstractNum w:abstractNumId="32" w15:restartNumberingAfterBreak="0">
+    <w:nsid w:val="308D5D51"/>
+    <w:multiLevelType w:val="hybridMultilevel"/>
+    <w:tmpl w:val="55003702"/>
+    <w:lvl w:ilvl="0" w:tplc="04190001">
+      <w:start w:val="1"/>
+      <w:numFmt w:val="bullet"/>
+      <w:lvlText w:val=""/>
+      <w:lvlJc w:val="left"/>
+      <w:pPr>
+        <w:ind w:left="1068" w:hanging="360"/>
+      </w:pPr>
+      <w:rPr>
+        <w:rFonts w:ascii="Symbol" w:hAnsi="Symbol" w:hint="default"/>
+      </w:rPr>
+    </w:lvl>
+    <w:lvl w:ilvl="1" w:tplc="04190003" w:tentative="1">
+      <w:start w:val="1"/>
+      <w:numFmt w:val="bullet"/>
+      <w:lvlText w:val="o"/>
+      <w:lvlJc w:val="left"/>
+      <w:pPr>
+        <w:ind w:left="1788" w:hanging="360"/>
+      </w:pPr>
+      <w:rPr>
+        <w:rFonts w:ascii="Courier New" w:hAnsi="Courier New" w:cs="Courier New" w:hint="default"/>
+      </w:rPr>
+    </w:lvl>
+    <w:lvl w:ilvl="2" w:tplc="04190005" w:tentative="1">
+      <w:start w:val="1"/>
+      <w:numFmt w:val="bullet"/>
+      <w:lvlText w:val=""/>
+      <w:lvlJc w:val="left"/>
+      <w:pPr>
+        <w:ind w:left="2508" w:hanging="360"/>
+      </w:pPr>
+      <w:rPr>
+        <w:rFonts w:ascii="Wingdings" w:hAnsi="Wingdings" w:hint="default"/>
+      </w:rPr>
+    </w:lvl>
+    <w:lvl w:ilvl="3" w:tplc="04190001" w:tentative="1">
+      <w:start w:val="1"/>
+      <w:numFmt w:val="bullet"/>
+      <w:lvlText w:val=""/>
+      <w:lvlJc w:val="left"/>
+      <w:pPr>
+        <w:ind w:left="3228" w:hanging="360"/>
+      </w:pPr>
+      <w:rPr>
+        <w:rFonts w:ascii="Symbol" w:hAnsi="Symbol" w:hint="default"/>
+      </w:rPr>
+    </w:lvl>
+    <w:lvl w:ilvl="4" w:tplc="04190003" w:tentative="1">
+      <w:start w:val="1"/>
+      <w:numFmt w:val="bullet"/>
+      <w:lvlText w:val="o"/>
+      <w:lvlJc w:val="left"/>
+      <w:pPr>
+        <w:ind w:left="3948" w:hanging="360"/>
+      </w:pPr>
+      <w:rPr>
+        <w:rFonts w:ascii="Courier New" w:hAnsi="Courier New" w:cs="Courier New" w:hint="default"/>
+      </w:rPr>
+    </w:lvl>
+    <w:lvl w:ilvl="5" w:tplc="04190005" w:tentative="1">
+      <w:start w:val="1"/>
+      <w:numFmt w:val="bullet"/>
+      <w:lvlText w:val=""/>
+      <w:lvlJc w:val="left"/>
+      <w:pPr>
+        <w:ind w:left="4668" w:hanging="360"/>
+      </w:pPr>
+      <w:rPr>
+        <w:rFonts w:ascii="Wingdings" w:hAnsi="Wingdings" w:hint="default"/>
+      </w:rPr>
+    </w:lvl>
+    <w:lvl w:ilvl="6" w:tplc="04190001" w:tentative="1">
+      <w:start w:val="1"/>
+      <w:numFmt w:val="bullet"/>
+      <w:lvlText w:val=""/>
+      <w:lvlJc w:val="left"/>
+      <w:pPr>
+        <w:ind w:left="5388" w:hanging="360"/>
+      </w:pPr>
+      <w:rPr>
+        <w:rFonts w:ascii="Symbol" w:hAnsi="Symbol" w:hint="default"/>
+      </w:rPr>
+    </w:lvl>
+    <w:lvl w:ilvl="7" w:tplc="04190003" w:tentative="1">
+      <w:start w:val="1"/>
+      <w:numFmt w:val="bullet"/>
+      <w:lvlText w:val="o"/>
+      <w:lvlJc w:val="left"/>
+      <w:pPr>
+        <w:ind w:left="6108" w:hanging="360"/>
+      </w:pPr>
+      <w:rPr>
+        <w:rFonts w:ascii="Courier New" w:hAnsi="Courier New" w:cs="Courier New" w:hint="default"/>
+      </w:rPr>
+    </w:lvl>
+    <w:lvl w:ilvl="8" w:tplc="04190005" w:tentative="1">
+      <w:start w:val="1"/>
+      <w:numFmt w:val="bullet"/>
+      <w:lvlText w:val=""/>
+      <w:lvlJc w:val="left"/>
+      <w:pPr>
+        <w:ind w:left="6828" w:hanging="360"/>
+      </w:pPr>
+      <w:rPr>
+        <w:rFonts w:ascii="Wingdings" w:hAnsi="Wingdings" w:hint="default"/>
+      </w:rPr>
+    </w:lvl>
+  </w:abstractNum>
+  <w:abstractNum w:abstractNumId="33" w15:restartNumberingAfterBreak="0">
     <w:nsid w:val="31FB2422"/>
     <w:multiLevelType w:val="multilevel"/>
     <w:tmpl w:val="A58A503E"/>
@@ -48134,7 +48594,7 @@
       </w:pPr>
     </w:lvl>
   </w:abstractNum>
-  <w:abstractNum w:abstractNumId="32" w15:restartNumberingAfterBreak="0">
+  <w:abstractNum w:abstractNumId="34" w15:restartNumberingAfterBreak="0">
     <w:nsid w:val="321D4F3C"/>
     <w:multiLevelType w:val="hybridMultilevel"/>
     <w:tmpl w:val="A06257D8"/>
@@ -48247,7 +48707,7 @@
       </w:rPr>
     </w:lvl>
   </w:abstractNum>
-  <w:abstractNum w:abstractNumId="33" w15:restartNumberingAfterBreak="0">
+  <w:abstractNum w:abstractNumId="35" w15:restartNumberingAfterBreak="0">
     <w:nsid w:val="350F4358"/>
     <w:multiLevelType w:val="hybridMultilevel"/>
     <w:tmpl w:val="9970E388"/>
@@ -48360,7 +48820,7 @@
       </w:rPr>
     </w:lvl>
   </w:abstractNum>
-  <w:abstractNum w:abstractNumId="34" w15:restartNumberingAfterBreak="0">
+  <w:abstractNum w:abstractNumId="36" w15:restartNumberingAfterBreak="0">
     <w:nsid w:val="36175229"/>
     <w:multiLevelType w:val="hybridMultilevel"/>
     <w:tmpl w:val="50CE4316"/>
@@ -48473,7 +48933,7 @@
       </w:rPr>
     </w:lvl>
   </w:abstractNum>
-  <w:abstractNum w:abstractNumId="35" w15:restartNumberingAfterBreak="0">
+  <w:abstractNum w:abstractNumId="37" w15:restartNumberingAfterBreak="0">
     <w:nsid w:val="3F9612D0"/>
     <w:multiLevelType w:val="hybridMultilevel"/>
     <w:tmpl w:val="254EA330"/>
@@ -48586,7 +49046,7 @@
       </w:rPr>
     </w:lvl>
   </w:abstractNum>
-  <w:abstractNum w:abstractNumId="36" w15:restartNumberingAfterBreak="0">
+  <w:abstractNum w:abstractNumId="38" w15:restartNumberingAfterBreak="0">
     <w:nsid w:val="43624468"/>
     <w:multiLevelType w:val="multilevel"/>
     <w:tmpl w:val="37E261E8"/>
@@ -48726,7 +49186,7 @@
       </w:rPr>
     </w:lvl>
   </w:abstractNum>
-  <w:abstractNum w:abstractNumId="37" w15:restartNumberingAfterBreak="0">
+  <w:abstractNum w:abstractNumId="39" w15:restartNumberingAfterBreak="0">
     <w:nsid w:val="437C1FA7"/>
     <w:multiLevelType w:val="hybridMultilevel"/>
     <w:tmpl w:val="DEA4CC3E"/>
@@ -48839,7 +49299,7 @@
       </w:rPr>
     </w:lvl>
   </w:abstractNum>
-  <w:abstractNum w:abstractNumId="38" w15:restartNumberingAfterBreak="0">
+  <w:abstractNum w:abstractNumId="40" w15:restartNumberingAfterBreak="0">
     <w:nsid w:val="4508085E"/>
     <w:multiLevelType w:val="multilevel"/>
     <w:tmpl w:val="6150B91C"/>
@@ -48979,7 +49439,7 @@
       </w:rPr>
     </w:lvl>
   </w:abstractNum>
-  <w:abstractNum w:abstractNumId="39" w15:restartNumberingAfterBreak="0">
+  <w:abstractNum w:abstractNumId="41" w15:restartNumberingAfterBreak="0">
     <w:nsid w:val="463D5882"/>
     <w:multiLevelType w:val="multilevel"/>
     <w:tmpl w:val="89AC293C"/>
@@ -49119,7 +49579,7 @@
       </w:rPr>
     </w:lvl>
   </w:abstractNum>
-  <w:abstractNum w:abstractNumId="40" w15:restartNumberingAfterBreak="0">
+  <w:abstractNum w:abstractNumId="42" w15:restartNumberingAfterBreak="0">
     <w:nsid w:val="468C25E8"/>
     <w:multiLevelType w:val="multilevel"/>
     <w:tmpl w:val="CA26C40E"/>
@@ -49259,7 +49719,7 @@
       </w:rPr>
     </w:lvl>
   </w:abstractNum>
-  <w:abstractNum w:abstractNumId="41" w15:restartNumberingAfterBreak="0">
+  <w:abstractNum w:abstractNumId="43" w15:restartNumberingAfterBreak="0">
     <w:nsid w:val="47D80066"/>
     <w:multiLevelType w:val="multilevel"/>
     <w:tmpl w:val="07BC28FA"/>
@@ -49399,7 +49859,7 @@
       </w:rPr>
     </w:lvl>
   </w:abstractNum>
-  <w:abstractNum w:abstractNumId="42" w15:restartNumberingAfterBreak="0">
+  <w:abstractNum w:abstractNumId="44" w15:restartNumberingAfterBreak="0">
     <w:nsid w:val="4B6D6681"/>
     <w:multiLevelType w:val="hybridMultilevel"/>
     <w:tmpl w:val="81369ABA"/>
@@ -49512,7 +49972,7 @@
       </w:rPr>
     </w:lvl>
   </w:abstractNum>
-  <w:abstractNum w:abstractNumId="43" w15:restartNumberingAfterBreak="0">
+  <w:abstractNum w:abstractNumId="45" w15:restartNumberingAfterBreak="0">
     <w:nsid w:val="51B3096C"/>
     <w:multiLevelType w:val="hybridMultilevel"/>
     <w:tmpl w:val="4788878E"/>
@@ -49598,7 +50058,7 @@
       </w:pPr>
     </w:lvl>
   </w:abstractNum>
-  <w:abstractNum w:abstractNumId="44" w15:restartNumberingAfterBreak="0">
+  <w:abstractNum w:abstractNumId="46" w15:restartNumberingAfterBreak="0">
     <w:nsid w:val="51C535C2"/>
     <w:multiLevelType w:val="multilevel"/>
     <w:tmpl w:val="29061834"/>
@@ -49738,7 +50198,7 @@
       </w:rPr>
     </w:lvl>
   </w:abstractNum>
-  <w:abstractNum w:abstractNumId="45" w15:restartNumberingAfterBreak="0">
+  <w:abstractNum w:abstractNumId="47" w15:restartNumberingAfterBreak="0">
     <w:nsid w:val="537B6F66"/>
     <w:multiLevelType w:val="hybridMultilevel"/>
     <w:tmpl w:val="C492981A"/>
@@ -49851,7 +50311,7 @@
       </w:rPr>
     </w:lvl>
   </w:abstractNum>
-  <w:abstractNum w:abstractNumId="46" w15:restartNumberingAfterBreak="0">
+  <w:abstractNum w:abstractNumId="48" w15:restartNumberingAfterBreak="0">
     <w:nsid w:val="578B3634"/>
     <w:multiLevelType w:val="multilevel"/>
     <w:tmpl w:val="9B0A52A8"/>
@@ -49943,7 +50403,7 @@
       </w:pPr>
     </w:lvl>
   </w:abstractNum>
-  <w:abstractNum w:abstractNumId="47" w15:restartNumberingAfterBreak="0">
+  <w:abstractNum w:abstractNumId="49" w15:restartNumberingAfterBreak="0">
     <w:nsid w:val="58A74232"/>
     <w:multiLevelType w:val="multilevel"/>
     <w:tmpl w:val="72302964"/>
@@ -50056,7 +50516,7 @@
       </w:pPr>
     </w:lvl>
   </w:abstractNum>
-  <w:abstractNum w:abstractNumId="48" w15:restartNumberingAfterBreak="0">
+  <w:abstractNum w:abstractNumId="50" w15:restartNumberingAfterBreak="0">
     <w:nsid w:val="5F021E97"/>
     <w:multiLevelType w:val="multilevel"/>
     <w:tmpl w:val="91341902"/>
@@ -50196,7 +50656,7 @@
       </w:rPr>
     </w:lvl>
   </w:abstractNum>
-  <w:abstractNum w:abstractNumId="49" w15:restartNumberingAfterBreak="0">
+  <w:abstractNum w:abstractNumId="51" w15:restartNumberingAfterBreak="0">
     <w:nsid w:val="5F1E43CD"/>
     <w:multiLevelType w:val="multilevel"/>
     <w:tmpl w:val="942E272C"/>
@@ -50336,7 +50796,7 @@
       </w:rPr>
     </w:lvl>
   </w:abstractNum>
-  <w:abstractNum w:abstractNumId="50" w15:restartNumberingAfterBreak="0">
+  <w:abstractNum w:abstractNumId="52" w15:restartNumberingAfterBreak="0">
     <w:nsid w:val="60E87BA9"/>
     <w:multiLevelType w:val="hybridMultilevel"/>
     <w:tmpl w:val="1744E26A"/>
@@ -50449,7 +50909,7 @@
       </w:rPr>
     </w:lvl>
   </w:abstractNum>
-  <w:abstractNum w:abstractNumId="51" w15:restartNumberingAfterBreak="0">
+  <w:abstractNum w:abstractNumId="53" w15:restartNumberingAfterBreak="0">
     <w:nsid w:val="62AF1FF3"/>
     <w:multiLevelType w:val="hybridMultilevel"/>
     <w:tmpl w:val="A64AD368"/>
@@ -50562,7 +51022,7 @@
       </w:rPr>
     </w:lvl>
   </w:abstractNum>
-  <w:abstractNum w:abstractNumId="52" w15:restartNumberingAfterBreak="0">
+  <w:abstractNum w:abstractNumId="54" w15:restartNumberingAfterBreak="0">
     <w:nsid w:val="640429B1"/>
     <w:multiLevelType w:val="multilevel"/>
     <w:tmpl w:val="5212E24A"/>
@@ -50702,7 +51162,7 @@
       </w:rPr>
     </w:lvl>
   </w:abstractNum>
-  <w:abstractNum w:abstractNumId="53" w15:restartNumberingAfterBreak="0">
+  <w:abstractNum w:abstractNumId="55" w15:restartNumberingAfterBreak="0">
     <w:nsid w:val="64FF48C4"/>
     <w:multiLevelType w:val="hybridMultilevel"/>
     <w:tmpl w:val="8C204284"/>
@@ -50815,7 +51275,7 @@
       </w:rPr>
     </w:lvl>
   </w:abstractNum>
-  <w:abstractNum w:abstractNumId="54" w15:restartNumberingAfterBreak="0">
+  <w:abstractNum w:abstractNumId="56" w15:restartNumberingAfterBreak="0">
     <w:nsid w:val="657635A7"/>
     <w:multiLevelType w:val="multilevel"/>
     <w:tmpl w:val="146E4454"/>
@@ -50955,7 +51415,7 @@
       </w:rPr>
     </w:lvl>
   </w:abstractNum>
-  <w:abstractNum w:abstractNumId="55" w15:restartNumberingAfterBreak="0">
+  <w:abstractNum w:abstractNumId="57" w15:restartNumberingAfterBreak="0">
     <w:nsid w:val="6EB13AF1"/>
     <w:multiLevelType w:val="multilevel"/>
     <w:tmpl w:val="C8BA3D12"/>
@@ -51113,7 +51573,7 @@
       </w:rPr>
     </w:lvl>
   </w:abstractNum>
-  <w:abstractNum w:abstractNumId="56" w15:restartNumberingAfterBreak="0">
+  <w:abstractNum w:abstractNumId="58" w15:restartNumberingAfterBreak="0">
     <w:nsid w:val="6EFD3AC1"/>
     <w:multiLevelType w:val="hybridMultilevel"/>
     <w:tmpl w:val="8A569D6C"/>
@@ -51199,7 +51659,7 @@
       </w:pPr>
     </w:lvl>
   </w:abstractNum>
-  <w:abstractNum w:abstractNumId="57" w15:restartNumberingAfterBreak="0">
+  <w:abstractNum w:abstractNumId="59" w15:restartNumberingAfterBreak="0">
     <w:nsid w:val="6F402E40"/>
     <w:multiLevelType w:val="multilevel"/>
     <w:tmpl w:val="1706C778"/>
@@ -51339,7 +51799,7 @@
       </w:rPr>
     </w:lvl>
   </w:abstractNum>
-  <w:abstractNum w:abstractNumId="58" w15:restartNumberingAfterBreak="0">
+  <w:abstractNum w:abstractNumId="60" w15:restartNumberingAfterBreak="0">
     <w:nsid w:val="6F753530"/>
     <w:multiLevelType w:val="hybridMultilevel"/>
     <w:tmpl w:val="72AEF8D0"/>
@@ -51452,7 +51912,7 @@
       </w:rPr>
     </w:lvl>
   </w:abstractNum>
-  <w:abstractNum w:abstractNumId="59" w15:restartNumberingAfterBreak="0">
+  <w:abstractNum w:abstractNumId="61" w15:restartNumberingAfterBreak="0">
     <w:nsid w:val="707160DE"/>
     <w:multiLevelType w:val="multilevel"/>
     <w:tmpl w:val="C6148C88"/>
@@ -51565,7 +52025,7 @@
       </w:pPr>
     </w:lvl>
   </w:abstractNum>
-  <w:abstractNum w:abstractNumId="60" w15:restartNumberingAfterBreak="0">
+  <w:abstractNum w:abstractNumId="62" w15:restartNumberingAfterBreak="0">
     <w:nsid w:val="709839CA"/>
     <w:multiLevelType w:val="multilevel"/>
     <w:tmpl w:val="7F0C8B18"/>
@@ -51723,7 +52183,7 @@
       </w:rPr>
     </w:lvl>
   </w:abstractNum>
-  <w:abstractNum w:abstractNumId="61" w15:restartNumberingAfterBreak="0">
+  <w:abstractNum w:abstractNumId="63" w15:restartNumberingAfterBreak="0">
     <w:nsid w:val="72AC7428"/>
     <w:multiLevelType w:val="multilevel"/>
     <w:tmpl w:val="F8CA1C94"/>
@@ -51836,7 +52296,7 @@
       </w:pPr>
     </w:lvl>
   </w:abstractNum>
-  <w:abstractNum w:abstractNumId="62" w15:restartNumberingAfterBreak="0">
+  <w:abstractNum w:abstractNumId="64" w15:restartNumberingAfterBreak="0">
     <w:nsid w:val="738C2275"/>
     <w:multiLevelType w:val="multilevel"/>
     <w:tmpl w:val="42D65EEA"/>
@@ -51949,7 +52409,7 @@
       </w:pPr>
     </w:lvl>
   </w:abstractNum>
-  <w:abstractNum w:abstractNumId="63" w15:restartNumberingAfterBreak="0">
+  <w:abstractNum w:abstractNumId="65" w15:restartNumberingAfterBreak="0">
     <w:nsid w:val="76020E77"/>
     <w:multiLevelType w:val="multilevel"/>
     <w:tmpl w:val="5B58B9B4"/>
@@ -52089,7 +52549,7 @@
       </w:rPr>
     </w:lvl>
   </w:abstractNum>
-  <w:abstractNum w:abstractNumId="64" w15:restartNumberingAfterBreak="0">
+  <w:abstractNum w:abstractNumId="66" w15:restartNumberingAfterBreak="0">
     <w:nsid w:val="76585001"/>
     <w:multiLevelType w:val="multilevel"/>
     <w:tmpl w:val="E36E70FC"/>
@@ -52248,7 +52708,7 @@
       </w:rPr>
     </w:lvl>
   </w:abstractNum>
-  <w:abstractNum w:abstractNumId="65" w15:restartNumberingAfterBreak="0">
+  <w:abstractNum w:abstractNumId="67" w15:restartNumberingAfterBreak="0">
     <w:nsid w:val="78A365C5"/>
     <w:multiLevelType w:val="hybridMultilevel"/>
     <w:tmpl w:val="137CE81A"/>
@@ -52334,7 +52794,7 @@
       </w:pPr>
     </w:lvl>
   </w:abstractNum>
-  <w:abstractNum w:abstractNumId="66" w15:restartNumberingAfterBreak="0">
+  <w:abstractNum w:abstractNumId="68" w15:restartNumberingAfterBreak="0">
     <w:nsid w:val="79F86EB1"/>
     <w:multiLevelType w:val="hybridMultilevel"/>
     <w:tmpl w:val="7EE237D4"/>
@@ -52447,7 +52907,7 @@
       </w:rPr>
     </w:lvl>
   </w:abstractNum>
-  <w:abstractNum w:abstractNumId="67" w15:restartNumberingAfterBreak="0">
+  <w:abstractNum w:abstractNumId="69" w15:restartNumberingAfterBreak="0">
     <w:nsid w:val="7A14354C"/>
     <w:multiLevelType w:val="multilevel"/>
     <w:tmpl w:val="B38EDE40"/>
@@ -52587,7 +53047,7 @@
       </w:rPr>
     </w:lvl>
   </w:abstractNum>
-  <w:abstractNum w:abstractNumId="68" w15:restartNumberingAfterBreak="0">
+  <w:abstractNum w:abstractNumId="70" w15:restartNumberingAfterBreak="0">
     <w:nsid w:val="7CD53B03"/>
     <w:multiLevelType w:val="multilevel"/>
     <w:tmpl w:val="3BBADCE8"/>
@@ -52736,7 +53196,7 @@
       </w:rPr>
     </w:lvl>
   </w:abstractNum>
-  <w:abstractNum w:abstractNumId="69" w15:restartNumberingAfterBreak="0">
+  <w:abstractNum w:abstractNumId="71" w15:restartNumberingAfterBreak="0">
     <w:nsid w:val="7CDC496B"/>
     <w:multiLevelType w:val="multilevel"/>
     <w:tmpl w:val="9B36D9E6"/>
@@ -52894,7 +53354,7 @@
       </w:rPr>
     </w:lvl>
   </w:abstractNum>
-  <w:abstractNum w:abstractNumId="70" w15:restartNumberingAfterBreak="0">
+  <w:abstractNum w:abstractNumId="72" w15:restartNumberingAfterBreak="0">
     <w:nsid w:val="7D8A5F1C"/>
     <w:multiLevelType w:val="multilevel"/>
     <w:tmpl w:val="09B84D10"/>
@@ -53034,7 +53494,7 @@
       </w:rPr>
     </w:lvl>
   </w:abstractNum>
-  <w:abstractNum w:abstractNumId="71" w15:restartNumberingAfterBreak="0">
+  <w:abstractNum w:abstractNumId="73" w15:restartNumberingAfterBreak="0">
     <w:nsid w:val="7D9C24C2"/>
     <w:multiLevelType w:val="multilevel"/>
     <w:tmpl w:val="A58A503E"/>
@@ -53147,7 +53607,7 @@
       </w:pPr>
     </w:lvl>
   </w:abstractNum>
-  <w:abstractNum w:abstractNumId="72" w15:restartNumberingAfterBreak="0">
+  <w:abstractNum w:abstractNumId="74" w15:restartNumberingAfterBreak="0">
     <w:nsid w:val="7E4A3210"/>
     <w:multiLevelType w:val="multilevel"/>
     <w:tmpl w:val="B95C749E"/>
@@ -53287,7 +53747,7 @@
       </w:rPr>
     </w:lvl>
   </w:abstractNum>
-  <w:abstractNum w:abstractNumId="73" w15:restartNumberingAfterBreak="0">
+  <w:abstractNum w:abstractNumId="75" w15:restartNumberingAfterBreak="0">
     <w:nsid w:val="7FF11939"/>
     <w:multiLevelType w:val="multilevel"/>
     <w:tmpl w:val="8DF2FEC2"/>
@@ -53428,136 +53888,136 @@
     </w:lvl>
   </w:abstractNum>
   <w:num w:numId="1">
-    <w:abstractNumId w:val="39"/>
+    <w:abstractNumId w:val="41"/>
   </w:num>
   <w:num w:numId="2">
+    <w:abstractNumId w:val="56"/>
+  </w:num>
+  <w:num w:numId="3">
+    <w:abstractNumId w:val="15"/>
+  </w:num>
+  <w:num w:numId="4">
+    <w:abstractNumId w:val="38"/>
+  </w:num>
+  <w:num w:numId="5">
+    <w:abstractNumId w:val="22"/>
+  </w:num>
+  <w:num w:numId="6">
     <w:abstractNumId w:val="54"/>
   </w:num>
-  <w:num w:numId="3">
-    <w:abstractNumId w:val="14"/>
-  </w:num>
-  <w:num w:numId="4">
-    <w:abstractNumId w:val="36"/>
-  </w:num>
-  <w:num w:numId="5">
-    <w:abstractNumId w:val="21"/>
-  </w:num>
-  <w:num w:numId="6">
-    <w:abstractNumId w:val="52"/>
-  </w:num>
   <w:num w:numId="7">
-    <w:abstractNumId w:val="27"/>
+    <w:abstractNumId w:val="28"/>
   </w:num>
   <w:num w:numId="8">
-    <w:abstractNumId w:val="9"/>
+    <w:abstractNumId w:val="10"/>
   </w:num>
   <w:num w:numId="9">
     <w:abstractNumId w:val="3"/>
   </w:num>
   <w:num w:numId="10">
-    <w:abstractNumId w:val="40"/>
+    <w:abstractNumId w:val="42"/>
   </w:num>
   <w:num w:numId="11">
-    <w:abstractNumId w:val="48"/>
+    <w:abstractNumId w:val="50"/>
   </w:num>
   <w:num w:numId="12">
-    <w:abstractNumId w:val="63"/>
+    <w:abstractNumId w:val="65"/>
   </w:num>
   <w:num w:numId="13">
-    <w:abstractNumId w:val="67"/>
+    <w:abstractNumId w:val="69"/>
   </w:num>
   <w:num w:numId="14">
-    <w:abstractNumId w:val="70"/>
+    <w:abstractNumId w:val="72"/>
   </w:num>
   <w:num w:numId="15">
     <w:abstractNumId w:val="6"/>
   </w:num>
   <w:num w:numId="16">
-    <w:abstractNumId w:val="16"/>
+    <w:abstractNumId w:val="17"/>
   </w:num>
   <w:num w:numId="17">
+    <w:abstractNumId w:val="64"/>
+  </w:num>
+  <w:num w:numId="18">
+    <w:abstractNumId w:val="63"/>
+  </w:num>
+  <w:num w:numId="19">
+    <w:abstractNumId w:val="11"/>
+  </w:num>
+  <w:num w:numId="20">
+    <w:abstractNumId w:val="61"/>
+  </w:num>
+  <w:num w:numId="21">
+    <w:abstractNumId w:val="33"/>
+  </w:num>
+  <w:num w:numId="22">
+    <w:abstractNumId w:val="43"/>
+  </w:num>
+  <w:num w:numId="23">
+    <w:abstractNumId w:val="51"/>
+  </w:num>
+  <w:num w:numId="24">
+    <w:abstractNumId w:val="57"/>
+  </w:num>
+  <w:num w:numId="25">
+    <w:abstractNumId w:val="70"/>
+  </w:num>
+  <w:num w:numId="26">
     <w:abstractNumId w:val="62"/>
   </w:num>
-  <w:num w:numId="18">
-    <w:abstractNumId w:val="61"/>
+  <w:num w:numId="27">
+    <w:abstractNumId w:val="19"/>
   </w:num>
-  <w:num w:numId="19">
-    <w:abstractNumId w:val="10"/>
+  <w:num w:numId="28">
+    <w:abstractNumId w:val="9"/>
   </w:num>
-  <w:num w:numId="20">
+  <w:num w:numId="29">
+    <w:abstractNumId w:val="25"/>
+  </w:num>
+  <w:num w:numId="30">
+    <w:abstractNumId w:val="13"/>
+  </w:num>
+  <w:num w:numId="31">
+    <w:abstractNumId w:val="46"/>
+  </w:num>
+  <w:num w:numId="32">
+    <w:abstractNumId w:val="74"/>
+  </w:num>
+  <w:num w:numId="33">
     <w:abstractNumId w:val="59"/>
   </w:num>
-  <w:num w:numId="21">
-    <w:abstractNumId w:val="31"/>
-  </w:num>
-  <w:num w:numId="22">
-    <w:abstractNumId w:val="41"/>
-  </w:num>
-  <w:num w:numId="23">
-    <w:abstractNumId w:val="49"/>
-  </w:num>
-  <w:num w:numId="24">
-    <w:abstractNumId w:val="55"/>
-  </w:num>
-  <w:num w:numId="25">
-    <w:abstractNumId w:val="68"/>
-  </w:num>
-  <w:num w:numId="26">
-    <w:abstractNumId w:val="60"/>
-  </w:num>
-  <w:num w:numId="27">
-    <w:abstractNumId w:val="18"/>
-  </w:num>
-  <w:num w:numId="28">
-    <w:abstractNumId w:val="8"/>
-  </w:num>
-  <w:num w:numId="29">
-    <w:abstractNumId w:val="24"/>
-  </w:num>
-  <w:num w:numId="30">
-    <w:abstractNumId w:val="12"/>
-  </w:num>
-  <w:num w:numId="31">
-    <w:abstractNumId w:val="44"/>
-  </w:num>
-  <w:num w:numId="32">
-    <w:abstractNumId w:val="72"/>
-  </w:num>
-  <w:num w:numId="33">
-    <w:abstractNumId w:val="57"/>
-  </w:num>
   <w:num w:numId="34">
-    <w:abstractNumId w:val="38"/>
+    <w:abstractNumId w:val="40"/>
   </w:num>
   <w:num w:numId="35">
     <w:abstractNumId w:val="0"/>
   </w:num>
   <w:num w:numId="36">
-    <w:abstractNumId w:val="11"/>
+    <w:abstractNumId w:val="12"/>
   </w:num>
   <w:num w:numId="37">
-    <w:abstractNumId w:val="17"/>
+    <w:abstractNumId w:val="18"/>
   </w:num>
   <w:num w:numId="38">
-    <w:abstractNumId w:val="29"/>
+    <w:abstractNumId w:val="30"/>
   </w:num>
   <w:num w:numId="39">
-    <w:abstractNumId w:val="69"/>
+    <w:abstractNumId w:val="71"/>
   </w:num>
   <w:num w:numId="40">
-    <w:abstractNumId w:val="25"/>
+    <w:abstractNumId w:val="26"/>
   </w:num>
   <w:num w:numId="41">
-    <w:abstractNumId w:val="73"/>
+    <w:abstractNumId w:val="75"/>
   </w:num>
   <w:num w:numId="42">
-    <w:abstractNumId w:val="55"/>
+    <w:abstractNumId w:val="57"/>
     <w:lvlOverride w:ilvl="0">
       <w:startOverride w:val="1"/>
     </w:lvlOverride>
   </w:num>
   <w:num w:numId="43">
-    <w:abstractNumId w:val="68"/>
+    <w:abstractNumId w:val="70"/>
     <w:lvlOverride w:ilvl="0">
       <w:startOverride w:val="5"/>
     </w:lvlOverride>
@@ -53566,13 +54026,13 @@
     </w:lvlOverride>
   </w:num>
   <w:num w:numId="44">
-    <w:abstractNumId w:val="60"/>
+    <w:abstractNumId w:val="62"/>
     <w:lvlOverride w:ilvl="0">
       <w:startOverride w:val="6"/>
     </w:lvlOverride>
   </w:num>
   <w:num w:numId="45">
-    <w:abstractNumId w:val="18"/>
+    <w:abstractNumId w:val="19"/>
     <w:lvlOverride w:ilvl="0">
       <w:startOverride w:val="6"/>
     </w:lvlOverride>
@@ -53581,40 +54041,40 @@
     </w:lvlOverride>
   </w:num>
   <w:num w:numId="46">
-    <w:abstractNumId w:val="8"/>
+    <w:abstractNumId w:val="9"/>
     <w:lvlOverride w:ilvl="0">
       <w:startOverride w:val="7"/>
     </w:lvlOverride>
   </w:num>
   <w:num w:numId="47">
-    <w:abstractNumId w:val="46"/>
+    <w:abstractNumId w:val="48"/>
   </w:num>
   <w:num w:numId="48">
-    <w:abstractNumId w:val="33"/>
+    <w:abstractNumId w:val="35"/>
   </w:num>
   <w:num w:numId="49">
-    <w:abstractNumId w:val="53"/>
+    <w:abstractNumId w:val="55"/>
   </w:num>
   <w:num w:numId="50">
-    <w:abstractNumId w:val="65"/>
+    <w:abstractNumId w:val="67"/>
   </w:num>
   <w:num w:numId="51">
-    <w:abstractNumId w:val="20"/>
+    <w:abstractNumId w:val="21"/>
   </w:num>
   <w:num w:numId="52">
-    <w:abstractNumId w:val="26"/>
+    <w:abstractNumId w:val="27"/>
   </w:num>
   <w:num w:numId="53">
-    <w:abstractNumId w:val="64"/>
+    <w:abstractNumId w:val="66"/>
   </w:num>
   <w:num w:numId="54">
-    <w:abstractNumId w:val="71"/>
+    <w:abstractNumId w:val="73"/>
   </w:num>
   <w:num w:numId="55">
-    <w:abstractNumId w:val="47"/>
+    <w:abstractNumId w:val="49"/>
   </w:num>
   <w:num w:numId="56">
-    <w:abstractNumId w:val="30"/>
+    <w:abstractNumId w:val="31"/>
   </w:num>
   <w:num w:numId="57">
     <w:abstractNumId w:val="2"/>
@@ -53623,67 +54083,73 @@
     <w:abstractNumId w:val="1"/>
   </w:num>
   <w:num w:numId="59">
-    <w:abstractNumId w:val="13"/>
+    <w:abstractNumId w:val="14"/>
   </w:num>
   <w:num w:numId="60">
-    <w:abstractNumId w:val="58"/>
+    <w:abstractNumId w:val="60"/>
   </w:num>
   <w:num w:numId="61">
-    <w:abstractNumId w:val="7"/>
+    <w:abstractNumId w:val="8"/>
   </w:num>
   <w:num w:numId="62">
-    <w:abstractNumId w:val="34"/>
+    <w:abstractNumId w:val="36"/>
   </w:num>
   <w:num w:numId="63">
-    <w:abstractNumId w:val="45"/>
+    <w:abstractNumId w:val="47"/>
   </w:num>
   <w:num w:numId="64">
-    <w:abstractNumId w:val="66"/>
+    <w:abstractNumId w:val="68"/>
   </w:num>
   <w:num w:numId="65">
     <w:abstractNumId w:val="5"/>
   </w:num>
   <w:num w:numId="66">
-    <w:abstractNumId w:val="23"/>
+    <w:abstractNumId w:val="24"/>
   </w:num>
   <w:num w:numId="67">
     <w:abstractNumId w:val="4"/>
   </w:num>
   <w:num w:numId="68">
-    <w:abstractNumId w:val="15"/>
+    <w:abstractNumId w:val="16"/>
   </w:num>
   <w:num w:numId="69">
-    <w:abstractNumId w:val="19"/>
+    <w:abstractNumId w:val="20"/>
   </w:num>
   <w:num w:numId="70">
-    <w:abstractNumId w:val="42"/>
+    <w:abstractNumId w:val="44"/>
   </w:num>
   <w:num w:numId="71">
-    <w:abstractNumId w:val="51"/>
+    <w:abstractNumId w:val="53"/>
   </w:num>
   <w:num w:numId="72">
+    <w:abstractNumId w:val="39"/>
+  </w:num>
+  <w:num w:numId="73">
+    <w:abstractNumId w:val="34"/>
+  </w:num>
+  <w:num w:numId="74">
+    <w:abstractNumId w:val="23"/>
+  </w:num>
+  <w:num w:numId="75">
+    <w:abstractNumId w:val="52"/>
+  </w:num>
+  <w:num w:numId="76">
     <w:abstractNumId w:val="37"/>
   </w:num>
-  <w:num w:numId="73">
-    <w:abstractNumId w:val="32"/>
-  </w:num>
-  <w:num w:numId="74">
-    <w:abstractNumId w:val="22"/>
-  </w:num>
-  <w:num w:numId="75">
-    <w:abstractNumId w:val="50"/>
-  </w:num>
-  <w:num w:numId="76">
-    <w:abstractNumId w:val="35"/>
-  </w:num>
   <w:num w:numId="77">
-    <w:abstractNumId w:val="56"/>
+    <w:abstractNumId w:val="58"/>
   </w:num>
   <w:num w:numId="78">
-    <w:abstractNumId w:val="43"/>
+    <w:abstractNumId w:val="45"/>
   </w:num>
   <w:num w:numId="79">
-    <w:abstractNumId w:val="28"/>
+    <w:abstractNumId w:val="29"/>
+  </w:num>
+  <w:num w:numId="80">
+    <w:abstractNumId w:val="7"/>
+  </w:num>
+  <w:num w:numId="81">
+    <w:abstractNumId w:val="32"/>
   </w:num>
   <w:numIdMacAtCleanup w:val="78"/>
 </w:numbering>
@@ -55000,7 +55466,7 @@
 </file>
 
 <file path=customXml/itemProps1.xml><?xml version="1.0" encoding="utf-8"?>
-<ds:datastoreItem xmlns:ds="http://schemas.openxmlformats.org/officeDocument/2006/customXml" ds:itemID="{3142B406-6711-432B-96A2-4B93CE9B16B0}">
+<ds:datastoreItem xmlns:ds="http://schemas.openxmlformats.org/officeDocument/2006/customXml" ds:itemID="{61D4D4F9-6419-4CF6-AD37-E10BA4D4E66A}">
   <ds:schemaRefs>
     <ds:schemaRef ds:uri="http://schemas.openxmlformats.org/officeDocument/2006/bibliography"/>
   </ds:schemaRefs>
